--- a/PRISMA/ContratePro2/docs/Escolinha.docx
+++ b/PRISMA/ContratePro2/docs/Escolinha.docx
@@ -1,6 +1,6 @@
 
 <file path=word/document.xml><?xml version="1.0" encoding="utf-8"?>
-<w:document xmlns:wpc="http://schemas.microsoft.com/office/word/2010/wordprocessingCanvas" xmlns:cx="http://schemas.microsoft.com/office/drawing/2014/chartex" xmlns:cx1="http://schemas.microsoft.com/office/drawing/2015/9/8/chartex" xmlns:cx2="http://schemas.microsoft.com/office/drawing/2015/10/21/chartex" xmlns:cx3="http://schemas.microsoft.com/office/drawing/2016/5/9/chartex" xmlns:cx4="http://schemas.microsoft.com/office/drawing/2016/5/10/chartex" xmlns:cx5="http://schemas.microsoft.com/office/drawing/2016/5/11/chartex" xmlns:cx6="http://schemas.microsoft.com/office/drawing/2016/5/12/chartex" xmlns:cx7="http://schemas.microsoft.com/office/drawing/2016/5/13/chartex" xmlns:cx8="http://schemas.microsoft.com/office/drawing/2016/5/14/chartex" xmlns:mc="http://schemas.openxmlformats.org/markup-compatibility/2006" xmlns:aink="http://schemas.microsoft.com/office/drawing/2016/ink" xmlns:am3d="http://schemas.microsoft.com/office/drawing/2017/model3d" xmlns:o="urn:schemas-microsoft-com:office:office" xmlns:oel="http://schemas.microsoft.com/office/2019/extlst" xmlns:r="http://schemas.openxmlformats.org/officeDocument/2006/relationships" xmlns:m="http://schemas.openxmlformats.org/officeDocument/2006/math" xmlns:v="urn:schemas-microsoft-com:vml" xmlns:wp14="http://schemas.microsoft.com/office/word/2010/wordprocessingDrawing" xmlns:wp="http://schemas.openxmlformats.org/drawingml/2006/wordprocessingDrawing" xmlns:w10="urn:schemas-microsoft-com:office:word" xmlns:w="http://schemas.openxmlformats.org/wordprocessingml/2006/main" xmlns:w14="http://schemas.microsoft.com/office/word/2010/wordml" xmlns:w15="http://schemas.microsoft.com/office/word/2012/wordml" xmlns:w16cex="http://schemas.microsoft.com/office/word/2018/wordml/cex" xmlns:w16cid="http://schemas.microsoft.com/office/word/2016/wordml/cid" xmlns:w16="http://schemas.microsoft.com/office/word/2018/wordml" xmlns:w16sdtdh="http://schemas.microsoft.com/office/word/2020/wordml/sdtdatahash" xmlns:w16se="http://schemas.microsoft.com/office/word/2015/wordml/symex" xmlns:wpg="http://schemas.microsoft.com/office/word/2010/wordprocessingGroup" xmlns:wpi="http://schemas.microsoft.com/office/word/2010/wordprocessingInk" xmlns:wne="http://schemas.microsoft.com/office/word/2006/wordml" xmlns:wps="http://schemas.microsoft.com/office/word/2010/wordprocessingShape" mc:Ignorable="w14 w15 w16se w16cid w16 w16cex w16sdtdh wp14">
+<w:document xmlns:wpc="http://schemas.microsoft.com/office/word/2010/wordprocessingCanvas" xmlns:cx="http://schemas.microsoft.com/office/drawing/2014/chartex" xmlns:cx1="http://schemas.microsoft.com/office/drawing/2015/9/8/chartex" xmlns:cx2="http://schemas.microsoft.com/office/drawing/2015/10/21/chartex" xmlns:cx3="http://schemas.microsoft.com/office/drawing/2016/5/9/chartex" xmlns:cx4="http://schemas.microsoft.com/office/drawing/2016/5/10/chartex" xmlns:cx5="http://schemas.microsoft.com/office/drawing/2016/5/11/chartex" xmlns:cx6="http://schemas.microsoft.com/office/drawing/2016/5/12/chartex" xmlns:cx7="http://schemas.microsoft.com/office/drawing/2016/5/13/chartex" xmlns:cx8="http://schemas.microsoft.com/office/drawing/2016/5/14/chartex" xmlns:mc="http://schemas.openxmlformats.org/markup-compatibility/2006" xmlns:aink="http://schemas.microsoft.com/office/drawing/2016/ink" xmlns:am3d="http://schemas.microsoft.com/office/drawing/2017/model3d" xmlns:o="urn:schemas-microsoft-com:office:office" xmlns:oel="http://schemas.microsoft.com/office/2019/extlst" xmlns:r="http://schemas.openxmlformats.org/officeDocument/2006/relationships" xmlns:m="http://schemas.openxmlformats.org/officeDocument/2006/math" xmlns:v="urn:schemas-microsoft-com:vml" xmlns:wp14="http://schemas.microsoft.com/office/word/2010/wordprocessingDrawing" xmlns:wp="http://schemas.openxmlformats.org/drawingml/2006/wordprocessingDrawing" xmlns:w10="urn:schemas-microsoft-com:office:word" xmlns:w="http://schemas.openxmlformats.org/wordprocessingml/2006/main" xmlns:w14="http://schemas.microsoft.com/office/word/2010/wordml" xmlns:w15="http://schemas.microsoft.com/office/word/2012/wordml" xmlns:w16cex="http://schemas.microsoft.com/office/word/2018/wordml/cex" xmlns:w16cid="http://schemas.microsoft.com/office/word/2016/wordml/cid" xmlns:w16="http://schemas.microsoft.com/office/word/2018/wordml" xmlns:w16du="http://schemas.microsoft.com/office/word/2023/wordml/word16du" xmlns:w16sdtdh="http://schemas.microsoft.com/office/word/2020/wordml/sdtdatahash" xmlns:w16se="http://schemas.microsoft.com/office/word/2015/wordml/symex" xmlns:wpg="http://schemas.microsoft.com/office/word/2010/wordprocessingGroup" xmlns:wpi="http://schemas.microsoft.com/office/word/2010/wordprocessingInk" xmlns:wne="http://schemas.microsoft.com/office/word/2006/wordml" xmlns:wps="http://schemas.microsoft.com/office/word/2010/wordprocessingShape" mc:Ignorable="w14 w15 w16se w16cid w16 w16cex w16sdtdh wp14">
   <w:body>
     <w:p>
       <w:pPr>
@@ -1770,15 +1770,7 @@
       </w:r>
       <w:proofErr w:type="spellEnd"/>
       <w:r>
-        <w:t xml:space="preserve">, para a internet e para dispositivos móveis consiste </w:t>
-      </w:r>
-      <w:proofErr w:type="gramStart"/>
-      <w:r>
-        <w:t>de</w:t>
-      </w:r>
-      <w:proofErr w:type="gramEnd"/>
-      <w:r>
-        <w:t xml:space="preserve"> seus requisitos funcionais e não funcionais, este projeto, portanto está dividido desta forma.</w:t>
+        <w:t>, para a internet e para dispositivos móveis consiste de seus requisitos funcionais e não funcionais, este projeto, portanto está dividido desta forma.</w:t>
       </w:r>
     </w:p>
     <w:p>
@@ -3245,25 +3237,7 @@
           <w:color w:val="000000"/>
           <w:shd w:val="clear" w:color="auto" w:fill="FFFFFF"/>
         </w:rPr>
-        <w:t xml:space="preserve">  CRUD para </w:t>
-      </w:r>
-      <w:r>
-        <w:rPr>
-          <w:rStyle w:val="eop"/>
-          <w:rFonts w:cs="Arial"/>
-          <w:color w:val="000000"/>
-          <w:shd w:val="clear" w:color="auto" w:fill="FFFFFF"/>
-        </w:rPr>
-        <w:t>Qualificar os</w:t>
-      </w:r>
-      <w:r>
-        <w:rPr>
-          <w:rStyle w:val="eop"/>
-          <w:rFonts w:cs="Arial"/>
-          <w:color w:val="000000"/>
-          <w:shd w:val="clear" w:color="auto" w:fill="FFFFFF"/>
-        </w:rPr>
-        <w:t xml:space="preserve"> Profissionais</w:t>
+        <w:t xml:space="preserve">  CRUD para Qualificar os Profissionais</w:t>
       </w:r>
     </w:p>
     <w:p>
@@ -3569,7 +3543,10 @@
       </w:pPr>
       <w:r>
         <w:lastRenderedPageBreak/>
-        <w:t>3.2 Planejamento de custos</w:t>
+        <w:t>4</w:t>
+      </w:r>
+      <w:r>
+        <w:t xml:space="preserve"> Planejamento de custos</w:t>
       </w:r>
     </w:p>
     <w:p>
@@ -3713,7 +3690,10 @@
       </w:pPr>
       <w:r>
         <w:lastRenderedPageBreak/>
-        <w:t>4.0 Planejamento do Banco de Dados e da API</w:t>
+        <w:t>5.</w:t>
+      </w:r>
+      <w:r>
+        <w:t xml:space="preserve"> Planejamento do Banco de Dados e da API</w:t>
       </w:r>
       <w:r>
         <w:rPr>
@@ -3731,60 +3711,16 @@
       </w:pPr>
       <w:r>
         <w:rPr>
-          <w:szCs w:val="24"/>
-        </w:rPr>
-        <w:t xml:space="preserve">O </w:t>
-      </w:r>
-      <w:proofErr w:type="spellStart"/>
-      <w:r>
-        <w:rPr>
-          <w:szCs w:val="24"/>
-        </w:rPr>
-        <w:t>b</w:t>
-      </w:r>
-      <w:r>
-        <w:rPr>
-          <w:szCs w:val="24"/>
-        </w:rPr>
-        <w:t>ackend</w:t>
-      </w:r>
-      <w:proofErr w:type="spellEnd"/>
-      <w:r>
-        <w:rPr>
-          <w:szCs w:val="24"/>
-        </w:rPr>
-        <w:t xml:space="preserve"> deste projeto se comporta como uma API, fornecendo dados tanto para o frontend quanto para o aplicativo móvel, esta sessão documenta o projeto do banco de dados através do MER (Modelo Entidade e Relacionamento) e DER (Diagrama de Entidade e Relacionamento) conceitual e lógico.</w:t>
-      </w:r>
-      <w:r>
-        <w:rPr>
-          <w:rStyle w:val="eop"/>
-          <w:rFonts w:cs="Arial"/>
-          <w:color w:val="000000"/>
-          <w:shd w:val="clear" w:color="auto" w:fill="FFFFFF"/>
-        </w:rPr>
-        <w:t> </w:t>
-      </w:r>
-    </w:p>
-    <w:p>
-      <w:pPr>
-        <w:pStyle w:val="Ttulo1"/>
-        <w:numPr>
-          <w:ilvl w:val="0"/>
-          <w:numId w:val="0"/>
-        </w:numPr>
-      </w:pPr>
-      <w:r>
-        <w:rPr>
           <w:noProof/>
         </w:rPr>
         <w:drawing>
-          <wp:anchor distT="0" distB="0" distL="114300" distR="114300" simplePos="0" relativeHeight="251665408" behindDoc="0" locked="0" layoutInCell="1" allowOverlap="1" wp14:anchorId="0761E3A1" wp14:editId="64AD3ECA">
+          <wp:anchor distT="0" distB="0" distL="114300" distR="114300" simplePos="0" relativeHeight="251665408" behindDoc="0" locked="0" layoutInCell="1" allowOverlap="1" wp14:anchorId="0761E3A1" wp14:editId="34FFA971">
             <wp:simplePos x="0" y="0"/>
             <wp:positionH relativeFrom="margin">
               <wp:align>right</wp:align>
             </wp:positionH>
             <wp:positionV relativeFrom="paragraph">
-              <wp:posOffset>365580</wp:posOffset>
+              <wp:posOffset>1502410</wp:posOffset>
             </wp:positionV>
             <wp:extent cx="5400040" cy="1746885"/>
             <wp:effectExtent l="0" t="0" r="0" b="5715"/>
@@ -3827,8 +3763,357 @@
           </wp:anchor>
         </w:drawing>
       </w:r>
+      <w:r>
+        <w:rPr>
+          <w:szCs w:val="24"/>
+        </w:rPr>
+        <w:t xml:space="preserve">O </w:t>
+      </w:r>
+      <w:proofErr w:type="spellStart"/>
+      <w:r>
+        <w:rPr>
+          <w:szCs w:val="24"/>
+        </w:rPr>
+        <w:t>b</w:t>
+      </w:r>
+      <w:r>
+        <w:rPr>
+          <w:szCs w:val="24"/>
+        </w:rPr>
+        <w:t>ackend</w:t>
+      </w:r>
+      <w:proofErr w:type="spellEnd"/>
+      <w:r>
+        <w:rPr>
+          <w:szCs w:val="24"/>
+        </w:rPr>
+        <w:t xml:space="preserve"> deste projeto se comporta como uma API, fornecendo dados tanto para o frontend quanto para o aplicativo móvel, esta sessão documenta o projeto do banco de dados através do MER (Modelo Entidade e Relacionamento) e DER (Diagrama de Entidade e Relacionamento) conceitual e lógico.</w:t>
+      </w:r>
+      <w:r>
+        <w:rPr>
+          <w:rStyle w:val="eop"/>
+          <w:rFonts w:cs="Arial"/>
+          <w:color w:val="000000"/>
+          <w:shd w:val="clear" w:color="auto" w:fill="FFFFFF"/>
+        </w:rPr>
+        <w:t> </w:t>
+      </w:r>
     </w:p>
     <w:p/>
+    <w:p>
+      <w:r>
+        <w:rPr>
+          <w:noProof/>
+        </w:rPr>
+        <w:drawing>
+          <wp:anchor distT="0" distB="0" distL="114300" distR="114300" simplePos="0" relativeHeight="251667456" behindDoc="0" locked="0" layoutInCell="1" allowOverlap="1" wp14:anchorId="5CF3FC5C" wp14:editId="70A06549">
+            <wp:simplePos x="0" y="0"/>
+            <wp:positionH relativeFrom="margin">
+              <wp:align>center</wp:align>
+            </wp:positionH>
+            <wp:positionV relativeFrom="paragraph">
+              <wp:posOffset>1936750</wp:posOffset>
+            </wp:positionV>
+            <wp:extent cx="6152515" cy="2567940"/>
+            <wp:effectExtent l="0" t="0" r="635" b="3810"/>
+            <wp:wrapSquare wrapText="bothSides"/>
+            <wp:docPr id="291204591" name="Imagem 1" descr="Interface gráfica do usuário, Aplicativo, Tabela, Excel&#10;&#10;Descrição gerada automaticamente"/>
+            <wp:cNvGraphicFramePr>
+              <a:graphicFrameLocks xmlns:a="http://schemas.openxmlformats.org/drawingml/2006/main" noChangeAspect="1"/>
+            </wp:cNvGraphicFramePr>
+            <a:graphic xmlns:a="http://schemas.openxmlformats.org/drawingml/2006/main">
+              <a:graphicData uri="http://schemas.openxmlformats.org/drawingml/2006/picture">
+                <pic:pic xmlns:pic="http://schemas.openxmlformats.org/drawingml/2006/picture">
+                  <pic:nvPicPr>
+                    <pic:cNvPr id="291204591" name="Imagem 1" descr="Interface gráfica do usuário, Aplicativo, Tabela, Excel&#10;&#10;Descrição gerada automaticamente"/>
+                    <pic:cNvPicPr/>
+                  </pic:nvPicPr>
+                  <pic:blipFill>
+                    <a:blip r:embed="rId18">
+                      <a:extLst>
+                        <a:ext uri="{28A0092B-C50C-407E-A947-70E740481C1C}">
+                          <a14:useLocalDpi xmlns:a14="http://schemas.microsoft.com/office/drawing/2010/main" val="0"/>
+                        </a:ext>
+                      </a:extLst>
+                    </a:blip>
+                    <a:stretch>
+                      <a:fillRect/>
+                    </a:stretch>
+                  </pic:blipFill>
+                  <pic:spPr>
+                    <a:xfrm>
+                      <a:off x="0" y="0"/>
+                      <a:ext cx="6152515" cy="2567940"/>
+                    </a:xfrm>
+                    <a:prstGeom prst="rect">
+                      <a:avLst/>
+                    </a:prstGeom>
+                  </pic:spPr>
+                </pic:pic>
+              </a:graphicData>
+            </a:graphic>
+            <wp14:sizeRelH relativeFrom="margin">
+              <wp14:pctWidth>0</wp14:pctWidth>
+            </wp14:sizeRelH>
+            <wp14:sizeRelV relativeFrom="margin">
+              <wp14:pctHeight>0</wp14:pctHeight>
+            </wp14:sizeRelV>
+          </wp:anchor>
+        </w:drawing>
+      </w:r>
+    </w:p>
+    <w:p/>
+    <w:p>
+      <w:pPr>
+        <w:ind w:firstLine="0"/>
+        <w:jc w:val="left"/>
+        <w:rPr>
+          <w:rStyle w:val="normaltextrun"/>
+          <w:rFonts w:cs="Arial"/>
+          <w:color w:val="000000"/>
+          <w:shd w:val="clear" w:color="auto" w:fill="FFFFFF"/>
+        </w:rPr>
+      </w:pPr>
+      <w:r>
+        <w:rPr>
+          <w:rStyle w:val="normaltextrun"/>
+          <w:rFonts w:cs="Arial"/>
+          <w:color w:val="000000"/>
+          <w:shd w:val="clear" w:color="auto" w:fill="FFFFFF"/>
+        </w:rPr>
+        <w:t xml:space="preserve">O diagrama de classes a seguir apresenta o projeto das classes da camada modelo do padrão de projetos MVC (Modelo Visão e Controle) do </w:t>
+      </w:r>
+      <w:proofErr w:type="spellStart"/>
+      <w:r>
+        <w:rPr>
+          <w:rStyle w:val="normaltextrun"/>
+          <w:rFonts w:cs="Arial"/>
+          <w:color w:val="000000"/>
+          <w:shd w:val="clear" w:color="auto" w:fill="FFFFFF"/>
+        </w:rPr>
+        <w:t>backend</w:t>
+      </w:r>
+      <w:proofErr w:type="spellEnd"/>
+      <w:r>
+        <w:rPr>
+          <w:rStyle w:val="normaltextrun"/>
+          <w:rFonts w:cs="Arial"/>
+          <w:color w:val="000000"/>
+          <w:shd w:val="clear" w:color="auto" w:fill="FFFFFF"/>
+        </w:rPr>
+        <w:t xml:space="preserve"> ou API</w:t>
+      </w:r>
+      <w:r>
+        <w:rPr>
+          <w:rStyle w:val="normaltextrun"/>
+          <w:rFonts w:cs="Arial"/>
+          <w:color w:val="000000"/>
+          <w:shd w:val="clear" w:color="auto" w:fill="FFFFFF"/>
+        </w:rPr>
+        <w:t>.</w:t>
+      </w:r>
+    </w:p>
+    <w:p>
+      <w:pPr>
+        <w:ind w:firstLine="0"/>
+        <w:jc w:val="left"/>
+        <w:rPr>
+          <w:rStyle w:val="normaltextrun"/>
+          <w:rFonts w:cs="Arial"/>
+          <w:color w:val="000000"/>
+          <w:shd w:val="clear" w:color="auto" w:fill="FFFFFF"/>
+        </w:rPr>
+      </w:pPr>
+    </w:p>
+    <w:p>
+      <w:pPr>
+        <w:ind w:firstLine="0"/>
+        <w:jc w:val="left"/>
+        <w:rPr>
+          <w:rStyle w:val="normaltextrun"/>
+          <w:rFonts w:cs="Arial"/>
+          <w:color w:val="000000"/>
+          <w:shd w:val="clear" w:color="auto" w:fill="FFFFFF"/>
+        </w:rPr>
+      </w:pPr>
+      <w:r>
+        <w:rPr>
+          <w:rStyle w:val="normaltextrun"/>
+          <w:rFonts w:cs="Arial"/>
+          <w:color w:val="000000"/>
+          <w:shd w:val="clear" w:color="auto" w:fill="FFFFFF"/>
+        </w:rPr>
+        <w:lastRenderedPageBreak/>
+        <w:t>O diagrama de classes a seguir apresenta o projeto das classes da camada modelo do padrão de projetos MVC (Modelo Visão e Controle) do</w:t>
+      </w:r>
+      <w:r>
+        <w:rPr>
+          <w:rStyle w:val="normaltextrun"/>
+          <w:rFonts w:cs="Arial"/>
+          <w:color w:val="000000"/>
+          <w:shd w:val="clear" w:color="auto" w:fill="FFFFFF"/>
+        </w:rPr>
+        <w:t xml:space="preserve"> </w:t>
+      </w:r>
+      <w:proofErr w:type="spellStart"/>
+      <w:r>
+        <w:rPr>
+          <w:rStyle w:val="normaltextrun"/>
+          <w:rFonts w:cs="Arial"/>
+          <w:color w:val="000000"/>
+          <w:shd w:val="clear" w:color="auto" w:fill="FFFFFF"/>
+        </w:rPr>
+        <w:t>frontend</w:t>
+      </w:r>
+      <w:proofErr w:type="spellEnd"/>
+      <w:r>
+        <w:rPr>
+          <w:rStyle w:val="normaltextrun"/>
+          <w:rFonts w:cs="Arial"/>
+          <w:color w:val="000000"/>
+          <w:shd w:val="clear" w:color="auto" w:fill="FFFFFF"/>
+        </w:rPr>
+        <w:t xml:space="preserve"> ou</w:t>
+      </w:r>
+      <w:r>
+        <w:rPr>
+          <w:rStyle w:val="normaltextrun"/>
+          <w:rFonts w:cs="Arial"/>
+          <w:color w:val="000000"/>
+          <w:shd w:val="clear" w:color="auto" w:fill="FFFFFF"/>
+        </w:rPr>
+        <w:t xml:space="preserve"> </w:t>
+      </w:r>
+      <w:r>
+        <w:rPr>
+          <w:rStyle w:val="normaltextrun"/>
+          <w:rFonts w:cs="Arial"/>
+          <w:color w:val="000000"/>
+          <w:shd w:val="clear" w:color="auto" w:fill="FFFFFF"/>
+        </w:rPr>
+        <w:t>mobile</w:t>
+      </w:r>
+      <w:r>
+        <w:rPr>
+          <w:rStyle w:val="normaltextrun"/>
+          <w:rFonts w:cs="Arial"/>
+          <w:color w:val="000000"/>
+          <w:shd w:val="clear" w:color="auto" w:fill="FFFFFF"/>
+        </w:rPr>
+        <w:t>.</w:t>
+      </w:r>
+    </w:p>
+    <w:p>
+      <w:pPr>
+        <w:ind w:firstLine="0"/>
+        <w:jc w:val="left"/>
+      </w:pPr>
+      <w:r>
+        <w:rPr>
+          <w:noProof/>
+        </w:rPr>
+        <w:drawing>
+          <wp:inline distT="0" distB="0" distL="0" distR="0" wp14:anchorId="48ECE77E" wp14:editId="5C479745">
+            <wp:extent cx="5400040" cy="6486525"/>
+            <wp:effectExtent l="0" t="0" r="0" b="9525"/>
+            <wp:docPr id="879868005" name="Imagem 1" descr="Diagrama&#10;&#10;Descrição gerada automaticamente"/>
+            <wp:cNvGraphicFramePr>
+              <a:graphicFrameLocks xmlns:a="http://schemas.openxmlformats.org/drawingml/2006/main" noChangeAspect="1"/>
+            </wp:cNvGraphicFramePr>
+            <a:graphic xmlns:a="http://schemas.openxmlformats.org/drawingml/2006/main">
+              <a:graphicData uri="http://schemas.openxmlformats.org/drawingml/2006/picture">
+                <pic:pic xmlns:pic="http://schemas.openxmlformats.org/drawingml/2006/picture">
+                  <pic:nvPicPr>
+                    <pic:cNvPr id="879868005" name="Imagem 1" descr="Diagrama&#10;&#10;Descrição gerada automaticamente"/>
+                    <pic:cNvPicPr/>
+                  </pic:nvPicPr>
+                  <pic:blipFill>
+                    <a:blip r:embed="rId19"/>
+                    <a:stretch>
+                      <a:fillRect/>
+                    </a:stretch>
+                  </pic:blipFill>
+                  <pic:spPr>
+                    <a:xfrm>
+                      <a:off x="0" y="0"/>
+                      <a:ext cx="5400040" cy="6486525"/>
+                    </a:xfrm>
+                    <a:prstGeom prst="rect">
+                      <a:avLst/>
+                    </a:prstGeom>
+                  </pic:spPr>
+                </pic:pic>
+              </a:graphicData>
+            </a:graphic>
+          </wp:inline>
+        </w:drawing>
+      </w:r>
+    </w:p>
+    <w:p>
+      <w:pPr>
+        <w:pStyle w:val="Ttulo1"/>
+        <w:numPr>
+          <w:ilvl w:val="0"/>
+          <w:numId w:val="0"/>
+        </w:numPr>
+      </w:pPr>
+      <w:r>
+        <w:lastRenderedPageBreak/>
+        <w:t>6.Execução</w:t>
+      </w:r>
+    </w:p>
+    <w:p>
+      <w:pPr>
+        <w:pStyle w:val="Ttulo1"/>
+        <w:numPr>
+          <w:ilvl w:val="0"/>
+          <w:numId w:val="0"/>
+        </w:numPr>
+        <w:ind w:firstLine="708"/>
+        <w:rPr>
+          <w:sz w:val="28"/>
+          <w:szCs w:val="24"/>
+        </w:rPr>
+      </w:pPr>
+      <w:r>
+        <w:rPr>
+          <w:sz w:val="28"/>
+          <w:szCs w:val="24"/>
+        </w:rPr>
+        <w:t xml:space="preserve">6.1. Execução do site </w:t>
+      </w:r>
+      <w:r>
+        <w:rPr>
+          <w:sz w:val="28"/>
+          <w:szCs w:val="24"/>
+        </w:rPr>
+        <w:t>da internet</w:t>
+      </w:r>
+    </w:p>
+    <w:p>
+      <w:pPr>
+        <w:ind w:firstLine="0"/>
+        <w:jc w:val="left"/>
+      </w:pPr>
+      <w:r>
+        <w:rPr>
+          <w:rStyle w:val="normaltextrun"/>
+          <w:rFonts w:cs="Arial"/>
+          <w:color w:val="000000"/>
+          <w:bdr w:val="none" w:sz="0" w:space="0" w:color="auto" w:frame="1"/>
+        </w:rPr>
+        <w:t>As imagens mostram a sequência de telas que um usuário do site deve acessar para usufruir de todas as funcionalidades da aplicação</w:t>
+      </w:r>
+      <w:r>
+        <w:rPr>
+          <w:rStyle w:val="normaltextrun"/>
+          <w:rFonts w:cs="Arial"/>
+          <w:color w:val="000000"/>
+          <w:bdr w:val="none" w:sz="0" w:space="0" w:color="auto" w:frame="1"/>
+        </w:rPr>
+        <w:t>.</w:t>
+      </w:r>
+    </w:p>
     <w:sectPr>
       <w:pgSz w:w="11906" w:h="16838"/>
       <w:pgMar w:top="1417" w:right="1701" w:bottom="1417" w:left="1701" w:header="708" w:footer="708" w:gutter="0"/>
@@ -3840,7 +4125,7 @@
 </file>
 
 <file path=word/endnotes.xml><?xml version="1.0" encoding="utf-8"?>
-<w:endnotes xmlns:wpc="http://schemas.microsoft.com/office/word/2010/wordprocessingCanvas" xmlns:cx="http://schemas.microsoft.com/office/drawing/2014/chartex" xmlns:cx1="http://schemas.microsoft.com/office/drawing/2015/9/8/chartex" xmlns:cx2="http://schemas.microsoft.com/office/drawing/2015/10/21/chartex" xmlns:cx3="http://schemas.microsoft.com/office/drawing/2016/5/9/chartex" xmlns:cx4="http://schemas.microsoft.com/office/drawing/2016/5/10/chartex" xmlns:cx5="http://schemas.microsoft.com/office/drawing/2016/5/11/chartex" xmlns:cx6="http://schemas.microsoft.com/office/drawing/2016/5/12/chartex" xmlns:cx7="http://schemas.microsoft.com/office/drawing/2016/5/13/chartex" xmlns:cx8="http://schemas.microsoft.com/office/drawing/2016/5/14/chartex" xmlns:mc="http://schemas.openxmlformats.org/markup-compatibility/2006" xmlns:aink="http://schemas.microsoft.com/office/drawing/2016/ink" xmlns:am3d="http://schemas.microsoft.com/office/drawing/2017/model3d" xmlns:o="urn:schemas-microsoft-com:office:office" xmlns:oel="http://schemas.microsoft.com/office/2019/extlst" xmlns:r="http://schemas.openxmlformats.org/officeDocument/2006/relationships" xmlns:m="http://schemas.openxmlformats.org/officeDocument/2006/math" xmlns:v="urn:schemas-microsoft-com:vml" xmlns:wp14="http://schemas.microsoft.com/office/word/2010/wordprocessingDrawing" xmlns:wp="http://schemas.openxmlformats.org/drawingml/2006/wordprocessingDrawing" xmlns:w10="urn:schemas-microsoft-com:office:word" xmlns:w="http://schemas.openxmlformats.org/wordprocessingml/2006/main" xmlns:w14="http://schemas.microsoft.com/office/word/2010/wordml" xmlns:w15="http://schemas.microsoft.com/office/word/2012/wordml" xmlns:w16cex="http://schemas.microsoft.com/office/word/2018/wordml/cex" xmlns:w16cid="http://schemas.microsoft.com/office/word/2016/wordml/cid" xmlns:w16="http://schemas.microsoft.com/office/word/2018/wordml" xmlns:w16sdtdh="http://schemas.microsoft.com/office/word/2020/wordml/sdtdatahash" xmlns:w16se="http://schemas.microsoft.com/office/word/2015/wordml/symex" xmlns:wpg="http://schemas.microsoft.com/office/word/2010/wordprocessingGroup" xmlns:wpi="http://schemas.microsoft.com/office/word/2010/wordprocessingInk" xmlns:wne="http://schemas.microsoft.com/office/word/2006/wordml" xmlns:wps="http://schemas.microsoft.com/office/word/2010/wordprocessingShape" mc:Ignorable="w14 w15 w16se w16cid w16 w16cex w16sdtdh wp14">
+<w:endnotes xmlns:wpc="http://schemas.microsoft.com/office/word/2010/wordprocessingCanvas" xmlns:cx="http://schemas.microsoft.com/office/drawing/2014/chartex" xmlns:cx1="http://schemas.microsoft.com/office/drawing/2015/9/8/chartex" xmlns:cx2="http://schemas.microsoft.com/office/drawing/2015/10/21/chartex" xmlns:cx3="http://schemas.microsoft.com/office/drawing/2016/5/9/chartex" xmlns:cx4="http://schemas.microsoft.com/office/drawing/2016/5/10/chartex" xmlns:cx5="http://schemas.microsoft.com/office/drawing/2016/5/11/chartex" xmlns:cx6="http://schemas.microsoft.com/office/drawing/2016/5/12/chartex" xmlns:cx7="http://schemas.microsoft.com/office/drawing/2016/5/13/chartex" xmlns:cx8="http://schemas.microsoft.com/office/drawing/2016/5/14/chartex" xmlns:mc="http://schemas.openxmlformats.org/markup-compatibility/2006" xmlns:aink="http://schemas.microsoft.com/office/drawing/2016/ink" xmlns:am3d="http://schemas.microsoft.com/office/drawing/2017/model3d" xmlns:o="urn:schemas-microsoft-com:office:office" xmlns:oel="http://schemas.microsoft.com/office/2019/extlst" xmlns:r="http://schemas.openxmlformats.org/officeDocument/2006/relationships" xmlns:m="http://schemas.openxmlformats.org/officeDocument/2006/math" xmlns:v="urn:schemas-microsoft-com:vml" xmlns:wp14="http://schemas.microsoft.com/office/word/2010/wordprocessingDrawing" xmlns:wp="http://schemas.openxmlformats.org/drawingml/2006/wordprocessingDrawing" xmlns:w10="urn:schemas-microsoft-com:office:word" xmlns:w="http://schemas.openxmlformats.org/wordprocessingml/2006/main" xmlns:w14="http://schemas.microsoft.com/office/word/2010/wordml" xmlns:w15="http://schemas.microsoft.com/office/word/2012/wordml" xmlns:w16cex="http://schemas.microsoft.com/office/word/2018/wordml/cex" xmlns:w16cid="http://schemas.microsoft.com/office/word/2016/wordml/cid" xmlns:w16="http://schemas.microsoft.com/office/word/2018/wordml" xmlns:w16du="http://schemas.microsoft.com/office/word/2023/wordml/word16du" xmlns:w16sdtdh="http://schemas.microsoft.com/office/word/2020/wordml/sdtdatahash" xmlns:w16se="http://schemas.microsoft.com/office/word/2015/wordml/symex" xmlns:wpg="http://schemas.microsoft.com/office/word/2010/wordprocessingGroup" xmlns:wpi="http://schemas.microsoft.com/office/word/2010/wordprocessingInk" xmlns:wne="http://schemas.microsoft.com/office/word/2006/wordml" xmlns:wps="http://schemas.microsoft.com/office/word/2010/wordprocessingShape" mc:Ignorable="w14 w15 w16se w16cid w16 w16cex w16sdtdh wp14">
   <w:endnote w:type="separator" w:id="-1">
     <w:p>
       <w:pPr>
@@ -3865,7 +4150,7 @@
 </file>
 
 <file path=word/footnotes.xml><?xml version="1.0" encoding="utf-8"?>
-<w:footnotes xmlns:wpc="http://schemas.microsoft.com/office/word/2010/wordprocessingCanvas" xmlns:cx="http://schemas.microsoft.com/office/drawing/2014/chartex" xmlns:cx1="http://schemas.microsoft.com/office/drawing/2015/9/8/chartex" xmlns:cx2="http://schemas.microsoft.com/office/drawing/2015/10/21/chartex" xmlns:cx3="http://schemas.microsoft.com/office/drawing/2016/5/9/chartex" xmlns:cx4="http://schemas.microsoft.com/office/drawing/2016/5/10/chartex" xmlns:cx5="http://schemas.microsoft.com/office/drawing/2016/5/11/chartex" xmlns:cx6="http://schemas.microsoft.com/office/drawing/2016/5/12/chartex" xmlns:cx7="http://schemas.microsoft.com/office/drawing/2016/5/13/chartex" xmlns:cx8="http://schemas.microsoft.com/office/drawing/2016/5/14/chartex" xmlns:mc="http://schemas.openxmlformats.org/markup-compatibility/2006" xmlns:aink="http://schemas.microsoft.com/office/drawing/2016/ink" xmlns:am3d="http://schemas.microsoft.com/office/drawing/2017/model3d" xmlns:o="urn:schemas-microsoft-com:office:office" xmlns:oel="http://schemas.microsoft.com/office/2019/extlst" xmlns:r="http://schemas.openxmlformats.org/officeDocument/2006/relationships" xmlns:m="http://schemas.openxmlformats.org/officeDocument/2006/math" xmlns:v="urn:schemas-microsoft-com:vml" xmlns:wp14="http://schemas.microsoft.com/office/word/2010/wordprocessingDrawing" xmlns:wp="http://schemas.openxmlformats.org/drawingml/2006/wordprocessingDrawing" xmlns:w10="urn:schemas-microsoft-com:office:word" xmlns:w="http://schemas.openxmlformats.org/wordprocessingml/2006/main" xmlns:w14="http://schemas.microsoft.com/office/word/2010/wordml" xmlns:w15="http://schemas.microsoft.com/office/word/2012/wordml" xmlns:w16cex="http://schemas.microsoft.com/office/word/2018/wordml/cex" xmlns:w16cid="http://schemas.microsoft.com/office/word/2016/wordml/cid" xmlns:w16="http://schemas.microsoft.com/office/word/2018/wordml" xmlns:w16sdtdh="http://schemas.microsoft.com/office/word/2020/wordml/sdtdatahash" xmlns:w16se="http://schemas.microsoft.com/office/word/2015/wordml/symex" xmlns:wpg="http://schemas.microsoft.com/office/word/2010/wordprocessingGroup" xmlns:wpi="http://schemas.microsoft.com/office/word/2010/wordprocessingInk" xmlns:wne="http://schemas.microsoft.com/office/word/2006/wordml" xmlns:wps="http://schemas.microsoft.com/office/word/2010/wordprocessingShape" mc:Ignorable="w14 w15 w16se w16cid w16 w16cex w16sdtdh wp14">
+<w:footnotes xmlns:wpc="http://schemas.microsoft.com/office/word/2010/wordprocessingCanvas" xmlns:cx="http://schemas.microsoft.com/office/drawing/2014/chartex" xmlns:cx1="http://schemas.microsoft.com/office/drawing/2015/9/8/chartex" xmlns:cx2="http://schemas.microsoft.com/office/drawing/2015/10/21/chartex" xmlns:cx3="http://schemas.microsoft.com/office/drawing/2016/5/9/chartex" xmlns:cx4="http://schemas.microsoft.com/office/drawing/2016/5/10/chartex" xmlns:cx5="http://schemas.microsoft.com/office/drawing/2016/5/11/chartex" xmlns:cx6="http://schemas.microsoft.com/office/drawing/2016/5/12/chartex" xmlns:cx7="http://schemas.microsoft.com/office/drawing/2016/5/13/chartex" xmlns:cx8="http://schemas.microsoft.com/office/drawing/2016/5/14/chartex" xmlns:mc="http://schemas.openxmlformats.org/markup-compatibility/2006" xmlns:aink="http://schemas.microsoft.com/office/drawing/2016/ink" xmlns:am3d="http://schemas.microsoft.com/office/drawing/2017/model3d" xmlns:o="urn:schemas-microsoft-com:office:office" xmlns:oel="http://schemas.microsoft.com/office/2019/extlst" xmlns:r="http://schemas.openxmlformats.org/officeDocument/2006/relationships" xmlns:m="http://schemas.openxmlformats.org/officeDocument/2006/math" xmlns:v="urn:schemas-microsoft-com:vml" xmlns:wp14="http://schemas.microsoft.com/office/word/2010/wordprocessingDrawing" xmlns:wp="http://schemas.openxmlformats.org/drawingml/2006/wordprocessingDrawing" xmlns:w10="urn:schemas-microsoft-com:office:word" xmlns:w="http://schemas.openxmlformats.org/wordprocessingml/2006/main" xmlns:w14="http://schemas.microsoft.com/office/word/2010/wordml" xmlns:w15="http://schemas.microsoft.com/office/word/2012/wordml" xmlns:w16cex="http://schemas.microsoft.com/office/word/2018/wordml/cex" xmlns:w16cid="http://schemas.microsoft.com/office/word/2016/wordml/cid" xmlns:w16="http://schemas.microsoft.com/office/word/2018/wordml" xmlns:w16du="http://schemas.microsoft.com/office/word/2023/wordml/word16du" xmlns:w16sdtdh="http://schemas.microsoft.com/office/word/2020/wordml/sdtdatahash" xmlns:w16se="http://schemas.microsoft.com/office/word/2015/wordml/symex" xmlns:wpg="http://schemas.microsoft.com/office/word/2010/wordprocessingGroup" xmlns:wpi="http://schemas.microsoft.com/office/word/2010/wordprocessingInk" xmlns:wne="http://schemas.microsoft.com/office/word/2006/wordml" xmlns:wps="http://schemas.microsoft.com/office/word/2010/wordprocessingShape" mc:Ignorable="w14 w15 w16se w16cid w16 w16cex w16sdtdh wp14">
   <w:footnote w:type="separator" w:id="-1">
     <w:p>
       <w:pPr>
@@ -3890,7 +4175,7 @@
 </file>
 
 <file path=word/numbering.xml><?xml version="1.0" encoding="utf-8"?>
-<w:numbering xmlns:wpc="http://schemas.microsoft.com/office/word/2010/wordprocessingCanvas" xmlns:cx="http://schemas.microsoft.com/office/drawing/2014/chartex" xmlns:cx1="http://schemas.microsoft.com/office/drawing/2015/9/8/chartex" xmlns:cx2="http://schemas.microsoft.com/office/drawing/2015/10/21/chartex" xmlns:cx3="http://schemas.microsoft.com/office/drawing/2016/5/9/chartex" xmlns:cx4="http://schemas.microsoft.com/office/drawing/2016/5/10/chartex" xmlns:cx5="http://schemas.microsoft.com/office/drawing/2016/5/11/chartex" xmlns:cx6="http://schemas.microsoft.com/office/drawing/2016/5/12/chartex" xmlns:cx7="http://schemas.microsoft.com/office/drawing/2016/5/13/chartex" xmlns:cx8="http://schemas.microsoft.com/office/drawing/2016/5/14/chartex" xmlns:mc="http://schemas.openxmlformats.org/markup-compatibility/2006" xmlns:aink="http://schemas.microsoft.com/office/drawing/2016/ink" xmlns:am3d="http://schemas.microsoft.com/office/drawing/2017/model3d" xmlns:o="urn:schemas-microsoft-com:office:office" xmlns:oel="http://schemas.microsoft.com/office/2019/extlst" xmlns:r="http://schemas.openxmlformats.org/officeDocument/2006/relationships" xmlns:m="http://schemas.openxmlformats.org/officeDocument/2006/math" xmlns:v="urn:schemas-microsoft-com:vml" xmlns:wp14="http://schemas.microsoft.com/office/word/2010/wordprocessingDrawing" xmlns:wp="http://schemas.openxmlformats.org/drawingml/2006/wordprocessingDrawing" xmlns:w10="urn:schemas-microsoft-com:office:word" xmlns:w="http://schemas.openxmlformats.org/wordprocessingml/2006/main" xmlns:w14="http://schemas.microsoft.com/office/word/2010/wordml" xmlns:w15="http://schemas.microsoft.com/office/word/2012/wordml" xmlns:w16cex="http://schemas.microsoft.com/office/word/2018/wordml/cex" xmlns:w16cid="http://schemas.microsoft.com/office/word/2016/wordml/cid" xmlns:w16="http://schemas.microsoft.com/office/word/2018/wordml" xmlns:w16sdtdh="http://schemas.microsoft.com/office/word/2020/wordml/sdtdatahash" xmlns:w16se="http://schemas.microsoft.com/office/word/2015/wordml/symex" xmlns:wpg="http://schemas.microsoft.com/office/word/2010/wordprocessingGroup" xmlns:wpi="http://schemas.microsoft.com/office/word/2010/wordprocessingInk" xmlns:wne="http://schemas.microsoft.com/office/word/2006/wordml" xmlns:wps="http://schemas.microsoft.com/office/word/2010/wordprocessingShape" mc:Ignorable="w14 w15 w16se w16cid w16 w16cex w16sdtdh wp14">
+<w:numbering xmlns:wpc="http://schemas.microsoft.com/office/word/2010/wordprocessingCanvas" xmlns:cx="http://schemas.microsoft.com/office/drawing/2014/chartex" xmlns:cx1="http://schemas.microsoft.com/office/drawing/2015/9/8/chartex" xmlns:cx2="http://schemas.microsoft.com/office/drawing/2015/10/21/chartex" xmlns:cx3="http://schemas.microsoft.com/office/drawing/2016/5/9/chartex" xmlns:cx4="http://schemas.microsoft.com/office/drawing/2016/5/10/chartex" xmlns:cx5="http://schemas.microsoft.com/office/drawing/2016/5/11/chartex" xmlns:cx6="http://schemas.microsoft.com/office/drawing/2016/5/12/chartex" xmlns:cx7="http://schemas.microsoft.com/office/drawing/2016/5/13/chartex" xmlns:cx8="http://schemas.microsoft.com/office/drawing/2016/5/14/chartex" xmlns:mc="http://schemas.openxmlformats.org/markup-compatibility/2006" xmlns:aink="http://schemas.microsoft.com/office/drawing/2016/ink" xmlns:am3d="http://schemas.microsoft.com/office/drawing/2017/model3d" xmlns:o="urn:schemas-microsoft-com:office:office" xmlns:oel="http://schemas.microsoft.com/office/2019/extlst" xmlns:r="http://schemas.openxmlformats.org/officeDocument/2006/relationships" xmlns:m="http://schemas.openxmlformats.org/officeDocument/2006/math" xmlns:v="urn:schemas-microsoft-com:vml" xmlns:wp14="http://schemas.microsoft.com/office/word/2010/wordprocessingDrawing" xmlns:wp="http://schemas.openxmlformats.org/drawingml/2006/wordprocessingDrawing" xmlns:w10="urn:schemas-microsoft-com:office:word" xmlns:w="http://schemas.openxmlformats.org/wordprocessingml/2006/main" xmlns:w14="http://schemas.microsoft.com/office/word/2010/wordml" xmlns:w15="http://schemas.microsoft.com/office/word/2012/wordml" xmlns:w16cex="http://schemas.microsoft.com/office/word/2018/wordml/cex" xmlns:w16cid="http://schemas.microsoft.com/office/word/2016/wordml/cid" xmlns:w16="http://schemas.microsoft.com/office/word/2018/wordml" xmlns:w16du="http://schemas.microsoft.com/office/word/2023/wordml/word16du" xmlns:w16sdtdh="http://schemas.microsoft.com/office/word/2020/wordml/sdtdatahash" xmlns:w16se="http://schemas.microsoft.com/office/word/2015/wordml/symex" xmlns:wpg="http://schemas.microsoft.com/office/word/2010/wordprocessingGroup" xmlns:wpi="http://schemas.microsoft.com/office/word/2010/wordprocessingInk" xmlns:wne="http://schemas.microsoft.com/office/word/2006/wordml" xmlns:wps="http://schemas.microsoft.com/office/word/2010/wordprocessingShape" mc:Ignorable="w14 w15 w16se w16cid w16 w16cex w16sdtdh wp14">
   <w:abstractNum w:abstractNumId="0" w15:restartNumberingAfterBreak="0">
     <w:nsid w:val="12091B1F"/>
     <w:multiLevelType w:val="hybridMultilevel"/>
@@ -5200,7 +5485,7 @@
     <w:uiPriority w:val="9"/>
     <w:unhideWhenUsed/>
     <w:qFormat/>
-    <w:rsid w:val="00024B28"/>
+    <w:rsid w:val="00FC1677"/>
     <w:pPr>
       <w:keepNext/>
       <w:keepLines/>
@@ -5208,9 +5493,10 @@
       <w:outlineLvl w:val="1"/>
     </w:pPr>
     <w:rPr>
-      <w:rFonts w:asciiTheme="majorHAnsi" w:eastAsiaTheme="majorEastAsia" w:hAnsiTheme="majorHAnsi" w:cstheme="majorBidi"/>
-      <w:color w:val="2F5496" w:themeColor="accent1" w:themeShade="BF"/>
-      <w:sz w:val="26"/>
+      <w:rFonts w:ascii="Calibri" w:eastAsiaTheme="majorEastAsia" w:hAnsi="Calibri" w:cstheme="majorBidi"/>
+      <w:b/>
+      <w:color w:val="000000" w:themeColor="text1"/>
+      <w:sz w:val="28"/>
       <w:szCs w:val="26"/>
     </w:rPr>
   </w:style>
@@ -5322,11 +5608,12 @@
     <w:basedOn w:val="Fontepargpadro"/>
     <w:link w:val="Ttulo2"/>
     <w:uiPriority w:val="9"/>
-    <w:rsid w:val="00024B28"/>
+    <w:rsid w:val="00FC1677"/>
     <w:rPr>
-      <w:rFonts w:asciiTheme="majorHAnsi" w:eastAsiaTheme="majorEastAsia" w:hAnsiTheme="majorHAnsi" w:cstheme="majorBidi"/>
-      <w:color w:val="2F5496" w:themeColor="accent1" w:themeShade="BF"/>
-      <w:sz w:val="26"/>
+      <w:rFonts w:ascii="Calibri" w:eastAsiaTheme="majorEastAsia" w:hAnsi="Calibri" w:cstheme="majorBidi"/>
+      <w:b/>
+      <w:color w:val="000000" w:themeColor="text1"/>
+      <w:sz w:val="28"/>
       <w:szCs w:val="26"/>
     </w:rPr>
   </w:style>

--- a/PRISMA/ContratePro2/docs/Escolinha.docx
+++ b/PRISMA/ContratePro2/docs/Escolinha.docx
@@ -597,9 +597,8 @@
         <w:rPr>
           <w:rStyle w:val="RefernciaSutil"/>
           <w:rFonts w:cs="Arial"/>
-          <w:b/>
+          <w:b w:val="0"/>
           <w:bCs/>
-          <w:color w:val="000000" w:themeColor="text1"/>
           <w:sz w:val="44"/>
           <w:szCs w:val="44"/>
         </w:rPr>
@@ -611,9 +610,7 @@
         <w:rPr>
           <w:rStyle w:val="RefernciaSutil"/>
           <w:rFonts w:cs="Arial"/>
-          <w:b/>
           <w:bCs/>
-          <w:color w:val="000000" w:themeColor="text1"/>
           <w:sz w:val="44"/>
           <w:szCs w:val="44"/>
         </w:rPr>
@@ -629,7 +626,6 @@
         <w:rPr>
           <w:rStyle w:val="RefernciaSutil"/>
           <w:rFonts w:cs="Arial"/>
-          <w:color w:val="000000" w:themeColor="text1"/>
           <w:sz w:val="44"/>
           <w:szCs w:val="44"/>
         </w:rPr>
@@ -971,9 +967,8 @@
         <w:jc w:val="center"/>
         <w:rPr>
           <w:rStyle w:val="RefernciaSutil"/>
-          <w:b/>
+          <w:b w:val="0"/>
           <w:bCs/>
-          <w:color w:val="000000" w:themeColor="text1"/>
           <w:sz w:val="44"/>
           <w:szCs w:val="44"/>
         </w:rPr>
@@ -984,10 +979,7 @@
       <w:r>
         <w:rPr>
           <w:rStyle w:val="RefernciaSutil"/>
-          <w:b/>
           <w:bCs/>
-          <w:color w:val="000000" w:themeColor="text1"/>
-          <w:sz w:val="36"/>
           <w:szCs w:val="36"/>
         </w:rPr>
         <w:lastRenderedPageBreak/>
@@ -1001,9 +993,8 @@
         <w:jc w:val="center"/>
         <w:rPr>
           <w:rStyle w:val="RefernciaSutil"/>
-          <w:b/>
+          <w:b w:val="0"/>
           <w:bCs/>
-          <w:color w:val="000000" w:themeColor="text1"/>
           <w:sz w:val="44"/>
           <w:szCs w:val="44"/>
         </w:rPr>
@@ -1033,7 +1024,6 @@
         <w:jc w:val="left"/>
         <w:rPr>
           <w:rStyle w:val="RefernciaSutil"/>
-          <w:color w:val="000000" w:themeColor="text1"/>
           <w:sz w:val="32"/>
           <w:szCs w:val="32"/>
         </w:rPr>
@@ -1041,7 +1031,6 @@
       <w:r>
         <w:rPr>
           <w:rStyle w:val="RefernciaSutil"/>
-          <w:color w:val="000000" w:themeColor="text1"/>
           <w:sz w:val="32"/>
           <w:szCs w:val="32"/>
         </w:rPr>
@@ -1055,20 +1044,15 @@
         <w:jc w:val="center"/>
         <w:rPr>
           <w:rStyle w:val="RefernciaSutil"/>
-          <w:b/>
+          <w:b w:val="0"/>
           <w:bCs/>
-          <w:color w:val="000000" w:themeColor="text1"/>
-          <w:sz w:val="36"/>
           <w:szCs w:val="36"/>
         </w:rPr>
       </w:pPr>
       <w:r>
         <w:rPr>
           <w:rStyle w:val="RefernciaSutil"/>
-          <w:b/>
           <w:bCs/>
-          <w:color w:val="000000" w:themeColor="text1"/>
-          <w:sz w:val="36"/>
           <w:szCs w:val="36"/>
         </w:rPr>
         <w:lastRenderedPageBreak/>
@@ -1082,9 +1066,8 @@
         <w:jc w:val="center"/>
         <w:rPr>
           <w:rStyle w:val="RefernciaSutil"/>
-          <w:b/>
+          <w:b w:val="0"/>
           <w:bCs/>
-          <w:color w:val="000000" w:themeColor="text1"/>
           <w:sz w:val="44"/>
           <w:szCs w:val="44"/>
         </w:rPr>
@@ -1114,7 +1097,6 @@
         <w:jc w:val="left"/>
         <w:rPr>
           <w:rStyle w:val="RefernciaSutil"/>
-          <w:color w:val="000000" w:themeColor="text1"/>
           <w:sz w:val="32"/>
           <w:szCs w:val="28"/>
         </w:rPr>
@@ -1122,7 +1104,6 @@
       <w:r>
         <w:rPr>
           <w:rStyle w:val="RefernciaSutil"/>
-          <w:color w:val="000000" w:themeColor="text1"/>
           <w:sz w:val="32"/>
           <w:szCs w:val="28"/>
         </w:rPr>
@@ -1136,20 +1117,15 @@
         <w:jc w:val="center"/>
         <w:rPr>
           <w:rStyle w:val="RefernciaSutil"/>
-          <w:b/>
+          <w:b w:val="0"/>
           <w:bCs/>
-          <w:color w:val="000000" w:themeColor="text1"/>
-          <w:sz w:val="36"/>
           <w:szCs w:val="32"/>
         </w:rPr>
       </w:pPr>
       <w:r>
         <w:rPr>
           <w:rStyle w:val="RefernciaSutil"/>
-          <w:b/>
           <w:bCs/>
-          <w:color w:val="000000" w:themeColor="text1"/>
-          <w:sz w:val="36"/>
           <w:szCs w:val="32"/>
         </w:rPr>
         <w:lastRenderedPageBreak/>
@@ -1163,9 +1139,8 @@
         <w:jc w:val="center"/>
         <w:rPr>
           <w:rStyle w:val="RefernciaSutil"/>
-          <w:b/>
+          <w:b w:val="0"/>
           <w:bCs/>
-          <w:color w:val="000000" w:themeColor="text1"/>
           <w:sz w:val="44"/>
           <w:szCs w:val="40"/>
         </w:rPr>
@@ -1344,7 +1319,6 @@
         </w:numPr>
       </w:pPr>
       <w:r>
-        <w:lastRenderedPageBreak/>
         <w:t>TAP (Termo de Abertura do Projeto)</w:t>
       </w:r>
       <w:bookmarkEnd w:id="0"/>
@@ -1770,7 +1744,15 @@
       </w:r>
       <w:proofErr w:type="spellEnd"/>
       <w:r>
-        <w:t>, para a internet e para dispositivos móveis consiste de seus requisitos funcionais e não funcionais, este projeto, portanto está dividido desta forma.</w:t>
+        <w:t xml:space="preserve">, para a internet e para dispositivos móveis consiste </w:t>
+      </w:r>
+      <w:proofErr w:type="gramStart"/>
+      <w:r>
+        <w:t>de</w:t>
+      </w:r>
+      <w:proofErr w:type="gramEnd"/>
+      <w:r>
+        <w:t xml:space="preserve"> seus requisitos funcionais e não funcionais, este projeto, portanto está dividido desta forma.</w:t>
       </w:r>
     </w:p>
     <w:p>
@@ -2125,7 +2107,23 @@
           <w:rStyle w:val="normaltextrun"/>
           <w:rFonts w:ascii="Arial" w:hAnsi="Arial" w:cs="Arial"/>
         </w:rPr>
-        <w:t xml:space="preserve">  Criticidade: ( x ) essencial (  ) importante (  ) desejável</w:t>
+        <w:t xml:space="preserve">  Criticidade: </w:t>
+      </w:r>
+      <w:proofErr w:type="gramStart"/>
+      <w:r>
+        <w:rPr>
+          <w:rStyle w:val="normaltextrun"/>
+          <w:rFonts w:ascii="Arial" w:hAnsi="Arial" w:cs="Arial"/>
+        </w:rPr>
+        <w:t>( x</w:t>
+      </w:r>
+      <w:proofErr w:type="gramEnd"/>
+      <w:r>
+        <w:rPr>
+          <w:rStyle w:val="normaltextrun"/>
+          <w:rFonts w:ascii="Arial" w:hAnsi="Arial" w:cs="Arial"/>
+        </w:rPr>
+        <w:t xml:space="preserve"> ) essencial (  ) importante (  ) desejável</w:t>
       </w:r>
       <w:r>
         <w:rPr>
@@ -2218,7 +2216,23 @@
           <w:rStyle w:val="normaltextrun"/>
           <w:rFonts w:ascii="Arial" w:hAnsi="Arial" w:cs="Arial"/>
         </w:rPr>
-        <w:t xml:space="preserve">  Criticidade: ( x ) essencial (  ) importante (  ) desejável</w:t>
+        <w:t xml:space="preserve">  Criticidade: </w:t>
+      </w:r>
+      <w:proofErr w:type="gramStart"/>
+      <w:r>
+        <w:rPr>
+          <w:rStyle w:val="normaltextrun"/>
+          <w:rFonts w:ascii="Arial" w:hAnsi="Arial" w:cs="Arial"/>
+        </w:rPr>
+        <w:t>( x</w:t>
+      </w:r>
+      <w:proofErr w:type="gramEnd"/>
+      <w:r>
+        <w:rPr>
+          <w:rStyle w:val="normaltextrun"/>
+          <w:rFonts w:ascii="Arial" w:hAnsi="Arial" w:cs="Arial"/>
+        </w:rPr>
+        <w:t xml:space="preserve"> ) essencial (  ) importante (  ) desejável</w:t>
       </w:r>
       <w:r>
         <w:rPr>
@@ -2402,7 +2416,27 @@
           <w:color w:val="000000"/>
           <w:shd w:val="clear" w:color="auto" w:fill="FFFFFF"/>
         </w:rPr>
-        <w:t xml:space="preserve">Criticidade: ( ) essencial ( </w:t>
+        <w:t xml:space="preserve">Criticidade: </w:t>
+      </w:r>
+      <w:proofErr w:type="gramStart"/>
+      <w:r>
+        <w:rPr>
+          <w:rStyle w:val="normaltextrun"/>
+          <w:rFonts w:cs="Arial"/>
+          <w:color w:val="000000"/>
+          <w:shd w:val="clear" w:color="auto" w:fill="FFFFFF"/>
+        </w:rPr>
+        <w:t>( )</w:t>
+      </w:r>
+      <w:proofErr w:type="gramEnd"/>
+      <w:r>
+        <w:rPr>
+          <w:rStyle w:val="normaltextrun"/>
+          <w:rFonts w:cs="Arial"/>
+          <w:color w:val="000000"/>
+          <w:shd w:val="clear" w:color="auto" w:fill="FFFFFF"/>
+        </w:rPr>
+        <w:t xml:space="preserve"> essencial ( </w:t>
       </w:r>
       <w:r>
         <w:rPr>
@@ -2660,7 +2694,27 @@
           <w:color w:val="000000"/>
           <w:shd w:val="clear" w:color="auto" w:fill="FFFFFF"/>
         </w:rPr>
-        <w:t>Criticidade: ( ) essencial ( x ) importante (  ) desejável</w:t>
+        <w:t xml:space="preserve">Criticidade: </w:t>
+      </w:r>
+      <w:proofErr w:type="gramStart"/>
+      <w:r>
+        <w:rPr>
+          <w:rStyle w:val="normaltextrun"/>
+          <w:rFonts w:cs="Arial"/>
+          <w:color w:val="000000"/>
+          <w:shd w:val="clear" w:color="auto" w:fill="FFFFFF"/>
+        </w:rPr>
+        <w:t>( )</w:t>
+      </w:r>
+      <w:proofErr w:type="gramEnd"/>
+      <w:r>
+        <w:rPr>
+          <w:rStyle w:val="normaltextrun"/>
+          <w:rFonts w:cs="Arial"/>
+          <w:color w:val="000000"/>
+          <w:shd w:val="clear" w:color="auto" w:fill="FFFFFF"/>
+        </w:rPr>
+        <w:t xml:space="preserve"> essencial ( x ) importante (  ) desejável</w:t>
       </w:r>
       <w:r>
         <w:rPr>
@@ -2878,7 +2932,27 @@
           <w:color w:val="000000"/>
           <w:shd w:val="clear" w:color="auto" w:fill="FFFFFF"/>
         </w:rPr>
-        <w:t>Criticidade: ( x ) essencial (  ) importante (  ) desejável</w:t>
+        <w:t xml:space="preserve">Criticidade: </w:t>
+      </w:r>
+      <w:proofErr w:type="gramStart"/>
+      <w:r>
+        <w:rPr>
+          <w:rStyle w:val="normaltextrun"/>
+          <w:rFonts w:cs="Arial"/>
+          <w:color w:val="000000"/>
+          <w:shd w:val="clear" w:color="auto" w:fill="FFFFFF"/>
+        </w:rPr>
+        <w:t>( x</w:t>
+      </w:r>
+      <w:proofErr w:type="gramEnd"/>
+      <w:r>
+        <w:rPr>
+          <w:rStyle w:val="normaltextrun"/>
+          <w:rFonts w:cs="Arial"/>
+          <w:color w:val="000000"/>
+          <w:shd w:val="clear" w:color="auto" w:fill="FFFFFF"/>
+        </w:rPr>
+        <w:t xml:space="preserve"> ) essencial (  ) importante (  ) desejável</w:t>
       </w:r>
       <w:r>
         <w:rPr>
@@ -3074,7 +3148,27 @@
           <w:color w:val="000000"/>
           <w:shd w:val="clear" w:color="auto" w:fill="FFFFFF"/>
         </w:rPr>
-        <w:t>Criticidade: ( x ) essencial (  ) importante (  ) desejável</w:t>
+        <w:t xml:space="preserve">Criticidade: </w:t>
+      </w:r>
+      <w:proofErr w:type="gramStart"/>
+      <w:r>
+        <w:rPr>
+          <w:rStyle w:val="normaltextrun"/>
+          <w:rFonts w:cs="Arial"/>
+          <w:color w:val="000000"/>
+          <w:shd w:val="clear" w:color="auto" w:fill="FFFFFF"/>
+        </w:rPr>
+        <w:t>( x</w:t>
+      </w:r>
+      <w:proofErr w:type="gramEnd"/>
+      <w:r>
+        <w:rPr>
+          <w:rStyle w:val="normaltextrun"/>
+          <w:rFonts w:cs="Arial"/>
+          <w:color w:val="000000"/>
+          <w:shd w:val="clear" w:color="auto" w:fill="FFFFFF"/>
+        </w:rPr>
+        <w:t xml:space="preserve"> ) essencial (  ) importante (  ) desejável</w:t>
       </w:r>
       <w:r>
         <w:rPr>
@@ -3266,7 +3360,27 @@
           <w:color w:val="000000"/>
           <w:shd w:val="clear" w:color="auto" w:fill="FFFFFF"/>
         </w:rPr>
-        <w:t>Criticidade: ( ) essencial ( x) importante (  ) desejável</w:t>
+        <w:t xml:space="preserve">Criticidade: </w:t>
+      </w:r>
+      <w:proofErr w:type="gramStart"/>
+      <w:r>
+        <w:rPr>
+          <w:rStyle w:val="normaltextrun"/>
+          <w:rFonts w:cs="Arial"/>
+          <w:color w:val="000000"/>
+          <w:shd w:val="clear" w:color="auto" w:fill="FFFFFF"/>
+        </w:rPr>
+        <w:t>( )</w:t>
+      </w:r>
+      <w:proofErr w:type="gramEnd"/>
+      <w:r>
+        <w:rPr>
+          <w:rStyle w:val="normaltextrun"/>
+          <w:rFonts w:cs="Arial"/>
+          <w:color w:val="000000"/>
+          <w:shd w:val="clear" w:color="auto" w:fill="FFFFFF"/>
+        </w:rPr>
+        <w:t xml:space="preserve"> essencial ( x) importante (  ) desejável</w:t>
       </w:r>
       <w:r>
         <w:rPr>
@@ -3901,17 +4015,20 @@
           <w:color w:val="000000"/>
           <w:shd w:val="clear" w:color="auto" w:fill="FFFFFF"/>
         </w:rPr>
-        <w:t xml:space="preserve"> ou API</w:t>
-      </w:r>
-      <w:r>
+        <w:t xml:space="preserve"> ou API.</w:t>
+      </w:r>
+    </w:p>
+    <w:p>
+      <w:pPr>
+        <w:ind w:firstLine="0"/>
+        <w:jc w:val="left"/>
         <w:rPr>
           <w:rStyle w:val="normaltextrun"/>
           <w:rFonts w:cs="Arial"/>
           <w:color w:val="000000"/>
           <w:shd w:val="clear" w:color="auto" w:fill="FFFFFF"/>
         </w:rPr>
-        <w:t>.</w:t>
-      </w:r>
+      </w:pPr>
     </w:p>
     <w:p>
       <w:pPr>
@@ -3924,18 +4041,17 @@
           <w:shd w:val="clear" w:color="auto" w:fill="FFFFFF"/>
         </w:rPr>
       </w:pPr>
-    </w:p>
-    <w:p>
-      <w:pPr>
-        <w:ind w:firstLine="0"/>
-        <w:jc w:val="left"/>
+      <w:r>
         <w:rPr>
           <w:rStyle w:val="normaltextrun"/>
           <w:rFonts w:cs="Arial"/>
           <w:color w:val="000000"/>
           <w:shd w:val="clear" w:color="auto" w:fill="FFFFFF"/>
         </w:rPr>
-      </w:pPr>
+        <w:lastRenderedPageBreak/>
+        <w:t xml:space="preserve">O diagrama de classes a seguir apresenta o projeto das classes da camada modelo do padrão de projetos MVC (Modelo Visão e Controle) do </w:t>
+      </w:r>
+      <w:proofErr w:type="spellStart"/>
       <w:r>
         <w:rPr>
           <w:rStyle w:val="normaltextrun"/>
@@ -3943,9 +4059,9 @@
           <w:color w:val="000000"/>
           <w:shd w:val="clear" w:color="auto" w:fill="FFFFFF"/>
         </w:rPr>
-        <w:lastRenderedPageBreak/>
-        <w:t>O diagrama de classes a seguir apresenta o projeto das classes da camada modelo do padrão de projetos MVC (Modelo Visão e Controle) do</w:t>
-      </w:r>
+        <w:t>frontend</w:t>
+      </w:r>
+      <w:proofErr w:type="spellEnd"/>
       <w:r>
         <w:rPr>
           <w:rStyle w:val="normaltextrun"/>
@@ -3953,54 +4069,7 @@
           <w:color w:val="000000"/>
           <w:shd w:val="clear" w:color="auto" w:fill="FFFFFF"/>
         </w:rPr>
-        <w:t xml:space="preserve"> </w:t>
-      </w:r>
-      <w:proofErr w:type="spellStart"/>
-      <w:r>
-        <w:rPr>
-          <w:rStyle w:val="normaltextrun"/>
-          <w:rFonts w:cs="Arial"/>
-          <w:color w:val="000000"/>
-          <w:shd w:val="clear" w:color="auto" w:fill="FFFFFF"/>
-        </w:rPr>
-        <w:t>frontend</w:t>
-      </w:r>
-      <w:proofErr w:type="spellEnd"/>
-      <w:r>
-        <w:rPr>
-          <w:rStyle w:val="normaltextrun"/>
-          <w:rFonts w:cs="Arial"/>
-          <w:color w:val="000000"/>
-          <w:shd w:val="clear" w:color="auto" w:fill="FFFFFF"/>
-        </w:rPr>
-        <w:t xml:space="preserve"> ou</w:t>
-      </w:r>
-      <w:r>
-        <w:rPr>
-          <w:rStyle w:val="normaltextrun"/>
-          <w:rFonts w:cs="Arial"/>
-          <w:color w:val="000000"/>
-          <w:shd w:val="clear" w:color="auto" w:fill="FFFFFF"/>
-        </w:rPr>
-        <w:t xml:space="preserve"> </w:t>
-      </w:r>
-      <w:r>
-        <w:rPr>
-          <w:rStyle w:val="normaltextrun"/>
-          <w:rFonts w:cs="Arial"/>
-          <w:color w:val="000000"/>
-          <w:shd w:val="clear" w:color="auto" w:fill="FFFFFF"/>
-        </w:rPr>
-        <w:t>mobile</w:t>
-      </w:r>
-      <w:r>
-        <w:rPr>
-          <w:rStyle w:val="normaltextrun"/>
-          <w:rFonts w:cs="Arial"/>
-          <w:color w:val="000000"/>
-          <w:shd w:val="clear" w:color="auto" w:fill="FFFFFF"/>
-        </w:rPr>
-        <w:t>.</w:t>
+        <w:t xml:space="preserve"> ou mobile.</w:t>
       </w:r>
     </w:p>
     <w:p>
@@ -4094,16 +4163,13 @@
       <w:pPr>
         <w:ind w:firstLine="0"/>
         <w:jc w:val="left"/>
-      </w:pPr>
-      <w:r>
         <w:rPr>
           <w:rStyle w:val="normaltextrun"/>
           <w:rFonts w:cs="Arial"/>
           <w:color w:val="000000"/>
           <w:bdr w:val="none" w:sz="0" w:space="0" w:color="auto" w:frame="1"/>
         </w:rPr>
-        <w:t>As imagens mostram a sequência de telas que um usuário do site deve acessar para usufruir de todas as funcionalidades da aplicação</w:t>
-      </w:r>
+      </w:pPr>
       <w:r>
         <w:rPr>
           <w:rStyle w:val="normaltextrun"/>
@@ -4111,7 +4177,3116 @@
           <w:color w:val="000000"/>
           <w:bdr w:val="none" w:sz="0" w:space="0" w:color="auto" w:frame="1"/>
         </w:rPr>
+        <w:t>As imagens mostram a sequência de telas que um usuário do site deve acessar para usufruir de todas as funcionalidades da aplicação.</w:t>
+      </w:r>
+    </w:p>
+    <w:p>
+      <w:pPr>
+        <w:keepNext/>
+        <w:ind w:firstLine="0"/>
+        <w:jc w:val="left"/>
+      </w:pPr>
+      <w:r>
+        <w:rPr>
+          <w:noProof/>
+        </w:rPr>
+        <w:drawing>
+          <wp:inline distT="0" distB="0" distL="0" distR="0" wp14:anchorId="1D5A8189" wp14:editId="5A552954">
+            <wp:extent cx="5400040" cy="2971165"/>
+            <wp:effectExtent l="0" t="0" r="0" b="635"/>
+            <wp:docPr id="971417578" name="Imagem 1" descr="Interface gráfica do usuário, Aplicativo&#10;&#10;Descrição gerada automaticamente"/>
+            <wp:cNvGraphicFramePr>
+              <a:graphicFrameLocks xmlns:a="http://schemas.openxmlformats.org/drawingml/2006/main" noChangeAspect="1"/>
+            </wp:cNvGraphicFramePr>
+            <a:graphic xmlns:a="http://schemas.openxmlformats.org/drawingml/2006/main">
+              <a:graphicData uri="http://schemas.openxmlformats.org/drawingml/2006/picture">
+                <pic:pic xmlns:pic="http://schemas.openxmlformats.org/drawingml/2006/picture">
+                  <pic:nvPicPr>
+                    <pic:cNvPr id="971417578" name="Imagem 1" descr="Interface gráfica do usuário, Aplicativo&#10;&#10;Descrição gerada automaticamente"/>
+                    <pic:cNvPicPr/>
+                  </pic:nvPicPr>
+                  <pic:blipFill>
+                    <a:blip r:embed="rId20"/>
+                    <a:stretch>
+                      <a:fillRect/>
+                    </a:stretch>
+                  </pic:blipFill>
+                  <pic:spPr>
+                    <a:xfrm>
+                      <a:off x="0" y="0"/>
+                      <a:ext cx="5400040" cy="2971165"/>
+                    </a:xfrm>
+                    <a:prstGeom prst="rect">
+                      <a:avLst/>
+                    </a:prstGeom>
+                  </pic:spPr>
+                </pic:pic>
+              </a:graphicData>
+            </a:graphic>
+          </wp:inline>
+        </w:drawing>
+      </w:r>
+    </w:p>
+    <w:p>
+      <w:pPr>
+        <w:pStyle w:val="Legenda"/>
+        <w:jc w:val="left"/>
+      </w:pPr>
+      <w:r>
+        <w:t xml:space="preserve">Figura </w:t>
+      </w:r>
+      <w:fldSimple w:instr=" SEQ Figura \* ARABIC ">
+        <w:r>
+          <w:rPr>
+            <w:noProof/>
+          </w:rPr>
+          <w:t>1</w:t>
+        </w:r>
+      </w:fldSimple>
+      <w:r>
+        <w:t xml:space="preserve"> - Tela Inicial</w:t>
+      </w:r>
+    </w:p>
+    <w:p>
+      <w:r>
+        <w:rPr>
+          <w:noProof/>
+        </w:rPr>
+        <mc:AlternateContent>
+          <mc:Choice Requires="wps">
+            <w:drawing>
+              <wp:anchor distT="0" distB="0" distL="114300" distR="114300" simplePos="0" relativeHeight="251670528" behindDoc="0" locked="0" layoutInCell="1" allowOverlap="1" wp14:anchorId="42CA01C7" wp14:editId="6F5A8C84">
+                <wp:simplePos x="0" y="0"/>
+                <wp:positionH relativeFrom="margin">
+                  <wp:posOffset>-466725</wp:posOffset>
+                </wp:positionH>
+                <wp:positionV relativeFrom="paragraph">
+                  <wp:posOffset>2851785</wp:posOffset>
+                </wp:positionV>
+                <wp:extent cx="1943100" cy="635"/>
+                <wp:effectExtent l="0" t="0" r="0" b="8255"/>
+                <wp:wrapThrough wrapText="bothSides">
+                  <wp:wrapPolygon edited="0">
+                    <wp:start x="0" y="0"/>
+                    <wp:lineTo x="0" y="20698"/>
+                    <wp:lineTo x="21388" y="20698"/>
+                    <wp:lineTo x="21388" y="0"/>
+                    <wp:lineTo x="0" y="0"/>
+                  </wp:wrapPolygon>
+                </wp:wrapThrough>
+                <wp:docPr id="1975923628" name="Caixa de Texto 1"/>
+                <wp:cNvGraphicFramePr/>
+                <a:graphic xmlns:a="http://schemas.openxmlformats.org/drawingml/2006/main">
+                  <a:graphicData uri="http://schemas.microsoft.com/office/word/2010/wordprocessingShape">
+                    <wps:wsp>
+                      <wps:cNvSpPr txBox="1"/>
+                      <wps:spPr>
+                        <a:xfrm>
+                          <a:off x="0" y="0"/>
+                          <a:ext cx="1943100" cy="635"/>
+                        </a:xfrm>
+                        <a:prstGeom prst="rect">
+                          <a:avLst/>
+                        </a:prstGeom>
+                        <a:solidFill>
+                          <a:prstClr val="white"/>
+                        </a:solidFill>
+                        <a:ln>
+                          <a:noFill/>
+                        </a:ln>
+                      </wps:spPr>
+                      <wps:txbx>
+                        <w:txbxContent>
+                          <w:p>
+                            <w:pPr>
+                              <w:pStyle w:val="Legenda"/>
+                              <w:rPr>
+                                <w:noProof/>
+                                <w:sz w:val="24"/>
+                              </w:rPr>
+                            </w:pPr>
+                            <w:r>
+                              <w:t xml:space="preserve">Figura </w:t>
+                            </w:r>
+                            <w:fldSimple w:instr=" SEQ Figura \* ARABIC ">
+                              <w:r>
+                                <w:rPr>
+                                  <w:noProof/>
+                                </w:rPr>
+                                <w:t>2</w:t>
+                              </w:r>
+                            </w:fldSimple>
+                            <w:r>
+                              <w:t xml:space="preserve"> - Tela de Login</w:t>
+                            </w:r>
+                          </w:p>
+                        </w:txbxContent>
+                      </wps:txbx>
+                      <wps:bodyPr rot="0" spcFirstLastPara="0" vertOverflow="overflow" horzOverflow="overflow" vert="horz" wrap="square" lIns="0" tIns="0" rIns="0" bIns="0" numCol="1" spcCol="0" rtlCol="0" fromWordArt="0" anchor="t" anchorCtr="0" forceAA="0" compatLnSpc="1">
+                        <a:prstTxWarp prst="textNoShape">
+                          <a:avLst/>
+                        </a:prstTxWarp>
+                        <a:spAutoFit/>
+                      </wps:bodyPr>
+                    </wps:wsp>
+                  </a:graphicData>
+                </a:graphic>
+                <wp14:sizeRelH relativeFrom="margin">
+                  <wp14:pctWidth>0</wp14:pctWidth>
+                </wp14:sizeRelH>
+              </wp:anchor>
+            </w:drawing>
+          </mc:Choice>
+          <mc:Fallback>
+            <w:pict>
+              <v:shapetype w14:anchorId="42CA01C7" id="_x0000_t202" coordsize="21600,21600" o:spt="202" path="m,l,21600r21600,l21600,xe">
+                <v:stroke joinstyle="miter"/>
+                <v:path gradientshapeok="t" o:connecttype="rect"/>
+              </v:shapetype>
+              <v:shape id="Caixa de Texto 1" o:spid="_x0000_s1026" type="#_x0000_t202" style="position:absolute;left:0;text-align:left;margin-left:-36.75pt;margin-top:224.55pt;width:153pt;height:.05pt;z-index:251670528;visibility:visible;mso-wrap-style:square;mso-width-percent:0;mso-wrap-distance-left:9pt;mso-wrap-distance-top:0;mso-wrap-distance-right:9pt;mso-wrap-distance-bottom:0;mso-position-horizontal:absolute;mso-position-horizontal-relative:margin;mso-position-vertical:absolute;mso-position-vertical-relative:text;mso-width-percent:0;mso-width-relative:margin;v-text-anchor:top" o:gfxdata="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" stroked="f">
+                <v:textbox style="mso-fit-shape-to-text:t" inset="0,0,0,0">
+                  <w:txbxContent>
+                    <w:p>
+                      <w:pPr>
+                        <w:pStyle w:val="Legenda"/>
+                        <w:rPr>
+                          <w:noProof/>
+                          <w:sz w:val="24"/>
+                        </w:rPr>
+                      </w:pPr>
+                      <w:r>
+                        <w:t xml:space="preserve">Figura </w:t>
+                      </w:r>
+                      <w:fldSimple w:instr=" SEQ Figura \* ARABIC ">
+                        <w:r>
+                          <w:rPr>
+                            <w:noProof/>
+                          </w:rPr>
+                          <w:t>2</w:t>
+                        </w:r>
+                      </w:fldSimple>
+                      <w:r>
+                        <w:t xml:space="preserve"> - Tela de Login</w:t>
+                      </w:r>
+                    </w:p>
+                  </w:txbxContent>
+                </v:textbox>
+                <w10:wrap type="through" anchorx="margin"/>
+              </v:shape>
+            </w:pict>
+          </mc:Fallback>
+        </mc:AlternateContent>
+      </w:r>
+      <w:r>
+        <w:rPr>
+          <w:noProof/>
+        </w:rPr>
+        <w:drawing>
+          <wp:anchor distT="0" distB="0" distL="114300" distR="114300" simplePos="0" relativeHeight="251668480" behindDoc="0" locked="0" layoutInCell="1" allowOverlap="1" wp14:anchorId="704AAFBA" wp14:editId="38DA7CF0">
+            <wp:simplePos x="0" y="0"/>
+            <wp:positionH relativeFrom="margin">
+              <wp:align>right</wp:align>
+            </wp:positionH>
+            <wp:positionV relativeFrom="paragraph">
+              <wp:posOffset>327660</wp:posOffset>
+            </wp:positionV>
+            <wp:extent cx="5400040" cy="2494280"/>
+            <wp:effectExtent l="0" t="0" r="0" b="1270"/>
+            <wp:wrapThrough wrapText="bothSides">
+              <wp:wrapPolygon edited="0">
+                <wp:start x="0" y="0"/>
+                <wp:lineTo x="0" y="21446"/>
+                <wp:lineTo x="21488" y="21446"/>
+                <wp:lineTo x="21488" y="0"/>
+                <wp:lineTo x="0" y="0"/>
+              </wp:wrapPolygon>
+            </wp:wrapThrough>
+            <wp:docPr id="141402370" name="Imagem 1" descr="Interface gráfica do usuário, Aplicativo, Site&#10;&#10;Descrição gerada automaticamente"/>
+            <wp:cNvGraphicFramePr>
+              <a:graphicFrameLocks xmlns:a="http://schemas.openxmlformats.org/drawingml/2006/main" noChangeAspect="1"/>
+            </wp:cNvGraphicFramePr>
+            <a:graphic xmlns:a="http://schemas.openxmlformats.org/drawingml/2006/main">
+              <a:graphicData uri="http://schemas.openxmlformats.org/drawingml/2006/picture">
+                <pic:pic xmlns:pic="http://schemas.openxmlformats.org/drawingml/2006/picture">
+                  <pic:nvPicPr>
+                    <pic:cNvPr id="141402370" name="Imagem 1" descr="Interface gráfica do usuário, Aplicativo, Site&#10;&#10;Descrição gerada automaticamente"/>
+                    <pic:cNvPicPr/>
+                  </pic:nvPicPr>
+                  <pic:blipFill>
+                    <a:blip r:embed="rId21" cstate="print">
+                      <a:extLst>
+                        <a:ext uri="{28A0092B-C50C-407E-A947-70E740481C1C}">
+                          <a14:useLocalDpi xmlns:a14="http://schemas.microsoft.com/office/drawing/2010/main" val="0"/>
+                        </a:ext>
+                      </a:extLst>
+                    </a:blip>
+                    <a:stretch>
+                      <a:fillRect/>
+                    </a:stretch>
+                  </pic:blipFill>
+                  <pic:spPr>
+                    <a:xfrm>
+                      <a:off x="0" y="0"/>
+                      <a:ext cx="5400040" cy="2494280"/>
+                    </a:xfrm>
+                    <a:prstGeom prst="rect">
+                      <a:avLst/>
+                    </a:prstGeom>
+                  </pic:spPr>
+                </pic:pic>
+              </a:graphicData>
+            </a:graphic>
+          </wp:anchor>
+        </w:drawing>
+      </w:r>
+    </w:p>
+    <w:p/>
+    <w:p>
+      <w:pPr>
+        <w:pStyle w:val="Legenda"/>
+        <w:rPr>
+          <w:noProof/>
+          <w:sz w:val="24"/>
+        </w:rPr>
+      </w:pPr>
+      <w:r>
+        <w:t>Especificação da Tela de login</w:t>
+      </w:r>
+      <w:r>
+        <w:t>:</w:t>
+      </w:r>
+    </w:p>
+    <w:p>
+      <w:r>
+        <w:rPr>
+          <w:noProof/>
+        </w:rPr>
+        <w:lastRenderedPageBreak/>
+        <w:drawing>
+          <wp:anchor distT="0" distB="0" distL="114300" distR="114300" simplePos="0" relativeHeight="251673600" behindDoc="0" locked="0" layoutInCell="1" allowOverlap="1" wp14:anchorId="1DF6605F" wp14:editId="7E07A231">
+            <wp:simplePos x="0" y="0"/>
+            <wp:positionH relativeFrom="margin">
+              <wp:align>right</wp:align>
+            </wp:positionH>
+            <wp:positionV relativeFrom="paragraph">
+              <wp:posOffset>1510030</wp:posOffset>
+            </wp:positionV>
+            <wp:extent cx="1905000" cy="720725"/>
+            <wp:effectExtent l="0" t="0" r="0" b="3175"/>
+            <wp:wrapThrough wrapText="bothSides">
+              <wp:wrapPolygon edited="0">
+                <wp:start x="0" y="0"/>
+                <wp:lineTo x="0" y="21124"/>
+                <wp:lineTo x="21384" y="21124"/>
+                <wp:lineTo x="21384" y="0"/>
+                <wp:lineTo x="0" y="0"/>
+              </wp:wrapPolygon>
+            </wp:wrapThrough>
+            <wp:docPr id="1897001849" name="Imagem 1" descr="Retângulo&#10;&#10;Descrição gerada automaticamente com confiança média"/>
+            <wp:cNvGraphicFramePr>
+              <a:graphicFrameLocks xmlns:a="http://schemas.openxmlformats.org/drawingml/2006/main" noChangeAspect="1"/>
+            </wp:cNvGraphicFramePr>
+            <a:graphic xmlns:a="http://schemas.openxmlformats.org/drawingml/2006/main">
+              <a:graphicData uri="http://schemas.openxmlformats.org/drawingml/2006/picture">
+                <pic:pic xmlns:pic="http://schemas.openxmlformats.org/drawingml/2006/picture">
+                  <pic:nvPicPr>
+                    <pic:cNvPr id="1897001849" name="Imagem 1" descr="Retângulo&#10;&#10;Descrição gerada automaticamente com confiança média"/>
+                    <pic:cNvPicPr/>
+                  </pic:nvPicPr>
+                  <pic:blipFill>
+                    <a:blip r:embed="rId22">
+                      <a:extLst>
+                        <a:ext uri="{28A0092B-C50C-407E-A947-70E740481C1C}">
+                          <a14:useLocalDpi xmlns:a14="http://schemas.microsoft.com/office/drawing/2010/main" val="0"/>
+                        </a:ext>
+                      </a:extLst>
+                    </a:blip>
+                    <a:stretch>
+                      <a:fillRect/>
+                    </a:stretch>
+                  </pic:blipFill>
+                  <pic:spPr>
+                    <a:xfrm>
+                      <a:off x="0" y="0"/>
+                      <a:ext cx="1905000" cy="720725"/>
+                    </a:xfrm>
+                    <a:prstGeom prst="rect">
+                      <a:avLst/>
+                    </a:prstGeom>
+                  </pic:spPr>
+                </pic:pic>
+              </a:graphicData>
+            </a:graphic>
+            <wp14:sizeRelH relativeFrom="margin">
+              <wp14:pctWidth>0</wp14:pctWidth>
+            </wp14:sizeRelH>
+            <wp14:sizeRelV relativeFrom="margin">
+              <wp14:pctHeight>0</wp14:pctHeight>
+            </wp14:sizeRelV>
+          </wp:anchor>
+        </w:drawing>
+      </w:r>
+      <w:r>
+        <w:rPr>
+          <w:noProof/>
+        </w:rPr>
+        <mc:AlternateContent>
+          <mc:Choice Requires="wps">
+            <w:drawing>
+              <wp:anchor distT="0" distB="0" distL="114300" distR="114300" simplePos="0" relativeHeight="251672576" behindDoc="0" locked="0" layoutInCell="1" allowOverlap="1" wp14:anchorId="489A2C5A" wp14:editId="160EBF92">
+                <wp:simplePos x="0" y="0"/>
+                <wp:positionH relativeFrom="column">
+                  <wp:posOffset>2615565</wp:posOffset>
+                </wp:positionH>
+                <wp:positionV relativeFrom="paragraph">
+                  <wp:posOffset>1833880</wp:posOffset>
+                </wp:positionV>
+                <wp:extent cx="533400" cy="209550"/>
+                <wp:effectExtent l="0" t="19050" r="38100" b="38100"/>
+                <wp:wrapNone/>
+                <wp:docPr id="118680468" name="Seta: para a Direita 1"/>
+                <wp:cNvGraphicFramePr/>
+                <a:graphic xmlns:a="http://schemas.openxmlformats.org/drawingml/2006/main">
+                  <a:graphicData uri="http://schemas.microsoft.com/office/word/2010/wordprocessingShape">
+                    <wps:wsp>
+                      <wps:cNvSpPr/>
+                      <wps:spPr>
+                        <a:xfrm>
+                          <a:off x="0" y="0"/>
+                          <a:ext cx="533400" cy="209550"/>
+                        </a:xfrm>
+                        <a:prstGeom prst="rightArrow">
+                          <a:avLst/>
+                        </a:prstGeom>
+                      </wps:spPr>
+                      <wps:style>
+                        <a:lnRef idx="2">
+                          <a:schemeClr val="dk1">
+                            <a:shade val="50000"/>
+                          </a:schemeClr>
+                        </a:lnRef>
+                        <a:fillRef idx="1">
+                          <a:schemeClr val="dk1"/>
+                        </a:fillRef>
+                        <a:effectRef idx="0">
+                          <a:schemeClr val="dk1"/>
+                        </a:effectRef>
+                        <a:fontRef idx="minor">
+                          <a:schemeClr val="lt1"/>
+                        </a:fontRef>
+                      </wps:style>
+                      <wps:bodyPr rot="0" spcFirstLastPara="0" vertOverflow="overflow" horzOverflow="overflow" vert="horz" wrap="square" lIns="91440" tIns="45720" rIns="91440" bIns="45720" numCol="1" spcCol="0" rtlCol="0" fromWordArt="0" anchor="ctr" anchorCtr="0" forceAA="0" compatLnSpc="1">
+                        <a:prstTxWarp prst="textNoShape">
+                          <a:avLst/>
+                        </a:prstTxWarp>
+                        <a:noAutofit/>
+                      </wps:bodyPr>
+                    </wps:wsp>
+                  </a:graphicData>
+                </a:graphic>
+              </wp:anchor>
+            </w:drawing>
+          </mc:Choice>
+          <mc:Fallback>
+            <w:pict>
+              <v:shapetype w14:anchorId="6DECE2E0" id="_x0000_t13" coordsize="21600,21600" o:spt="13" adj="16200,5400" path="m@0,l@0@1,0@1,0@2@0@2@0,21600,21600,10800xe">
+                <v:stroke joinstyle="miter"/>
+                <v:formulas>
+                  <v:f eqn="val #0"/>
+                  <v:f eqn="val #1"/>
+                  <v:f eqn="sum height 0 #1"/>
+                  <v:f eqn="sum 10800 0 #1"/>
+                  <v:f eqn="sum width 0 #0"/>
+                  <v:f eqn="prod @4 @3 10800"/>
+                  <v:f eqn="sum width 0 @5"/>
+                </v:formulas>
+                <v:path o:connecttype="custom" o:connectlocs="@0,0;0,10800;@0,21600;21600,10800" o:connectangles="270,180,90,0" textboxrect="0,@1,@6,@2"/>
+                <v:handles>
+                  <v:h position="#0,#1" xrange="0,21600" yrange="0,10800"/>
+                </v:handles>
+              </v:shapetype>
+              <v:shape id="Seta: para a Direita 1" o:spid="_x0000_s1026" type="#_x0000_t13" style="position:absolute;margin-left:205.95pt;margin-top:144.4pt;width:42pt;height:16.5pt;z-index:251672576;visibility:visible;mso-wrap-style:square;mso-wrap-distance-left:9pt;mso-wrap-distance-top:0;mso-wrap-distance-right:9pt;mso-wrap-distance-bottom:0;mso-position-horizontal:absolute;mso-position-horizontal-relative:text;mso-position-vertical:absolute;mso-position-vertical-relative:text;v-text-anchor:middle" o:gfxdata="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" adj="17357" fillcolor="black [3200]" strokecolor="black [1600]" strokeweight="1pt"/>
+            </w:pict>
+          </mc:Fallback>
+        </mc:AlternateContent>
+      </w:r>
+      <w:r>
+        <w:rPr>
+          <w:noProof/>
+        </w:rPr>
+        <mc:AlternateContent>
+          <mc:Choice Requires="wps">
+            <w:drawing>
+              <wp:anchor distT="0" distB="0" distL="114300" distR="114300" simplePos="0" relativeHeight="251675648" behindDoc="0" locked="0" layoutInCell="1" allowOverlap="1" wp14:anchorId="7740BD8B" wp14:editId="072B2C3D">
+                <wp:simplePos x="0" y="0"/>
+                <wp:positionH relativeFrom="column">
+                  <wp:posOffset>0</wp:posOffset>
+                </wp:positionH>
+                <wp:positionV relativeFrom="paragraph">
+                  <wp:posOffset>4010660</wp:posOffset>
+                </wp:positionV>
+                <wp:extent cx="3009900" cy="635"/>
+                <wp:effectExtent l="0" t="0" r="0" b="0"/>
+                <wp:wrapThrough wrapText="bothSides">
+                  <wp:wrapPolygon edited="0">
+                    <wp:start x="0" y="0"/>
+                    <wp:lineTo x="0" y="21600"/>
+                    <wp:lineTo x="21600" y="21600"/>
+                    <wp:lineTo x="21600" y="0"/>
+                  </wp:wrapPolygon>
+                </wp:wrapThrough>
+                <wp:docPr id="1319232778" name="Caixa de Texto 1"/>
+                <wp:cNvGraphicFramePr/>
+                <a:graphic xmlns:a="http://schemas.openxmlformats.org/drawingml/2006/main">
+                  <a:graphicData uri="http://schemas.microsoft.com/office/word/2010/wordprocessingShape">
+                    <wps:wsp>
+                      <wps:cNvSpPr txBox="1"/>
+                      <wps:spPr>
+                        <a:xfrm>
+                          <a:off x="0" y="0"/>
+                          <a:ext cx="3009900" cy="635"/>
+                        </a:xfrm>
+                        <a:prstGeom prst="rect">
+                          <a:avLst/>
+                        </a:prstGeom>
+                        <a:solidFill>
+                          <a:prstClr val="white"/>
+                        </a:solidFill>
+                        <a:ln>
+                          <a:noFill/>
+                        </a:ln>
+                      </wps:spPr>
+                      <wps:txbx>
+                        <w:txbxContent>
+                          <w:p>
+                            <w:pPr>
+                              <w:pStyle w:val="Legenda"/>
+                              <w:rPr>
+                                <w:noProof/>
+                                <w:sz w:val="24"/>
+                              </w:rPr>
+                            </w:pPr>
+                            <w:r>
+                              <w:t xml:space="preserve">Figura </w:t>
+                            </w:r>
+                            <w:fldSimple w:instr=" SEQ Figura \* ARABIC ">
+                              <w:r>
+                                <w:rPr>
+                                  <w:noProof/>
+                                </w:rPr>
+                                <w:t>3</w:t>
+                              </w:r>
+                            </w:fldSimple>
+                            <w:r>
+                              <w:t xml:space="preserve"> - Especificação da Tela de login</w:t>
+                            </w:r>
+                          </w:p>
+                        </w:txbxContent>
+                      </wps:txbx>
+                      <wps:bodyPr rot="0" spcFirstLastPara="0" vertOverflow="overflow" horzOverflow="overflow" vert="horz" wrap="square" lIns="0" tIns="0" rIns="0" bIns="0" numCol="1" spcCol="0" rtlCol="0" fromWordArt="0" anchor="t" anchorCtr="0" forceAA="0" compatLnSpc="1">
+                        <a:prstTxWarp prst="textNoShape">
+                          <a:avLst/>
+                        </a:prstTxWarp>
+                        <a:spAutoFit/>
+                      </wps:bodyPr>
+                    </wps:wsp>
+                  </a:graphicData>
+                </a:graphic>
+              </wp:anchor>
+            </w:drawing>
+          </mc:Choice>
+          <mc:Fallback>
+            <w:pict>
+              <v:shape w14:anchorId="7740BD8B" id="_x0000_s1027" type="#_x0000_t202" style="position:absolute;left:0;text-align:left;margin-left:0;margin-top:315.8pt;width:237pt;height:.05pt;z-index:251675648;visibility:visible;mso-wrap-style:square;mso-wrap-distance-left:9pt;mso-wrap-distance-top:0;mso-wrap-distance-right:9pt;mso-wrap-distance-bottom:0;mso-position-horizontal:absolute;mso-position-horizontal-relative:text;mso-position-vertical:absolute;mso-position-vertical-relative:text;v-text-anchor:top" o:gfxdata="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" stroked="f">
+                <v:textbox style="mso-fit-shape-to-text:t" inset="0,0,0,0">
+                  <w:txbxContent>
+                    <w:p>
+                      <w:pPr>
+                        <w:pStyle w:val="Legenda"/>
+                        <w:rPr>
+                          <w:noProof/>
+                          <w:sz w:val="24"/>
+                        </w:rPr>
+                      </w:pPr>
+                      <w:r>
+                        <w:t xml:space="preserve">Figura </w:t>
+                      </w:r>
+                      <w:fldSimple w:instr=" SEQ Figura \* ARABIC ">
+                        <w:r>
+                          <w:rPr>
+                            <w:noProof/>
+                          </w:rPr>
+                          <w:t>3</w:t>
+                        </w:r>
+                      </w:fldSimple>
+                      <w:r>
+                        <w:t xml:space="preserve"> - Especificação da Tela de login</w:t>
+                      </w:r>
+                    </w:p>
+                  </w:txbxContent>
+                </v:textbox>
+                <w10:wrap type="through"/>
+              </v:shape>
+            </w:pict>
+          </mc:Fallback>
+        </mc:AlternateContent>
+      </w:r>
+      <w:r>
+        <w:rPr>
+          <w:noProof/>
+        </w:rPr>
+        <w:drawing>
+          <wp:anchor distT="0" distB="0" distL="114300" distR="114300" simplePos="0" relativeHeight="251671552" behindDoc="0" locked="0" layoutInCell="1" allowOverlap="1" wp14:anchorId="36ADDE84" wp14:editId="284C70CB">
+            <wp:simplePos x="0" y="0"/>
+            <wp:positionH relativeFrom="margin">
+              <wp:align>left</wp:align>
+            </wp:positionH>
+            <wp:positionV relativeFrom="paragraph">
+              <wp:posOffset>0</wp:posOffset>
+            </wp:positionV>
+            <wp:extent cx="3009900" cy="3953510"/>
+            <wp:effectExtent l="0" t="0" r="0" b="8890"/>
+            <wp:wrapThrough wrapText="bothSides">
+              <wp:wrapPolygon edited="0">
+                <wp:start x="0" y="0"/>
+                <wp:lineTo x="0" y="21544"/>
+                <wp:lineTo x="21463" y="21544"/>
+                <wp:lineTo x="21463" y="0"/>
+                <wp:lineTo x="0" y="0"/>
+              </wp:wrapPolygon>
+            </wp:wrapThrough>
+            <wp:docPr id="1363692841" name="Imagem 1" descr="Interface gráfica do usuário, Texto, Aplicativo, chat ou mensagem de texto&#10;&#10;Descrição gerada automaticamente"/>
+            <wp:cNvGraphicFramePr>
+              <a:graphicFrameLocks xmlns:a="http://schemas.openxmlformats.org/drawingml/2006/main" noChangeAspect="1"/>
+            </wp:cNvGraphicFramePr>
+            <a:graphic xmlns:a="http://schemas.openxmlformats.org/drawingml/2006/main">
+              <a:graphicData uri="http://schemas.openxmlformats.org/drawingml/2006/picture">
+                <pic:pic xmlns:pic="http://schemas.openxmlformats.org/drawingml/2006/picture">
+                  <pic:nvPicPr>
+                    <pic:cNvPr id="1363692841" name="Imagem 1" descr="Interface gráfica do usuário, Texto, Aplicativo, chat ou mensagem de texto&#10;&#10;Descrição gerada automaticamente"/>
+                    <pic:cNvPicPr/>
+                  </pic:nvPicPr>
+                  <pic:blipFill>
+                    <a:blip r:embed="rId23">
+                      <a:extLst>
+                        <a:ext uri="{28A0092B-C50C-407E-A947-70E740481C1C}">
+                          <a14:useLocalDpi xmlns:a14="http://schemas.microsoft.com/office/drawing/2010/main" val="0"/>
+                        </a:ext>
+                      </a:extLst>
+                    </a:blip>
+                    <a:stretch>
+                      <a:fillRect/>
+                    </a:stretch>
+                  </pic:blipFill>
+                  <pic:spPr>
+                    <a:xfrm>
+                      <a:off x="0" y="0"/>
+                      <a:ext cx="3012821" cy="3957751"/>
+                    </a:xfrm>
+                    <a:prstGeom prst="rect">
+                      <a:avLst/>
+                    </a:prstGeom>
+                  </pic:spPr>
+                </pic:pic>
+              </a:graphicData>
+            </a:graphic>
+            <wp14:sizeRelH relativeFrom="margin">
+              <wp14:pctWidth>0</wp14:pctWidth>
+            </wp14:sizeRelH>
+            <wp14:sizeRelV relativeFrom="margin">
+              <wp14:pctHeight>0</wp14:pctHeight>
+            </wp14:sizeRelV>
+          </wp:anchor>
+        </w:drawing>
+      </w:r>
+    </w:p>
+    <w:p/>
+    <w:p/>
+    <w:p/>
+    <w:p/>
+    <w:p>
+      <w:pPr>
+        <w:ind w:firstLine="0"/>
+        <w:rPr>
+          <w:sz w:val="18"/>
+          <w:szCs w:val="16"/>
+        </w:rPr>
+      </w:pPr>
+      <w:r>
+        <w:rPr>
+          <w:sz w:val="18"/>
+          <w:szCs w:val="16"/>
+        </w:rPr>
+        <w:t>A imagem do olho pode exibir e ocultar a senha ao mesmo tempo</w:t>
+      </w:r>
+    </w:p>
+    <w:p/>
+    <w:p/>
+    <w:p/>
+    <w:p>
+      <w:r>
+        <w:rPr>
+          <w:noProof/>
+        </w:rPr>
+        <mc:AlternateContent>
+          <mc:Choice Requires="wps">
+            <w:drawing>
+              <wp:anchor distT="0" distB="0" distL="114300" distR="114300" simplePos="0" relativeHeight="251678720" behindDoc="0" locked="0" layoutInCell="1" allowOverlap="1" wp14:anchorId="6A6A9B7F" wp14:editId="45D6A71F">
+                <wp:simplePos x="0" y="0"/>
+                <wp:positionH relativeFrom="column">
+                  <wp:posOffset>-447675</wp:posOffset>
+                </wp:positionH>
+                <wp:positionV relativeFrom="paragraph">
+                  <wp:posOffset>2953385</wp:posOffset>
+                </wp:positionV>
+                <wp:extent cx="5400040" cy="635"/>
+                <wp:effectExtent l="0" t="0" r="0" b="0"/>
+                <wp:wrapThrough wrapText="bothSides">
+                  <wp:wrapPolygon edited="0">
+                    <wp:start x="0" y="0"/>
+                    <wp:lineTo x="0" y="21600"/>
+                    <wp:lineTo x="21600" y="21600"/>
+                    <wp:lineTo x="21600" y="0"/>
+                  </wp:wrapPolygon>
+                </wp:wrapThrough>
+                <wp:docPr id="1977594553" name="Caixa de Texto 1"/>
+                <wp:cNvGraphicFramePr/>
+                <a:graphic xmlns:a="http://schemas.openxmlformats.org/drawingml/2006/main">
+                  <a:graphicData uri="http://schemas.microsoft.com/office/word/2010/wordprocessingShape">
+                    <wps:wsp>
+                      <wps:cNvSpPr txBox="1"/>
+                      <wps:spPr>
+                        <a:xfrm>
+                          <a:off x="0" y="0"/>
+                          <a:ext cx="5400040" cy="635"/>
+                        </a:xfrm>
+                        <a:prstGeom prst="rect">
+                          <a:avLst/>
+                        </a:prstGeom>
+                        <a:solidFill>
+                          <a:prstClr val="white"/>
+                        </a:solidFill>
+                        <a:ln>
+                          <a:noFill/>
+                        </a:ln>
+                      </wps:spPr>
+                      <wps:txbx>
+                        <w:txbxContent>
+                          <w:p>
+                            <w:pPr>
+                              <w:pStyle w:val="Legenda"/>
+                            </w:pPr>
+                            <w:r>
+                              <w:t xml:space="preserve">Figura </w:t>
+                            </w:r>
+                            <w:fldSimple w:instr=" SEQ Figura \* ARABIC ">
+                              <w:r>
+                                <w:rPr>
+                                  <w:noProof/>
+                                </w:rPr>
+                                <w:t>4</w:t>
+                              </w:r>
+                            </w:fldSimple>
+                            <w:r>
+                              <w:t xml:space="preserve"> - Tela de Cadastro para Profissionais</w:t>
+                            </w:r>
+                          </w:p>
+                        </w:txbxContent>
+                      </wps:txbx>
+                      <wps:bodyPr rot="0" spcFirstLastPara="0" vertOverflow="overflow" horzOverflow="overflow" vert="horz" wrap="square" lIns="0" tIns="0" rIns="0" bIns="0" numCol="1" spcCol="0" rtlCol="0" fromWordArt="0" anchor="t" anchorCtr="0" forceAA="0" compatLnSpc="1">
+                        <a:prstTxWarp prst="textNoShape">
+                          <a:avLst/>
+                        </a:prstTxWarp>
+                        <a:spAutoFit/>
+                      </wps:bodyPr>
+                    </wps:wsp>
+                  </a:graphicData>
+                </a:graphic>
+              </wp:anchor>
+            </w:drawing>
+          </mc:Choice>
+          <mc:Fallback>
+            <w:pict>
+              <v:shape w14:anchorId="6A6A9B7F" id="_x0000_s1028" type="#_x0000_t202" style="position:absolute;left:0;text-align:left;margin-left:-35.25pt;margin-top:232.55pt;width:425.2pt;height:.05pt;z-index:251678720;visibility:visible;mso-wrap-style:square;mso-wrap-distance-left:9pt;mso-wrap-distance-top:0;mso-wrap-distance-right:9pt;mso-wrap-distance-bottom:0;mso-position-horizontal:absolute;mso-position-horizontal-relative:text;mso-position-vertical:absolute;mso-position-vertical-relative:text;v-text-anchor:top" o:gfxdata="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" stroked="f">
+                <v:textbox style="mso-fit-shape-to-text:t" inset="0,0,0,0">
+                  <w:txbxContent>
+                    <w:p>
+                      <w:pPr>
+                        <w:pStyle w:val="Legenda"/>
+                      </w:pPr>
+                      <w:r>
+                        <w:t xml:space="preserve">Figura </w:t>
+                      </w:r>
+                      <w:fldSimple w:instr=" SEQ Figura \* ARABIC ">
+                        <w:r>
+                          <w:rPr>
+                            <w:noProof/>
+                          </w:rPr>
+                          <w:t>4</w:t>
+                        </w:r>
+                      </w:fldSimple>
+                      <w:r>
+                        <w:t xml:space="preserve"> - Tela de Cadastro para Profissionais</w:t>
+                      </w:r>
+                    </w:p>
+                  </w:txbxContent>
+                </v:textbox>
+                <w10:wrap type="through"/>
+              </v:shape>
+            </w:pict>
+          </mc:Fallback>
+        </mc:AlternateContent>
+      </w:r>
+      <w:r>
+        <w:rPr>
+          <w:noProof/>
+        </w:rPr>
+        <w:drawing>
+          <wp:anchor distT="0" distB="0" distL="114300" distR="114300" simplePos="0" relativeHeight="251676672" behindDoc="0" locked="0" layoutInCell="1" allowOverlap="1" wp14:anchorId="2863795A" wp14:editId="489AFC8D">
+            <wp:simplePos x="0" y="0"/>
+            <wp:positionH relativeFrom="margin">
+              <wp:align>right</wp:align>
+            </wp:positionH>
+            <wp:positionV relativeFrom="paragraph">
+              <wp:posOffset>441325</wp:posOffset>
+            </wp:positionV>
+            <wp:extent cx="5400040" cy="2473960"/>
+            <wp:effectExtent l="0" t="0" r="0" b="2540"/>
+            <wp:wrapThrough wrapText="bothSides">
+              <wp:wrapPolygon edited="0">
+                <wp:start x="0" y="0"/>
+                <wp:lineTo x="0" y="21456"/>
+                <wp:lineTo x="21488" y="21456"/>
+                <wp:lineTo x="21488" y="0"/>
+                <wp:lineTo x="0" y="0"/>
+              </wp:wrapPolygon>
+            </wp:wrapThrough>
+            <wp:docPr id="1432438032" name="Imagem 1" descr="Interface gráfica do usuário, Site&#10;&#10;Descrição gerada automaticamente"/>
+            <wp:cNvGraphicFramePr>
+              <a:graphicFrameLocks xmlns:a="http://schemas.openxmlformats.org/drawingml/2006/main" noChangeAspect="1"/>
+            </wp:cNvGraphicFramePr>
+            <a:graphic xmlns:a="http://schemas.openxmlformats.org/drawingml/2006/main">
+              <a:graphicData uri="http://schemas.openxmlformats.org/drawingml/2006/picture">
+                <pic:pic xmlns:pic="http://schemas.openxmlformats.org/drawingml/2006/picture">
+                  <pic:nvPicPr>
+                    <pic:cNvPr id="1432438032" name="Imagem 1" descr="Interface gráfica do usuário, Site&#10;&#10;Descrição gerada automaticamente"/>
+                    <pic:cNvPicPr/>
+                  </pic:nvPicPr>
+                  <pic:blipFill>
+                    <a:blip r:embed="rId24" cstate="print">
+                      <a:extLst>
+                        <a:ext uri="{28A0092B-C50C-407E-A947-70E740481C1C}">
+                          <a14:useLocalDpi xmlns:a14="http://schemas.microsoft.com/office/drawing/2010/main" val="0"/>
+                        </a:ext>
+                      </a:extLst>
+                    </a:blip>
+                    <a:stretch>
+                      <a:fillRect/>
+                    </a:stretch>
+                  </pic:blipFill>
+                  <pic:spPr>
+                    <a:xfrm>
+                      <a:off x="0" y="0"/>
+                      <a:ext cx="5400040" cy="2473960"/>
+                    </a:xfrm>
+                    <a:prstGeom prst="rect">
+                      <a:avLst/>
+                    </a:prstGeom>
+                  </pic:spPr>
+                </pic:pic>
+              </a:graphicData>
+            </a:graphic>
+          </wp:anchor>
+        </w:drawing>
+      </w:r>
+    </w:p>
+    <w:p>
+      <w:pPr>
+        <w:jc w:val="center"/>
+      </w:pPr>
+    </w:p>
+    <w:p>
+      <w:pPr>
+        <w:jc w:val="center"/>
+      </w:pPr>
+    </w:p>
+    <w:p/>
+    <w:p/>
+    <w:p>
+      <w:r>
+        <w:rPr>
+          <w:noProof/>
+        </w:rPr>
+        <w:lastRenderedPageBreak/>
+        <mc:AlternateContent>
+          <mc:Choice Requires="wps">
+            <w:drawing>
+              <wp:anchor distT="0" distB="0" distL="114300" distR="114300" simplePos="0" relativeHeight="251695104" behindDoc="0" locked="0" layoutInCell="1" allowOverlap="1" wp14:anchorId="78C4E617" wp14:editId="46350B3B">
+                <wp:simplePos x="0" y="0"/>
+                <wp:positionH relativeFrom="column">
+                  <wp:posOffset>-215648</wp:posOffset>
+                </wp:positionH>
+                <wp:positionV relativeFrom="paragraph">
+                  <wp:posOffset>6449455</wp:posOffset>
+                </wp:positionV>
+                <wp:extent cx="5400040" cy="635"/>
+                <wp:effectExtent l="0" t="0" r="0" b="0"/>
+                <wp:wrapThrough wrapText="bothSides">
+                  <wp:wrapPolygon edited="0">
+                    <wp:start x="0" y="0"/>
+                    <wp:lineTo x="0" y="21600"/>
+                    <wp:lineTo x="21600" y="21600"/>
+                    <wp:lineTo x="21600" y="0"/>
+                  </wp:wrapPolygon>
+                </wp:wrapThrough>
+                <wp:docPr id="1539189749" name="Caixa de Texto 1"/>
+                <wp:cNvGraphicFramePr/>
+                <a:graphic xmlns:a="http://schemas.openxmlformats.org/drawingml/2006/main">
+                  <a:graphicData uri="http://schemas.microsoft.com/office/word/2010/wordprocessingShape">
+                    <wps:wsp>
+                      <wps:cNvSpPr txBox="1"/>
+                      <wps:spPr>
+                        <a:xfrm>
+                          <a:off x="0" y="0"/>
+                          <a:ext cx="5400040" cy="635"/>
+                        </a:xfrm>
+                        <a:prstGeom prst="rect">
+                          <a:avLst/>
+                        </a:prstGeom>
+                        <a:solidFill>
+                          <a:prstClr val="white"/>
+                        </a:solidFill>
+                        <a:ln>
+                          <a:noFill/>
+                        </a:ln>
+                      </wps:spPr>
+                      <wps:txbx>
+                        <w:txbxContent>
+                          <w:p>
+                            <w:pPr>
+                              <w:pStyle w:val="Legenda"/>
+                              <w:rPr>
+                                <w:noProof/>
+                                <w:sz w:val="24"/>
+                              </w:rPr>
+                            </w:pPr>
+                            <w:r>
+                              <w:t xml:space="preserve">Figura </w:t>
+                            </w:r>
+                            <w:fldSimple w:instr=" SEQ Figura \* ARABIC ">
+                              <w:r>
+                                <w:rPr>
+                                  <w:noProof/>
+                                </w:rPr>
+                                <w:t>5</w:t>
+                              </w:r>
+                            </w:fldSimple>
+                            <w:r>
+                              <w:t xml:space="preserve"> - Home do Profissional, onde encontramos os clientes e seus problemas</w:t>
+                            </w:r>
+                          </w:p>
+                        </w:txbxContent>
+                      </wps:txbx>
+                      <wps:bodyPr rot="0" spcFirstLastPara="0" vertOverflow="overflow" horzOverflow="overflow" vert="horz" wrap="square" lIns="0" tIns="0" rIns="0" bIns="0" numCol="1" spcCol="0" rtlCol="0" fromWordArt="0" anchor="t" anchorCtr="0" forceAA="0" compatLnSpc="1">
+                        <a:prstTxWarp prst="textNoShape">
+                          <a:avLst/>
+                        </a:prstTxWarp>
+                        <a:spAutoFit/>
+                      </wps:bodyPr>
+                    </wps:wsp>
+                  </a:graphicData>
+                </a:graphic>
+              </wp:anchor>
+            </w:drawing>
+          </mc:Choice>
+          <mc:Fallback>
+            <w:pict>
+              <v:shape w14:anchorId="78C4E617" id="_x0000_s1029" type="#_x0000_t202" style="position:absolute;left:0;text-align:left;margin-left:-17pt;margin-top:507.85pt;width:425.2pt;height:.05pt;z-index:251695104;visibility:visible;mso-wrap-style:square;mso-wrap-distance-left:9pt;mso-wrap-distance-top:0;mso-wrap-distance-right:9pt;mso-wrap-distance-bottom:0;mso-position-horizontal:absolute;mso-position-horizontal-relative:text;mso-position-vertical:absolute;mso-position-vertical-relative:text;v-text-anchor:top" o:gfxdata="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" stroked="f">
+                <v:textbox style="mso-fit-shape-to-text:t" inset="0,0,0,0">
+                  <w:txbxContent>
+                    <w:p>
+                      <w:pPr>
+                        <w:pStyle w:val="Legenda"/>
+                        <w:rPr>
+                          <w:noProof/>
+                          <w:sz w:val="24"/>
+                        </w:rPr>
+                      </w:pPr>
+                      <w:r>
+                        <w:t xml:space="preserve">Figura </w:t>
+                      </w:r>
+                      <w:fldSimple w:instr=" SEQ Figura \* ARABIC ">
+                        <w:r>
+                          <w:rPr>
+                            <w:noProof/>
+                          </w:rPr>
+                          <w:t>5</w:t>
+                        </w:r>
+                      </w:fldSimple>
+                      <w:r>
+                        <w:t xml:space="preserve"> - Home do Profissional, onde encontramos os clientes e seus problemas</w:t>
+                      </w:r>
+                    </w:p>
+                  </w:txbxContent>
+                </v:textbox>
+                <w10:wrap type="through"/>
+              </v:shape>
+            </w:pict>
+          </mc:Fallback>
+        </mc:AlternateContent>
+      </w:r>
+      <w:r>
+        <w:rPr>
+          <w:noProof/>
+        </w:rPr>
+        <mc:AlternateContent>
+          <mc:Choice Requires="wps">
+            <w:drawing>
+              <wp:anchor distT="0" distB="0" distL="114300" distR="114300" simplePos="0" relativeHeight="251693056" behindDoc="0" locked="0" layoutInCell="1" allowOverlap="1" wp14:anchorId="66681AAE" wp14:editId="1175C1F6">
+                <wp:simplePos x="0" y="0"/>
+                <wp:positionH relativeFrom="margin">
+                  <wp:align>left</wp:align>
+                </wp:positionH>
+                <wp:positionV relativeFrom="paragraph">
+                  <wp:posOffset>3128429</wp:posOffset>
+                </wp:positionV>
+                <wp:extent cx="5210175" cy="635"/>
+                <wp:effectExtent l="0" t="0" r="9525" b="8255"/>
+                <wp:wrapThrough wrapText="bothSides">
+                  <wp:wrapPolygon edited="0">
+                    <wp:start x="0" y="0"/>
+                    <wp:lineTo x="0" y="20698"/>
+                    <wp:lineTo x="21561" y="20698"/>
+                    <wp:lineTo x="21561" y="0"/>
+                    <wp:lineTo x="0" y="0"/>
+                  </wp:wrapPolygon>
+                </wp:wrapThrough>
+                <wp:docPr id="405963935" name="Caixa de Texto 1"/>
+                <wp:cNvGraphicFramePr/>
+                <a:graphic xmlns:a="http://schemas.openxmlformats.org/drawingml/2006/main">
+                  <a:graphicData uri="http://schemas.microsoft.com/office/word/2010/wordprocessingShape">
+                    <wps:wsp>
+                      <wps:cNvSpPr txBox="1"/>
+                      <wps:spPr>
+                        <a:xfrm>
+                          <a:off x="0" y="0"/>
+                          <a:ext cx="5210175" cy="635"/>
+                        </a:xfrm>
+                        <a:prstGeom prst="rect">
+                          <a:avLst/>
+                        </a:prstGeom>
+                        <a:solidFill>
+                          <a:prstClr val="white"/>
+                        </a:solidFill>
+                        <a:ln>
+                          <a:noFill/>
+                        </a:ln>
+                      </wps:spPr>
+                      <wps:txbx>
+                        <w:txbxContent>
+                          <w:p>
+                            <w:pPr>
+                              <w:pStyle w:val="Legenda"/>
+                              <w:rPr>
+                                <w:noProof/>
+                                <w:sz w:val="24"/>
+                              </w:rPr>
+                            </w:pPr>
+                            <w:r>
+                              <w:t xml:space="preserve">Figura </w:t>
+                            </w:r>
+                            <w:fldSimple w:instr=" SEQ Figura \* ARABIC ">
+                              <w:r>
+                                <w:rPr>
+                                  <w:noProof/>
+                                </w:rPr>
+                                <w:t>6</w:t>
+                              </w:r>
+                            </w:fldSimple>
+                            <w:r>
+                              <w:t xml:space="preserve"> - Tela de Cadastro do Cliente</w:t>
+                            </w:r>
+                          </w:p>
+                        </w:txbxContent>
+                      </wps:txbx>
+                      <wps:bodyPr rot="0" spcFirstLastPara="0" vertOverflow="overflow" horzOverflow="overflow" vert="horz" wrap="square" lIns="0" tIns="0" rIns="0" bIns="0" numCol="1" spcCol="0" rtlCol="0" fromWordArt="0" anchor="t" anchorCtr="0" forceAA="0" compatLnSpc="1">
+                        <a:prstTxWarp prst="textNoShape">
+                          <a:avLst/>
+                        </a:prstTxWarp>
+                        <a:spAutoFit/>
+                      </wps:bodyPr>
+                    </wps:wsp>
+                  </a:graphicData>
+                </a:graphic>
+                <wp14:sizeRelH relativeFrom="margin">
+                  <wp14:pctWidth>0</wp14:pctWidth>
+                </wp14:sizeRelH>
+              </wp:anchor>
+            </w:drawing>
+          </mc:Choice>
+          <mc:Fallback>
+            <w:pict>
+              <v:shape w14:anchorId="66681AAE" id="_x0000_s1030" type="#_x0000_t202" style="position:absolute;left:0;text-align:left;margin-left:0;margin-top:246.35pt;width:410.25pt;height:.05pt;z-index:251693056;visibility:visible;mso-wrap-style:square;mso-width-percent:0;mso-wrap-distance-left:9pt;mso-wrap-distance-top:0;mso-wrap-distance-right:9pt;mso-wrap-distance-bottom:0;mso-position-horizontal:left;mso-position-horizontal-relative:margin;mso-position-vertical:absolute;mso-position-vertical-relative:text;mso-width-percent:0;mso-width-relative:margin;v-text-anchor:top" o:gfxdata="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" stroked="f">
+                <v:textbox style="mso-fit-shape-to-text:t" inset="0,0,0,0">
+                  <w:txbxContent>
+                    <w:p>
+                      <w:pPr>
+                        <w:pStyle w:val="Legenda"/>
+                        <w:rPr>
+                          <w:noProof/>
+                          <w:sz w:val="24"/>
+                        </w:rPr>
+                      </w:pPr>
+                      <w:r>
+                        <w:t xml:space="preserve">Figura </w:t>
+                      </w:r>
+                      <w:fldSimple w:instr=" SEQ Figura \* ARABIC ">
+                        <w:r>
+                          <w:rPr>
+                            <w:noProof/>
+                          </w:rPr>
+                          <w:t>6</w:t>
+                        </w:r>
+                      </w:fldSimple>
+                      <w:r>
+                        <w:t xml:space="preserve"> - Tela de Cadastro do Cliente</w:t>
+                      </w:r>
+                    </w:p>
+                  </w:txbxContent>
+                </v:textbox>
+                <w10:wrap type="through" anchorx="margin"/>
+              </v:shape>
+            </w:pict>
+          </mc:Fallback>
+        </mc:AlternateContent>
+      </w:r>
+      <w:r>
+        <w:rPr>
+          <w:noProof/>
+        </w:rPr>
+        <w:drawing>
+          <wp:anchor distT="0" distB="0" distL="114300" distR="114300" simplePos="0" relativeHeight="251685888" behindDoc="0" locked="0" layoutInCell="1" allowOverlap="1" wp14:anchorId="0CD57844" wp14:editId="2DB7E0BA">
+            <wp:simplePos x="0" y="0"/>
+            <wp:positionH relativeFrom="column">
+              <wp:posOffset>837565</wp:posOffset>
+            </wp:positionH>
+            <wp:positionV relativeFrom="paragraph">
+              <wp:posOffset>3760260</wp:posOffset>
+            </wp:positionV>
+            <wp:extent cx="516577" cy="101825"/>
+            <wp:effectExtent l="0" t="0" r="0" b="0"/>
+            <wp:wrapNone/>
+            <wp:docPr id="2093627329" name="Imagem 1"/>
+            <wp:cNvGraphicFramePr>
+              <a:graphicFrameLocks xmlns:a="http://schemas.openxmlformats.org/drawingml/2006/main" noChangeAspect="1"/>
+            </wp:cNvGraphicFramePr>
+            <a:graphic xmlns:a="http://schemas.openxmlformats.org/drawingml/2006/main">
+              <a:graphicData uri="http://schemas.openxmlformats.org/drawingml/2006/picture">
+                <pic:pic xmlns:pic="http://schemas.openxmlformats.org/drawingml/2006/picture">
+                  <pic:nvPicPr>
+                    <pic:cNvPr id="2093627329" name=""/>
+                    <pic:cNvPicPr/>
+                  </pic:nvPicPr>
+                  <pic:blipFill>
+                    <a:blip r:embed="rId25" cstate="print">
+                      <a:extLst>
+                        <a:ext uri="{28A0092B-C50C-407E-A947-70E740481C1C}">
+                          <a14:useLocalDpi xmlns:a14="http://schemas.microsoft.com/office/drawing/2010/main" val="0"/>
+                        </a:ext>
+                      </a:extLst>
+                    </a:blip>
+                    <a:stretch>
+                      <a:fillRect/>
+                    </a:stretch>
+                  </pic:blipFill>
+                  <pic:spPr>
+                    <a:xfrm>
+                      <a:off x="0" y="0"/>
+                      <a:ext cx="516577" cy="101825"/>
+                    </a:xfrm>
+                    <a:prstGeom prst="rect">
+                      <a:avLst/>
+                    </a:prstGeom>
+                  </pic:spPr>
+                </pic:pic>
+              </a:graphicData>
+            </a:graphic>
+            <wp14:sizeRelH relativeFrom="margin">
+              <wp14:pctWidth>0</wp14:pctWidth>
+            </wp14:sizeRelH>
+            <wp14:sizeRelV relativeFrom="margin">
+              <wp14:pctHeight>0</wp14:pctHeight>
+            </wp14:sizeRelV>
+          </wp:anchor>
+        </w:drawing>
+      </w:r>
+    </w:p>
+    <w:p>
+      <w:r>
+        <w:rPr>
+          <w:noProof/>
+        </w:rPr>
+        <w:t xml:space="preserve"> </w:t>
+      </w:r>
+      <w:r>
+        <w:rPr>
+          <w:noProof/>
+        </w:rPr>
+        <w:drawing>
+          <wp:anchor distT="0" distB="0" distL="114300" distR="114300" simplePos="0" relativeHeight="251682816" behindDoc="0" locked="0" layoutInCell="1" allowOverlap="1" wp14:anchorId="2274AD3B" wp14:editId="2A249073">
+            <wp:simplePos x="0" y="0"/>
+            <wp:positionH relativeFrom="margin">
+              <wp:align>right</wp:align>
+            </wp:positionH>
+            <wp:positionV relativeFrom="paragraph">
+              <wp:posOffset>3329305</wp:posOffset>
+            </wp:positionV>
+            <wp:extent cx="5400040" cy="2741930"/>
+            <wp:effectExtent l="0" t="0" r="0" b="1270"/>
+            <wp:wrapThrough wrapText="bothSides">
+              <wp:wrapPolygon edited="0">
+                <wp:start x="0" y="0"/>
+                <wp:lineTo x="0" y="21460"/>
+                <wp:lineTo x="21488" y="21460"/>
+                <wp:lineTo x="21488" y="0"/>
+                <wp:lineTo x="0" y="0"/>
+              </wp:wrapPolygon>
+            </wp:wrapThrough>
+            <wp:docPr id="1629127925" name="Imagem 1" descr="Interface gráfica do usuário, Texto, Aplicativo, Email&#10;&#10;Descrição gerada automaticamente"/>
+            <wp:cNvGraphicFramePr>
+              <a:graphicFrameLocks xmlns:a="http://schemas.openxmlformats.org/drawingml/2006/main" noChangeAspect="1"/>
+            </wp:cNvGraphicFramePr>
+            <a:graphic xmlns:a="http://schemas.openxmlformats.org/drawingml/2006/main">
+              <a:graphicData uri="http://schemas.openxmlformats.org/drawingml/2006/picture">
+                <pic:pic xmlns:pic="http://schemas.openxmlformats.org/drawingml/2006/picture">
+                  <pic:nvPicPr>
+                    <pic:cNvPr id="1629127925" name="Imagem 1" descr="Interface gráfica do usuário, Texto, Aplicativo, Email&#10;&#10;Descrição gerada automaticamente"/>
+                    <pic:cNvPicPr/>
+                  </pic:nvPicPr>
+                  <pic:blipFill>
+                    <a:blip r:embed="rId26" cstate="print">
+                      <a:extLst>
+                        <a:ext uri="{28A0092B-C50C-407E-A947-70E740481C1C}">
+                          <a14:useLocalDpi xmlns:a14="http://schemas.microsoft.com/office/drawing/2010/main" val="0"/>
+                        </a:ext>
+                      </a:extLst>
+                    </a:blip>
+                    <a:stretch>
+                      <a:fillRect/>
+                    </a:stretch>
+                  </pic:blipFill>
+                  <pic:spPr>
+                    <a:xfrm>
+                      <a:off x="0" y="0"/>
+                      <a:ext cx="5400040" cy="2741930"/>
+                    </a:xfrm>
+                    <a:prstGeom prst="rect">
+                      <a:avLst/>
+                    </a:prstGeom>
+                  </pic:spPr>
+                </pic:pic>
+              </a:graphicData>
+            </a:graphic>
+          </wp:anchor>
+        </w:drawing>
+      </w:r>
+      <w:r>
+        <w:rPr>
+          <w:noProof/>
+        </w:rPr>
+        <mc:AlternateContent>
+          <mc:Choice Requires="wps">
+            <w:drawing>
+              <wp:anchor distT="0" distB="0" distL="114300" distR="114300" simplePos="0" relativeHeight="251681792" behindDoc="0" locked="0" layoutInCell="1" allowOverlap="1" wp14:anchorId="0B77B6B4" wp14:editId="70B487E6">
+                <wp:simplePos x="0" y="0"/>
+                <wp:positionH relativeFrom="column">
+                  <wp:posOffset>-457200</wp:posOffset>
+                </wp:positionH>
+                <wp:positionV relativeFrom="paragraph">
+                  <wp:posOffset>2788920</wp:posOffset>
+                </wp:positionV>
+                <wp:extent cx="5400040" cy="635"/>
+                <wp:effectExtent l="0" t="0" r="0" b="0"/>
+                <wp:wrapThrough wrapText="bothSides">
+                  <wp:wrapPolygon edited="0">
+                    <wp:start x="0" y="0"/>
+                    <wp:lineTo x="0" y="21600"/>
+                    <wp:lineTo x="21600" y="21600"/>
+                    <wp:lineTo x="21600" y="0"/>
+                  </wp:wrapPolygon>
+                </wp:wrapThrough>
+                <wp:docPr id="590106308" name="Caixa de Texto 1"/>
+                <wp:cNvGraphicFramePr/>
+                <a:graphic xmlns:a="http://schemas.openxmlformats.org/drawingml/2006/main">
+                  <a:graphicData uri="http://schemas.microsoft.com/office/word/2010/wordprocessingShape">
+                    <wps:wsp>
+                      <wps:cNvSpPr txBox="1"/>
+                      <wps:spPr>
+                        <a:xfrm>
+                          <a:off x="0" y="0"/>
+                          <a:ext cx="5400040" cy="635"/>
+                        </a:xfrm>
+                        <a:prstGeom prst="rect">
+                          <a:avLst/>
+                        </a:prstGeom>
+                        <a:solidFill>
+                          <a:prstClr val="white"/>
+                        </a:solidFill>
+                        <a:ln>
+                          <a:noFill/>
+                        </a:ln>
+                      </wps:spPr>
+                      <wps:txbx>
+                        <w:txbxContent>
+                          <w:p>
+                            <w:pPr>
+                              <w:pStyle w:val="Legenda"/>
+                              <w:rPr>
+                                <w:noProof/>
+                                <w:sz w:val="24"/>
+                              </w:rPr>
+                            </w:pPr>
+                            <w:r>
+                              <w:t xml:space="preserve">Figura </w:t>
+                            </w:r>
+                            <w:r>
+                              <w:t>5</w:t>
+                            </w:r>
+                            <w:r>
+                              <w:t xml:space="preserve"> - Tela de Cadastro do Cliente</w:t>
+                            </w:r>
+                          </w:p>
+                        </w:txbxContent>
+                      </wps:txbx>
+                      <wps:bodyPr rot="0" spcFirstLastPara="0" vertOverflow="overflow" horzOverflow="overflow" vert="horz" wrap="square" lIns="0" tIns="0" rIns="0" bIns="0" numCol="1" spcCol="0" rtlCol="0" fromWordArt="0" anchor="t" anchorCtr="0" forceAA="0" compatLnSpc="1">
+                        <a:prstTxWarp prst="textNoShape">
+                          <a:avLst/>
+                        </a:prstTxWarp>
+                        <a:spAutoFit/>
+                      </wps:bodyPr>
+                    </wps:wsp>
+                  </a:graphicData>
+                </a:graphic>
+              </wp:anchor>
+            </w:drawing>
+          </mc:Choice>
+          <mc:Fallback>
+            <w:pict>
+              <v:shape w14:anchorId="0B77B6B4" id="_x0000_s1031" type="#_x0000_t202" style="position:absolute;left:0;text-align:left;margin-left:-36pt;margin-top:219.6pt;width:425.2pt;height:.05pt;z-index:251681792;visibility:visible;mso-wrap-style:square;mso-wrap-distance-left:9pt;mso-wrap-distance-top:0;mso-wrap-distance-right:9pt;mso-wrap-distance-bottom:0;mso-position-horizontal:absolute;mso-position-horizontal-relative:text;mso-position-vertical:absolute;mso-position-vertical-relative:text;v-text-anchor:top" o:gfxdata="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" stroked="f">
+                <v:textbox style="mso-fit-shape-to-text:t" inset="0,0,0,0">
+                  <w:txbxContent>
+                    <w:p>
+                      <w:pPr>
+                        <w:pStyle w:val="Legenda"/>
+                        <w:rPr>
+                          <w:noProof/>
+                          <w:sz w:val="24"/>
+                        </w:rPr>
+                      </w:pPr>
+                      <w:r>
+                        <w:t xml:space="preserve">Figura </w:t>
+                      </w:r>
+                      <w:r>
+                        <w:t>5</w:t>
+                      </w:r>
+                      <w:r>
+                        <w:t xml:space="preserve"> - Tela de Cadastro do Cliente</w:t>
+                      </w:r>
+                    </w:p>
+                  </w:txbxContent>
+                </v:textbox>
+                <w10:wrap type="through"/>
+              </v:shape>
+            </w:pict>
+          </mc:Fallback>
+        </mc:AlternateContent>
+      </w:r>
+      <w:r>
+        <w:rPr>
+          <w:noProof/>
+        </w:rPr>
+        <w:drawing>
+          <wp:anchor distT="0" distB="0" distL="114300" distR="114300" simplePos="0" relativeHeight="251679744" behindDoc="0" locked="0" layoutInCell="1" allowOverlap="1" wp14:anchorId="76217DBB" wp14:editId="70DEA9B9">
+            <wp:simplePos x="0" y="0"/>
+            <wp:positionH relativeFrom="margin">
+              <wp:align>right</wp:align>
+            </wp:positionH>
+            <wp:positionV relativeFrom="paragraph">
+              <wp:posOffset>0</wp:posOffset>
+            </wp:positionV>
+            <wp:extent cx="5400040" cy="2769870"/>
+            <wp:effectExtent l="0" t="0" r="0" b="0"/>
+            <wp:wrapThrough wrapText="bothSides">
+              <wp:wrapPolygon edited="0">
+                <wp:start x="0" y="0"/>
+                <wp:lineTo x="0" y="21392"/>
+                <wp:lineTo x="21488" y="21392"/>
+                <wp:lineTo x="21488" y="0"/>
+                <wp:lineTo x="0" y="0"/>
+              </wp:wrapPolygon>
+            </wp:wrapThrough>
+            <wp:docPr id="1625649255" name="Imagem 1" descr="Interface gráfica do usuário, Site&#10;&#10;Descrição gerada automaticamente"/>
+            <wp:cNvGraphicFramePr>
+              <a:graphicFrameLocks xmlns:a="http://schemas.openxmlformats.org/drawingml/2006/main" noChangeAspect="1"/>
+            </wp:cNvGraphicFramePr>
+            <a:graphic xmlns:a="http://schemas.openxmlformats.org/drawingml/2006/main">
+              <a:graphicData uri="http://schemas.openxmlformats.org/drawingml/2006/picture">
+                <pic:pic xmlns:pic="http://schemas.openxmlformats.org/drawingml/2006/picture">
+                  <pic:nvPicPr>
+                    <pic:cNvPr id="1625649255" name="Imagem 1" descr="Interface gráfica do usuário, Site&#10;&#10;Descrição gerada automaticamente"/>
+                    <pic:cNvPicPr/>
+                  </pic:nvPicPr>
+                  <pic:blipFill>
+                    <a:blip r:embed="rId27" cstate="print">
+                      <a:extLst>
+                        <a:ext uri="{28A0092B-C50C-407E-A947-70E740481C1C}">
+                          <a14:useLocalDpi xmlns:a14="http://schemas.microsoft.com/office/drawing/2010/main" val="0"/>
+                        </a:ext>
+                      </a:extLst>
+                    </a:blip>
+                    <a:stretch>
+                      <a:fillRect/>
+                    </a:stretch>
+                  </pic:blipFill>
+                  <pic:spPr>
+                    <a:xfrm>
+                      <a:off x="0" y="0"/>
+                      <a:ext cx="5400040" cy="2769870"/>
+                    </a:xfrm>
+                    <a:prstGeom prst="rect">
+                      <a:avLst/>
+                    </a:prstGeom>
+                  </pic:spPr>
+                </pic:pic>
+              </a:graphicData>
+            </a:graphic>
+          </wp:anchor>
+        </w:drawing>
+      </w:r>
+    </w:p>
+    <w:p>
+      <w:pPr>
+        <w:ind w:firstLine="0"/>
+      </w:pPr>
+      <w:r>
+        <w:rPr>
+          <w:noProof/>
+        </w:rPr>
+        <w:lastRenderedPageBreak/>
+        <mc:AlternateContent>
+          <mc:Choice Requires="wps">
+            <w:drawing>
+              <wp:anchor distT="0" distB="0" distL="114300" distR="114300" simplePos="0" relativeHeight="251697152" behindDoc="0" locked="0" layoutInCell="1" allowOverlap="1" wp14:anchorId="34DA2B89" wp14:editId="7123A7BC">
+                <wp:simplePos x="0" y="0"/>
+                <wp:positionH relativeFrom="column">
+                  <wp:posOffset>-379562</wp:posOffset>
+                </wp:positionH>
+                <wp:positionV relativeFrom="paragraph">
+                  <wp:posOffset>2993918</wp:posOffset>
+                </wp:positionV>
+                <wp:extent cx="5400040" cy="635"/>
+                <wp:effectExtent l="0" t="0" r="0" b="0"/>
+                <wp:wrapThrough wrapText="bothSides">
+                  <wp:wrapPolygon edited="0">
+                    <wp:start x="0" y="0"/>
+                    <wp:lineTo x="0" y="21600"/>
+                    <wp:lineTo x="21600" y="21600"/>
+                    <wp:lineTo x="21600" y="0"/>
+                  </wp:wrapPolygon>
+                </wp:wrapThrough>
+                <wp:docPr id="1818494759" name="Caixa de Texto 1"/>
+                <wp:cNvGraphicFramePr/>
+                <a:graphic xmlns:a="http://schemas.openxmlformats.org/drawingml/2006/main">
+                  <a:graphicData uri="http://schemas.microsoft.com/office/word/2010/wordprocessingShape">
+                    <wps:wsp>
+                      <wps:cNvSpPr txBox="1"/>
+                      <wps:spPr>
+                        <a:xfrm>
+                          <a:off x="0" y="0"/>
+                          <a:ext cx="5400040" cy="635"/>
+                        </a:xfrm>
+                        <a:prstGeom prst="rect">
+                          <a:avLst/>
+                        </a:prstGeom>
+                        <a:solidFill>
+                          <a:prstClr val="white"/>
+                        </a:solidFill>
+                        <a:ln>
+                          <a:noFill/>
+                        </a:ln>
+                      </wps:spPr>
+                      <wps:txbx>
+                        <w:txbxContent>
+                          <w:p>
+                            <w:pPr>
+                              <w:pStyle w:val="Legenda"/>
+                              <w:rPr>
+                                <w:noProof/>
+                                <w:sz w:val="24"/>
+                              </w:rPr>
+                            </w:pPr>
+                            <w:r>
+                              <w:t xml:space="preserve">Figura </w:t>
+                            </w:r>
+                            <w:fldSimple w:instr=" SEQ Figura \* ARABIC ">
+                              <w:r>
+                                <w:rPr>
+                                  <w:noProof/>
+                                </w:rPr>
+                                <w:t>7</w:t>
+                              </w:r>
+                            </w:fldSimple>
+                            <w:r>
+                              <w:t xml:space="preserve"> - Perfil do Profissional</w:t>
+                            </w:r>
+                          </w:p>
+                        </w:txbxContent>
+                      </wps:txbx>
+                      <wps:bodyPr rot="0" spcFirstLastPara="0" vertOverflow="overflow" horzOverflow="overflow" vert="horz" wrap="square" lIns="0" tIns="0" rIns="0" bIns="0" numCol="1" spcCol="0" rtlCol="0" fromWordArt="0" anchor="t" anchorCtr="0" forceAA="0" compatLnSpc="1">
+                        <a:prstTxWarp prst="textNoShape">
+                          <a:avLst/>
+                        </a:prstTxWarp>
+                        <a:spAutoFit/>
+                      </wps:bodyPr>
+                    </wps:wsp>
+                  </a:graphicData>
+                </a:graphic>
+              </wp:anchor>
+            </w:drawing>
+          </mc:Choice>
+          <mc:Fallback>
+            <w:pict>
+              <v:shape w14:anchorId="34DA2B89" id="_x0000_s1032" type="#_x0000_t202" style="position:absolute;left:0;text-align:left;margin-left:-29.9pt;margin-top:235.75pt;width:425.2pt;height:.05pt;z-index:251697152;visibility:visible;mso-wrap-style:square;mso-wrap-distance-left:9pt;mso-wrap-distance-top:0;mso-wrap-distance-right:9pt;mso-wrap-distance-bottom:0;mso-position-horizontal:absolute;mso-position-horizontal-relative:text;mso-position-vertical:absolute;mso-position-vertical-relative:text;v-text-anchor:top" o:gfxdata="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" stroked="f">
+                <v:textbox style="mso-fit-shape-to-text:t" inset="0,0,0,0">
+                  <w:txbxContent>
+                    <w:p>
+                      <w:pPr>
+                        <w:pStyle w:val="Legenda"/>
+                        <w:rPr>
+                          <w:noProof/>
+                          <w:sz w:val="24"/>
+                        </w:rPr>
+                      </w:pPr>
+                      <w:r>
+                        <w:t xml:space="preserve">Figura </w:t>
+                      </w:r>
+                      <w:fldSimple w:instr=" SEQ Figura \* ARABIC ">
+                        <w:r>
+                          <w:rPr>
+                            <w:noProof/>
+                          </w:rPr>
+                          <w:t>7</w:t>
+                        </w:r>
+                      </w:fldSimple>
+                      <w:r>
+                        <w:t xml:space="preserve"> - Perfil do Profissional</w:t>
+                      </w:r>
+                    </w:p>
+                  </w:txbxContent>
+                </v:textbox>
+                <w10:wrap type="through"/>
+              </v:shape>
+            </w:pict>
+          </mc:Fallback>
+        </mc:AlternateContent>
+      </w:r>
+      <w:r>
+        <w:rPr>
+          <w:noProof/>
+          <w:color w:val="FF0000"/>
+        </w:rPr>
+        <w:drawing>
+          <wp:anchor distT="0" distB="0" distL="114300" distR="114300" simplePos="0" relativeHeight="251689984" behindDoc="0" locked="0" layoutInCell="1" allowOverlap="1" wp14:anchorId="3E16564E" wp14:editId="754681E3">
+            <wp:simplePos x="0" y="0"/>
+            <wp:positionH relativeFrom="margin">
+              <wp:align>center</wp:align>
+            </wp:positionH>
+            <wp:positionV relativeFrom="paragraph">
+              <wp:posOffset>3663579</wp:posOffset>
+            </wp:positionV>
+            <wp:extent cx="2208362" cy="785004"/>
+            <wp:effectExtent l="0" t="0" r="1905" b="0"/>
+            <wp:wrapThrough wrapText="bothSides">
+              <wp:wrapPolygon edited="0">
+                <wp:start x="0" y="0"/>
+                <wp:lineTo x="0" y="20971"/>
+                <wp:lineTo x="21432" y="20971"/>
+                <wp:lineTo x="21432" y="0"/>
+                <wp:lineTo x="0" y="0"/>
+              </wp:wrapPolygon>
+            </wp:wrapThrough>
+            <wp:docPr id="1490398189" name="Imagem 1" descr="Texto&#10;&#10;Descrição gerada automaticamente"/>
+            <wp:cNvGraphicFramePr>
+              <a:graphicFrameLocks xmlns:a="http://schemas.openxmlformats.org/drawingml/2006/main" noChangeAspect="1"/>
+            </wp:cNvGraphicFramePr>
+            <a:graphic xmlns:a="http://schemas.openxmlformats.org/drawingml/2006/main">
+              <a:graphicData uri="http://schemas.openxmlformats.org/drawingml/2006/picture">
+                <pic:pic xmlns:pic="http://schemas.openxmlformats.org/drawingml/2006/picture">
+                  <pic:nvPicPr>
+                    <pic:cNvPr id="1490398189" name="Imagem 1" descr="Texto&#10;&#10;Descrição gerada automaticamente"/>
+                    <pic:cNvPicPr/>
+                  </pic:nvPicPr>
+                  <pic:blipFill>
+                    <a:blip r:embed="rId28">
+                      <a:extLst>
+                        <a:ext uri="{28A0092B-C50C-407E-A947-70E740481C1C}">
+                          <a14:useLocalDpi xmlns:a14="http://schemas.microsoft.com/office/drawing/2010/main" val="0"/>
+                        </a:ext>
+                      </a:extLst>
+                    </a:blip>
+                    <a:stretch>
+                      <a:fillRect/>
+                    </a:stretch>
+                  </pic:blipFill>
+                  <pic:spPr>
+                    <a:xfrm>
+                      <a:off x="0" y="0"/>
+                      <a:ext cx="2208362" cy="785004"/>
+                    </a:xfrm>
+                    <a:prstGeom prst="rect">
+                      <a:avLst/>
+                    </a:prstGeom>
+                  </pic:spPr>
+                </pic:pic>
+              </a:graphicData>
+            </a:graphic>
+          </wp:anchor>
+        </w:drawing>
+      </w:r>
+      <w:r>
+        <w:rPr>
+          <w:noProof/>
+        </w:rPr>
+        <w:t xml:space="preserve"> </w:t>
+      </w:r>
+      <w:r>
+        <w:rPr>
+          <w:noProof/>
+        </w:rPr>
+        <w:drawing>
+          <wp:anchor distT="0" distB="0" distL="114300" distR="114300" simplePos="0" relativeHeight="251686912" behindDoc="0" locked="0" layoutInCell="1" allowOverlap="1" wp14:anchorId="1D75FD80" wp14:editId="5788763F">
+            <wp:simplePos x="0" y="0"/>
+            <wp:positionH relativeFrom="margin">
+              <wp:align>right</wp:align>
+            </wp:positionH>
+            <wp:positionV relativeFrom="paragraph">
+              <wp:posOffset>0</wp:posOffset>
+            </wp:positionV>
+            <wp:extent cx="5400040" cy="2954020"/>
+            <wp:effectExtent l="0" t="0" r="0" b="0"/>
+            <wp:wrapThrough wrapText="bothSides">
+              <wp:wrapPolygon edited="0">
+                <wp:start x="0" y="0"/>
+                <wp:lineTo x="0" y="21451"/>
+                <wp:lineTo x="21488" y="21451"/>
+                <wp:lineTo x="21488" y="0"/>
+                <wp:lineTo x="0" y="0"/>
+              </wp:wrapPolygon>
+            </wp:wrapThrough>
+            <wp:docPr id="1199695692" name="Imagem 1" descr="Interface gráfica do usuário, Aplicativo, Email&#10;&#10;Descrição gerada automaticamente"/>
+            <wp:cNvGraphicFramePr>
+              <a:graphicFrameLocks xmlns:a="http://schemas.openxmlformats.org/drawingml/2006/main" noChangeAspect="1"/>
+            </wp:cNvGraphicFramePr>
+            <a:graphic xmlns:a="http://schemas.openxmlformats.org/drawingml/2006/main">
+              <a:graphicData uri="http://schemas.openxmlformats.org/drawingml/2006/picture">
+                <pic:pic xmlns:pic="http://schemas.openxmlformats.org/drawingml/2006/picture">
+                  <pic:nvPicPr>
+                    <pic:cNvPr id="1199695692" name="Imagem 1" descr="Interface gráfica do usuário, Aplicativo, Email&#10;&#10;Descrição gerada automaticamente"/>
+                    <pic:cNvPicPr/>
+                  </pic:nvPicPr>
+                  <pic:blipFill>
+                    <a:blip r:embed="rId29" cstate="print">
+                      <a:extLst>
+                        <a:ext uri="{28A0092B-C50C-407E-A947-70E740481C1C}">
+                          <a14:useLocalDpi xmlns:a14="http://schemas.microsoft.com/office/drawing/2010/main" val="0"/>
+                        </a:ext>
+                      </a:extLst>
+                    </a:blip>
+                    <a:stretch>
+                      <a:fillRect/>
+                    </a:stretch>
+                  </pic:blipFill>
+                  <pic:spPr>
+                    <a:xfrm>
+                      <a:off x="0" y="0"/>
+                      <a:ext cx="5400040" cy="2954020"/>
+                    </a:xfrm>
+                    <a:prstGeom prst="rect">
+                      <a:avLst/>
+                    </a:prstGeom>
+                  </pic:spPr>
+                </pic:pic>
+              </a:graphicData>
+            </a:graphic>
+          </wp:anchor>
+        </w:drawing>
+      </w:r>
+    </w:p>
+    <w:p>
+      <w:r>
+        <w:t>_____________________________________________________</w:t>
+      </w:r>
+    </w:p>
+    <w:p>
+      <w:r>
+        <w:rPr>
+          <w:noProof/>
+        </w:rPr>
+        <mc:AlternateContent>
+          <mc:Choice Requires="wpi">
+            <w:drawing>
+              <wp:anchor distT="0" distB="0" distL="114300" distR="114300" simplePos="0" relativeHeight="251719680" behindDoc="0" locked="0" layoutInCell="1" allowOverlap="1" wp14:anchorId="2AFBDC17" wp14:editId="72EE781E">
+                <wp:simplePos x="0" y="0"/>
+                <wp:positionH relativeFrom="column">
+                  <wp:posOffset>2048510</wp:posOffset>
+                </wp:positionH>
+                <wp:positionV relativeFrom="paragraph">
+                  <wp:posOffset>186690</wp:posOffset>
+                </wp:positionV>
+                <wp:extent cx="908430" cy="285750"/>
+                <wp:effectExtent l="38100" t="38100" r="44450" b="57150"/>
+                <wp:wrapNone/>
+                <wp:docPr id="969647613" name="Tinta 10"/>
+                <wp:cNvGraphicFramePr/>
+                <a:graphic xmlns:a="http://schemas.openxmlformats.org/drawingml/2006/main">
+                  <a:graphicData uri="http://schemas.microsoft.com/office/word/2010/wordprocessingInk">
+                    <w14:contentPart bwMode="auto" r:id="rId30">
+                      <w14:nvContentPartPr>
+                        <w14:cNvContentPartPr/>
+                      </w14:nvContentPartPr>
+                      <w14:xfrm>
+                        <a:off x="0" y="0"/>
+                        <a:ext cx="908430" cy="285750"/>
+                      </w14:xfrm>
+                    </w14:contentPart>
+                  </a:graphicData>
+                </a:graphic>
+              </wp:anchor>
+            </w:drawing>
+          </mc:Choice>
+          <mc:Fallback>
+            <w:pict>
+              <v:shapetype w14:anchorId="045A8017" id="_x0000_t75" coordsize="21600,21600" o:spt="75" o:preferrelative="t" path="m@4@5l@4@11@9@11@9@5xe" filled="f" stroked="f">
+                <v:stroke joinstyle="miter"/>
+                <v:formulas>
+                  <v:f eqn="if lineDrawn pixelLineWidth 0"/>
+                  <v:f eqn="sum @0 1 0"/>
+                  <v:f eqn="sum 0 0 @1"/>
+                  <v:f eqn="prod @2 1 2"/>
+                  <v:f eqn="prod @3 21600 pixelWidth"/>
+                  <v:f eqn="prod @3 21600 pixelHeight"/>
+                  <v:f eqn="sum @0 0 1"/>
+                  <v:f eqn="prod @6 1 2"/>
+                  <v:f eqn="prod @7 21600 pixelWidth"/>
+                  <v:f eqn="sum @8 21600 0"/>
+                  <v:f eqn="prod @7 21600 pixelHeight"/>
+                  <v:f eqn="sum @10 21600 0"/>
+                </v:formulas>
+                <v:path o:extrusionok="f" gradientshapeok="t" o:connecttype="rect"/>
+                <o:lock v:ext="edit" aspectratio="t"/>
+              </v:shapetype>
+              <v:shape id="Tinta 10" o:spid="_x0000_s1026" type="#_x0000_t75" style="position:absolute;margin-left:160.6pt;margin-top:14pt;width:72.95pt;height:23.9pt;z-index:251719680;visibility:visible;mso-wrap-style:square;mso-wrap-distance-left:9pt;mso-wrap-distance-top:0;mso-wrap-distance-right:9pt;mso-wrap-distance-bottom:0;mso-position-horizontal:absolute;mso-position-horizontal-relative:text;mso-position-vertical:absolute;mso-position-vertical-relative:text" o:gfxdata="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">
+                <v:imagedata r:id="rId31" o:title=""/>
+              </v:shape>
+            </w:pict>
+          </mc:Fallback>
+        </mc:AlternateContent>
+      </w:r>
+    </w:p>
+    <w:p/>
+    <w:p/>
+    <w:p>
+      <w:r>
+        <w:rPr>
+          <w:noProof/>
+        </w:rPr>
+        <w:drawing>
+          <wp:anchor distT="0" distB="0" distL="114300" distR="114300" simplePos="0" relativeHeight="251691008" behindDoc="0" locked="0" layoutInCell="1" allowOverlap="1" wp14:anchorId="6B4F88F5" wp14:editId="239FD68D">
+            <wp:simplePos x="0" y="0"/>
+            <wp:positionH relativeFrom="margin">
+              <wp:align>right</wp:align>
+            </wp:positionH>
+            <wp:positionV relativeFrom="paragraph">
+              <wp:posOffset>1050613</wp:posOffset>
+            </wp:positionV>
+            <wp:extent cx="5400040" cy="2817495"/>
+            <wp:effectExtent l="0" t="0" r="0" b="1905"/>
+            <wp:wrapThrough wrapText="bothSides">
+              <wp:wrapPolygon edited="0">
+                <wp:start x="0" y="0"/>
+                <wp:lineTo x="0" y="21469"/>
+                <wp:lineTo x="21488" y="21469"/>
+                <wp:lineTo x="21488" y="0"/>
+                <wp:lineTo x="0" y="0"/>
+              </wp:wrapPolygon>
+            </wp:wrapThrough>
+            <wp:docPr id="709390249" name="Imagem 1" descr="Interface gráfica do usuário, Texto, Aplicativo, Email&#10;&#10;Descrição gerada automaticamente"/>
+            <wp:cNvGraphicFramePr>
+              <a:graphicFrameLocks xmlns:a="http://schemas.openxmlformats.org/drawingml/2006/main" noChangeAspect="1"/>
+            </wp:cNvGraphicFramePr>
+            <a:graphic xmlns:a="http://schemas.openxmlformats.org/drawingml/2006/main">
+              <a:graphicData uri="http://schemas.openxmlformats.org/drawingml/2006/picture">
+                <pic:pic xmlns:pic="http://schemas.openxmlformats.org/drawingml/2006/picture">
+                  <pic:nvPicPr>
+                    <pic:cNvPr id="709390249" name="Imagem 1" descr="Interface gráfica do usuário, Texto, Aplicativo, Email&#10;&#10;Descrição gerada automaticamente"/>
+                    <pic:cNvPicPr/>
+                  </pic:nvPicPr>
+                  <pic:blipFill>
+                    <a:blip r:embed="rId32" cstate="print">
+                      <a:extLst>
+                        <a:ext uri="{28A0092B-C50C-407E-A947-70E740481C1C}">
+                          <a14:useLocalDpi xmlns:a14="http://schemas.microsoft.com/office/drawing/2010/main" val="0"/>
+                        </a:ext>
+                      </a:extLst>
+                    </a:blip>
+                    <a:stretch>
+                      <a:fillRect/>
+                    </a:stretch>
+                  </pic:blipFill>
+                  <pic:spPr>
+                    <a:xfrm>
+                      <a:off x="0" y="0"/>
+                      <a:ext cx="5400040" cy="2817495"/>
+                    </a:xfrm>
+                    <a:prstGeom prst="rect">
+                      <a:avLst/>
+                    </a:prstGeom>
+                  </pic:spPr>
+                </pic:pic>
+              </a:graphicData>
+            </a:graphic>
+          </wp:anchor>
+        </w:drawing>
+      </w:r>
+      <w:r>
+        <w:rPr>
+          <w:noProof/>
+        </w:rPr>
+        <mc:AlternateContent>
+          <mc:Choice Requires="wps">
+            <w:drawing>
+              <wp:anchor distT="0" distB="0" distL="114300" distR="114300" simplePos="0" relativeHeight="251698176" behindDoc="0" locked="0" layoutInCell="1" allowOverlap="1" wp14:anchorId="1DA89303" wp14:editId="56C52A51">
+                <wp:simplePos x="0" y="0"/>
+                <wp:positionH relativeFrom="column">
+                  <wp:posOffset>2542803</wp:posOffset>
+                </wp:positionH>
+                <wp:positionV relativeFrom="paragraph">
+                  <wp:posOffset>144852</wp:posOffset>
+                </wp:positionV>
+                <wp:extent cx="215660" cy="577970"/>
+                <wp:effectExtent l="19050" t="0" r="13335" b="31750"/>
+                <wp:wrapNone/>
+                <wp:docPr id="1908544345" name="Seta: para Baixo 5"/>
+                <wp:cNvGraphicFramePr/>
+                <a:graphic xmlns:a="http://schemas.openxmlformats.org/drawingml/2006/main">
+                  <a:graphicData uri="http://schemas.microsoft.com/office/word/2010/wordprocessingShape">
+                    <wps:wsp>
+                      <wps:cNvSpPr/>
+                      <wps:spPr>
+                        <a:xfrm>
+                          <a:off x="0" y="0"/>
+                          <a:ext cx="215660" cy="577970"/>
+                        </a:xfrm>
+                        <a:prstGeom prst="downArrow">
+                          <a:avLst/>
+                        </a:prstGeom>
+                      </wps:spPr>
+                      <wps:style>
+                        <a:lnRef idx="2">
+                          <a:schemeClr val="dk1">
+                            <a:shade val="50000"/>
+                          </a:schemeClr>
+                        </a:lnRef>
+                        <a:fillRef idx="1">
+                          <a:schemeClr val="dk1"/>
+                        </a:fillRef>
+                        <a:effectRef idx="0">
+                          <a:schemeClr val="dk1"/>
+                        </a:effectRef>
+                        <a:fontRef idx="minor">
+                          <a:schemeClr val="lt1"/>
+                        </a:fontRef>
+                      </wps:style>
+                      <wps:bodyPr rot="0" spcFirstLastPara="0" vertOverflow="overflow" horzOverflow="overflow" vert="horz" wrap="square" lIns="91440" tIns="45720" rIns="91440" bIns="45720" numCol="1" spcCol="0" rtlCol="0" fromWordArt="0" anchor="ctr" anchorCtr="0" forceAA="0" compatLnSpc="1">
+                        <a:prstTxWarp prst="textNoShape">
+                          <a:avLst/>
+                        </a:prstTxWarp>
+                        <a:noAutofit/>
+                      </wps:bodyPr>
+                    </wps:wsp>
+                  </a:graphicData>
+                </a:graphic>
+              </wp:anchor>
+            </w:drawing>
+          </mc:Choice>
+          <mc:Fallback>
+            <w:pict>
+              <v:shapetype w14:anchorId="2D269DC5" id="_x0000_t67" coordsize="21600,21600" o:spt="67" adj="16200,5400" path="m0@0l@1@0@1,0@2,0@2@0,21600@0,10800,21600xe">
+                <v:stroke joinstyle="miter"/>
+                <v:formulas>
+                  <v:f eqn="val #0"/>
+                  <v:f eqn="val #1"/>
+                  <v:f eqn="sum height 0 #1"/>
+                  <v:f eqn="sum 10800 0 #1"/>
+                  <v:f eqn="sum width 0 #0"/>
+                  <v:f eqn="prod @4 @3 10800"/>
+                  <v:f eqn="sum width 0 @5"/>
+                </v:formulas>
+                <v:path o:connecttype="custom" o:connectlocs="10800,0;0,@0;10800,21600;21600,@0" o:connectangles="270,180,90,0" textboxrect="@1,0,@2,@6"/>
+                <v:handles>
+                  <v:h position="#1,#0" xrange="0,10800" yrange="0,21600"/>
+                </v:handles>
+              </v:shapetype>
+              <v:shape id="Seta: para Baixo 5" o:spid="_x0000_s1026" type="#_x0000_t67" style="position:absolute;margin-left:200.2pt;margin-top:11.4pt;width:17pt;height:45.5pt;z-index:251698176;visibility:visible;mso-wrap-style:square;mso-wrap-distance-left:9pt;mso-wrap-distance-top:0;mso-wrap-distance-right:9pt;mso-wrap-distance-bottom:0;mso-position-horizontal:absolute;mso-position-horizontal-relative:text;mso-position-vertical:absolute;mso-position-vertical-relative:text;v-text-anchor:middle" o:gfxdata="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" adj="17570" fillcolor="black [3200]" strokecolor="black [1600]" strokeweight="1pt"/>
+            </w:pict>
+          </mc:Fallback>
+        </mc:AlternateContent>
+      </w:r>
+    </w:p>
+    <w:p>
+      <w:pPr>
+        <w:rPr>
+          <w:noProof/>
+          <w:color w:val="FF0000"/>
+        </w:rPr>
+      </w:pPr>
+      <w:r>
+        <w:rPr>
+          <w:noProof/>
+        </w:rPr>
+        <mc:AlternateContent>
+          <mc:Choice Requires="wps">
+            <w:drawing>
+              <wp:anchor distT="0" distB="0" distL="114300" distR="114300" simplePos="0" relativeHeight="251700224" behindDoc="0" locked="0" layoutInCell="1" allowOverlap="1" wp14:anchorId="6DF72E00" wp14:editId="2EF15000">
+                <wp:simplePos x="0" y="0"/>
+                <wp:positionH relativeFrom="column">
+                  <wp:posOffset>-332393</wp:posOffset>
+                </wp:positionH>
+                <wp:positionV relativeFrom="paragraph">
+                  <wp:posOffset>3549710</wp:posOffset>
+                </wp:positionV>
+                <wp:extent cx="5400040" cy="635"/>
+                <wp:effectExtent l="0" t="0" r="0" b="0"/>
+                <wp:wrapNone/>
+                <wp:docPr id="547513253" name="Caixa de Texto 1"/>
+                <wp:cNvGraphicFramePr/>
+                <a:graphic xmlns:a="http://schemas.openxmlformats.org/drawingml/2006/main">
+                  <a:graphicData uri="http://schemas.microsoft.com/office/word/2010/wordprocessingShape">
+                    <wps:wsp>
+                      <wps:cNvSpPr txBox="1"/>
+                      <wps:spPr>
+                        <a:xfrm>
+                          <a:off x="0" y="0"/>
+                          <a:ext cx="5400040" cy="635"/>
+                        </a:xfrm>
+                        <a:prstGeom prst="rect">
+                          <a:avLst/>
+                        </a:prstGeom>
+                        <a:solidFill>
+                          <a:prstClr val="white"/>
+                        </a:solidFill>
+                        <a:ln>
+                          <a:noFill/>
+                        </a:ln>
+                      </wps:spPr>
+                      <wps:txbx>
+                        <w:txbxContent>
+                          <w:p>
+                            <w:pPr>
+                              <w:pStyle w:val="Legenda"/>
+                            </w:pPr>
+                            <w:r>
+                              <w:t xml:space="preserve">Figura </w:t>
+                            </w:r>
+                            <w:fldSimple w:instr=" SEQ Figura \* ARABIC ">
+                              <w:r>
+                                <w:rPr>
+                                  <w:noProof/>
+                                </w:rPr>
+                                <w:t>8</w:t>
+                              </w:r>
+                            </w:fldSimple>
+                            <w:r>
+                              <w:t xml:space="preserve"> - Quando pressionamos o botão "Ver Perfil", vamos direto para a página do Cliente</w:t>
+                            </w:r>
+                            <w:r>
+                              <w:t xml:space="preserve"> e      temos uma setinha de vermelho para sair da página total.</w:t>
+                            </w:r>
+                          </w:p>
+                        </w:txbxContent>
+                      </wps:txbx>
+                      <wps:bodyPr rot="0" spcFirstLastPara="0" vertOverflow="overflow" horzOverflow="overflow" vert="horz" wrap="square" lIns="0" tIns="0" rIns="0" bIns="0" numCol="1" spcCol="0" rtlCol="0" fromWordArt="0" anchor="t" anchorCtr="0" forceAA="0" compatLnSpc="1">
+                        <a:prstTxWarp prst="textNoShape">
+                          <a:avLst/>
+                        </a:prstTxWarp>
+                        <a:spAutoFit/>
+                      </wps:bodyPr>
+                    </wps:wsp>
+                  </a:graphicData>
+                </a:graphic>
+              </wp:anchor>
+            </w:drawing>
+          </mc:Choice>
+          <mc:Fallback>
+            <w:pict>
+              <v:shape w14:anchorId="6DF72E00" id="_x0000_s1033" type="#_x0000_t202" style="position:absolute;left:0;text-align:left;margin-left:-26.15pt;margin-top:279.5pt;width:425.2pt;height:.05pt;z-index:251700224;visibility:visible;mso-wrap-style:square;mso-wrap-distance-left:9pt;mso-wrap-distance-top:0;mso-wrap-distance-right:9pt;mso-wrap-distance-bottom:0;mso-position-horizontal:absolute;mso-position-horizontal-relative:text;mso-position-vertical:absolute;mso-position-vertical-relative:text;v-text-anchor:top" o:gfxdata="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" stroked="f">
+                <v:textbox style="mso-fit-shape-to-text:t" inset="0,0,0,0">
+                  <w:txbxContent>
+                    <w:p>
+                      <w:pPr>
+                        <w:pStyle w:val="Legenda"/>
+                      </w:pPr>
+                      <w:r>
+                        <w:t xml:space="preserve">Figura </w:t>
+                      </w:r>
+                      <w:fldSimple w:instr=" SEQ Figura \* ARABIC ">
+                        <w:r>
+                          <w:rPr>
+                            <w:noProof/>
+                          </w:rPr>
+                          <w:t>8</w:t>
+                        </w:r>
+                      </w:fldSimple>
+                      <w:r>
+                        <w:t xml:space="preserve"> - Quando pressionamos o botão "Ver Perfil", vamos direto para a página do Cliente</w:t>
+                      </w:r>
+                      <w:r>
+                        <w:t xml:space="preserve"> e      temos uma setinha de vermelho para sair da página total.</w:t>
+                      </w:r>
+                    </w:p>
+                  </w:txbxContent>
+                </v:textbox>
+              </v:shape>
+            </w:pict>
+          </mc:Fallback>
+        </mc:AlternateContent>
+      </w:r>
+      <w:r>
+        <w:rPr>
+          <w:noProof/>
+        </w:rPr>
+        <mc:AlternateContent>
+          <mc:Choice Requires="wpi">
+            <w:drawing>
+              <wp:anchor distT="0" distB="0" distL="114300" distR="114300" simplePos="0" relativeHeight="251720704" behindDoc="0" locked="0" layoutInCell="1" allowOverlap="1" wp14:anchorId="3CA19303" wp14:editId="7C4EC0ED">
+                <wp:simplePos x="0" y="0"/>
+                <wp:positionH relativeFrom="column">
+                  <wp:posOffset>5067983</wp:posOffset>
+                </wp:positionH>
+                <wp:positionV relativeFrom="paragraph">
+                  <wp:posOffset>617484</wp:posOffset>
+                </wp:positionV>
+                <wp:extent cx="321840" cy="354960"/>
+                <wp:effectExtent l="57150" t="38100" r="40640" b="45720"/>
+                <wp:wrapNone/>
+                <wp:docPr id="2125367819" name="Tinta 11"/>
+                <wp:cNvGraphicFramePr/>
+                <a:graphic xmlns:a="http://schemas.openxmlformats.org/drawingml/2006/main">
+                  <a:graphicData uri="http://schemas.microsoft.com/office/word/2010/wordprocessingInk">
+                    <w14:contentPart bwMode="auto" r:id="rId33">
+                      <w14:nvContentPartPr>
+                        <w14:cNvContentPartPr/>
+                      </w14:nvContentPartPr>
+                      <w14:xfrm>
+                        <a:off x="0" y="0"/>
+                        <a:ext cx="321840" cy="354960"/>
+                      </w14:xfrm>
+                    </w14:contentPart>
+                  </a:graphicData>
+                </a:graphic>
+              </wp:anchor>
+            </w:drawing>
+          </mc:Choice>
+          <mc:Fallback>
+            <w:pict>
+              <v:shape w14:anchorId="32D1FFBA" id="Tinta 11" o:spid="_x0000_s1026" type="#_x0000_t75" style="position:absolute;margin-left:398.35pt;margin-top:47.9pt;width:26.8pt;height:29.4pt;z-index:251720704;visibility:visible;mso-wrap-style:square;mso-wrap-distance-left:9pt;mso-wrap-distance-top:0;mso-wrap-distance-right:9pt;mso-wrap-distance-bottom:0;mso-position-horizontal:absolute;mso-position-horizontal-relative:text;mso-position-vertical:absolute;mso-position-vertical-relative:text" o:gfxdata="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">
+                <v:imagedata r:id="rId34" o:title=""/>
+              </v:shape>
+            </w:pict>
+          </mc:Fallback>
+        </mc:AlternateContent>
+      </w:r>
+      <w:r>
+        <w:rPr>
+          <w:noProof/>
+        </w:rPr>
+        <w:t xml:space="preserve"> </w:t>
+      </w:r>
+    </w:p>
+    <w:p>
+      <w:pPr>
+        <w:rPr>
+          <w:noProof/>
+        </w:rPr>
+      </w:pPr>
+      <w:r>
+        <w:rPr>
+          <w:noProof/>
+        </w:rPr>
+        <w:lastRenderedPageBreak/>
+        <w:drawing>
+          <wp:anchor distT="0" distB="0" distL="114300" distR="114300" simplePos="0" relativeHeight="251702272" behindDoc="0" locked="0" layoutInCell="1" allowOverlap="1" wp14:anchorId="263AC76E" wp14:editId="195A95E3">
+            <wp:simplePos x="0" y="0"/>
+            <wp:positionH relativeFrom="margin">
+              <wp:posOffset>-1270</wp:posOffset>
+            </wp:positionH>
+            <wp:positionV relativeFrom="paragraph">
+              <wp:posOffset>3535009</wp:posOffset>
+            </wp:positionV>
+            <wp:extent cx="5400040" cy="2969260"/>
+            <wp:effectExtent l="0" t="0" r="0" b="2540"/>
+            <wp:wrapThrough wrapText="bothSides">
+              <wp:wrapPolygon edited="0">
+                <wp:start x="0" y="0"/>
+                <wp:lineTo x="0" y="21480"/>
+                <wp:lineTo x="21488" y="21480"/>
+                <wp:lineTo x="21488" y="0"/>
+                <wp:lineTo x="0" y="0"/>
+              </wp:wrapPolygon>
+            </wp:wrapThrough>
+            <wp:docPr id="421122357" name="Imagem 1"/>
+            <wp:cNvGraphicFramePr>
+              <a:graphicFrameLocks xmlns:a="http://schemas.openxmlformats.org/drawingml/2006/main" noChangeAspect="1"/>
+            </wp:cNvGraphicFramePr>
+            <a:graphic xmlns:a="http://schemas.openxmlformats.org/drawingml/2006/main">
+              <a:graphicData uri="http://schemas.openxmlformats.org/drawingml/2006/picture">
+                <pic:pic xmlns:pic="http://schemas.openxmlformats.org/drawingml/2006/picture">
+                  <pic:nvPicPr>
+                    <pic:cNvPr id="421122357" name=""/>
+                    <pic:cNvPicPr/>
+                  </pic:nvPicPr>
+                  <pic:blipFill>
+                    <a:blip r:embed="rId35" cstate="print">
+                      <a:extLst>
+                        <a:ext uri="{28A0092B-C50C-407E-A947-70E740481C1C}">
+                          <a14:useLocalDpi xmlns:a14="http://schemas.microsoft.com/office/drawing/2010/main" val="0"/>
+                        </a:ext>
+                      </a:extLst>
+                    </a:blip>
+                    <a:stretch>
+                      <a:fillRect/>
+                    </a:stretch>
+                  </pic:blipFill>
+                  <pic:spPr>
+                    <a:xfrm>
+                      <a:off x="0" y="0"/>
+                      <a:ext cx="5400040" cy="2969260"/>
+                    </a:xfrm>
+                    <a:prstGeom prst="rect">
+                      <a:avLst/>
+                    </a:prstGeom>
+                  </pic:spPr>
+                </pic:pic>
+              </a:graphicData>
+            </a:graphic>
+          </wp:anchor>
+        </w:drawing>
+      </w:r>
+      <w:r>
+        <w:rPr>
+          <w:noProof/>
+        </w:rPr>
+        <mc:AlternateContent>
+          <mc:Choice Requires="wpi">
+            <w:drawing>
+              <wp:anchor distT="0" distB="0" distL="114300" distR="114300" simplePos="0" relativeHeight="251729920" behindDoc="0" locked="0" layoutInCell="1" allowOverlap="1" wp14:anchorId="4D4E2474" wp14:editId="6BCD39CF">
+                <wp:simplePos x="0" y="0"/>
+                <wp:positionH relativeFrom="column">
+                  <wp:posOffset>-1770309</wp:posOffset>
+                </wp:positionH>
+                <wp:positionV relativeFrom="paragraph">
+                  <wp:posOffset>290474</wp:posOffset>
+                </wp:positionV>
+                <wp:extent cx="360" cy="360"/>
+                <wp:effectExtent l="38100" t="38100" r="57150" b="57150"/>
+                <wp:wrapNone/>
+                <wp:docPr id="1960829409" name="Tinta 38"/>
+                <wp:cNvGraphicFramePr/>
+                <a:graphic xmlns:a="http://schemas.openxmlformats.org/drawingml/2006/main">
+                  <a:graphicData uri="http://schemas.microsoft.com/office/word/2010/wordprocessingInk">
+                    <w14:contentPart bwMode="auto" r:id="rId36">
+                      <w14:nvContentPartPr>
+                        <w14:cNvContentPartPr/>
+                      </w14:nvContentPartPr>
+                      <w14:xfrm>
+                        <a:off x="0" y="0"/>
+                        <a:ext cx="360" cy="360"/>
+                      </w14:xfrm>
+                    </w14:contentPart>
+                  </a:graphicData>
+                </a:graphic>
+              </wp:anchor>
+            </w:drawing>
+          </mc:Choice>
+          <mc:Fallback>
+            <w:pict>
+              <v:shape w14:anchorId="1D52DD95" id="Tinta 38" o:spid="_x0000_s1026" type="#_x0000_t75" style="position:absolute;margin-left:-140.1pt;margin-top:22.15pt;width:1.45pt;height:1.45pt;z-index:251729920;visibility:visible;mso-wrap-style:square;mso-wrap-distance-left:9pt;mso-wrap-distance-top:0;mso-wrap-distance-right:9pt;mso-wrap-distance-bottom:0;mso-position-horizontal:absolute;mso-position-horizontal-relative:text;mso-position-vertical:absolute;mso-position-vertical-relative:text" o:gfxdata="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">
+                <v:imagedata r:id="rId37" o:title=""/>
+              </v:shape>
+            </w:pict>
+          </mc:Fallback>
+        </mc:AlternateContent>
+      </w:r>
+      <w:r>
+        <w:rPr>
+          <w:noProof/>
+        </w:rPr>
+        <mc:AlternateContent>
+          <mc:Choice Requires="wps">
+            <w:drawing>
+              <wp:anchor distT="0" distB="0" distL="114300" distR="114300" simplePos="0" relativeHeight="251725824" behindDoc="0" locked="0" layoutInCell="1" allowOverlap="1" wp14:anchorId="7F31B25D" wp14:editId="748EC581">
+                <wp:simplePos x="0" y="0"/>
+                <wp:positionH relativeFrom="column">
+                  <wp:posOffset>816502</wp:posOffset>
+                </wp:positionH>
+                <wp:positionV relativeFrom="paragraph">
+                  <wp:posOffset>382533</wp:posOffset>
+                </wp:positionV>
+                <wp:extent cx="900000" cy="180000"/>
+                <wp:effectExtent l="0" t="0" r="14605" b="10795"/>
+                <wp:wrapNone/>
+                <wp:docPr id="146093479" name="Retângulo 34"/>
+                <wp:cNvGraphicFramePr/>
+                <a:graphic xmlns:a="http://schemas.openxmlformats.org/drawingml/2006/main">
+                  <a:graphicData uri="http://schemas.microsoft.com/office/word/2010/wordprocessingShape">
+                    <wps:wsp>
+                      <wps:cNvSpPr/>
+                      <wps:spPr>
+                        <a:xfrm>
+                          <a:off x="0" y="0"/>
+                          <a:ext cx="900000" cy="180000"/>
+                        </a:xfrm>
+                        <a:prstGeom prst="rect">
+                          <a:avLst/>
+                        </a:prstGeom>
+                        <a:solidFill>
+                          <a:srgbClr val="000000">
+                            <a:alpha val="5000"/>
+                          </a:srgbClr>
+                        </a:solidFill>
+                        <a:ln w="18000">
+                          <a:solidFill>
+                            <a:srgbClr val="000000"/>
+                          </a:solidFill>
+                        </a:ln>
+                      </wps:spPr>
+                      <wps:style>
+                        <a:lnRef idx="2">
+                          <a:schemeClr val="accent1">
+                            <a:shade val="50000"/>
+                          </a:schemeClr>
+                        </a:lnRef>
+                        <a:fillRef idx="1">
+                          <a:schemeClr val="accent1"/>
+                        </a:fillRef>
+                        <a:effectRef idx="0">
+                          <a:schemeClr val="accent1"/>
+                        </a:effectRef>
+                        <a:fontRef idx="minor">
+                          <a:schemeClr val="lt1"/>
+                        </a:fontRef>
+                      </wps:style>
+                      <wps:bodyPr rot="0" spcFirstLastPara="0" vertOverflow="overflow" horzOverflow="overflow" vert="horz" wrap="square" lIns="91440" tIns="45720" rIns="91440" bIns="45720" numCol="1" spcCol="0" rtlCol="0" fromWordArt="0" anchor="ctr" anchorCtr="0" forceAA="0" compatLnSpc="1">
+                        <a:prstTxWarp prst="textNoShape">
+                          <a:avLst/>
+                        </a:prstTxWarp>
+                        <a:noAutofit/>
+                      </wps:bodyPr>
+                    </wps:wsp>
+                  </a:graphicData>
+                </a:graphic>
+              </wp:anchor>
+            </w:drawing>
+          </mc:Choice>
+          <mc:Fallback>
+            <w:pict>
+              <v:rect w14:anchorId="12BA22B7" id="Retângulo 34" o:spid="_x0000_s1026" style="position:absolute;margin-left:64.3pt;margin-top:30.1pt;width:70.85pt;height:14.15pt;z-index:251725824;visibility:visible;mso-wrap-style:square;mso-wrap-distance-left:9pt;mso-wrap-distance-top:0;mso-wrap-distance-right:9pt;mso-wrap-distance-bottom:0;mso-position-horizontal:absolute;mso-position-horizontal-relative:text;mso-position-vertical:absolute;mso-position-vertical-relative:text;v-text-anchor:middle" o:gfxdata="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" fillcolor="black" strokeweight=".5mm">
+                <v:fill opacity="3341f"/>
+              </v:rect>
+            </w:pict>
+          </mc:Fallback>
+        </mc:AlternateContent>
+      </w:r>
+      <w:r>
+        <w:rPr>
+          <w:noProof/>
+        </w:rPr>
+        <mc:AlternateContent>
+          <mc:Choice Requires="wpi">
+            <w:drawing>
+              <wp:anchor distT="0" distB="0" distL="114300" distR="114300" simplePos="0" relativeHeight="251723776" behindDoc="0" locked="0" layoutInCell="1" allowOverlap="1" wp14:anchorId="647AB523" wp14:editId="698CC11D">
+                <wp:simplePos x="0" y="0"/>
+                <wp:positionH relativeFrom="column">
+                  <wp:posOffset>-1658349</wp:posOffset>
+                </wp:positionH>
+                <wp:positionV relativeFrom="paragraph">
+                  <wp:posOffset>-779446</wp:posOffset>
+                </wp:positionV>
+                <wp:extent cx="360" cy="360"/>
+                <wp:effectExtent l="38100" t="38100" r="57150" b="57150"/>
+                <wp:wrapNone/>
+                <wp:docPr id="702611957" name="Tinta 32"/>
+                <wp:cNvGraphicFramePr/>
+                <a:graphic xmlns:a="http://schemas.openxmlformats.org/drawingml/2006/main">
+                  <a:graphicData uri="http://schemas.microsoft.com/office/word/2010/wordprocessingInk">
+                    <w14:contentPart bwMode="auto" r:id="rId38">
+                      <w14:nvContentPartPr>
+                        <w14:cNvContentPartPr/>
+                      </w14:nvContentPartPr>
+                      <w14:xfrm>
+                        <a:off x="0" y="0"/>
+                        <a:ext cx="360" cy="360"/>
+                      </w14:xfrm>
+                    </w14:contentPart>
+                  </a:graphicData>
+                </a:graphic>
+              </wp:anchor>
+            </w:drawing>
+          </mc:Choice>
+          <mc:Fallback>
+            <w:pict>
+              <v:shape w14:anchorId="15DB2F44" id="Tinta 32" o:spid="_x0000_s1026" type="#_x0000_t75" style="position:absolute;margin-left:-131.3pt;margin-top:-62.05pt;width:1.45pt;height:1.45pt;z-index:251723776;visibility:visible;mso-wrap-style:square;mso-wrap-distance-left:9pt;mso-wrap-distance-top:0;mso-wrap-distance-right:9pt;mso-wrap-distance-bottom:0;mso-position-horizontal:absolute;mso-position-horizontal-relative:text;mso-position-vertical:absolute;mso-position-vertical-relative:text" o:gfxdata="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">
+                <v:imagedata r:id="rId39" o:title=""/>
+              </v:shape>
+            </w:pict>
+          </mc:Fallback>
+        </mc:AlternateContent>
+      </w:r>
+      <w:r>
+        <w:rPr>
+          <w:noProof/>
+        </w:rPr>
+        <mc:AlternateContent>
+          <mc:Choice Requires="wps">
+            <w:drawing>
+              <wp:anchor distT="0" distB="0" distL="114300" distR="114300" simplePos="0" relativeHeight="251708416" behindDoc="0" locked="0" layoutInCell="1" allowOverlap="1" wp14:anchorId="51844E3C" wp14:editId="56C42D0C">
+                <wp:simplePos x="0" y="0"/>
+                <wp:positionH relativeFrom="column">
+                  <wp:posOffset>1532949</wp:posOffset>
+                </wp:positionH>
+                <wp:positionV relativeFrom="paragraph">
+                  <wp:posOffset>8021224</wp:posOffset>
+                </wp:positionV>
+                <wp:extent cx="1155940" cy="239743"/>
+                <wp:effectExtent l="0" t="19050" r="44450" b="46355"/>
+                <wp:wrapNone/>
+                <wp:docPr id="1183437296" name="Seta: para a Direita 6"/>
+                <wp:cNvGraphicFramePr/>
+                <a:graphic xmlns:a="http://schemas.openxmlformats.org/drawingml/2006/main">
+                  <a:graphicData uri="http://schemas.microsoft.com/office/word/2010/wordprocessingShape">
+                    <wps:wsp>
+                      <wps:cNvSpPr/>
+                      <wps:spPr>
+                        <a:xfrm>
+                          <a:off x="0" y="0"/>
+                          <a:ext cx="1155940" cy="239743"/>
+                        </a:xfrm>
+                        <a:prstGeom prst="rightArrow">
+                          <a:avLst>
+                            <a:gd name="adj1" fmla="val 50000"/>
+                            <a:gd name="adj2" fmla="val 62756"/>
+                          </a:avLst>
+                        </a:prstGeom>
+                      </wps:spPr>
+                      <wps:style>
+                        <a:lnRef idx="2">
+                          <a:schemeClr val="dk1">
+                            <a:shade val="50000"/>
+                          </a:schemeClr>
+                        </a:lnRef>
+                        <a:fillRef idx="1">
+                          <a:schemeClr val="dk1"/>
+                        </a:fillRef>
+                        <a:effectRef idx="0">
+                          <a:schemeClr val="dk1"/>
+                        </a:effectRef>
+                        <a:fontRef idx="minor">
+                          <a:schemeClr val="lt1"/>
+                        </a:fontRef>
+                      </wps:style>
+                      <wps:bodyPr rot="0" spcFirstLastPara="0" vertOverflow="overflow" horzOverflow="overflow" vert="horz" wrap="square" lIns="91440" tIns="45720" rIns="91440" bIns="45720" numCol="1" spcCol="0" rtlCol="0" fromWordArt="0" anchor="ctr" anchorCtr="0" forceAA="0" compatLnSpc="1">
+                        <a:prstTxWarp prst="textNoShape">
+                          <a:avLst/>
+                        </a:prstTxWarp>
+                        <a:noAutofit/>
+                      </wps:bodyPr>
+                    </wps:wsp>
+                  </a:graphicData>
+                </a:graphic>
+                <wp14:sizeRelH relativeFrom="margin">
+                  <wp14:pctWidth>0</wp14:pctWidth>
+                </wp14:sizeRelH>
+                <wp14:sizeRelV relativeFrom="margin">
+                  <wp14:pctHeight>0</wp14:pctHeight>
+                </wp14:sizeRelV>
+              </wp:anchor>
+            </w:drawing>
+          </mc:Choice>
+          <mc:Fallback>
+            <w:pict>
+              <v:shape w14:anchorId="428442AA" id="Seta: para a Direita 6" o:spid="_x0000_s1026" type="#_x0000_t13" style="position:absolute;margin-left:120.7pt;margin-top:631.6pt;width:91pt;height:18.9pt;z-index:251708416;visibility:visible;mso-wrap-style:square;mso-width-percent:0;mso-height-percent:0;mso-wrap-distance-left:9pt;mso-wrap-distance-top:0;mso-wrap-distance-right:9pt;mso-wrap-distance-bottom:0;mso-position-horizontal:absolute;mso-position-horizontal-relative:text;mso-position-vertical:absolute;mso-position-vertical-relative:text;mso-width-percent:0;mso-height-percent:0;mso-width-relative:margin;mso-height-relative:margin;v-text-anchor:middle" o:gfxdata="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" adj="18789" fillcolor="black [3200]" strokecolor="black [1600]" strokeweight="1pt"/>
+            </w:pict>
+          </mc:Fallback>
+        </mc:AlternateContent>
+      </w:r>
+      <w:r>
+        <w:rPr>
+          <w:noProof/>
+        </w:rPr>
+        <w:drawing>
+          <wp:anchor distT="0" distB="0" distL="114300" distR="114300" simplePos="0" relativeHeight="251707392" behindDoc="1" locked="0" layoutInCell="1" allowOverlap="1" wp14:anchorId="55C1AD3B" wp14:editId="5D7230EF">
+            <wp:simplePos x="0" y="0"/>
+            <wp:positionH relativeFrom="margin">
+              <wp:align>left</wp:align>
+            </wp:positionH>
+            <wp:positionV relativeFrom="paragraph">
+              <wp:posOffset>6874642</wp:posOffset>
+            </wp:positionV>
+            <wp:extent cx="1700530" cy="1517650"/>
+            <wp:effectExtent l="0" t="0" r="0" b="6350"/>
+            <wp:wrapSquare wrapText="bothSides"/>
+            <wp:docPr id="952373976" name="Imagem 1" descr="Interface gráfica do usuário, Texto, Aplicativo, chat ou mensagem de texto&#10;&#10;Descrição gerada automaticamente"/>
+            <wp:cNvGraphicFramePr>
+              <a:graphicFrameLocks xmlns:a="http://schemas.openxmlformats.org/drawingml/2006/main" noChangeAspect="1"/>
+            </wp:cNvGraphicFramePr>
+            <a:graphic xmlns:a="http://schemas.openxmlformats.org/drawingml/2006/main">
+              <a:graphicData uri="http://schemas.openxmlformats.org/drawingml/2006/picture">
+                <pic:pic xmlns:pic="http://schemas.openxmlformats.org/drawingml/2006/picture">
+                  <pic:nvPicPr>
+                    <pic:cNvPr id="952373976" name="Imagem 1" descr="Interface gráfica do usuário, Texto, Aplicativo, chat ou mensagem de texto&#10;&#10;Descrição gerada automaticamente"/>
+                    <pic:cNvPicPr/>
+                  </pic:nvPicPr>
+                  <pic:blipFill>
+                    <a:blip r:embed="rId40">
+                      <a:extLst>
+                        <a:ext uri="{28A0092B-C50C-407E-A947-70E740481C1C}">
+                          <a14:useLocalDpi xmlns:a14="http://schemas.microsoft.com/office/drawing/2010/main" val="0"/>
+                        </a:ext>
+                      </a:extLst>
+                    </a:blip>
+                    <a:stretch>
+                      <a:fillRect/>
+                    </a:stretch>
+                  </pic:blipFill>
+                  <pic:spPr>
+                    <a:xfrm>
+                      <a:off x="0" y="0"/>
+                      <a:ext cx="1700530" cy="1517650"/>
+                    </a:xfrm>
+                    <a:prstGeom prst="rect">
+                      <a:avLst/>
+                    </a:prstGeom>
+                  </pic:spPr>
+                </pic:pic>
+              </a:graphicData>
+            </a:graphic>
+            <wp14:sizeRelH relativeFrom="margin">
+              <wp14:pctWidth>0</wp14:pctWidth>
+            </wp14:sizeRelH>
+            <wp14:sizeRelV relativeFrom="margin">
+              <wp14:pctHeight>0</wp14:pctHeight>
+            </wp14:sizeRelV>
+          </wp:anchor>
+        </w:drawing>
+      </w:r>
+      <w:r>
+        <w:rPr>
+          <w:noProof/>
+        </w:rPr>
+        <w:drawing>
+          <wp:anchor distT="0" distB="0" distL="114300" distR="114300" simplePos="0" relativeHeight="251709440" behindDoc="1" locked="0" layoutInCell="1" allowOverlap="1" wp14:anchorId="1F8A2F48" wp14:editId="669FD6EA">
+            <wp:simplePos x="0" y="0"/>
+            <wp:positionH relativeFrom="page">
+              <wp:posOffset>4191635</wp:posOffset>
+            </wp:positionH>
+            <wp:positionV relativeFrom="paragraph">
+              <wp:posOffset>6940502</wp:posOffset>
+            </wp:positionV>
+            <wp:extent cx="2734310" cy="1387475"/>
+            <wp:effectExtent l="0" t="0" r="8890" b="3175"/>
+            <wp:wrapTight wrapText="bothSides">
+              <wp:wrapPolygon edited="0">
+                <wp:start x="0" y="0"/>
+                <wp:lineTo x="0" y="21353"/>
+                <wp:lineTo x="21520" y="21353"/>
+                <wp:lineTo x="21520" y="0"/>
+                <wp:lineTo x="0" y="0"/>
+              </wp:wrapPolygon>
+            </wp:wrapTight>
+            <wp:docPr id="1326126015" name="Imagem 1" descr="Interface gráfica do usuário, Texto, Aplicativo, chat ou mensagem de texto&#10;&#10;Descrição gerada automaticamente"/>
+            <wp:cNvGraphicFramePr>
+              <a:graphicFrameLocks xmlns:a="http://schemas.openxmlformats.org/drawingml/2006/main" noChangeAspect="1"/>
+            </wp:cNvGraphicFramePr>
+            <a:graphic xmlns:a="http://schemas.openxmlformats.org/drawingml/2006/main">
+              <a:graphicData uri="http://schemas.openxmlformats.org/drawingml/2006/picture">
+                <pic:pic xmlns:pic="http://schemas.openxmlformats.org/drawingml/2006/picture">
+                  <pic:nvPicPr>
+                    <pic:cNvPr id="1326126015" name="Imagem 1" descr="Interface gráfica do usuário, Texto, Aplicativo, chat ou mensagem de texto&#10;&#10;Descrição gerada automaticamente"/>
+                    <pic:cNvPicPr/>
+                  </pic:nvPicPr>
+                  <pic:blipFill>
+                    <a:blip r:embed="rId41">
+                      <a:extLst>
+                        <a:ext uri="{28A0092B-C50C-407E-A947-70E740481C1C}">
+                          <a14:useLocalDpi xmlns:a14="http://schemas.microsoft.com/office/drawing/2010/main" val="0"/>
+                        </a:ext>
+                      </a:extLst>
+                    </a:blip>
+                    <a:stretch>
+                      <a:fillRect/>
+                    </a:stretch>
+                  </pic:blipFill>
+                  <pic:spPr>
+                    <a:xfrm>
+                      <a:off x="0" y="0"/>
+                      <a:ext cx="2734310" cy="1387475"/>
+                    </a:xfrm>
+                    <a:prstGeom prst="rect">
+                      <a:avLst/>
+                    </a:prstGeom>
+                  </pic:spPr>
+                </pic:pic>
+              </a:graphicData>
+            </a:graphic>
+            <wp14:sizeRelH relativeFrom="margin">
+              <wp14:pctWidth>0</wp14:pctWidth>
+            </wp14:sizeRelH>
+            <wp14:sizeRelV relativeFrom="margin">
+              <wp14:pctHeight>0</wp14:pctHeight>
+            </wp14:sizeRelV>
+          </wp:anchor>
+        </w:drawing>
+      </w:r>
+      <w:r>
+        <w:rPr>
+          <w:noProof/>
+        </w:rPr>
+        <mc:AlternateContent>
+          <mc:Choice Requires="wps">
+            <w:drawing>
+              <wp:anchor distT="0" distB="0" distL="114300" distR="114300" simplePos="0" relativeHeight="251715584" behindDoc="1" locked="0" layoutInCell="1" allowOverlap="1" wp14:anchorId="36F17E29" wp14:editId="38592D3B">
+                <wp:simplePos x="0" y="0"/>
+                <wp:positionH relativeFrom="column">
+                  <wp:posOffset>3102874</wp:posOffset>
+                </wp:positionH>
+                <wp:positionV relativeFrom="paragraph">
+                  <wp:posOffset>8368222</wp:posOffset>
+                </wp:positionV>
+                <wp:extent cx="2734310" cy="635"/>
+                <wp:effectExtent l="0" t="0" r="0" b="0"/>
+                <wp:wrapTight wrapText="bothSides">
+                  <wp:wrapPolygon edited="0">
+                    <wp:start x="0" y="0"/>
+                    <wp:lineTo x="0" y="21600"/>
+                    <wp:lineTo x="21600" y="21600"/>
+                    <wp:lineTo x="21600" y="0"/>
+                  </wp:wrapPolygon>
+                </wp:wrapTight>
+                <wp:docPr id="1662887954" name="Caixa de Texto 1"/>
+                <wp:cNvGraphicFramePr/>
+                <a:graphic xmlns:a="http://schemas.openxmlformats.org/drawingml/2006/main">
+                  <a:graphicData uri="http://schemas.microsoft.com/office/word/2010/wordprocessingShape">
+                    <wps:wsp>
+                      <wps:cNvSpPr txBox="1"/>
+                      <wps:spPr>
+                        <a:xfrm>
+                          <a:off x="0" y="0"/>
+                          <a:ext cx="2734310" cy="635"/>
+                        </a:xfrm>
+                        <a:prstGeom prst="rect">
+                          <a:avLst/>
+                        </a:prstGeom>
+                        <a:solidFill>
+                          <a:prstClr val="white"/>
+                        </a:solidFill>
+                        <a:ln>
+                          <a:noFill/>
+                        </a:ln>
+                      </wps:spPr>
+                      <wps:txbx>
+                        <w:txbxContent>
+                          <w:p>
+                            <w:pPr>
+                              <w:pStyle w:val="Legenda"/>
+                              <w:rPr>
+                                <w:noProof/>
+                                <w:sz w:val="24"/>
+                              </w:rPr>
+                            </w:pPr>
+                            <w:r>
+                              <w:t xml:space="preserve">Figura </w:t>
+                            </w:r>
+                            <w:fldSimple w:instr=" SEQ Figura \* ARABIC ">
+                              <w:r>
+                                <w:rPr>
+                                  <w:noProof/>
+                                </w:rPr>
+                                <w:t>11</w:t>
+                              </w:r>
+                            </w:fldSimple>
+                            <w:r>
+                              <w:t xml:space="preserve"> - Quando pressionamos o botão selecionado em vermelho </w:t>
+                            </w:r>
+                            <w:r>
+                              <w:rPr>
+                                <w:noProof/>
+                              </w:rPr>
+                              <w:t>irá aparecer o modal proposta para você fazer uma proposta ao profissional</w:t>
+                            </w:r>
+                          </w:p>
+                        </w:txbxContent>
+                      </wps:txbx>
+                      <wps:bodyPr rot="0" spcFirstLastPara="0" vertOverflow="overflow" horzOverflow="overflow" vert="horz" wrap="square" lIns="0" tIns="0" rIns="0" bIns="0" numCol="1" spcCol="0" rtlCol="0" fromWordArt="0" anchor="t" anchorCtr="0" forceAA="0" compatLnSpc="1">
+                        <a:prstTxWarp prst="textNoShape">
+                          <a:avLst/>
+                        </a:prstTxWarp>
+                        <a:spAutoFit/>
+                      </wps:bodyPr>
+                    </wps:wsp>
+                  </a:graphicData>
+                </a:graphic>
+              </wp:anchor>
+            </w:drawing>
+          </mc:Choice>
+          <mc:Fallback>
+            <w:pict>
+              <v:shape w14:anchorId="36F17E29" id="_x0000_s1034" type="#_x0000_t202" style="position:absolute;left:0;text-align:left;margin-left:244.3pt;margin-top:658.9pt;width:215.3pt;height:.05pt;z-index:-251600896;visibility:visible;mso-wrap-style:square;mso-wrap-distance-left:9pt;mso-wrap-distance-top:0;mso-wrap-distance-right:9pt;mso-wrap-distance-bottom:0;mso-position-horizontal:absolute;mso-position-horizontal-relative:text;mso-position-vertical:absolute;mso-position-vertical-relative:text;v-text-anchor:top" o:gfxdata="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" stroked="f">
+                <v:textbox style="mso-fit-shape-to-text:t" inset="0,0,0,0">
+                  <w:txbxContent>
+                    <w:p>
+                      <w:pPr>
+                        <w:pStyle w:val="Legenda"/>
+                        <w:rPr>
+                          <w:noProof/>
+                          <w:sz w:val="24"/>
+                        </w:rPr>
+                      </w:pPr>
+                      <w:r>
+                        <w:t xml:space="preserve">Figura </w:t>
+                      </w:r>
+                      <w:fldSimple w:instr=" SEQ Figura \* ARABIC ">
+                        <w:r>
+                          <w:rPr>
+                            <w:noProof/>
+                          </w:rPr>
+                          <w:t>11</w:t>
+                        </w:r>
+                      </w:fldSimple>
+                      <w:r>
+                        <w:t xml:space="preserve"> - Quando pressionamos o botão selecionado em vermelho </w:t>
+                      </w:r>
+                      <w:r>
+                        <w:rPr>
+                          <w:noProof/>
+                        </w:rPr>
+                        <w:t>irá aparecer o modal proposta para você fazer uma proposta ao profissional</w:t>
+                      </w:r>
+                    </w:p>
+                  </w:txbxContent>
+                </v:textbox>
+                <w10:wrap type="tight"/>
+              </v:shape>
+            </w:pict>
+          </mc:Fallback>
+        </mc:AlternateContent>
+      </w:r>
+      <w:r>
+        <w:rPr>
+          <w:noProof/>
+        </w:rPr>
+        <mc:AlternateContent>
+          <mc:Choice Requires="wps">
+            <w:drawing>
+              <wp:anchor distT="0" distB="0" distL="114300" distR="114300" simplePos="0" relativeHeight="251713536" behindDoc="0" locked="0" layoutInCell="1" allowOverlap="1" wp14:anchorId="20FBB49A" wp14:editId="697A957B">
+                <wp:simplePos x="0" y="0"/>
+                <wp:positionH relativeFrom="column">
+                  <wp:posOffset>-439947</wp:posOffset>
+                </wp:positionH>
+                <wp:positionV relativeFrom="paragraph">
+                  <wp:posOffset>6499225</wp:posOffset>
+                </wp:positionV>
+                <wp:extent cx="5400040" cy="635"/>
+                <wp:effectExtent l="0" t="0" r="0" b="0"/>
+                <wp:wrapThrough wrapText="bothSides">
+                  <wp:wrapPolygon edited="0">
+                    <wp:start x="0" y="0"/>
+                    <wp:lineTo x="0" y="21600"/>
+                    <wp:lineTo x="21600" y="21600"/>
+                    <wp:lineTo x="21600" y="0"/>
+                  </wp:wrapPolygon>
+                </wp:wrapThrough>
+                <wp:docPr id="645209749" name="Caixa de Texto 1"/>
+                <wp:cNvGraphicFramePr/>
+                <a:graphic xmlns:a="http://schemas.openxmlformats.org/drawingml/2006/main">
+                  <a:graphicData uri="http://schemas.microsoft.com/office/word/2010/wordprocessingShape">
+                    <wps:wsp>
+                      <wps:cNvSpPr txBox="1"/>
+                      <wps:spPr>
+                        <a:xfrm>
+                          <a:off x="0" y="0"/>
+                          <a:ext cx="5400040" cy="635"/>
+                        </a:xfrm>
+                        <a:prstGeom prst="rect">
+                          <a:avLst/>
+                        </a:prstGeom>
+                        <a:solidFill>
+                          <a:prstClr val="white"/>
+                        </a:solidFill>
+                        <a:ln>
+                          <a:noFill/>
+                        </a:ln>
+                      </wps:spPr>
+                      <wps:txbx>
+                        <w:txbxContent>
+                          <w:p>
+                            <w:pPr>
+                              <w:pStyle w:val="Legenda"/>
+                              <w:rPr>
+                                <w:noProof/>
+                                <w:sz w:val="24"/>
+                              </w:rPr>
+                            </w:pPr>
+                            <w:r>
+                              <w:t xml:space="preserve">Figura </w:t>
+                            </w:r>
+                            <w:r>
+                              <w:t>10</w:t>
+                            </w:r>
+                            <w:r>
+                              <w:t xml:space="preserve"> - </w:t>
+                            </w:r>
+                            <w:r>
+                              <w:t>Perfil do Cliente, quando apertamos a foto.</w:t>
+                            </w:r>
+                          </w:p>
+                        </w:txbxContent>
+                      </wps:txbx>
+                      <wps:bodyPr rot="0" spcFirstLastPara="0" vertOverflow="overflow" horzOverflow="overflow" vert="horz" wrap="square" lIns="0" tIns="0" rIns="0" bIns="0" numCol="1" spcCol="0" rtlCol="0" fromWordArt="0" anchor="t" anchorCtr="0" forceAA="0" compatLnSpc="1">
+                        <a:prstTxWarp prst="textNoShape">
+                          <a:avLst/>
+                        </a:prstTxWarp>
+                        <a:spAutoFit/>
+                      </wps:bodyPr>
+                    </wps:wsp>
+                  </a:graphicData>
+                </a:graphic>
+              </wp:anchor>
+            </w:drawing>
+          </mc:Choice>
+          <mc:Fallback>
+            <w:pict>
+              <v:shape w14:anchorId="20FBB49A" id="_x0000_s1035" type="#_x0000_t202" style="position:absolute;left:0;text-align:left;margin-left:-34.65pt;margin-top:511.75pt;width:425.2pt;height:.05pt;z-index:251713536;visibility:visible;mso-wrap-style:square;mso-wrap-distance-left:9pt;mso-wrap-distance-top:0;mso-wrap-distance-right:9pt;mso-wrap-distance-bottom:0;mso-position-horizontal:absolute;mso-position-horizontal-relative:text;mso-position-vertical:absolute;mso-position-vertical-relative:text;v-text-anchor:top" o:gfxdata="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" stroked="f">
+                <v:textbox style="mso-fit-shape-to-text:t" inset="0,0,0,0">
+                  <w:txbxContent>
+                    <w:p>
+                      <w:pPr>
+                        <w:pStyle w:val="Legenda"/>
+                        <w:rPr>
+                          <w:noProof/>
+                          <w:sz w:val="24"/>
+                        </w:rPr>
+                      </w:pPr>
+                      <w:r>
+                        <w:t xml:space="preserve">Figura </w:t>
+                      </w:r>
+                      <w:r>
+                        <w:t>10</w:t>
+                      </w:r>
+                      <w:r>
+                        <w:t xml:space="preserve"> - </w:t>
+                      </w:r>
+                      <w:r>
+                        <w:t>Perfil do Cliente, quando apertamos a foto.</w:t>
+                      </w:r>
+                    </w:p>
+                  </w:txbxContent>
+                </v:textbox>
+                <w10:wrap type="through"/>
+              </v:shape>
+            </w:pict>
+          </mc:Fallback>
+        </mc:AlternateContent>
+      </w:r>
+      <w:r>
+        <w:rPr>
+          <w:noProof/>
+        </w:rPr>
+        <mc:AlternateContent>
+          <mc:Choice Requires="wps">
+            <w:drawing>
+              <wp:anchor distT="0" distB="0" distL="114300" distR="114300" simplePos="0" relativeHeight="251711488" behindDoc="0" locked="0" layoutInCell="1" allowOverlap="1" wp14:anchorId="4B02D680" wp14:editId="609E5544">
+                <wp:simplePos x="0" y="0"/>
+                <wp:positionH relativeFrom="column">
+                  <wp:posOffset>-447304</wp:posOffset>
+                </wp:positionH>
+                <wp:positionV relativeFrom="paragraph">
+                  <wp:posOffset>2739498</wp:posOffset>
+                </wp:positionV>
+                <wp:extent cx="5398770" cy="635"/>
+                <wp:effectExtent l="0" t="0" r="0" b="0"/>
+                <wp:wrapThrough wrapText="bothSides">
+                  <wp:wrapPolygon edited="0">
+                    <wp:start x="0" y="0"/>
+                    <wp:lineTo x="0" y="21600"/>
+                    <wp:lineTo x="21600" y="21600"/>
+                    <wp:lineTo x="21600" y="0"/>
+                  </wp:wrapPolygon>
+                </wp:wrapThrough>
+                <wp:docPr id="752071072" name="Caixa de Texto 1"/>
+                <wp:cNvGraphicFramePr/>
+                <a:graphic xmlns:a="http://schemas.openxmlformats.org/drawingml/2006/main">
+                  <a:graphicData uri="http://schemas.microsoft.com/office/word/2010/wordprocessingShape">
+                    <wps:wsp>
+                      <wps:cNvSpPr txBox="1"/>
+                      <wps:spPr>
+                        <a:xfrm>
+                          <a:off x="0" y="0"/>
+                          <a:ext cx="5398770" cy="635"/>
+                        </a:xfrm>
+                        <a:prstGeom prst="rect">
+                          <a:avLst/>
+                        </a:prstGeom>
+                        <a:solidFill>
+                          <a:prstClr val="white"/>
+                        </a:solidFill>
+                        <a:ln>
+                          <a:noFill/>
+                        </a:ln>
+                      </wps:spPr>
+                      <wps:txbx>
+                        <w:txbxContent>
+                          <w:p>
+                            <w:pPr>
+                              <w:pStyle w:val="Legenda"/>
+                              <w:rPr>
+                                <w:noProof/>
+                                <w:sz w:val="24"/>
+                              </w:rPr>
+                            </w:pPr>
+                            <w:r>
+                              <w:t xml:space="preserve">Figura </w:t>
+                            </w:r>
+                            <w:r>
+                              <w:t>9</w:t>
+                            </w:r>
+                            <w:r>
+                              <w:t xml:space="preserve"> - </w:t>
+                            </w:r>
+                            <w:r>
+                              <w:t>Home do Cliente onde podemos ver os profissionais</w:t>
+                            </w:r>
+                            <w:r>
+                              <w:t xml:space="preserve"> e um filtro de suas cidades</w:t>
+                            </w:r>
+                            <w:r>
+                              <w:t xml:space="preserve"> e mandar propostas para eles</w:t>
+                            </w:r>
+                            <w:r>
+                              <w:t>.</w:t>
+                            </w:r>
+                          </w:p>
+                        </w:txbxContent>
+                      </wps:txbx>
+                      <wps:bodyPr rot="0" spcFirstLastPara="0" vertOverflow="overflow" horzOverflow="overflow" vert="horz" wrap="square" lIns="0" tIns="0" rIns="0" bIns="0" numCol="1" spcCol="0" rtlCol="0" fromWordArt="0" anchor="t" anchorCtr="0" forceAA="0" compatLnSpc="1">
+                        <a:prstTxWarp prst="textNoShape">
+                          <a:avLst/>
+                        </a:prstTxWarp>
+                        <a:spAutoFit/>
+                      </wps:bodyPr>
+                    </wps:wsp>
+                  </a:graphicData>
+                </a:graphic>
+              </wp:anchor>
+            </w:drawing>
+          </mc:Choice>
+          <mc:Fallback>
+            <w:pict>
+              <v:shape w14:anchorId="4B02D680" id="_x0000_s1036" type="#_x0000_t202" style="position:absolute;left:0;text-align:left;margin-left:-35.2pt;margin-top:215.7pt;width:425.1pt;height:.05pt;z-index:251711488;visibility:visible;mso-wrap-style:square;mso-wrap-distance-left:9pt;mso-wrap-distance-top:0;mso-wrap-distance-right:9pt;mso-wrap-distance-bottom:0;mso-position-horizontal:absolute;mso-position-horizontal-relative:text;mso-position-vertical:absolute;mso-position-vertical-relative:text;v-text-anchor:top" o:gfxdata="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" stroked="f">
+                <v:textbox style="mso-fit-shape-to-text:t" inset="0,0,0,0">
+                  <w:txbxContent>
+                    <w:p>
+                      <w:pPr>
+                        <w:pStyle w:val="Legenda"/>
+                        <w:rPr>
+                          <w:noProof/>
+                          <w:sz w:val="24"/>
+                        </w:rPr>
+                      </w:pPr>
+                      <w:r>
+                        <w:t xml:space="preserve">Figura </w:t>
+                      </w:r>
+                      <w:r>
+                        <w:t>9</w:t>
+                      </w:r>
+                      <w:r>
+                        <w:t xml:space="preserve"> - </w:t>
+                      </w:r>
+                      <w:r>
+                        <w:t>Home do Cliente onde podemos ver os profissionais</w:t>
+                      </w:r>
+                      <w:r>
+                        <w:t xml:space="preserve"> e um filtro de suas cidades</w:t>
+                      </w:r>
+                      <w:r>
+                        <w:t xml:space="preserve"> e mandar propostas para eles</w:t>
+                      </w:r>
+                      <w:r>
+                        <w:t>.</w:t>
+                      </w:r>
+                    </w:p>
+                  </w:txbxContent>
+                </v:textbox>
+                <w10:wrap type="through"/>
+              </v:shape>
+            </w:pict>
+          </mc:Fallback>
+        </mc:AlternateContent>
+      </w:r>
+      <w:r>
+        <w:rPr>
+          <w:noProof/>
+        </w:rPr>
+        <w:drawing>
+          <wp:anchor distT="0" distB="0" distL="114300" distR="114300" simplePos="0" relativeHeight="251701248" behindDoc="0" locked="0" layoutInCell="1" allowOverlap="1" wp14:anchorId="22C08BF7" wp14:editId="61A8D9A7">
+            <wp:simplePos x="0" y="0"/>
+            <wp:positionH relativeFrom="margin">
+              <wp:align>right</wp:align>
+            </wp:positionH>
+            <wp:positionV relativeFrom="paragraph">
+              <wp:posOffset>0</wp:posOffset>
+            </wp:positionV>
+            <wp:extent cx="5398806" cy="2665562"/>
+            <wp:effectExtent l="0" t="0" r="0" b="1905"/>
+            <wp:wrapThrough wrapText="bothSides">
+              <wp:wrapPolygon edited="0">
+                <wp:start x="0" y="0"/>
+                <wp:lineTo x="0" y="21461"/>
+                <wp:lineTo x="21493" y="21461"/>
+                <wp:lineTo x="21493" y="0"/>
+                <wp:lineTo x="0" y="0"/>
+              </wp:wrapPolygon>
+            </wp:wrapThrough>
+            <wp:docPr id="787863692" name="Imagem 1" descr="Interface gráfica do usuário, Texto, Aplicativo, Teams&#10;&#10;Descrição gerada automaticamente"/>
+            <wp:cNvGraphicFramePr>
+              <a:graphicFrameLocks xmlns:a="http://schemas.openxmlformats.org/drawingml/2006/main" noChangeAspect="1"/>
+            </wp:cNvGraphicFramePr>
+            <a:graphic xmlns:a="http://schemas.openxmlformats.org/drawingml/2006/main">
+              <a:graphicData uri="http://schemas.openxmlformats.org/drawingml/2006/picture">
+                <pic:pic xmlns:pic="http://schemas.openxmlformats.org/drawingml/2006/picture">
+                  <pic:nvPicPr>
+                    <pic:cNvPr id="787863692" name="Imagem 1" descr="Interface gráfica do usuário, Texto, Aplicativo, Teams&#10;&#10;Descrição gerada automaticamente"/>
+                    <pic:cNvPicPr/>
+                  </pic:nvPicPr>
+                  <pic:blipFill>
+                    <a:blip r:embed="rId42" cstate="print">
+                      <a:extLst>
+                        <a:ext uri="{28A0092B-C50C-407E-A947-70E740481C1C}">
+                          <a14:useLocalDpi xmlns:a14="http://schemas.microsoft.com/office/drawing/2010/main" val="0"/>
+                        </a:ext>
+                      </a:extLst>
+                    </a:blip>
+                    <a:stretch>
+                      <a:fillRect/>
+                    </a:stretch>
+                  </pic:blipFill>
+                  <pic:spPr>
+                    <a:xfrm>
+                      <a:off x="0" y="0"/>
+                      <a:ext cx="5398806" cy="2665562"/>
+                    </a:xfrm>
+                    <a:prstGeom prst="rect">
+                      <a:avLst/>
+                    </a:prstGeom>
+                  </pic:spPr>
+                </pic:pic>
+              </a:graphicData>
+            </a:graphic>
+          </wp:anchor>
+        </w:drawing>
+      </w:r>
+      <w:r>
+        <w:rPr>
+          <w:noProof/>
+        </w:rPr>
+        <w:t xml:space="preserve"> </w:t>
+      </w:r>
+      <w:r>
+        <w:rPr>
+          <w:noProof/>
+        </w:rPr>
+        <w:t xml:space="preserve"> </w:t>
+      </w:r>
+    </w:p>
+    <w:p>
+      <w:pPr>
+        <w:spacing w:before="0" w:after="160" w:line="259" w:lineRule="auto"/>
+        <w:ind w:firstLine="0"/>
+        <w:jc w:val="center"/>
+        <w:rPr>
+          <w:rStyle w:val="RefernciaSutil"/>
+        </w:rPr>
+      </w:pPr>
+      <w:r>
+        <w:rPr>
+          <w:noProof/>
+        </w:rPr>
+        <w:br w:type="page"/>
+      </w:r>
+      <w:r>
+        <w:rPr>
+          <w:rStyle w:val="RefernciaSutil"/>
+        </w:rPr>
+        <w:lastRenderedPageBreak/>
+        <w:t>Bibliografia</w:t>
+      </w:r>
+    </w:p>
+    <w:p>
+      <w:pPr>
+        <w:spacing w:before="0" w:after="160" w:line="259" w:lineRule="auto"/>
+        <w:ind w:firstLine="0"/>
+        <w:jc w:val="center"/>
+        <w:rPr>
+          <w:rStyle w:val="RefernciaSutil"/>
+        </w:rPr>
+      </w:pPr>
+    </w:p>
+    <w:p>
+      <w:pPr>
+        <w:spacing w:before="0" w:after="160" w:line="259" w:lineRule="auto"/>
+        <w:ind w:firstLine="0"/>
+        <w:jc w:val="left"/>
+        <w:rPr>
+          <w:rStyle w:val="RefernciaSutil"/>
+          <w:rFonts w:ascii="Arial" w:hAnsi="Arial"/>
+          <w:b w:val="0"/>
+          <w:smallCaps w:val="0"/>
+          <w:noProof/>
+          <w:color w:val="auto"/>
+          <w:sz w:val="24"/>
+        </w:rPr>
+      </w:pPr>
+      <w:r>
+        <w:rPr>
+          <w:rStyle w:val="normaltextrun"/>
+          <w:rFonts w:cs="Arial"/>
+          <w:color w:val="000000"/>
+          <w:shd w:val="clear" w:color="auto" w:fill="FFFFFF"/>
+        </w:rPr>
+        <w:t xml:space="preserve">Brasil: </w:t>
+      </w:r>
+      <w:proofErr w:type="spellStart"/>
+      <w:r>
+        <w:rPr>
+          <w:rStyle w:val="normaltextrun"/>
+          <w:rFonts w:cs="Arial"/>
+          <w:color w:val="000000"/>
+          <w:shd w:val="clear" w:color="auto" w:fill="FFFFFF"/>
+        </w:rPr>
+        <w:t>Github</w:t>
+      </w:r>
+      <w:proofErr w:type="spellEnd"/>
+      <w:r>
+        <w:rPr>
+          <w:rStyle w:val="normaltextrun"/>
+          <w:rFonts w:cs="Arial"/>
+          <w:color w:val="000000"/>
+          <w:shd w:val="clear" w:color="auto" w:fill="FFFFFF"/>
+        </w:rPr>
+        <w:t>, Disponível em: &lt;</w:t>
+      </w:r>
+      <w:r>
+        <w:t xml:space="preserve"> </w:t>
+      </w:r>
+      <w:r>
+        <w:rPr>
+          <w:rStyle w:val="normaltextrun"/>
+          <w:rFonts w:cs="Arial"/>
+          <w:color w:val="4472C4" w:themeColor="accent1"/>
+          <w:u w:val="single"/>
+          <w:shd w:val="clear" w:color="auto" w:fill="FFFFFF"/>
+        </w:rPr>
+        <w:t>https://github.com/wellifabio/senai2023</w:t>
+      </w:r>
+      <w:r>
+        <w:rPr>
+          <w:rStyle w:val="normaltextrun"/>
+          <w:rFonts w:cs="Arial"/>
+          <w:color w:val="000000"/>
+          <w:shd w:val="clear" w:color="auto" w:fill="FFFFFF"/>
+        </w:rPr>
+        <w:t>&gt;</w:t>
+      </w:r>
+      <w:r>
+        <w:rPr>
+          <w:rStyle w:val="normaltextrun"/>
+          <w:rFonts w:cs="Arial"/>
+          <w:color w:val="000000"/>
+          <w:shd w:val="clear" w:color="auto" w:fill="FFFFFF"/>
+        </w:rPr>
+        <w:t xml:space="preserve">, acessado em </w:t>
+      </w:r>
+      <w:r>
+        <w:rPr>
+          <w:rStyle w:val="normaltextrun"/>
+          <w:rFonts w:cs="Arial"/>
+          <w:color w:val="000000"/>
+          <w:shd w:val="clear" w:color="auto" w:fill="FFFFFF"/>
+        </w:rPr>
+        <w:t>30</w:t>
+      </w:r>
+      <w:r>
+        <w:rPr>
+          <w:rStyle w:val="normaltextrun"/>
+          <w:rFonts w:cs="Arial"/>
+          <w:color w:val="000000"/>
+          <w:shd w:val="clear" w:color="auto" w:fill="FFFFFF"/>
+        </w:rPr>
+        <w:t>/0</w:t>
+      </w:r>
+      <w:r>
+        <w:rPr>
+          <w:rStyle w:val="normaltextrun"/>
+          <w:rFonts w:cs="Arial"/>
+          <w:color w:val="000000"/>
+          <w:shd w:val="clear" w:color="auto" w:fill="FFFFFF"/>
+        </w:rPr>
+        <w:t>5</w:t>
+      </w:r>
+      <w:r>
+        <w:rPr>
+          <w:rStyle w:val="normaltextrun"/>
+          <w:rFonts w:cs="Arial"/>
+          <w:color w:val="000000"/>
+          <w:shd w:val="clear" w:color="auto" w:fill="FFFFFF"/>
+        </w:rPr>
+        <w:t>/202</w:t>
+      </w:r>
+      <w:r>
+        <w:rPr>
+          <w:rStyle w:val="normaltextrun"/>
+          <w:rFonts w:cs="Arial"/>
+          <w:color w:val="000000"/>
+          <w:shd w:val="clear" w:color="auto" w:fill="FFFFFF"/>
+        </w:rPr>
+        <w:t>3</w:t>
+      </w:r>
+      <w:r>
+        <w:rPr>
+          <w:rStyle w:val="normaltextrun"/>
+          <w:rFonts w:cs="Arial"/>
+          <w:color w:val="000000"/>
+          <w:shd w:val="clear" w:color="auto" w:fill="FFFFFF"/>
+        </w:rPr>
         <w:t>.</w:t>
+      </w:r>
+      <w:r>
+        <w:rPr>
+          <w:rStyle w:val="eop"/>
+          <w:rFonts w:cs="Arial"/>
+          <w:color w:val="000000"/>
+          <w:shd w:val="clear" w:color="auto" w:fill="FFFFFF"/>
+        </w:rPr>
+        <w:t> </w:t>
       </w:r>
     </w:p>
     <w:sectPr>
@@ -5684,10 +8859,13 @@
     <w:basedOn w:val="Fontepargpadro"/>
     <w:uiPriority w:val="31"/>
     <w:qFormat/>
-    <w:rsid w:val="001658AF"/>
+    <w:rsid w:val="002E3D2B"/>
     <w:rPr>
+      <w:rFonts w:asciiTheme="majorHAnsi" w:hAnsiTheme="majorHAnsi"/>
+      <w:b/>
       <w:smallCaps/>
-      <w:color w:val="5A5A5A" w:themeColor="text1" w:themeTint="A5"/>
+      <w:color w:val="000000" w:themeColor="text1"/>
+      <w:sz w:val="36"/>
     </w:rPr>
   </w:style>
   <w:style w:type="character" w:customStyle="1" w:styleId="ui-provider">
@@ -5807,7 +8985,139 @@
       <w:sz w:val="24"/>
     </w:rPr>
   </w:style>
+  <w:style w:type="paragraph" w:styleId="Legenda">
+    <w:name w:val="caption"/>
+    <w:basedOn w:val="Normal"/>
+    <w:next w:val="Normal"/>
+    <w:uiPriority w:val="35"/>
+    <w:unhideWhenUsed/>
+    <w:qFormat/>
+    <w:rsid w:val="009D6F43"/>
+    <w:pPr>
+      <w:spacing w:before="0" w:after="200" w:line="240" w:lineRule="auto"/>
+    </w:pPr>
+    <w:rPr>
+      <w:i/>
+      <w:iCs/>
+      <w:color w:val="44546A" w:themeColor="text2"/>
+      <w:sz w:val="18"/>
+      <w:szCs w:val="18"/>
+    </w:rPr>
+  </w:style>
 </w:styles>
+</file>
+
+<file path=word/ink/ink1.xml><?xml version="1.0" encoding="utf-8"?>
+<inkml:ink xmlns:inkml="http://www.w3.org/2003/InkML">
+  <inkml:definitions>
+    <inkml:context xml:id="ctx0">
+      <inkml:inkSource xml:id="inkSrc0">
+        <inkml:traceFormat>
+          <inkml:channel name="X" type="integer" min="-2.14748E9" max="2.14748E9" units="cm"/>
+          <inkml:channel name="Y" type="integer" min="-2.14748E9" max="2.14748E9" units="cm"/>
+          <inkml:channel name="F" type="integer" max="32767" units="dev"/>
+        </inkml:traceFormat>
+        <inkml:channelProperties>
+          <inkml:channelProperty channel="X" name="resolution" value="1000" units="1/cm"/>
+          <inkml:channelProperty channel="Y" name="resolution" value="1000" units="1/cm"/>
+          <inkml:channelProperty channel="F" name="resolution" value="0" units="1/dev"/>
+        </inkml:channelProperties>
+      </inkml:inkSource>
+      <inkml:timestamp xml:id="ts0" timeString="2023-05-30T14:09:05.301"/>
+    </inkml:context>
+    <inkml:brush xml:id="br0">
+      <inkml:brushProperty name="width" value="0.05" units="cm"/>
+      <inkml:brushProperty name="height" value="0.05" units="cm"/>
+      <inkml:brushProperty name="color" value="#E71224"/>
+    </inkml:brush>
+  </inkml:definitions>
+  <inkml:trace contextRef="#ctx0" brushRef="#br0">1660 266 24575,'0'-1'0,"-1"0"0,0 0 0,0 0 0,0 0 0,1 0 0,-1 0 0,0 0 0,0 0 0,0 1 0,0-1 0,0 0 0,0 1 0,-1-1 0,1 1 0,0-1 0,0 1 0,0 0 0,0-1 0,-1 1 0,1 0 0,0 0 0,-3 0 0,-4-2 0,-60-16 0,-1 2 0,-80-7 0,-18 4 0,51 4 0,-126 1 0,118 13 0,-107 4 0,204 1 0,1 2 0,-1 1 0,1 1 0,-46 21 0,32-12 0,14-7 0,1 0 0,1 2 0,0 1 0,1 1 0,1 1 0,0 1 0,-20 19 0,38-29 0,0 0 0,0-1 0,1 1 0,0 1 0,0-1 0,1 0 0,-1 1 0,1-1 0,1 1 0,-1 0 0,1 0 0,1-1 0,-1 14 0,1 0 0,1 0 0,0 0 0,6 29 0,-3-37 0,-1 0 0,1 0 0,1-1 0,0 0 0,1 0 0,0 0 0,1 0 0,0-1 0,0-1 0,1 1 0,1-1 0,-1 0 0,1-1 0,1 0 0,0 0 0,0-1 0,0-1 0,1 1 0,0-2 0,0 1 0,0-2 0,1 1 0,0-2 0,0 1 0,0-2 0,0 0 0,20 2 0,88 7 0,46 0 0,961-11 0,-1112 0 0,1-1 0,-1 0 0,0-1 0,1 0 0,26-9 0,-36 8 0,0 1 0,0-1 0,0 0 0,0 0 0,0-1 0,-1 1 0,0-1 0,0 0 0,0-1 0,0 1 0,0-1 0,-1 0 0,0 0 0,0-1 0,-1 1 0,4-7 0,-1-1 0,-1 1 0,0-1 0,0 0 0,-2-1 0,1 1 0,-2-1 0,0 1 0,0-1 0,-2 0 0,1 0 0,-2 0 0,0 1 0,-1-1 0,0 0 0,-1 1 0,0-1 0,-1 1 0,0 0 0,-2 0 0,1 1 0,-1-1 0,-1 1 0,0 1 0,-1-1 0,-16-18 0,12 17 0,0 1 0,0 0 0,-1 0 0,0 1 0,-1 1 0,-1 1 0,0 0 0,0 0 0,0 2 0,-1-1 0,-17-4 0,-15 1 253,27 6-792,1 0-1,-31-12 1,28 6-6287</inkml:trace>
+  <inkml:trace contextRef="#ctx0" brushRef="#br0" timeOffset="1205.09">2522 23 24575,'0'-1'0,"-1"0"0,0 0 0,1-1 0,-1 1 0,0 0 0,0 0 0,0 0 0,0 0 0,0 0 0,0 0 0,0 0 0,0 0 0,0 0 0,0 0 0,-1 1 0,1-1 0,0 0 0,0 1 0,-1-1 0,1 1 0,0-1 0,-1 1 0,1 0 0,-1 0 0,1 0 0,-1 0 0,-2 0 0,-41-3 0,25 6 0,0 0 0,0 1 0,1 1 0,-1 1 0,1 1 0,-33 16 0,-25 8 0,42-17-1365,22-5-5461</inkml:trace>
+  <inkml:trace contextRef="#ctx0" brushRef="#br0" timeOffset="2889.37">2043 72 24575,'0'4'0,"0"6"0,0 5 0,0 3 0,0 4 0,0 2 0,0 0 0,8-3 0,11-5 0,2-2 0,2-3 0,-4-3-8191</inkml:trace>
+</inkml:ink>
+</file>
+
+<file path=word/ink/ink2.xml><?xml version="1.0" encoding="utf-8"?>
+<inkml:ink xmlns:inkml="http://www.w3.org/2003/InkML">
+  <inkml:definitions>
+    <inkml:context xml:id="ctx0">
+      <inkml:inkSource xml:id="inkSrc0">
+        <inkml:traceFormat>
+          <inkml:channel name="X" type="integer" min="-2.14748E9" max="2.14748E9" units="cm"/>
+          <inkml:channel name="Y" type="integer" min="-2.14748E9" max="2.14748E9" units="cm"/>
+          <inkml:channel name="F" type="integer" max="32767" units="dev"/>
+        </inkml:traceFormat>
+        <inkml:channelProperties>
+          <inkml:channelProperty channel="X" name="resolution" value="1000" units="1/cm"/>
+          <inkml:channelProperty channel="Y" name="resolution" value="1000" units="1/cm"/>
+          <inkml:channelProperty channel="F" name="resolution" value="0" units="1/dev"/>
+        </inkml:channelProperties>
+      </inkml:inkSource>
+      <inkml:timestamp xml:id="ts0" timeString="2023-05-30T14:09:53.916"/>
+    </inkml:context>
+    <inkml:brush xml:id="br0">
+      <inkml:brushProperty name="width" value="0.05" units="cm"/>
+      <inkml:brushProperty name="height" value="0.05" units="cm"/>
+      <inkml:brushProperty name="color" value="#E71224"/>
+    </inkml:brush>
+  </inkml:definitions>
+  <inkml:trace contextRef="#ctx0" brushRef="#br0">390 189 24575,'0'-1'0,"-1"0"0,1 0 0,-1 0 0,1 0 0,-1 0 0,1 0 0,-1 0 0,0 0 0,1 0 0,-1 0 0,0 1 0,0-1 0,0 0 0,0 0 0,0 1 0,0-1 0,0 0 0,0 1 0,0-1 0,0 1 0,0 0 0,0-1 0,0 1 0,0 0 0,0 0 0,0-1 0,0 1 0,0 0 0,-2 0 0,-35 0 0,27 2 0,0 1 0,0 0 0,1 1 0,0 0 0,-1 1 0,1 0 0,1 0 0,-1 1 0,1 0 0,0 1 0,-10 10 0,2 0 0,2 0 0,0 1 0,0 1 0,-13 26 0,16-26 0,6-12 0,2 0 0,-1 1 0,1-1 0,0 1 0,1 0 0,-1 0 0,2 0 0,-1 0 0,1 0 0,0 1 0,0 11 0,-1 5 0,-1 1 0,-1-2 0,-8 26 0,5-22 0,-9 57 0,16-76 0,1 1 0,0-1 0,0 0 0,1 0 0,0 0 0,0 0 0,1 0 0,0 0 0,1 0 0,5 12 0,-4-13 0,1-1 0,-1 0 0,2 0 0,-1 0 0,1-1 0,-1 1 0,2-1 0,-1-1 0,1 1 0,0-1 0,0 0 0,0-1 0,1 0 0,14 6 0,9 2 0,0-3 0,50 11 0,-55-15 0,23 4 0,1-4 0,0-1 0,0-2 0,89-9 0,-130 6 0,0-1 0,0 0 0,0 0 0,0-1 0,0 0 0,-1 0 0,0-1 0,1 0 0,-1 0 0,0-1 0,14-12 0,-11 7 0,-1 0 0,0-1 0,0 0 0,-1 0 0,-1-1 0,0-1 0,6-12 0,-2 1 0,-2-1 0,0 0 0,-2-1 0,-1 0 0,-1 0 0,-1 0 0,2-50 0,-6 41 0,-1-1 0,-2 1 0,-9-47 0,6 60 0,-1 1 0,0 0 0,-2 1 0,0 0 0,-1 0 0,-19-30 0,20 40 0,0 0 0,0 0 0,0 1 0,-1 0 0,-1 0 0,0 1 0,0 0 0,0 1 0,-20-10 0,-9-2 0,-64-21 0,7 4 0,60 21-1365,20 11-5461</inkml:trace>
+</inkml:ink>
+</file>
+
+<file path=word/ink/ink3.xml><?xml version="1.0" encoding="utf-8"?>
+<inkml:ink xmlns:inkml="http://www.w3.org/2003/InkML">
+  <inkml:definitions>
+    <inkml:context xml:id="ctx0">
+      <inkml:inkSource xml:id="inkSrc0">
+        <inkml:traceFormat>
+          <inkml:channel name="X" type="integer" min="-2.14748E9" max="2.14748E9" units="cm"/>
+          <inkml:channel name="Y" type="integer" min="-2.14748E9" max="2.14748E9" units="cm"/>
+          <inkml:channel name="F" type="integer" max="32767" units="dev"/>
+        </inkml:traceFormat>
+        <inkml:channelProperties>
+          <inkml:channelProperty channel="X" name="resolution" value="1000" units="1/cm"/>
+          <inkml:channelProperty channel="Y" name="resolution" value="1000" units="1/cm"/>
+          <inkml:channelProperty channel="F" name="resolution" value="0" units="1/dev"/>
+        </inkml:channelProperties>
+      </inkml:inkSource>
+      <inkml:timestamp xml:id="ts0" timeString="2023-05-30T14:16:26.683"/>
+    </inkml:context>
+    <inkml:brush xml:id="br0">
+      <inkml:brushProperty name="width" value="0.05" units="cm"/>
+      <inkml:brushProperty name="height" value="0.05" units="cm"/>
+      <inkml:brushProperty name="color" value="#E71224"/>
+    </inkml:brush>
+  </inkml:definitions>
+  <inkml:trace contextRef="#ctx0" brushRef="#br0">0 0 24575,'0'0'-8191</inkml:trace>
+</inkml:ink>
+</file>
+
+<file path=word/ink/ink4.xml><?xml version="1.0" encoding="utf-8"?>
+<inkml:ink xmlns:inkml="http://www.w3.org/2003/InkML">
+  <inkml:definitions>
+    <inkml:context xml:id="ctx0">
+      <inkml:inkSource xml:id="inkSrc0">
+        <inkml:traceFormat>
+          <inkml:channel name="X" type="integer" min="-2.14748E9" max="2.14748E9" units="cm"/>
+          <inkml:channel name="Y" type="integer" min="-2.14748E9" max="2.14748E9" units="cm"/>
+          <inkml:channel name="F" type="integer" max="32767" units="dev"/>
+        </inkml:traceFormat>
+        <inkml:channelProperties>
+          <inkml:channelProperty channel="X" name="resolution" value="1000" units="1/cm"/>
+          <inkml:channelProperty channel="Y" name="resolution" value="1000" units="1/cm"/>
+          <inkml:channelProperty channel="F" name="resolution" value="0" units="1/dev"/>
+        </inkml:channelProperties>
+      </inkml:inkSource>
+      <inkml:timestamp xml:id="ts0" timeString="2023-05-30T14:15:41.229"/>
+    </inkml:context>
+    <inkml:brush xml:id="br0">
+      <inkml:brushProperty name="width" value="0.05" units="cm"/>
+      <inkml:brushProperty name="height" value="0.05" units="cm"/>
+    </inkml:brush>
+  </inkml:definitions>
+  <inkml:trace contextRef="#ctx0" brushRef="#br0">1 1 24575,'0'0'-8191</inkml:trace>
+</inkml:ink>
 </file>
 
 <file path=word/theme/theme1.xml><?xml version="1.0" encoding="utf-8"?>

--- a/PRISMA/ContratePro2/docs/Escolinha.docx
+++ b/PRISMA/ContratePro2/docs/Escolinha.docx
@@ -636,16 +636,24 @@
         <w:rPr>
           <w:rStyle w:val="RefernciaSutil"/>
           <w:rFonts w:ascii="Arial Bold" w:hAnsi="Arial Bold"/>
+          <w:b w:val="0"/>
+          <w:bCs/>
           <w:smallCaps w:val="0"/>
           <w:color w:val="auto"/>
+          <w:sz w:val="24"/>
+          <w:szCs w:val="24"/>
         </w:rPr>
       </w:pPr>
       <w:r>
         <w:rPr>
           <w:rStyle w:val="RefernciaSutil"/>
           <w:rFonts w:ascii="Arial Bold" w:hAnsi="Arial Bold"/>
+          <w:b w:val="0"/>
+          <w:bCs/>
           <w:smallCaps w:val="0"/>
           <w:color w:val="auto"/>
+          <w:sz w:val="24"/>
+          <w:szCs w:val="24"/>
         </w:rPr>
         <w:t xml:space="preserve">A plataforma </w:t>
       </w:r>
@@ -654,8 +662,12 @@
         <w:rPr>
           <w:rStyle w:val="RefernciaSutil"/>
           <w:rFonts w:ascii="Arial Bold" w:hAnsi="Arial Bold"/>
+          <w:b w:val="0"/>
+          <w:bCs/>
           <w:smallCaps w:val="0"/>
           <w:color w:val="auto"/>
+          <w:sz w:val="24"/>
+          <w:szCs w:val="24"/>
         </w:rPr>
         <w:t>ContratePro</w:t>
       </w:r>
@@ -664,8 +676,12 @@
         <w:rPr>
           <w:rStyle w:val="RefernciaSutil"/>
           <w:rFonts w:ascii="Arial Bold" w:hAnsi="Arial Bold"/>
+          <w:b w:val="0"/>
+          <w:bCs/>
           <w:smallCaps w:val="0"/>
           <w:color w:val="auto"/>
+          <w:sz w:val="24"/>
+          <w:szCs w:val="24"/>
         </w:rPr>
         <w:t xml:space="preserve"> é um projeto de internet </w:t>
       </w:r>
@@ -674,8 +690,12 @@
         <w:rPr>
           <w:rStyle w:val="RefernciaSutil"/>
           <w:rFonts w:ascii="Arial Bold" w:hAnsi="Arial Bold"/>
+          <w:b w:val="0"/>
+          <w:bCs/>
           <w:smallCaps w:val="0"/>
           <w:color w:val="auto"/>
+          <w:sz w:val="24"/>
+          <w:szCs w:val="24"/>
         </w:rPr>
         <w:t>fullstack</w:t>
       </w:r>
@@ -684,8 +704,12 @@
         <w:rPr>
           <w:rStyle w:val="RefernciaSutil"/>
           <w:rFonts w:ascii="Arial Bold" w:hAnsi="Arial Bold"/>
+          <w:b w:val="0"/>
+          <w:bCs/>
           <w:smallCaps w:val="0"/>
           <w:color w:val="auto"/>
+          <w:sz w:val="24"/>
+          <w:szCs w:val="24"/>
         </w:rPr>
         <w:t xml:space="preserve"> com banco de dados relacional MySQL</w:t>
       </w:r>
@@ -693,8 +717,12 @@
         <w:rPr>
           <w:rStyle w:val="RefernciaSutil"/>
           <w:rFonts w:ascii="Arial Bold" w:hAnsi="Arial Bold"/>
+          <w:b w:val="0"/>
+          <w:bCs/>
           <w:smallCaps w:val="0"/>
           <w:color w:val="auto"/>
+          <w:sz w:val="24"/>
+          <w:szCs w:val="24"/>
         </w:rPr>
         <w:t xml:space="preserve">, </w:t>
       </w:r>
@@ -703,8 +731,12 @@
         <w:rPr>
           <w:rStyle w:val="RefernciaSutil"/>
           <w:rFonts w:ascii="Arial Bold" w:hAnsi="Arial Bold"/>
+          <w:b w:val="0"/>
+          <w:bCs/>
           <w:smallCaps w:val="0"/>
           <w:color w:val="auto"/>
+          <w:sz w:val="24"/>
+          <w:szCs w:val="24"/>
         </w:rPr>
         <w:t>BackEnd</w:t>
       </w:r>
@@ -713,8 +745,12 @@
         <w:rPr>
           <w:rStyle w:val="RefernciaSutil"/>
           <w:rFonts w:ascii="Arial Bold" w:hAnsi="Arial Bold"/>
+          <w:b w:val="0"/>
+          <w:bCs/>
           <w:smallCaps w:val="0"/>
           <w:color w:val="auto"/>
+          <w:sz w:val="24"/>
+          <w:szCs w:val="24"/>
         </w:rPr>
         <w:t xml:space="preserve"> em Node.js, </w:t>
       </w:r>
@@ -723,8 +759,12 @@
         <w:rPr>
           <w:rStyle w:val="RefernciaSutil"/>
           <w:rFonts w:ascii="Arial Bold" w:hAnsi="Arial Bold"/>
+          <w:b w:val="0"/>
+          <w:bCs/>
           <w:smallCaps w:val="0"/>
           <w:color w:val="auto"/>
+          <w:sz w:val="24"/>
+          <w:szCs w:val="24"/>
         </w:rPr>
         <w:t>FrontEnd</w:t>
       </w:r>
@@ -733,8 +773,12 @@
         <w:rPr>
           <w:rStyle w:val="RefernciaSutil"/>
           <w:rFonts w:ascii="Arial Bold" w:hAnsi="Arial Bold"/>
+          <w:b w:val="0"/>
+          <w:bCs/>
           <w:smallCaps w:val="0"/>
           <w:color w:val="auto"/>
+          <w:sz w:val="24"/>
+          <w:szCs w:val="24"/>
         </w:rPr>
         <w:t xml:space="preserve"> em </w:t>
       </w:r>
@@ -743,8 +787,12 @@
         <w:rPr>
           <w:rStyle w:val="RefernciaSutil"/>
           <w:rFonts w:ascii="Arial Bold" w:hAnsi="Arial Bold"/>
+          <w:b w:val="0"/>
+          <w:bCs/>
           <w:smallCaps w:val="0"/>
           <w:color w:val="auto"/>
+          <w:sz w:val="24"/>
+          <w:szCs w:val="24"/>
         </w:rPr>
         <w:t>JavaScript</w:t>
       </w:r>
@@ -753,8 +801,12 @@
         <w:rPr>
           <w:rStyle w:val="RefernciaSutil"/>
           <w:rFonts w:ascii="Arial Bold" w:hAnsi="Arial Bold"/>
+          <w:b w:val="0"/>
+          <w:bCs/>
           <w:smallCaps w:val="0"/>
           <w:color w:val="auto"/>
+          <w:sz w:val="24"/>
+          <w:szCs w:val="24"/>
         </w:rPr>
         <w:t xml:space="preserve"> com framework e aplicativo móvel desenvolvido com </w:t>
       </w:r>
@@ -763,8 +815,12 @@
         <w:rPr>
           <w:rStyle w:val="RefernciaSutil"/>
           <w:rFonts w:ascii="Arial Bold" w:hAnsi="Arial Bold"/>
+          <w:b w:val="0"/>
+          <w:bCs/>
           <w:smallCaps w:val="0"/>
           <w:color w:val="auto"/>
+          <w:sz w:val="24"/>
+          <w:szCs w:val="24"/>
         </w:rPr>
         <w:t>React</w:t>
       </w:r>
@@ -773,8 +829,12 @@
         <w:rPr>
           <w:rStyle w:val="RefernciaSutil"/>
           <w:rFonts w:ascii="Arial Bold" w:hAnsi="Arial Bold"/>
+          <w:b w:val="0"/>
+          <w:bCs/>
           <w:smallCaps w:val="0"/>
           <w:color w:val="auto"/>
+          <w:sz w:val="24"/>
+          <w:szCs w:val="24"/>
         </w:rPr>
         <w:t xml:space="preserve"> </w:t>
       </w:r>
@@ -783,8 +843,12 @@
         <w:rPr>
           <w:rStyle w:val="RefernciaSutil"/>
           <w:rFonts w:ascii="Arial Bold" w:hAnsi="Arial Bold"/>
+          <w:b w:val="0"/>
+          <w:bCs/>
           <w:smallCaps w:val="0"/>
           <w:color w:val="auto"/>
+          <w:sz w:val="24"/>
+          <w:szCs w:val="24"/>
         </w:rPr>
         <w:t>Native</w:t>
       </w:r>
@@ -793,32 +857,15 @@
         <w:rPr>
           <w:rStyle w:val="RefernciaSutil"/>
           <w:rFonts w:ascii="Arial Bold" w:hAnsi="Arial Bold"/>
+          <w:b w:val="0"/>
+          <w:bCs/>
           <w:smallCaps w:val="0"/>
           <w:color w:val="auto"/>
+          <w:sz w:val="24"/>
+          <w:szCs w:val="24"/>
         </w:rPr>
         <w:t>, consumindo uma API.</w:t>
       </w:r>
-    </w:p>
-    <w:p>
-      <w:pPr>
-        <w:spacing w:before="0" w:after="160" w:line="259" w:lineRule="auto"/>
-        <w:ind w:firstLine="0"/>
-        <w:jc w:val="left"/>
-      </w:pPr>
-    </w:p>
-    <w:p>
-      <w:pPr>
-        <w:spacing w:before="0" w:after="160" w:line="259" w:lineRule="auto"/>
-        <w:ind w:firstLine="0"/>
-        <w:jc w:val="left"/>
-      </w:pPr>
-    </w:p>
-    <w:p>
-      <w:pPr>
-        <w:spacing w:before="0" w:after="160" w:line="259" w:lineRule="auto"/>
-        <w:ind w:firstLine="0"/>
-        <w:jc w:val="left"/>
-      </w:pPr>
     </w:p>
     <w:p>
       <w:pPr>
@@ -1004,15 +1051,23 @@
       <w:pPr>
         <w:rPr>
           <w:rStyle w:val="RefernciaSutil"/>
+          <w:b w:val="0"/>
+          <w:bCs/>
           <w:smallCaps w:val="0"/>
           <w:color w:val="auto"/>
+          <w:sz w:val="24"/>
+          <w:szCs w:val="24"/>
         </w:rPr>
       </w:pPr>
       <w:r>
         <w:rPr>
           <w:rStyle w:val="RefernciaSutil"/>
+          <w:b w:val="0"/>
+          <w:bCs/>
           <w:smallCaps w:val="0"/>
           <w:color w:val="auto"/>
+          <w:sz w:val="24"/>
+          <w:szCs w:val="24"/>
         </w:rPr>
         <w:t>Esta plataforma é uma solução inovadora para quem busca profissionais qualificados e confiáveis para realizar serviços autônomos. Com um sistema fácil de usar e seguro, o site permite que clientes encontrem profissionais de diversas áreas, como limpeza, cozinha, jardinagem, entre outras. Além disso, os profissionais também podem se cadastrar na plataforma e oferecer seus serviços, tendo acesso a diversas oportunidades de trabalho. Com uma interface intuitiva e um sistema de avaliações, a plataforma garante a qualidade e a segurança dos serviços prestados, oferecendo uma solução eficiente para quem busca praticidade e comodidade na hora de contratar ou oferecer serviços autônomos.</w:t>
       </w:r>
@@ -1077,15 +1132,23 @@
       <w:pPr>
         <w:rPr>
           <w:rStyle w:val="RefernciaSutil"/>
+          <w:b w:val="0"/>
+          <w:bCs/>
           <w:smallCaps w:val="0"/>
           <w:color w:val="auto"/>
+          <w:sz w:val="24"/>
+          <w:szCs w:val="24"/>
         </w:rPr>
       </w:pPr>
       <w:r>
         <w:rPr>
           <w:rStyle w:val="RefernciaSutil"/>
+          <w:b w:val="0"/>
+          <w:bCs/>
           <w:smallCaps w:val="0"/>
           <w:color w:val="auto"/>
+          <w:sz w:val="24"/>
+          <w:szCs w:val="24"/>
         </w:rPr>
         <w:t>A justificativa para esta plataforma é suprir a demanda de quem busca profissionais qualificados e confiáveis para realizar serviços autônomos, oferecendo uma solução prática e eficiente para conectar clientes e profissionais. Além disso, a plataforma tem como objetivo garantir a qualidade e a segurança dos serviços prestados, por meio de um sistema de avaliações e um cadastro rigoroso de profissionais. Com isso, busca-se proporcionar mais praticidade e comodidade para quem busca contratar ou oferecer serviços, simplificando o processo e garantindo a satisfação de todos os envolvidos.</w:t>
       </w:r>
@@ -1150,15 +1213,23 @@
       <w:pPr>
         <w:rPr>
           <w:rStyle w:val="RefernciaSutil"/>
+          <w:b w:val="0"/>
+          <w:bCs/>
           <w:smallCaps w:val="0"/>
           <w:color w:val="auto"/>
+          <w:sz w:val="24"/>
+          <w:szCs w:val="24"/>
         </w:rPr>
       </w:pPr>
       <w:r>
         <w:rPr>
           <w:rStyle w:val="RefernciaSutil"/>
+          <w:b w:val="0"/>
+          <w:bCs/>
           <w:smallCaps w:val="0"/>
           <w:color w:val="auto"/>
+          <w:sz w:val="24"/>
+          <w:szCs w:val="24"/>
         </w:rPr>
         <w:t>O objetivo desta plataforma é conectar clientes com profissionais qualificados e confiáveis para realização de serviços autônomos de diversas áreas, como limpeza, cozinha, jardinagem, entre outras. Com uma interface intuitiva e um sistema seguro, a plataforma visa oferecer praticidade e comodidade para quem busca contratar ou oferecer serviços, garantindo a qualidade dos serviços prestados e a satisfação de seus usuários.</w:t>
       </w:r>
@@ -1319,6 +1390,7 @@
         </w:numPr>
       </w:pPr>
       <w:r>
+        <w:lastRenderedPageBreak/>
         <w:t>TAP (Termo de Abertura do Projeto)</w:t>
       </w:r>
       <w:bookmarkEnd w:id="0"/>
@@ -2888,7 +2960,7 @@
     <w:p>
       <w:pPr>
         <w:ind w:firstLine="0"/>
-        <w:jc w:val="center"/>
+        <w:jc w:val="left"/>
         <w:rPr>
           <w:rStyle w:val="eop"/>
           <w:rFonts w:cs="Arial"/>
@@ -2896,6 +2968,15 @@
           <w:shd w:val="clear" w:color="auto" w:fill="FFFFFF"/>
         </w:rPr>
       </w:pPr>
+      <w:r>
+        <w:rPr>
+          <w:rStyle w:val="eop"/>
+          <w:rFonts w:cs="Arial"/>
+          <w:color w:val="000000"/>
+          <w:shd w:val="clear" w:color="auto" w:fill="FFFFFF"/>
+        </w:rPr>
+        <w:t xml:space="preserve">   </w:t>
+      </w:r>
       <w:r>
         <w:rPr>
           <w:rStyle w:val="eop"/>
@@ -3447,8 +3528,100 @@
         <w:jc w:val="center"/>
         <w:rPr>
           <w:rStyle w:val="RefernciaSutil"/>
+          <w:b w:val="0"/>
+          <w:bCs/>
           <w:smallCaps w:val="0"/>
           <w:color w:val="auto"/>
+          <w:sz w:val="24"/>
+          <w:szCs w:val="24"/>
+        </w:rPr>
+      </w:pPr>
+      <w:r>
+        <w:rPr>
+          <w:rStyle w:val="RefernciaSutil"/>
+          <w:b w:val="0"/>
+          <w:bCs/>
+          <w:smallCaps w:val="0"/>
+          <w:color w:val="auto"/>
+          <w:sz w:val="24"/>
+          <w:szCs w:val="24"/>
+        </w:rPr>
+        <w:t>Planejamento e gestão de tempo e recursos humanos.</w:t>
+      </w:r>
+    </w:p>
+    <w:p>
+      <w:pPr>
+        <w:ind w:firstLine="0"/>
+        <w:jc w:val="center"/>
+        <w:rPr>
+          <w:rStyle w:val="RefernciaSutil"/>
+          <w:b w:val="0"/>
+          <w:bCs/>
+          <w:smallCaps w:val="0"/>
+          <w:color w:val="auto"/>
+          <w:sz w:val="24"/>
+          <w:szCs w:val="24"/>
+        </w:rPr>
+      </w:pPr>
+      <w:r>
+        <w:rPr>
+          <w:rStyle w:val="RefernciaSutil"/>
+          <w:b w:val="0"/>
+          <w:bCs/>
+          <w:smallCaps w:val="0"/>
+          <w:color w:val="auto"/>
+          <w:sz w:val="24"/>
+          <w:szCs w:val="24"/>
+        </w:rPr>
+        <w:t xml:space="preserve">           </w:t>
+      </w:r>
+      <w:r>
+        <w:rPr>
+          <w:rStyle w:val="RefernciaSutil"/>
+          <w:b w:val="0"/>
+          <w:bCs/>
+          <w:smallCaps w:val="0"/>
+          <w:color w:val="auto"/>
+          <w:sz w:val="24"/>
+          <w:szCs w:val="24"/>
+        </w:rPr>
+        <w:t xml:space="preserve">O backlog do projeto está dividido em atividades e segue apresentado utilizando um gráfico </w:t>
+      </w:r>
+      <w:proofErr w:type="spellStart"/>
+      <w:r>
+        <w:rPr>
+          <w:rStyle w:val="RefernciaSutil"/>
+          <w:b w:val="0"/>
+          <w:bCs/>
+          <w:smallCaps w:val="0"/>
+          <w:color w:val="auto"/>
+          <w:sz w:val="24"/>
+          <w:szCs w:val="24"/>
+        </w:rPr>
+        <w:t>Gantt</w:t>
+      </w:r>
+      <w:proofErr w:type="spellEnd"/>
+      <w:r>
+        <w:rPr>
+          <w:rStyle w:val="RefernciaSutil"/>
+          <w:b w:val="0"/>
+          <w:bCs/>
+          <w:smallCaps w:val="0"/>
+          <w:color w:val="auto"/>
+          <w:sz w:val="24"/>
+          <w:szCs w:val="24"/>
+        </w:rPr>
+        <w:t>.</w:t>
+      </w:r>
+    </w:p>
+    <w:p>
+      <w:pPr>
+        <w:ind w:firstLine="0"/>
+        <w:jc w:val="center"/>
+        <w:rPr>
+          <w:b/>
+          <w:bCs/>
+          <w:szCs w:val="24"/>
         </w:rPr>
       </w:pPr>
       <w:r>
@@ -3457,72 +3630,17 @@
           <w:smallCaps w:val="0"/>
           <w:color w:val="auto"/>
         </w:rPr>
-        <w:t>Planejamento e gestão de tempo e recursos humanos.</w:t>
-      </w:r>
-    </w:p>
-    <w:p>
-      <w:pPr>
-        <w:ind w:firstLine="0"/>
-        <w:jc w:val="center"/>
+        <w:t xml:space="preserve">   </w:t>
+      </w:r>
+      <w:r>
         <w:rPr>
           <w:rStyle w:val="RefernciaSutil"/>
+          <w:b w:val="0"/>
+          <w:bCs/>
           <w:smallCaps w:val="0"/>
           <w:color w:val="auto"/>
-        </w:rPr>
-      </w:pPr>
-      <w:r>
-        <w:rPr>
-          <w:rStyle w:val="RefernciaSutil"/>
-          <w:smallCaps w:val="0"/>
-          <w:color w:val="auto"/>
-        </w:rPr>
-        <w:t xml:space="preserve">           </w:t>
-      </w:r>
-      <w:r>
-        <w:rPr>
-          <w:rStyle w:val="RefernciaSutil"/>
-          <w:smallCaps w:val="0"/>
-          <w:color w:val="auto"/>
-        </w:rPr>
-        <w:t xml:space="preserve">O backlog do projeto está dividido em atividades e segue apresentado utilizando um gráfico </w:t>
-      </w:r>
-      <w:proofErr w:type="spellStart"/>
-      <w:r>
-        <w:rPr>
-          <w:rStyle w:val="RefernciaSutil"/>
-          <w:smallCaps w:val="0"/>
-          <w:color w:val="auto"/>
-        </w:rPr>
-        <w:t>Gantt</w:t>
-      </w:r>
-      <w:proofErr w:type="spellEnd"/>
-      <w:r>
-        <w:rPr>
-          <w:rStyle w:val="RefernciaSutil"/>
-          <w:smallCaps w:val="0"/>
-          <w:color w:val="auto"/>
-        </w:rPr>
-        <w:t>.</w:t>
-      </w:r>
-    </w:p>
-    <w:p>
-      <w:pPr>
-        <w:ind w:firstLine="0"/>
-        <w:jc w:val="center"/>
-      </w:pPr>
-      <w:r>
-        <w:rPr>
-          <w:rStyle w:val="RefernciaSutil"/>
-          <w:smallCaps w:val="0"/>
-          <w:color w:val="auto"/>
-        </w:rPr>
-        <w:t xml:space="preserve">   </w:t>
-      </w:r>
-      <w:r>
-        <w:rPr>
-          <w:rStyle w:val="RefernciaSutil"/>
-          <w:smallCaps w:val="0"/>
-          <w:color w:val="auto"/>
+          <w:sz w:val="24"/>
+          <w:szCs w:val="24"/>
         </w:rPr>
         <w:t>Este documento apresenta apenas uma versão intermediária do planejamento, durante a execução e controle sob a metodologia Scrum, a cada Sprint o cronograma foi atualizado.</w:t>
       </w:r>
@@ -3828,18 +3946,26 @@
           <w:noProof/>
         </w:rPr>
         <w:drawing>
-          <wp:anchor distT="0" distB="0" distL="114300" distR="114300" simplePos="0" relativeHeight="251665408" behindDoc="0" locked="0" layoutInCell="1" allowOverlap="1" wp14:anchorId="0761E3A1" wp14:editId="34FFA971">
+          <wp:anchor distT="0" distB="0" distL="114300" distR="114300" simplePos="0" relativeHeight="251736064" behindDoc="0" locked="0" layoutInCell="1" allowOverlap="1" wp14:anchorId="0194C466" wp14:editId="03388D37">
             <wp:simplePos x="0" y="0"/>
             <wp:positionH relativeFrom="margin">
               <wp:align>right</wp:align>
             </wp:positionH>
             <wp:positionV relativeFrom="paragraph">
-              <wp:posOffset>1502410</wp:posOffset>
+              <wp:posOffset>1146530</wp:posOffset>
             </wp:positionV>
-            <wp:extent cx="5400040" cy="1746885"/>
-            <wp:effectExtent l="0" t="0" r="0" b="5715"/>
-            <wp:wrapSquare wrapText="bothSides"/>
-            <wp:docPr id="1719929513" name="Imagem 1" descr="Diagrama&#10;&#10;Descrição gerada automaticamente"/>
+            <wp:extent cx="5400040" cy="2152015"/>
+            <wp:effectExtent l="0" t="0" r="0" b="635"/>
+            <wp:wrapThrough wrapText="bothSides">
+              <wp:wrapPolygon edited="0">
+                <wp:start x="0" y="0"/>
+                <wp:lineTo x="0" y="21415"/>
+                <wp:lineTo x="21488" y="21415"/>
+                <wp:lineTo x="21488" y="0"/>
+                <wp:lineTo x="0" y="0"/>
+              </wp:wrapPolygon>
+            </wp:wrapThrough>
+            <wp:docPr id="1153781675" name="Imagem 1" descr="Diagrama, Esquemático&#10;&#10;Descrição gerada automaticamente"/>
             <wp:cNvGraphicFramePr>
               <a:graphicFrameLocks xmlns:a="http://schemas.openxmlformats.org/drawingml/2006/main" noChangeAspect="1"/>
             </wp:cNvGraphicFramePr>
@@ -3847,11 +3973,11 @@
               <a:graphicData uri="http://schemas.openxmlformats.org/drawingml/2006/picture">
                 <pic:pic xmlns:pic="http://schemas.openxmlformats.org/drawingml/2006/picture">
                   <pic:nvPicPr>
-                    <pic:cNvPr id="1719929513" name="Imagem 1" descr="Diagrama&#10;&#10;Descrição gerada automaticamente"/>
+                    <pic:cNvPr id="1153781675" name="Imagem 1" descr="Diagrama, Esquemático&#10;&#10;Descrição gerada automaticamente"/>
                     <pic:cNvPicPr/>
                   </pic:nvPicPr>
                   <pic:blipFill>
-                    <a:blip r:embed="rId17" cstate="print">
+                    <a:blip r:embed="rId17">
                       <a:extLst>
                         <a:ext uri="{28A0092B-C50C-407E-A947-70E740481C1C}">
                           <a14:useLocalDpi xmlns:a14="http://schemas.microsoft.com/office/drawing/2010/main" val="0"/>
@@ -3865,7 +3991,7 @@
                   <pic:spPr>
                     <a:xfrm>
                       <a:off x="0" y="0"/>
-                      <a:ext cx="5400040" cy="1746885"/>
+                      <a:ext cx="5400040" cy="2152015"/>
                     </a:xfrm>
                     <a:prstGeom prst="rect">
                       <a:avLst/>
@@ -3913,20 +4039,19 @@
         <w:t> </w:t>
       </w:r>
     </w:p>
-    <w:p/>
     <w:p>
       <w:r>
         <w:rPr>
           <w:noProof/>
         </w:rPr>
         <w:drawing>
-          <wp:anchor distT="0" distB="0" distL="114300" distR="114300" simplePos="0" relativeHeight="251667456" behindDoc="0" locked="0" layoutInCell="1" allowOverlap="1" wp14:anchorId="5CF3FC5C" wp14:editId="70A06549">
+          <wp:anchor distT="0" distB="0" distL="114300" distR="114300" simplePos="0" relativeHeight="251667456" behindDoc="0" locked="0" layoutInCell="1" allowOverlap="1" wp14:anchorId="5CF3FC5C" wp14:editId="457D1B15">
             <wp:simplePos x="0" y="0"/>
             <wp:positionH relativeFrom="margin">
-              <wp:align>center</wp:align>
+              <wp:align>left</wp:align>
             </wp:positionH>
             <wp:positionV relativeFrom="paragraph">
-              <wp:posOffset>1936750</wp:posOffset>
+              <wp:posOffset>2490699</wp:posOffset>
             </wp:positionV>
             <wp:extent cx="6152515" cy="2567940"/>
             <wp:effectExtent l="0" t="0" r="635" b="3810"/>
@@ -3977,6 +4102,7 @@
       </w:r>
     </w:p>
     <w:p/>
+    <w:p/>
     <w:p>
       <w:pPr>
         <w:ind w:firstLine="0"/>
@@ -3988,35 +4114,18 @@
           <w:shd w:val="clear" w:color="auto" w:fill="FFFFFF"/>
         </w:rPr>
       </w:pPr>
-      <w:r>
+    </w:p>
+    <w:p>
+      <w:pPr>
+        <w:ind w:firstLine="0"/>
+        <w:jc w:val="left"/>
         <w:rPr>
           <w:rStyle w:val="normaltextrun"/>
           <w:rFonts w:cs="Arial"/>
           <w:color w:val="000000"/>
           <w:shd w:val="clear" w:color="auto" w:fill="FFFFFF"/>
         </w:rPr>
-        <w:t xml:space="preserve">O diagrama de classes a seguir apresenta o projeto das classes da camada modelo do padrão de projetos MVC (Modelo Visão e Controle) do </w:t>
-      </w:r>
-      <w:proofErr w:type="spellStart"/>
-      <w:r>
-        <w:rPr>
-          <w:rStyle w:val="normaltextrun"/>
-          <w:rFonts w:cs="Arial"/>
-          <w:color w:val="000000"/>
-          <w:shd w:val="clear" w:color="auto" w:fill="FFFFFF"/>
-        </w:rPr>
-        <w:t>backend</w:t>
-      </w:r>
-      <w:proofErr w:type="spellEnd"/>
-      <w:r>
-        <w:rPr>
-          <w:rStyle w:val="normaltextrun"/>
-          <w:rFonts w:cs="Arial"/>
-          <w:color w:val="000000"/>
-          <w:shd w:val="clear" w:color="auto" w:fill="FFFFFF"/>
-        </w:rPr>
-        <w:t xml:space="preserve"> ou API.</w:t>
-      </w:r>
+      </w:pPr>
     </w:p>
     <w:p>
       <w:pPr>
@@ -4059,6 +4168,137 @@
           <w:color w:val="000000"/>
           <w:shd w:val="clear" w:color="auto" w:fill="FFFFFF"/>
         </w:rPr>
+        <w:t>backend</w:t>
+      </w:r>
+      <w:proofErr w:type="spellEnd"/>
+      <w:r>
+        <w:rPr>
+          <w:rStyle w:val="normaltextrun"/>
+          <w:rFonts w:cs="Arial"/>
+          <w:color w:val="000000"/>
+          <w:shd w:val="clear" w:color="auto" w:fill="FFFFFF"/>
+        </w:rPr>
+        <w:t xml:space="preserve"> ou API.</w:t>
+      </w:r>
+    </w:p>
+    <w:p>
+      <w:pPr>
+        <w:ind w:firstLine="0"/>
+        <w:jc w:val="left"/>
+        <w:rPr>
+          <w:rStyle w:val="normaltextrun"/>
+          <w:rFonts w:cs="Arial"/>
+          <w:color w:val="000000"/>
+          <w:shd w:val="clear" w:color="auto" w:fill="FFFFFF"/>
+        </w:rPr>
+      </w:pPr>
+      <w:r>
+        <w:rPr>
+          <w:noProof/>
+        </w:rPr>
+        <w:drawing>
+          <wp:anchor distT="0" distB="0" distL="114300" distR="114300" simplePos="0" relativeHeight="251737088" behindDoc="0" locked="0" layoutInCell="1" allowOverlap="1" wp14:anchorId="10021BD9" wp14:editId="59ABDCB7">
+            <wp:simplePos x="0" y="0"/>
+            <wp:positionH relativeFrom="margin">
+              <wp:align>center</wp:align>
+            </wp:positionH>
+            <wp:positionV relativeFrom="paragraph">
+              <wp:posOffset>380847</wp:posOffset>
+            </wp:positionV>
+            <wp:extent cx="2099310" cy="4982210"/>
+            <wp:effectExtent l="0" t="0" r="0" b="8890"/>
+            <wp:wrapTopAndBottom/>
+            <wp:docPr id="127165624" name="Imagem 1" descr="Diagrama, Esquemático&#10;&#10;Descrição gerada automaticamente"/>
+            <wp:cNvGraphicFramePr>
+              <a:graphicFrameLocks xmlns:a="http://schemas.openxmlformats.org/drawingml/2006/main" noChangeAspect="1"/>
+            </wp:cNvGraphicFramePr>
+            <a:graphic xmlns:a="http://schemas.openxmlformats.org/drawingml/2006/main">
+              <a:graphicData uri="http://schemas.openxmlformats.org/drawingml/2006/picture">
+                <pic:pic xmlns:pic="http://schemas.openxmlformats.org/drawingml/2006/picture">
+                  <pic:nvPicPr>
+                    <pic:cNvPr id="127165624" name="Imagem 1" descr="Diagrama, Esquemático&#10;&#10;Descrição gerada automaticamente"/>
+                    <pic:cNvPicPr/>
+                  </pic:nvPicPr>
+                  <pic:blipFill>
+                    <a:blip r:embed="rId19">
+                      <a:extLst>
+                        <a:ext uri="{28A0092B-C50C-407E-A947-70E740481C1C}">
+                          <a14:useLocalDpi xmlns:a14="http://schemas.microsoft.com/office/drawing/2010/main" val="0"/>
+                        </a:ext>
+                      </a:extLst>
+                    </a:blip>
+                    <a:stretch>
+                      <a:fillRect/>
+                    </a:stretch>
+                  </pic:blipFill>
+                  <pic:spPr>
+                    <a:xfrm>
+                      <a:off x="0" y="0"/>
+                      <a:ext cx="2099310" cy="4982210"/>
+                    </a:xfrm>
+                    <a:prstGeom prst="rect">
+                      <a:avLst/>
+                    </a:prstGeom>
+                  </pic:spPr>
+                </pic:pic>
+              </a:graphicData>
+            </a:graphic>
+          </wp:anchor>
+        </w:drawing>
+      </w:r>
+    </w:p>
+    <w:p>
+      <w:pPr>
+        <w:ind w:firstLine="0"/>
+        <w:jc w:val="left"/>
+        <w:rPr>
+          <w:rStyle w:val="normaltextrun"/>
+          <w:rFonts w:cs="Arial"/>
+          <w:color w:val="000000"/>
+          <w:shd w:val="clear" w:color="auto" w:fill="FFFFFF"/>
+        </w:rPr>
+      </w:pPr>
+    </w:p>
+    <w:p>
+      <w:pPr>
+        <w:ind w:firstLine="0"/>
+        <w:jc w:val="left"/>
+        <w:rPr>
+          <w:rStyle w:val="normaltextrun"/>
+          <w:rFonts w:cs="Arial"/>
+          <w:color w:val="000000"/>
+          <w:shd w:val="clear" w:color="auto" w:fill="FFFFFF"/>
+        </w:rPr>
+      </w:pPr>
+    </w:p>
+    <w:p>
+      <w:pPr>
+        <w:ind w:firstLine="0"/>
+        <w:jc w:val="left"/>
+        <w:rPr>
+          <w:rStyle w:val="normaltextrun"/>
+          <w:rFonts w:cs="Arial"/>
+          <w:color w:val="000000"/>
+          <w:shd w:val="clear" w:color="auto" w:fill="FFFFFF"/>
+        </w:rPr>
+      </w:pPr>
+      <w:r>
+        <w:rPr>
+          <w:rStyle w:val="normaltextrun"/>
+          <w:rFonts w:cs="Arial"/>
+          <w:color w:val="000000"/>
+          <w:shd w:val="clear" w:color="auto" w:fill="FFFFFF"/>
+        </w:rPr>
+        <w:t xml:space="preserve">O diagrama de classes a seguir apresenta o projeto das classes da camada modelo do padrão de projetos MVC (Modelo Visão e Controle) do </w:t>
+      </w:r>
+      <w:proofErr w:type="spellStart"/>
+      <w:r>
+        <w:rPr>
+          <w:rStyle w:val="normaltextrun"/>
+          <w:rFonts w:cs="Arial"/>
+          <w:color w:val="000000"/>
+          <w:shd w:val="clear" w:color="auto" w:fill="FFFFFF"/>
+        </w:rPr>
         <w:t>frontend</w:t>
       </w:r>
       <w:proofErr w:type="spellEnd"/>
@@ -4069,7 +4309,16 @@
           <w:color w:val="000000"/>
           <w:shd w:val="clear" w:color="auto" w:fill="FFFFFF"/>
         </w:rPr>
-        <w:t xml:space="preserve"> ou mobile.</w:t>
+        <w:t xml:space="preserve"> ou mobile</w:t>
+      </w:r>
+      <w:r>
+        <w:rPr>
+          <w:rStyle w:val="normaltextrun"/>
+          <w:rFonts w:cs="Arial"/>
+          <w:color w:val="000000"/>
+          <w:shd w:val="clear" w:color="auto" w:fill="FFFFFF"/>
+        </w:rPr>
+        <w:t>.</w:t>
       </w:r>
     </w:p>
     <w:p>
@@ -4081,6 +4330,7 @@
         <w:rPr>
           <w:noProof/>
         </w:rPr>
+        <w:lastRenderedPageBreak/>
         <w:drawing>
           <wp:inline distT="0" distB="0" distL="0" distR="0" wp14:anchorId="48ECE77E" wp14:editId="5C479745">
             <wp:extent cx="5400040" cy="6486525"/>
@@ -4097,7 +4347,7 @@
                     <pic:cNvPicPr/>
                   </pic:nvPicPr>
                   <pic:blipFill>
-                    <a:blip r:embed="rId19"/>
+                    <a:blip r:embed="rId20"/>
                     <a:stretch>
                       <a:fillRect/>
                     </a:stretch>
@@ -4127,7 +4377,6 @@
         </w:numPr>
       </w:pPr>
       <w:r>
-        <w:lastRenderedPageBreak/>
         <w:t>6.Execução</w:t>
       </w:r>
     </w:p>
@@ -4190,6 +4439,7 @@
         <w:rPr>
           <w:noProof/>
         </w:rPr>
+        <w:lastRenderedPageBreak/>
         <w:drawing>
           <wp:inline distT="0" distB="0" distL="0" distR="0" wp14:anchorId="1D5A8189" wp14:editId="5A552954">
             <wp:extent cx="5400040" cy="2971165"/>
@@ -4206,7 +4456,7 @@
                     <pic:cNvPicPr/>
                   </pic:nvPicPr>
                   <pic:blipFill>
-                    <a:blip r:embed="rId20"/>
+                    <a:blip r:embed="rId21"/>
                     <a:stretch>
                       <a:fillRect/>
                     </a:stretch>
@@ -4413,7 +4663,7 @@
                     <pic:cNvPicPr/>
                   </pic:nvPicPr>
                   <pic:blipFill>
-                    <a:blip r:embed="rId21" cstate="print">
+                    <a:blip r:embed="rId22" cstate="print">
                       <a:extLst>
                         <a:ext uri="{28A0092B-C50C-407E-A947-70E740481C1C}">
                           <a14:useLocalDpi xmlns:a14="http://schemas.microsoft.com/office/drawing/2010/main" val="0"/>
@@ -4494,7 +4744,7 @@
                     <pic:cNvPicPr/>
                   </pic:nvPicPr>
                   <pic:blipFill>
-                    <a:blip r:embed="rId22">
+                    <a:blip r:embed="rId23">
                       <a:extLst>
                         <a:ext uri="{28A0092B-C50C-407E-A947-70E740481C1C}">
                           <a14:useLocalDpi xmlns:a14="http://schemas.microsoft.com/office/drawing/2010/main" val="0"/>
@@ -4767,7 +5017,7 @@
                     <pic:cNvPicPr/>
                   </pic:nvPicPr>
                   <pic:blipFill>
-                    <a:blip r:embed="rId23">
+                    <a:blip r:embed="rId24">
                       <a:extLst>
                         <a:ext uri="{28A0092B-C50C-407E-A947-70E740481C1C}">
                           <a14:useLocalDpi xmlns:a14="http://schemas.microsoft.com/office/drawing/2010/main" val="0"/>
@@ -4973,7 +5223,7 @@
                     <pic:cNvPicPr/>
                   </pic:nvPicPr>
                   <pic:blipFill>
-                    <a:blip r:embed="rId24" cstate="print">
+                    <a:blip r:embed="rId25" cstate="print">
                       <a:extLst>
                         <a:ext uri="{28A0092B-C50C-407E-A947-70E740481C1C}">
                           <a14:useLocalDpi xmlns:a14="http://schemas.microsoft.com/office/drawing/2010/main" val="0"/>
@@ -5288,7 +5538,7 @@
                     <pic:cNvPicPr/>
                   </pic:nvPicPr>
                   <pic:blipFill>
-                    <a:blip r:embed="rId25" cstate="print">
+                    <a:blip r:embed="rId26" cstate="print">
                       <a:extLst>
                         <a:ext uri="{28A0092B-C50C-407E-A947-70E740481C1C}">
                           <a14:useLocalDpi xmlns:a14="http://schemas.microsoft.com/office/drawing/2010/main" val="0"/>
@@ -5364,7 +5614,7 @@
                     <pic:cNvPicPr/>
                   </pic:nvPicPr>
                   <pic:blipFill>
-                    <a:blip r:embed="rId26" cstate="print">
+                    <a:blip r:embed="rId27" cstate="print">
                       <a:extLst>
                         <a:ext uri="{28A0092B-C50C-407E-A947-70E740481C1C}">
                           <a14:useLocalDpi xmlns:a14="http://schemas.microsoft.com/office/drawing/2010/main" val="0"/>
@@ -5537,7 +5787,7 @@
                     <pic:cNvPicPr/>
                   </pic:nvPicPr>
                   <pic:blipFill>
-                    <a:blip r:embed="rId27" cstate="print">
+                    <a:blip r:embed="rId28" cstate="print">
                       <a:extLst>
                         <a:ext uri="{28A0092B-C50C-407E-A947-70E740481C1C}">
                           <a14:useLocalDpi xmlns:a14="http://schemas.microsoft.com/office/drawing/2010/main" val="0"/>
@@ -5727,7 +5977,7 @@
                     <pic:cNvPicPr/>
                   </pic:nvPicPr>
                   <pic:blipFill>
-                    <a:blip r:embed="rId28">
+                    <a:blip r:embed="rId29">
                       <a:extLst>
                         <a:ext uri="{28A0092B-C50C-407E-A947-70E740481C1C}">
                           <a14:useLocalDpi xmlns:a14="http://schemas.microsoft.com/office/drawing/2010/main" val="0"/>
@@ -5795,7 +6045,7 @@
                     <pic:cNvPicPr/>
                   </pic:nvPicPr>
                   <pic:blipFill>
-                    <a:blip r:embed="rId29" cstate="print">
+                    <a:blip r:embed="rId30" cstate="print">
                       <a:extLst>
                         <a:ext uri="{28A0092B-C50C-407E-A947-70E740481C1C}">
                           <a14:useLocalDpi xmlns:a14="http://schemas.microsoft.com/office/drawing/2010/main" val="0"/>
@@ -5850,7 +6100,7 @@
                 <wp:cNvGraphicFramePr/>
                 <a:graphic xmlns:a="http://schemas.openxmlformats.org/drawingml/2006/main">
                   <a:graphicData uri="http://schemas.microsoft.com/office/word/2010/wordprocessingInk">
-                    <w14:contentPart bwMode="auto" r:id="rId30">
+                    <w14:contentPart bwMode="auto" r:id="rId31">
                       <w14:nvContentPartPr>
                         <w14:cNvContentPartPr/>
                       </w14:nvContentPartPr>
@@ -5886,7 +6136,7 @@
                 <o:lock v:ext="edit" aspectratio="t"/>
               </v:shapetype>
               <v:shape id="Tinta 10" o:spid="_x0000_s1026" type="#_x0000_t75" style="position:absolute;margin-left:160.6pt;margin-top:14pt;width:72.95pt;height:23.9pt;z-index:251719680;visibility:visible;mso-wrap-style:square;mso-wrap-distance-left:9pt;mso-wrap-distance-top:0;mso-wrap-distance-right:9pt;mso-wrap-distance-bottom:0;mso-position-horizontal:absolute;mso-position-horizontal-relative:text;mso-position-vertical:absolute;mso-position-vertical-relative:text" o:gfxdata="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">
-                <v:imagedata r:id="rId31" o:title=""/>
+                <v:imagedata r:id="rId32" o:title=""/>
               </v:shape>
             </w:pict>
           </mc:Fallback>
@@ -5932,7 +6182,7 @@
                     <pic:cNvPicPr/>
                   </pic:nvPicPr>
                   <pic:blipFill>
-                    <a:blip r:embed="rId32" cstate="print">
+                    <a:blip r:embed="rId33" cstate="print">
                       <a:extLst>
                         <a:ext uri="{28A0092B-C50C-407E-A947-70E740481C1C}">
                           <a14:useLocalDpi xmlns:a14="http://schemas.microsoft.com/office/drawing/2010/main" val="0"/>
@@ -6055,9 +6305,163 @@
           <w:noProof/>
         </w:rPr>
         <mc:AlternateContent>
+          <mc:Choice Requires="wpi">
+            <w:drawing>
+              <wp:anchor distT="0" distB="0" distL="114300" distR="114300" simplePos="0" relativeHeight="251735040" behindDoc="0" locked="0" layoutInCell="1" allowOverlap="1" wp14:anchorId="0C70C1D5" wp14:editId="4B83897A">
+                <wp:simplePos x="0" y="0"/>
+                <wp:positionH relativeFrom="column">
+                  <wp:posOffset>5104482</wp:posOffset>
+                </wp:positionH>
+                <wp:positionV relativeFrom="paragraph">
+                  <wp:posOffset>936104</wp:posOffset>
+                </wp:positionV>
+                <wp:extent cx="220320" cy="360"/>
+                <wp:effectExtent l="38100" t="38100" r="46990" b="57150"/>
+                <wp:wrapNone/>
+                <wp:docPr id="868345457" name="Tinta 16"/>
+                <wp:cNvGraphicFramePr/>
+                <a:graphic xmlns:a="http://schemas.openxmlformats.org/drawingml/2006/main">
+                  <a:graphicData uri="http://schemas.microsoft.com/office/word/2010/wordprocessingInk">
+                    <w14:contentPart bwMode="auto" r:id="rId34">
+                      <w14:nvContentPartPr>
+                        <w14:cNvContentPartPr/>
+                      </w14:nvContentPartPr>
+                      <w14:xfrm>
+                        <a:off x="0" y="0"/>
+                        <a:ext cx="220320" cy="360"/>
+                      </w14:xfrm>
+                    </w14:contentPart>
+                  </a:graphicData>
+                </a:graphic>
+              </wp:anchor>
+            </w:drawing>
+          </mc:Choice>
+          <mc:Fallback>
+            <w:pict>
+              <v:shapetype w14:anchorId="38E7AC20" id="_x0000_t75" coordsize="21600,21600" o:spt="75" o:preferrelative="t" path="m@4@5l@4@11@9@11@9@5xe" filled="f" stroked="f">
+                <v:stroke joinstyle="miter"/>
+                <v:formulas>
+                  <v:f eqn="if lineDrawn pixelLineWidth 0"/>
+                  <v:f eqn="sum @0 1 0"/>
+                  <v:f eqn="sum 0 0 @1"/>
+                  <v:f eqn="prod @2 1 2"/>
+                  <v:f eqn="prod @3 21600 pixelWidth"/>
+                  <v:f eqn="prod @3 21600 pixelHeight"/>
+                  <v:f eqn="sum @0 0 1"/>
+                  <v:f eqn="prod @6 1 2"/>
+                  <v:f eqn="prod @7 21600 pixelWidth"/>
+                  <v:f eqn="sum @8 21600 0"/>
+                  <v:f eqn="prod @7 21600 pixelHeight"/>
+                  <v:f eqn="sum @10 21600 0"/>
+                </v:formulas>
+                <v:path o:extrusionok="f" gradientshapeok="t" o:connecttype="rect"/>
+                <o:lock v:ext="edit" aspectratio="t"/>
+              </v:shapetype>
+              <v:shape id="Tinta 16" o:spid="_x0000_s1026" type="#_x0000_t75" style="position:absolute;margin-left:401.25pt;margin-top:73pt;width:18.8pt;height:1.45pt;z-index:251735040;visibility:visible;mso-wrap-style:square;mso-wrap-distance-left:9pt;mso-wrap-distance-top:0;mso-wrap-distance-right:9pt;mso-wrap-distance-bottom:0;mso-position-horizontal:absolute;mso-position-horizontal-relative:text;mso-position-vertical:absolute;mso-position-vertical-relative:text" o:gfxdata="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">
+                <v:imagedata r:id="rId35" o:title=""/>
+              </v:shape>
+            </w:pict>
+          </mc:Fallback>
+        </mc:AlternateContent>
+      </w:r>
+      <w:r>
+        <w:rPr>
+          <w:noProof/>
+        </w:rPr>
+        <mc:AlternateContent>
+          <mc:Choice Requires="wpi">
+            <w:drawing>
+              <wp:anchor distT="0" distB="0" distL="114300" distR="114300" simplePos="0" relativeHeight="251734016" behindDoc="0" locked="0" layoutInCell="1" allowOverlap="1" wp14:anchorId="6A75DA70" wp14:editId="3996FE00">
+                <wp:simplePos x="0" y="0"/>
+                <wp:positionH relativeFrom="column">
+                  <wp:posOffset>5345322</wp:posOffset>
+                </wp:positionH>
+                <wp:positionV relativeFrom="paragraph">
+                  <wp:posOffset>711824</wp:posOffset>
+                </wp:positionV>
+                <wp:extent cx="10080" cy="224280"/>
+                <wp:effectExtent l="57150" t="38100" r="47625" b="42545"/>
+                <wp:wrapNone/>
+                <wp:docPr id="28798814" name="Tinta 13"/>
+                <wp:cNvGraphicFramePr/>
+                <a:graphic xmlns:a="http://schemas.openxmlformats.org/drawingml/2006/main">
+                  <a:graphicData uri="http://schemas.microsoft.com/office/word/2010/wordprocessingInk">
+                    <w14:contentPart bwMode="auto" r:id="rId36">
+                      <w14:nvContentPartPr>
+                        <w14:cNvContentPartPr/>
+                      </w14:nvContentPartPr>
+                      <w14:xfrm>
+                        <a:off x="0" y="0"/>
+                        <a:ext cx="10080" cy="224280"/>
+                      </w14:xfrm>
+                    </w14:contentPart>
+                  </a:graphicData>
+                </a:graphic>
+              </wp:anchor>
+            </w:drawing>
+          </mc:Choice>
+          <mc:Fallback>
+            <w:pict>
+              <v:shape w14:anchorId="7D877456" id="Tinta 13" o:spid="_x0000_s1026" type="#_x0000_t75" style="position:absolute;margin-left:420.2pt;margin-top:55.35pt;width:2.25pt;height:19.05pt;z-index:251734016;visibility:visible;mso-wrap-style:square;mso-wrap-distance-left:9pt;mso-wrap-distance-top:0;mso-wrap-distance-right:9pt;mso-wrap-distance-bottom:0;mso-position-horizontal:absolute;mso-position-horizontal-relative:text;mso-position-vertical:absolute;mso-position-vertical-relative:text" o:gfxdata="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">
+                <v:imagedata r:id="rId37" o:title=""/>
+              </v:shape>
+            </w:pict>
+          </mc:Fallback>
+        </mc:AlternateContent>
+      </w:r>
+      <w:r>
+        <w:rPr>
+          <w:noProof/>
+        </w:rPr>
+        <mc:AlternateContent>
+          <mc:Choice Requires="wpi">
+            <w:drawing>
+              <wp:anchor distT="0" distB="0" distL="114300" distR="114300" simplePos="0" relativeHeight="251732992" behindDoc="0" locked="0" layoutInCell="1" allowOverlap="1" wp14:anchorId="52537E74" wp14:editId="0120D715">
+                <wp:simplePos x="0" y="0"/>
+                <wp:positionH relativeFrom="column">
+                  <wp:posOffset>5095875</wp:posOffset>
+                </wp:positionH>
+                <wp:positionV relativeFrom="paragraph">
+                  <wp:posOffset>711200</wp:posOffset>
+                </wp:positionV>
+                <wp:extent cx="242255" cy="232410"/>
+                <wp:effectExtent l="57150" t="57150" r="43815" b="53340"/>
+                <wp:wrapNone/>
+                <wp:docPr id="5244503" name="Tinta 12"/>
+                <wp:cNvGraphicFramePr/>
+                <a:graphic xmlns:a="http://schemas.openxmlformats.org/drawingml/2006/main">
+                  <a:graphicData uri="http://schemas.microsoft.com/office/word/2010/wordprocessingInk">
+                    <w14:contentPart bwMode="auto" r:id="rId38">
+                      <w14:nvContentPartPr>
+                        <w14:cNvContentPartPr/>
+                      </w14:nvContentPartPr>
+                      <w14:xfrm>
+                        <a:off x="0" y="0"/>
+                        <a:ext cx="242255" cy="232410"/>
+                      </w14:xfrm>
+                    </w14:contentPart>
+                  </a:graphicData>
+                </a:graphic>
+              </wp:anchor>
+            </w:drawing>
+          </mc:Choice>
+          <mc:Fallback>
+            <w:pict>
+              <v:shape w14:anchorId="41572AEF" id="Tinta 12" o:spid="_x0000_s1026" type="#_x0000_t75" style="position:absolute;margin-left:400.55pt;margin-top:55.3pt;width:20.5pt;height:19.7pt;z-index:251732992;visibility:visible;mso-wrap-style:square;mso-wrap-distance-left:9pt;mso-wrap-distance-top:0;mso-wrap-distance-right:9pt;mso-wrap-distance-bottom:0;mso-position-horizontal:absolute;mso-position-horizontal-relative:text;mso-position-vertical:absolute;mso-position-vertical-relative:text" o:gfxdata="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">
+                <v:imagedata r:id="rId39" o:title=""/>
+              </v:shape>
+            </w:pict>
+          </mc:Fallback>
+        </mc:AlternateContent>
+      </w:r>
+      <w:r>
+        <w:rPr>
+          <w:noProof/>
+        </w:rPr>
+        <mc:AlternateContent>
           <mc:Choice Requires="wps">
             <w:drawing>
-              <wp:anchor distT="0" distB="0" distL="114300" distR="114300" simplePos="0" relativeHeight="251700224" behindDoc="0" locked="0" layoutInCell="1" allowOverlap="1" wp14:anchorId="6DF72E00" wp14:editId="2EF15000">
+              <wp:anchor distT="0" distB="0" distL="114300" distR="114300" simplePos="0" relativeHeight="251700224" behindDoc="0" locked="0" layoutInCell="1" allowOverlap="1" wp14:anchorId="6DF72E00" wp14:editId="3F8CA7A2">
                 <wp:simplePos x="0" y="0"/>
                 <wp:positionH relativeFrom="column">
                   <wp:posOffset>-332393</wp:posOffset>
@@ -6165,51 +6569,6 @@
         <w:rPr>
           <w:noProof/>
         </w:rPr>
-        <mc:AlternateContent>
-          <mc:Choice Requires="wpi">
-            <w:drawing>
-              <wp:anchor distT="0" distB="0" distL="114300" distR="114300" simplePos="0" relativeHeight="251720704" behindDoc="0" locked="0" layoutInCell="1" allowOverlap="1" wp14:anchorId="3CA19303" wp14:editId="7C4EC0ED">
-                <wp:simplePos x="0" y="0"/>
-                <wp:positionH relativeFrom="column">
-                  <wp:posOffset>5067983</wp:posOffset>
-                </wp:positionH>
-                <wp:positionV relativeFrom="paragraph">
-                  <wp:posOffset>617484</wp:posOffset>
-                </wp:positionV>
-                <wp:extent cx="321840" cy="354960"/>
-                <wp:effectExtent l="57150" t="38100" r="40640" b="45720"/>
-                <wp:wrapNone/>
-                <wp:docPr id="2125367819" name="Tinta 11"/>
-                <wp:cNvGraphicFramePr/>
-                <a:graphic xmlns:a="http://schemas.openxmlformats.org/drawingml/2006/main">
-                  <a:graphicData uri="http://schemas.microsoft.com/office/word/2010/wordprocessingInk">
-                    <w14:contentPart bwMode="auto" r:id="rId33">
-                      <w14:nvContentPartPr>
-                        <w14:cNvContentPartPr/>
-                      </w14:nvContentPartPr>
-                      <w14:xfrm>
-                        <a:off x="0" y="0"/>
-                        <a:ext cx="321840" cy="354960"/>
-                      </w14:xfrm>
-                    </w14:contentPart>
-                  </a:graphicData>
-                </a:graphic>
-              </wp:anchor>
-            </w:drawing>
-          </mc:Choice>
-          <mc:Fallback>
-            <w:pict>
-              <v:shape w14:anchorId="32D1FFBA" id="Tinta 11" o:spid="_x0000_s1026" type="#_x0000_t75" style="position:absolute;margin-left:398.35pt;margin-top:47.9pt;width:26.8pt;height:29.4pt;z-index:251720704;visibility:visible;mso-wrap-style:square;mso-wrap-distance-left:9pt;mso-wrap-distance-top:0;mso-wrap-distance-right:9pt;mso-wrap-distance-bottom:0;mso-position-horizontal:absolute;mso-position-horizontal-relative:text;mso-position-vertical:absolute;mso-position-vertical-relative:text" o:gfxdata="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">
-                <v:imagedata r:id="rId34" o:title=""/>
-              </v:shape>
-            </w:pict>
-          </mc:Fallback>
-        </mc:AlternateContent>
-      </w:r>
-      <w:r>
-        <w:rPr>
-          <w:noProof/>
-        </w:rPr>
         <w:t xml:space="preserve"> </w:t>
       </w:r>
     </w:p>
@@ -6256,7 +6615,7 @@
                     <pic:cNvPicPr/>
                   </pic:nvPicPr>
                   <pic:blipFill>
-                    <a:blip r:embed="rId35" cstate="print">
+                    <a:blip r:embed="rId40" cstate="print">
                       <a:extLst>
                         <a:ext uri="{28A0092B-C50C-407E-A947-70E740481C1C}">
                           <a14:useLocalDpi xmlns:a14="http://schemas.microsoft.com/office/drawing/2010/main" val="0"/>
@@ -6304,7 +6663,7 @@
                 <wp:cNvGraphicFramePr/>
                 <a:graphic xmlns:a="http://schemas.openxmlformats.org/drawingml/2006/main">
                   <a:graphicData uri="http://schemas.microsoft.com/office/word/2010/wordprocessingInk">
-                    <w14:contentPart bwMode="auto" r:id="rId36">
+                    <w14:contentPart bwMode="auto" r:id="rId41">
                       <w14:nvContentPartPr>
                         <w14:cNvContentPartPr/>
                       </w14:nvContentPartPr>
@@ -6321,7 +6680,7 @@
           <mc:Fallback>
             <w:pict>
               <v:shape w14:anchorId="1D52DD95" id="Tinta 38" o:spid="_x0000_s1026" type="#_x0000_t75" style="position:absolute;margin-left:-140.1pt;margin-top:22.15pt;width:1.45pt;height:1.45pt;z-index:251729920;visibility:visible;mso-wrap-style:square;mso-wrap-distance-left:9pt;mso-wrap-distance-top:0;mso-wrap-distance-right:9pt;mso-wrap-distance-bottom:0;mso-position-horizontal:absolute;mso-position-horizontal-relative:text;mso-position-vertical:absolute;mso-position-vertical-relative:text" o:gfxdata="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">
-                <v:imagedata r:id="rId37" o:title=""/>
+                <v:imagedata r:id="rId42" o:title=""/>
               </v:shape>
             </w:pict>
           </mc:Fallback>
@@ -6429,7 +6788,7 @@
                 <wp:cNvGraphicFramePr/>
                 <a:graphic xmlns:a="http://schemas.openxmlformats.org/drawingml/2006/main">
                   <a:graphicData uri="http://schemas.microsoft.com/office/word/2010/wordprocessingInk">
-                    <w14:contentPart bwMode="auto" r:id="rId38">
+                    <w14:contentPart bwMode="auto" r:id="rId43">
                       <w14:nvContentPartPr>
                         <w14:cNvContentPartPr/>
                       </w14:nvContentPartPr>
@@ -6446,7 +6805,7 @@
           <mc:Fallback>
             <w:pict>
               <v:shape w14:anchorId="15DB2F44" id="Tinta 32" o:spid="_x0000_s1026" type="#_x0000_t75" style="position:absolute;margin-left:-131.3pt;margin-top:-62.05pt;width:1.45pt;height:1.45pt;z-index:251723776;visibility:visible;mso-wrap-style:square;mso-wrap-distance-left:9pt;mso-wrap-distance-top:0;mso-wrap-distance-right:9pt;mso-wrap-distance-bottom:0;mso-position-horizontal:absolute;mso-position-horizontal-relative:text;mso-position-vertical:absolute;mso-position-vertical-relative:text" o:gfxdata="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">
-                <v:imagedata r:id="rId39" o:title=""/>
+                <v:imagedata r:id="rId44" o:title=""/>
               </v:shape>
             </w:pict>
           </mc:Fallback>
@@ -6557,7 +6916,7 @@
                     <pic:cNvPicPr/>
                   </pic:nvPicPr>
                   <pic:blipFill>
-                    <a:blip r:embed="rId40">
+                    <a:blip r:embed="rId45">
                       <a:extLst>
                         <a:ext uri="{28A0092B-C50C-407E-A947-70E740481C1C}">
                           <a14:useLocalDpi xmlns:a14="http://schemas.microsoft.com/office/drawing/2010/main" val="0"/>
@@ -6625,7 +6984,7 @@
                     <pic:cNvPicPr/>
                   </pic:nvPicPr>
                   <pic:blipFill>
-                    <a:blip r:embed="rId41">
+                    <a:blip r:embed="rId46">
                       <a:extLst>
                         <a:ext uri="{28A0092B-C50C-407E-A947-70E740481C1C}">
                           <a14:useLocalDpi xmlns:a14="http://schemas.microsoft.com/office/drawing/2010/main" val="0"/>
@@ -7078,7 +7437,7 @@
                     <pic:cNvPicPr/>
                   </pic:nvPicPr>
                   <pic:blipFill>
-                    <a:blip r:embed="rId42" cstate="print">
+                    <a:blip r:embed="rId47" cstate="print">
                       <a:extLst>
                         <a:ext uri="{28A0092B-C50C-407E-A947-70E740481C1C}">
                           <a14:useLocalDpi xmlns:a14="http://schemas.microsoft.com/office/drawing/2010/main" val="0"/>
@@ -7123,20 +7482,357 @@
         <w:ind w:firstLine="0"/>
         <w:jc w:val="center"/>
         <w:rPr>
+          <w:noProof/>
+        </w:rPr>
+      </w:pPr>
+      <w:r>
+        <w:rPr>
+          <w:noProof/>
+        </w:rPr>
+        <w:br w:type="page"/>
+      </w:r>
+    </w:p>
+    <w:p>
+      <w:pPr>
+        <w:spacing w:before="0" w:after="160" w:line="259" w:lineRule="auto"/>
+        <w:ind w:firstLine="0"/>
+        <w:jc w:val="center"/>
+        <w:rPr>
           <w:rStyle w:val="RefernciaSutil"/>
         </w:rPr>
       </w:pPr>
       <w:r>
         <w:rPr>
+          <w:rStyle w:val="RefernciaSutil"/>
+        </w:rPr>
+        <w:lastRenderedPageBreak/>
+        <w:t>Conclusão</w:t>
+      </w:r>
+    </w:p>
+    <w:p>
+      <w:pPr>
+        <w:spacing w:before="0" w:after="160" w:line="259" w:lineRule="auto"/>
+        <w:ind w:firstLine="0"/>
+        <w:jc w:val="center"/>
+        <w:rPr>
+          <w:rStyle w:val="RefernciaSutil"/>
+        </w:rPr>
+      </w:pPr>
+    </w:p>
+    <w:p>
+      <w:pPr>
+        <w:rPr>
+          <w:rStyle w:val="RefernciaSutil"/>
+          <w:b w:val="0"/>
+          <w:bCs/>
+          <w:sz w:val="24"/>
+          <w:szCs w:val="24"/>
+        </w:rPr>
+      </w:pPr>
+    </w:p>
+    <w:p>
+      <w:pPr>
+        <w:spacing w:before="0" w:after="160" w:line="259" w:lineRule="auto"/>
+        <w:ind w:firstLine="0"/>
+        <w:jc w:val="left"/>
+        <w:rPr>
           <w:noProof/>
         </w:rPr>
-        <w:br w:type="page"/>
-      </w:r>
-      <w:r>
+      </w:pPr>
+    </w:p>
+    <w:p>
+      <w:pPr>
+        <w:spacing w:before="0" w:after="160" w:line="259" w:lineRule="auto"/>
+        <w:ind w:firstLine="0"/>
+        <w:jc w:val="left"/>
+        <w:rPr>
+          <w:noProof/>
+        </w:rPr>
+      </w:pPr>
+    </w:p>
+    <w:p>
+      <w:pPr>
+        <w:spacing w:before="0" w:after="160" w:line="259" w:lineRule="auto"/>
+        <w:ind w:firstLine="0"/>
+        <w:jc w:val="left"/>
+        <w:rPr>
+          <w:noProof/>
+        </w:rPr>
+      </w:pPr>
+    </w:p>
+    <w:p>
+      <w:pPr>
+        <w:spacing w:before="0" w:after="160" w:line="259" w:lineRule="auto"/>
+        <w:ind w:firstLine="0"/>
+        <w:jc w:val="left"/>
+        <w:rPr>
+          <w:noProof/>
+        </w:rPr>
+      </w:pPr>
+    </w:p>
+    <w:p>
+      <w:pPr>
+        <w:spacing w:before="0" w:after="160" w:line="259" w:lineRule="auto"/>
+        <w:ind w:firstLine="0"/>
+        <w:jc w:val="left"/>
+        <w:rPr>
+          <w:noProof/>
+        </w:rPr>
+      </w:pPr>
+    </w:p>
+    <w:p>
+      <w:pPr>
+        <w:spacing w:before="0" w:after="160" w:line="259" w:lineRule="auto"/>
+        <w:ind w:firstLine="0"/>
+        <w:jc w:val="left"/>
+        <w:rPr>
+          <w:noProof/>
+        </w:rPr>
+      </w:pPr>
+    </w:p>
+    <w:p>
+      <w:pPr>
+        <w:spacing w:before="0" w:after="160" w:line="259" w:lineRule="auto"/>
+        <w:ind w:firstLine="0"/>
+        <w:jc w:val="left"/>
+        <w:rPr>
+          <w:noProof/>
+        </w:rPr>
+      </w:pPr>
+    </w:p>
+    <w:p>
+      <w:pPr>
+        <w:spacing w:before="0" w:after="160" w:line="259" w:lineRule="auto"/>
+        <w:ind w:firstLine="0"/>
+        <w:jc w:val="left"/>
+        <w:rPr>
+          <w:noProof/>
+        </w:rPr>
+      </w:pPr>
+    </w:p>
+    <w:p>
+      <w:pPr>
+        <w:spacing w:before="0" w:after="160" w:line="259" w:lineRule="auto"/>
+        <w:ind w:firstLine="0"/>
+        <w:jc w:val="left"/>
+        <w:rPr>
+          <w:noProof/>
+        </w:rPr>
+      </w:pPr>
+    </w:p>
+    <w:p>
+      <w:pPr>
+        <w:spacing w:before="0" w:after="160" w:line="259" w:lineRule="auto"/>
+        <w:ind w:firstLine="0"/>
+        <w:jc w:val="left"/>
+        <w:rPr>
+          <w:noProof/>
+        </w:rPr>
+      </w:pPr>
+    </w:p>
+    <w:p>
+      <w:pPr>
+        <w:spacing w:before="0" w:after="160" w:line="259" w:lineRule="auto"/>
+        <w:ind w:firstLine="0"/>
+        <w:jc w:val="left"/>
+        <w:rPr>
+          <w:noProof/>
+        </w:rPr>
+      </w:pPr>
+    </w:p>
+    <w:p>
+      <w:pPr>
+        <w:spacing w:before="0" w:after="160" w:line="259" w:lineRule="auto"/>
+        <w:ind w:firstLine="0"/>
+        <w:jc w:val="left"/>
+        <w:rPr>
+          <w:noProof/>
+        </w:rPr>
+      </w:pPr>
+    </w:p>
+    <w:p>
+      <w:pPr>
+        <w:spacing w:before="0" w:after="160" w:line="259" w:lineRule="auto"/>
+        <w:ind w:firstLine="0"/>
+        <w:jc w:val="left"/>
+        <w:rPr>
+          <w:noProof/>
+        </w:rPr>
+      </w:pPr>
+    </w:p>
+    <w:p>
+      <w:pPr>
+        <w:spacing w:before="0" w:after="160" w:line="259" w:lineRule="auto"/>
+        <w:ind w:firstLine="0"/>
+        <w:jc w:val="left"/>
+        <w:rPr>
+          <w:noProof/>
+        </w:rPr>
+      </w:pPr>
+    </w:p>
+    <w:p>
+      <w:pPr>
+        <w:spacing w:before="0" w:after="160" w:line="259" w:lineRule="auto"/>
+        <w:ind w:firstLine="0"/>
+        <w:jc w:val="left"/>
+        <w:rPr>
+          <w:noProof/>
+        </w:rPr>
+      </w:pPr>
+    </w:p>
+    <w:p>
+      <w:pPr>
+        <w:spacing w:before="0" w:after="160" w:line="259" w:lineRule="auto"/>
+        <w:ind w:firstLine="0"/>
+        <w:jc w:val="left"/>
+        <w:rPr>
+          <w:noProof/>
+        </w:rPr>
+      </w:pPr>
+    </w:p>
+    <w:p>
+      <w:pPr>
+        <w:spacing w:before="0" w:after="160" w:line="259" w:lineRule="auto"/>
+        <w:ind w:firstLine="0"/>
+        <w:jc w:val="left"/>
+        <w:rPr>
+          <w:noProof/>
+        </w:rPr>
+      </w:pPr>
+    </w:p>
+    <w:p>
+      <w:pPr>
+        <w:spacing w:before="0" w:after="160" w:line="259" w:lineRule="auto"/>
+        <w:ind w:firstLine="0"/>
+        <w:jc w:val="left"/>
+        <w:rPr>
+          <w:noProof/>
+        </w:rPr>
+      </w:pPr>
+    </w:p>
+    <w:p>
+      <w:pPr>
+        <w:spacing w:before="0" w:after="160" w:line="259" w:lineRule="auto"/>
+        <w:ind w:firstLine="0"/>
+        <w:jc w:val="left"/>
+        <w:rPr>
+          <w:noProof/>
+        </w:rPr>
+      </w:pPr>
+    </w:p>
+    <w:p>
+      <w:pPr>
+        <w:spacing w:before="0" w:after="160" w:line="259" w:lineRule="auto"/>
+        <w:ind w:firstLine="0"/>
+        <w:jc w:val="left"/>
+        <w:rPr>
+          <w:noProof/>
+        </w:rPr>
+      </w:pPr>
+    </w:p>
+    <w:p>
+      <w:pPr>
+        <w:spacing w:before="0" w:after="160" w:line="259" w:lineRule="auto"/>
+        <w:ind w:firstLine="0"/>
+        <w:jc w:val="left"/>
+        <w:rPr>
+          <w:noProof/>
+        </w:rPr>
+      </w:pPr>
+    </w:p>
+    <w:p>
+      <w:pPr>
+        <w:spacing w:before="0" w:after="160" w:line="259" w:lineRule="auto"/>
+        <w:ind w:firstLine="0"/>
+        <w:jc w:val="left"/>
+        <w:rPr>
+          <w:noProof/>
+        </w:rPr>
+      </w:pPr>
+    </w:p>
+    <w:p>
+      <w:pPr>
+        <w:spacing w:before="0" w:after="160" w:line="259" w:lineRule="auto"/>
+        <w:ind w:firstLine="0"/>
+        <w:jc w:val="left"/>
+        <w:rPr>
+          <w:noProof/>
+        </w:rPr>
+      </w:pPr>
+    </w:p>
+    <w:p>
+      <w:pPr>
+        <w:spacing w:before="0" w:after="160" w:line="259" w:lineRule="auto"/>
+        <w:ind w:firstLine="0"/>
+        <w:jc w:val="left"/>
+        <w:rPr>
+          <w:noProof/>
+        </w:rPr>
+      </w:pPr>
+    </w:p>
+    <w:p>
+      <w:pPr>
+        <w:spacing w:before="0" w:after="160" w:line="259" w:lineRule="auto"/>
+        <w:ind w:firstLine="0"/>
+        <w:jc w:val="left"/>
+        <w:rPr>
+          <w:noProof/>
+        </w:rPr>
+      </w:pPr>
+    </w:p>
+    <w:p>
+      <w:pPr>
+        <w:spacing w:before="0" w:after="160" w:line="259" w:lineRule="auto"/>
+        <w:ind w:firstLine="0"/>
+        <w:jc w:val="left"/>
+        <w:rPr>
+          <w:noProof/>
+        </w:rPr>
+      </w:pPr>
+    </w:p>
+    <w:p>
+      <w:pPr>
+        <w:spacing w:before="0" w:after="160" w:line="259" w:lineRule="auto"/>
+        <w:ind w:firstLine="0"/>
+        <w:jc w:val="left"/>
+        <w:rPr>
+          <w:noProof/>
+        </w:rPr>
+      </w:pPr>
+    </w:p>
+    <w:p>
+      <w:pPr>
+        <w:spacing w:before="0" w:after="160" w:line="259" w:lineRule="auto"/>
+        <w:ind w:firstLine="0"/>
+        <w:jc w:val="left"/>
+        <w:rPr>
+          <w:noProof/>
+        </w:rPr>
+      </w:pPr>
+    </w:p>
+    <w:p>
+      <w:pPr>
+        <w:spacing w:before="0" w:after="160" w:line="259" w:lineRule="auto"/>
+        <w:ind w:firstLine="0"/>
+        <w:jc w:val="left"/>
+        <w:rPr>
+          <w:noProof/>
+        </w:rPr>
+      </w:pPr>
+    </w:p>
+    <w:p>
+      <w:pPr>
+        <w:spacing w:before="0" w:after="160" w:line="259" w:lineRule="auto"/>
+        <w:ind w:firstLine="0"/>
+        <w:jc w:val="center"/>
         <w:rPr>
           <w:rStyle w:val="RefernciaSutil"/>
         </w:rPr>
-        <w:lastRenderedPageBreak/>
+      </w:pPr>
+      <w:r>
+        <w:rPr>
+          <w:rStyle w:val="RefernciaSutil"/>
+        </w:rPr>
         <w:t>Bibliografia</w:t>
       </w:r>
     </w:p>
@@ -7149,6 +7845,98 @@
           <w:rStyle w:val="RefernciaSutil"/>
         </w:rPr>
       </w:pPr>
+    </w:p>
+    <w:p>
+      <w:pPr>
+        <w:spacing w:before="0" w:after="160" w:line="259" w:lineRule="auto"/>
+        <w:ind w:firstLine="0"/>
+        <w:jc w:val="left"/>
+        <w:rPr>
+          <w:rStyle w:val="eop"/>
+          <w:rFonts w:cs="Arial"/>
+          <w:color w:val="000000"/>
+          <w:shd w:val="clear" w:color="auto" w:fill="FFFFFF"/>
+        </w:rPr>
+      </w:pPr>
+      <w:r>
+        <w:rPr>
+          <w:rStyle w:val="normaltextrun"/>
+          <w:rFonts w:cs="Arial"/>
+          <w:color w:val="000000"/>
+          <w:shd w:val="clear" w:color="auto" w:fill="FFFFFF"/>
+        </w:rPr>
+        <w:t xml:space="preserve">Brasil: </w:t>
+      </w:r>
+      <w:proofErr w:type="spellStart"/>
+      <w:r>
+        <w:rPr>
+          <w:rStyle w:val="normaltextrun"/>
+          <w:rFonts w:cs="Arial"/>
+          <w:color w:val="000000"/>
+          <w:shd w:val="clear" w:color="auto" w:fill="FFFFFF"/>
+        </w:rPr>
+        <w:t>Github</w:t>
+      </w:r>
+      <w:proofErr w:type="spellEnd"/>
+      <w:r>
+        <w:rPr>
+          <w:rStyle w:val="normaltextrun"/>
+          <w:rFonts w:cs="Arial"/>
+          <w:color w:val="000000"/>
+          <w:shd w:val="clear" w:color="auto" w:fill="FFFFFF"/>
+        </w:rPr>
+        <w:t>, Disponível em: &lt;</w:t>
+      </w:r>
+      <w:r>
+        <w:rPr>
+          <w:rStyle w:val="normaltextrun"/>
+          <w:rFonts w:cs="Arial"/>
+          <w:color w:val="4472C4" w:themeColor="accent1"/>
+          <w:u w:val="single"/>
+          <w:shd w:val="clear" w:color="auto" w:fill="FFFFFF"/>
+        </w:rPr>
+        <w:t>https://github.com/</w:t>
+      </w:r>
+      <w:proofErr w:type="spellStart"/>
+      <w:r>
+        <w:rPr>
+          <w:rStyle w:val="normaltextrun"/>
+          <w:rFonts w:cs="Arial"/>
+          <w:color w:val="4472C4" w:themeColor="accent1"/>
+          <w:u w:val="single"/>
+          <w:shd w:val="clear" w:color="auto" w:fill="FFFFFF"/>
+        </w:rPr>
+        <w:t>wellifabio</w:t>
+      </w:r>
+      <w:proofErr w:type="spellEnd"/>
+      <w:r>
+        <w:rPr>
+          <w:rStyle w:val="normaltextrun"/>
+          <w:rFonts w:cs="Arial"/>
+          <w:color w:val="4472C4" w:themeColor="accent1"/>
+          <w:u w:val="single"/>
+          <w:shd w:val="clear" w:color="auto" w:fill="FFFFFF"/>
+        </w:rPr>
+        <w:t>/senai2023</w:t>
+      </w:r>
+      <w:r>
+        <w:rPr>
+          <w:rStyle w:val="normaltextrun"/>
+          <w:rFonts w:cs="Arial"/>
+          <w:color w:val="000000"/>
+          <w:shd w:val="clear" w:color="auto" w:fill="FFFFFF"/>
+        </w:rPr>
+        <w:t>&gt;, acessado em 30/05/2023.</w:t>
+      </w:r>
+      <w:r>
+        <w:rPr>
+          <w:rStyle w:val="eop"/>
+          <w:rFonts w:cs="Arial"/>
+          <w:color w:val="000000"/>
+          <w:shd w:val="clear" w:color="auto" w:fill="FFFFFF"/>
+        </w:rPr>
+        <w:t> </w:t>
+      </w:r>
     </w:p>
     <w:p>
       <w:pPr>
@@ -7182,7 +7970,7 @@
           <w:color w:val="000000"/>
           <w:shd w:val="clear" w:color="auto" w:fill="FFFFFF"/>
         </w:rPr>
-        <w:t>Github</w:t>
+        <w:t>ChatGPT</w:t>
       </w:r>
       <w:proofErr w:type="spellEnd"/>
       <w:r>
@@ -7193,9 +7981,6 @@
           <w:shd w:val="clear" w:color="auto" w:fill="FFFFFF"/>
         </w:rPr>
         <w:t>, Disponível em: &lt;</w:t>
-      </w:r>
-      <w:r>
-        <w:t xml:space="preserve"> </w:t>
       </w:r>
       <w:r>
         <w:rPr>
@@ -7205,17 +7990,20 @@
           <w:u w:val="single"/>
           <w:shd w:val="clear" w:color="auto" w:fill="FFFFFF"/>
         </w:rPr>
-        <w:t>https://github.com/wellifabio/senai2023</w:t>
-      </w:r>
+        <w:t>https://openai.com/blog/</w:t>
+      </w:r>
+      <w:proofErr w:type="spellStart"/>
       <w:r>
         <w:rPr>
           <w:rStyle w:val="normaltextrun"/>
           <w:rFonts w:cs="Arial"/>
-          <w:color w:val="000000"/>
+          <w:color w:val="4472C4" w:themeColor="accent1"/>
+          <w:u w:val="single"/>
           <w:shd w:val="clear" w:color="auto" w:fill="FFFFFF"/>
         </w:rPr>
-        <w:t>&gt;</w:t>
-      </w:r>
+        <w:t>chatgpt</w:t>
+      </w:r>
+      <w:proofErr w:type="spellEnd"/>
       <w:r>
         <w:rPr>
           <w:rStyle w:val="normaltextrun"/>
@@ -7223,7 +8011,7 @@
           <w:color w:val="000000"/>
           <w:shd w:val="clear" w:color="auto" w:fill="FFFFFF"/>
         </w:rPr>
-        <w:t xml:space="preserve">, acessado em </w:t>
+        <w:t xml:space="preserve">&gt;, acessado em </w:t>
       </w:r>
       <w:r>
         <w:rPr>
@@ -7232,7 +8020,7 @@
           <w:color w:val="000000"/>
           <w:shd w:val="clear" w:color="auto" w:fill="FFFFFF"/>
         </w:rPr>
-        <w:t>30</w:t>
+        <w:t>29</w:t>
       </w:r>
       <w:r>
         <w:rPr>
@@ -7241,53 +8029,33 @@
           <w:color w:val="000000"/>
           <w:shd w:val="clear" w:color="auto" w:fill="FFFFFF"/>
         </w:rPr>
-        <w:t>/0</w:t>
-      </w:r>
-      <w:r>
-        <w:rPr>
-          <w:rStyle w:val="normaltextrun"/>
+        <w:t>/05/2023.</w:t>
+      </w:r>
+      <w:r>
+        <w:rPr>
+          <w:rStyle w:val="eop"/>
           <w:rFonts w:cs="Arial"/>
           <w:color w:val="000000"/>
           <w:shd w:val="clear" w:color="auto" w:fill="FFFFFF"/>
         </w:rPr>
-        <w:t>5</w:t>
-      </w:r>
-      <w:r>
-        <w:rPr>
-          <w:rStyle w:val="normaltextrun"/>
-          <w:rFonts w:cs="Arial"/>
-          <w:color w:val="000000"/>
-          <w:shd w:val="clear" w:color="auto" w:fill="FFFFFF"/>
-        </w:rPr>
-        <w:t>/202</w:t>
-      </w:r>
-      <w:r>
-        <w:rPr>
-          <w:rStyle w:val="normaltextrun"/>
-          <w:rFonts w:cs="Arial"/>
-          <w:color w:val="000000"/>
-          <w:shd w:val="clear" w:color="auto" w:fill="FFFFFF"/>
-        </w:rPr>
-        <w:t>3</w:t>
-      </w:r>
-      <w:r>
-        <w:rPr>
-          <w:rStyle w:val="normaltextrun"/>
-          <w:rFonts w:cs="Arial"/>
-          <w:color w:val="000000"/>
-          <w:shd w:val="clear" w:color="auto" w:fill="FFFFFF"/>
-        </w:rPr>
-        <w:t>.</w:t>
-      </w:r>
-      <w:r>
-        <w:rPr>
-          <w:rStyle w:val="eop"/>
-          <w:rFonts w:cs="Arial"/>
-          <w:color w:val="000000"/>
-          <w:shd w:val="clear" w:color="auto" w:fill="FFFFFF"/>
-        </w:rPr>
         <w:t> </w:t>
       </w:r>
+    </w:p>
+    <w:p>
+      <w:pPr>
+        <w:spacing w:before="0" w:after="160" w:line="259" w:lineRule="auto"/>
+        <w:ind w:firstLine="0"/>
+        <w:jc w:val="left"/>
+        <w:rPr>
+          <w:rStyle w:val="RefernciaSutil"/>
+          <w:rFonts w:ascii="Arial" w:hAnsi="Arial"/>
+          <w:b w:val="0"/>
+          <w:smallCaps w:val="0"/>
+          <w:noProof/>
+          <w:color w:val="auto"/>
+          <w:sz w:val="24"/>
+        </w:rPr>
+      </w:pPr>
     </w:p>
     <w:sectPr>
       <w:pgSz w:w="11906" w:h="16838"/>
@@ -9032,7 +9800,7 @@
     </inkml:brush>
   </inkml:definitions>
   <inkml:trace contextRef="#ctx0" brushRef="#br0">1660 266 24575,'0'-1'0,"-1"0"0,0 0 0,0 0 0,0 0 0,1 0 0,-1 0 0,0 0 0,0 0 0,0 1 0,0-1 0,0 0 0,0 1 0,-1-1 0,1 1 0,0-1 0,0 1 0,0 0 0,0-1 0,-1 1 0,1 0 0,0 0 0,-3 0 0,-4-2 0,-60-16 0,-1 2 0,-80-7 0,-18 4 0,51 4 0,-126 1 0,118 13 0,-107 4 0,204 1 0,1 2 0,-1 1 0,1 1 0,-46 21 0,32-12 0,14-7 0,1 0 0,1 2 0,0 1 0,1 1 0,1 1 0,0 1 0,-20 19 0,38-29 0,0 0 0,0-1 0,1 1 0,0 1 0,0-1 0,1 0 0,-1 1 0,1-1 0,1 1 0,-1 0 0,1 0 0,1-1 0,-1 14 0,1 0 0,1 0 0,0 0 0,6 29 0,-3-37 0,-1 0 0,1 0 0,1-1 0,0 0 0,1 0 0,0 0 0,1 0 0,0-1 0,0-1 0,1 1 0,1-1 0,-1 0 0,1-1 0,1 0 0,0 0 0,0-1 0,0-1 0,1 1 0,0-2 0,0 1 0,0-2 0,1 1 0,0-2 0,0 1 0,0-2 0,0 0 0,20 2 0,88 7 0,46 0 0,961-11 0,-1112 0 0,1-1 0,-1 0 0,0-1 0,1 0 0,26-9 0,-36 8 0,0 1 0,0-1 0,0 0 0,0 0 0,0-1 0,-1 1 0,0-1 0,0 0 0,0-1 0,0 1 0,0-1 0,-1 0 0,0 0 0,0-1 0,-1 1 0,4-7 0,-1-1 0,-1 1 0,0-1 0,0 0 0,-2-1 0,1 1 0,-2-1 0,0 1 0,0-1 0,-2 0 0,1 0 0,-2 0 0,0 1 0,-1-1 0,0 0 0,-1 1 0,0-1 0,-1 1 0,0 0 0,-2 0 0,1 1 0,-1-1 0,-1 1 0,0 1 0,-1-1 0,-16-18 0,12 17 0,0 1 0,0 0 0,-1 0 0,0 1 0,-1 1 0,-1 1 0,0 0 0,0 0 0,0 2 0,-1-1 0,-17-4 0,-15 1 253,27 6-792,1 0-1,-31-12 1,28 6-6287</inkml:trace>
-  <inkml:trace contextRef="#ctx0" brushRef="#br0" timeOffset="1205.09">2522 23 24575,'0'-1'0,"-1"0"0,0 0 0,1-1 0,-1 1 0,0 0 0,0 0 0,0 0 0,0 0 0,0 0 0,0 0 0,0 0 0,0 0 0,0 0 0,0 0 0,-1 1 0,1-1 0,0 0 0,0 1 0,-1-1 0,1 1 0,0-1 0,-1 1 0,1 0 0,-1 0 0,1 0 0,-1 0 0,-2 0 0,-41-3 0,25 6 0,0 0 0,0 1 0,1 1 0,-1 1 0,1 1 0,-33 16 0,-25 8 0,42-17-1365,22-5-5461</inkml:trace>
+  <inkml:trace contextRef="#ctx0" brushRef="#br0" timeOffset="1205.08">2522 23 24575,'0'-1'0,"-1"0"0,0 0 0,1-1 0,-1 1 0,0 0 0,0 0 0,0 0 0,0 0 0,0 0 0,0 0 0,0 0 0,0 0 0,0 0 0,0 0 0,-1 1 0,1-1 0,0 0 0,0 1 0,-1-1 0,1 1 0,0-1 0,-1 1 0,1 0 0,-1 0 0,1 0 0,-1 0 0,-2 0 0,-41-3 0,25 6 0,0 0 0,0 1 0,1 1 0,-1 1 0,1 1 0,-33 16 0,-25 8 0,42-17-1365,22-5-5461</inkml:trace>
   <inkml:trace contextRef="#ctx0" brushRef="#br0" timeOffset="2889.37">2043 72 24575,'0'4'0,"0"6"0,0 5 0,0 3 0,0 4 0,0 2 0,0 0 0,8-3 0,11-5 0,2-2 0,2-3 0,-4-3-8191</inkml:trace>
 </inkml:ink>
 </file>
@@ -9053,7 +9821,7 @@
           <inkml:channelProperty channel="F" name="resolution" value="0" units="1/dev"/>
         </inkml:channelProperties>
       </inkml:inkSource>
-      <inkml:timestamp xml:id="ts0" timeString="2023-05-30T14:09:53.916"/>
+      <inkml:timestamp xml:id="ts0" timeString="2023-05-31T10:59:38.471"/>
     </inkml:context>
     <inkml:brush xml:id="br0">
       <inkml:brushProperty name="width" value="0.05" units="cm"/>
@@ -9061,11 +9829,68 @@
       <inkml:brushProperty name="color" value="#E71224"/>
     </inkml:brush>
   </inkml:definitions>
-  <inkml:trace contextRef="#ctx0" brushRef="#br0">390 189 24575,'0'-1'0,"-1"0"0,1 0 0,-1 0 0,1 0 0,-1 0 0,1 0 0,-1 0 0,0 0 0,1 0 0,-1 0 0,0 1 0,0-1 0,0 0 0,0 0 0,0 1 0,0-1 0,0 0 0,0 1 0,0-1 0,0 1 0,0 0 0,0-1 0,0 1 0,0 0 0,0 0 0,0-1 0,0 1 0,0 0 0,-2 0 0,-35 0 0,27 2 0,0 1 0,0 0 0,1 1 0,0 0 0,-1 1 0,1 0 0,1 0 0,-1 1 0,1 0 0,0 1 0,-10 10 0,2 0 0,2 0 0,0 1 0,0 1 0,-13 26 0,16-26 0,6-12 0,2 0 0,-1 1 0,1-1 0,0 1 0,1 0 0,-1 0 0,2 0 0,-1 0 0,1 0 0,0 1 0,0 11 0,-1 5 0,-1 1 0,-1-2 0,-8 26 0,5-22 0,-9 57 0,16-76 0,1 1 0,0-1 0,0 0 0,1 0 0,0 0 0,0 0 0,1 0 0,0 0 0,1 0 0,5 12 0,-4-13 0,1-1 0,-1 0 0,2 0 0,-1 0 0,1-1 0,-1 1 0,2-1 0,-1-1 0,1 1 0,0-1 0,0 0 0,0-1 0,1 0 0,14 6 0,9 2 0,0-3 0,50 11 0,-55-15 0,23 4 0,1-4 0,0-1 0,0-2 0,89-9 0,-130 6 0,0-1 0,0 0 0,0 0 0,0-1 0,0 0 0,-1 0 0,0-1 0,1 0 0,-1 0 0,0-1 0,14-12 0,-11 7 0,-1 0 0,0-1 0,0 0 0,-1 0 0,-1-1 0,0-1 0,6-12 0,-2 1 0,-2-1 0,0 0 0,-2-1 0,-1 0 0,-1 0 0,-1 0 0,2-50 0,-6 41 0,-1-1 0,-2 1 0,-9-47 0,6 60 0,-1 1 0,0 0 0,-2 1 0,0 0 0,-1 0 0,-19-30 0,20 40 0,0 0 0,0 0 0,0 1 0,-1 0 0,-1 0 0,0 1 0,0 0 0,0 1 0,-20-10 0,-9-2 0,-64-21 0,7 4 0,60 21-1365,20 11-5461</inkml:trace>
+  <inkml:trace contextRef="#ctx0" brushRef="#br0">1 0 24575,'585'0'-1365,"-559"0"-5461</inkml:trace>
 </inkml:ink>
 </file>
 
 <file path=word/ink/ink3.xml><?xml version="1.0" encoding="utf-8"?>
+<inkml:ink xmlns:inkml="http://www.w3.org/2003/InkML">
+  <inkml:definitions>
+    <inkml:context xml:id="ctx0">
+      <inkml:inkSource xml:id="inkSrc0">
+        <inkml:traceFormat>
+          <inkml:channel name="X" type="integer" min="-2.14748E9" max="2.14748E9" units="cm"/>
+          <inkml:channel name="Y" type="integer" min="-2.14748E9" max="2.14748E9" units="cm"/>
+          <inkml:channel name="F" type="integer" max="32767" units="dev"/>
+        </inkml:traceFormat>
+        <inkml:channelProperties>
+          <inkml:channelProperty channel="X" name="resolution" value="1000" units="1/cm"/>
+          <inkml:channelProperty channel="Y" name="resolution" value="1000" units="1/cm"/>
+          <inkml:channelProperty channel="F" name="resolution" value="0" units="1/dev"/>
+        </inkml:channelProperties>
+      </inkml:inkSource>
+      <inkml:timestamp xml:id="ts0" timeString="2023-05-31T10:59:29.060"/>
+    </inkml:context>
+    <inkml:brush xml:id="br0">
+      <inkml:brushProperty name="width" value="0.05" units="cm"/>
+      <inkml:brushProperty name="height" value="0.05" units="cm"/>
+      <inkml:brushProperty name="color" value="#E71224"/>
+    </inkml:brush>
+  </inkml:definitions>
+  <inkml:trace contextRef="#ctx0" brushRef="#br0">27 0 24575,'-1'1'0,"0"-1"0,0 0 0,0 1 0,0-1 0,0 1 0,0 0 0,0-1 0,0 1 0,0 0 0,0-1 0,1 1 0,-1 0 0,0 0 0,0 0 0,1 0 0,-1 0 0,0 0 0,1 0 0,-1 0 0,1 0 0,0 0 0,-1 0 0,1 0 0,0 0 0,-1 0 0,1 0 0,0 2 0,-5 37 0,5-36 0,-3 355 192,6-185-1749,-3-154-5269</inkml:trace>
+</inkml:ink>
+</file>
+
+<file path=word/ink/ink4.xml><?xml version="1.0" encoding="utf-8"?>
+<inkml:ink xmlns:inkml="http://www.w3.org/2003/InkML">
+  <inkml:definitions>
+    <inkml:context xml:id="ctx0">
+      <inkml:inkSource xml:id="inkSrc0">
+        <inkml:traceFormat>
+          <inkml:channel name="X" type="integer" min="-2.14748E9" max="2.14748E9" units="cm"/>
+          <inkml:channel name="Y" type="integer" min="-2.14748E9" max="2.14748E9" units="cm"/>
+          <inkml:channel name="F" type="integer" max="32767" units="dev"/>
+        </inkml:traceFormat>
+        <inkml:channelProperties>
+          <inkml:channelProperty channel="X" name="resolution" value="1000" units="1/cm"/>
+          <inkml:channelProperty channel="Y" name="resolution" value="1000" units="1/cm"/>
+          <inkml:channelProperty channel="F" name="resolution" value="0" units="1/dev"/>
+        </inkml:channelProperties>
+      </inkml:inkSource>
+      <inkml:timestamp xml:id="ts0" timeString="2023-05-31T10:59:23.820"/>
+    </inkml:context>
+    <inkml:brush xml:id="br0">
+      <inkml:brushProperty name="width" value="0.05" units="cm"/>
+      <inkml:brushProperty name="height" value="0.05" units="cm"/>
+      <inkml:brushProperty name="color" value="#E71224"/>
+    </inkml:brush>
+  </inkml:definitions>
+  <inkml:trace contextRef="#ctx0" brushRef="#br0">0 26 24575,'0'600'-1365,"0"-579"-5461</inkml:trace>
+  <inkml:trace contextRef="#ctx0" brushRef="#br0" timeOffset="2088.89">24 0 24575,'616'0'-1365,"-584"0"-5461</inkml:trace>
+</inkml:ink>
+</file>
+
+<file path=word/ink/ink5.xml><?xml version="1.0" encoding="utf-8"?>
 <inkml:ink xmlns:inkml="http://www.w3.org/2003/InkML">
   <inkml:definitions>
     <inkml:context xml:id="ctx0">
@@ -9093,7 +9918,7 @@
 </inkml:ink>
 </file>
 
-<file path=word/ink/ink4.xml><?xml version="1.0" encoding="utf-8"?>
+<file path=word/ink/ink6.xml><?xml version="1.0" encoding="utf-8"?>
 <inkml:ink xmlns:inkml="http://www.w3.org/2003/InkML">
   <inkml:definitions>
     <inkml:context xml:id="ctx0">

--- a/PRISMA/ContratePro2/docs/Escolinha.docx
+++ b/PRISMA/ContratePro2/docs/Escolinha.docx
@@ -1,6 +1,6 @@
 
 <file path=word/document.xml><?xml version="1.0" encoding="utf-8"?>
-<w:document xmlns:wpc="http://schemas.microsoft.com/office/word/2010/wordprocessingCanvas" xmlns:cx="http://schemas.microsoft.com/office/drawing/2014/chartex" xmlns:cx1="http://schemas.microsoft.com/office/drawing/2015/9/8/chartex" xmlns:cx2="http://schemas.microsoft.com/office/drawing/2015/10/21/chartex" xmlns:cx3="http://schemas.microsoft.com/office/drawing/2016/5/9/chartex" xmlns:cx4="http://schemas.microsoft.com/office/drawing/2016/5/10/chartex" xmlns:cx5="http://schemas.microsoft.com/office/drawing/2016/5/11/chartex" xmlns:cx6="http://schemas.microsoft.com/office/drawing/2016/5/12/chartex" xmlns:cx7="http://schemas.microsoft.com/office/drawing/2016/5/13/chartex" xmlns:cx8="http://schemas.microsoft.com/office/drawing/2016/5/14/chartex" xmlns:mc="http://schemas.openxmlformats.org/markup-compatibility/2006" xmlns:aink="http://schemas.microsoft.com/office/drawing/2016/ink" xmlns:am3d="http://schemas.microsoft.com/office/drawing/2017/model3d" xmlns:o="urn:schemas-microsoft-com:office:office" xmlns:oel="http://schemas.microsoft.com/office/2019/extlst" xmlns:r="http://schemas.openxmlformats.org/officeDocument/2006/relationships" xmlns:m="http://schemas.openxmlformats.org/officeDocument/2006/math" xmlns:v="urn:schemas-microsoft-com:vml" xmlns:wp14="http://schemas.microsoft.com/office/word/2010/wordprocessingDrawing" xmlns:wp="http://schemas.openxmlformats.org/drawingml/2006/wordprocessingDrawing" xmlns:w10="urn:schemas-microsoft-com:office:word" xmlns:w="http://schemas.openxmlformats.org/wordprocessingml/2006/main" xmlns:w14="http://schemas.microsoft.com/office/word/2010/wordml" xmlns:w15="http://schemas.microsoft.com/office/word/2012/wordml" xmlns:w16cex="http://schemas.microsoft.com/office/word/2018/wordml/cex" xmlns:w16cid="http://schemas.microsoft.com/office/word/2016/wordml/cid" xmlns:w16="http://schemas.microsoft.com/office/word/2018/wordml" xmlns:w16du="http://schemas.microsoft.com/office/word/2023/wordml/word16du" xmlns:w16sdtdh="http://schemas.microsoft.com/office/word/2020/wordml/sdtdatahash" xmlns:w16se="http://schemas.microsoft.com/office/word/2015/wordml/symex" xmlns:wpg="http://schemas.microsoft.com/office/word/2010/wordprocessingGroup" xmlns:wpi="http://schemas.microsoft.com/office/word/2010/wordprocessingInk" xmlns:wne="http://schemas.microsoft.com/office/word/2006/wordml" xmlns:wps="http://schemas.microsoft.com/office/word/2010/wordprocessingShape" mc:Ignorable="w14 w15 w16se w16cid w16 w16cex w16sdtdh wp14">
+<w:document xmlns:wpc="http://schemas.microsoft.com/office/word/2010/wordprocessingCanvas" xmlns:cx="http://schemas.microsoft.com/office/drawing/2014/chartex" xmlns:mc="http://schemas.openxmlformats.org/markup-compatibility/2006" xmlns:o="urn:schemas-microsoft-com:office:office" xmlns:r="http://schemas.openxmlformats.org/officeDocument/2006/relationships" xmlns:m="http://schemas.openxmlformats.org/officeDocument/2006/math" xmlns:v="urn:schemas-microsoft-com:vml" xmlns:wp14="http://schemas.microsoft.com/office/word/2010/wordprocessingDrawing" xmlns:wp="http://schemas.openxmlformats.org/drawingml/2006/wordprocessingDrawing" xmlns:w10="urn:schemas-microsoft-com:office:word" xmlns:w="http://schemas.openxmlformats.org/wordprocessingml/2006/main" xmlns:w14="http://schemas.microsoft.com/office/word/2010/wordml" xmlns:w15="http://schemas.microsoft.com/office/word/2012/wordml" xmlns:w16se="http://schemas.microsoft.com/office/word/2015/wordml/symex" xmlns:wpg="http://schemas.microsoft.com/office/word/2010/wordprocessingGroup" xmlns:wpi="http://schemas.microsoft.com/office/word/2010/wordprocessingInk" xmlns:wne="http://schemas.microsoft.com/office/word/2006/wordml" xmlns:wps="http://schemas.microsoft.com/office/word/2010/wordprocessingShape" mc:Ignorable="w14 w15 w16se wp14">
   <w:body>
     <w:p>
       <w:pPr>
@@ -529,7 +529,6 @@
           <w:szCs w:val="14"/>
         </w:rPr>
       </w:pPr>
-      <w:proofErr w:type="spellStart"/>
       <w:r>
         <w:rPr>
           <w:b/>
@@ -538,10 +537,13 @@
           <w:sz w:val="22"/>
           <w:szCs w:val="14"/>
         </w:rPr>
-        <w:t>Reenye</w:t>
-      </w:r>
-      <w:proofErr w:type="spellEnd"/>
-      <w:r>
+        <w:t>Reenye Alexandre de Lima</w:t>
+      </w:r>
+    </w:p>
+    <w:p>
+      <w:pPr>
+        <w:ind w:firstLine="0"/>
+        <w:jc w:val="center"/>
         <w:rPr>
           <w:b/>
           <w:bCs/>
@@ -549,13 +551,8 @@
           <w:sz w:val="22"/>
           <w:szCs w:val="14"/>
         </w:rPr>
-        <w:t xml:space="preserve"> Alexandre de Lima</w:t>
-      </w:r>
-    </w:p>
-    <w:p>
-      <w:pPr>
-        <w:ind w:firstLine="0"/>
-        <w:jc w:val="center"/>
+      </w:pPr>
+      <w:r>
         <w:rPr>
           <w:b/>
           <w:bCs/>
@@ -563,41 +560,30 @@
           <w:sz w:val="22"/>
           <w:szCs w:val="14"/>
         </w:rPr>
-      </w:pPr>
-      <w:r>
-        <w:rPr>
+        <w:t>Wellington Fábio de Oliveira Martins</w:t>
+      </w:r>
+    </w:p>
+    <w:p>
+      <w:pPr>
+        <w:ind w:firstLine="0"/>
+        <w:jc w:val="center"/>
+      </w:pPr>
+      <w:r>
+        <w:t xml:space="preserve">Jaguariúna – SP </w:t>
+      </w:r>
+    </w:p>
+    <w:p>
+      <w:pPr>
+        <w:ind w:firstLine="0"/>
+      </w:pPr>
+    </w:p>
+    <w:p>
+      <w:pPr>
+        <w:pStyle w:val="Ttulo1"/>
+        <w:rPr>
+          <w:rStyle w:val="RefernciaSutil"/>
+          <w:rFonts w:cs="Arial"/>
           <w:b/>
-          <w:bCs/>
-          <w:smallCaps/>
-          <w:sz w:val="22"/>
-          <w:szCs w:val="14"/>
-        </w:rPr>
-        <w:t>Wellington Fábio de Oliveira Martins</w:t>
-      </w:r>
-    </w:p>
-    <w:p>
-      <w:pPr>
-        <w:ind w:firstLine="0"/>
-        <w:jc w:val="center"/>
-      </w:pPr>
-      <w:r>
-        <w:t xml:space="preserve">Jaguariúna – SP </w:t>
-      </w:r>
-    </w:p>
-    <w:p>
-      <w:pPr>
-        <w:ind w:firstLine="0"/>
-      </w:pPr>
-    </w:p>
-    <w:p>
-      <w:pPr>
-        <w:spacing w:before="0" w:after="160" w:line="259" w:lineRule="auto"/>
-        <w:ind w:firstLine="0"/>
-        <w:jc w:val="center"/>
-        <w:rPr>
-          <w:rStyle w:val="RefernciaSutil"/>
-          <w:rFonts w:cs="Arial"/>
-          <w:b w:val="0"/>
           <w:bCs/>
           <w:sz w:val="44"/>
           <w:szCs w:val="44"/>
@@ -622,7 +608,6 @@
       <w:pPr>
         <w:spacing w:before="0" w:after="160" w:line="259" w:lineRule="auto"/>
         <w:ind w:firstLine="0"/>
-        <w:jc w:val="center"/>
         <w:rPr>
           <w:rStyle w:val="RefernciaSutil"/>
           <w:rFonts w:cs="Arial"/>
@@ -655,9 +640,8 @@
           <w:sz w:val="24"/>
           <w:szCs w:val="24"/>
         </w:rPr>
-        <w:t xml:space="preserve">A plataforma </w:t>
-      </w:r>
-      <w:proofErr w:type="spellStart"/>
+        <w:t>A plataforma ContratePro</w:t>
+      </w:r>
       <w:r>
         <w:rPr>
           <w:rStyle w:val="RefernciaSutil"/>
@@ -669,9 +653,8 @@
           <w:sz w:val="24"/>
           <w:szCs w:val="24"/>
         </w:rPr>
-        <w:t>ContratePro</w:t>
-      </w:r>
-      <w:proofErr w:type="spellEnd"/>
+        <w:t xml:space="preserve"> é um projeto de internet fullstack com banco de dados relacional MySQL</w:t>
+      </w:r>
       <w:r>
         <w:rPr>
           <w:rStyle w:val="RefernciaSutil"/>
@@ -683,338 +666,154 @@
           <w:sz w:val="24"/>
           <w:szCs w:val="24"/>
         </w:rPr>
-        <w:t xml:space="preserve"> é um projeto de internet </w:t>
-      </w:r>
-      <w:proofErr w:type="spellStart"/>
-      <w:r>
+        <w:t>, BackEnd em Node.js, FrontEnd em JavaScript com framework e aplicativo móvel desenvolvido com React Native, consumindo uma API.</w:t>
+      </w:r>
+    </w:p>
+    <w:p>
+      <w:pPr>
+        <w:spacing w:before="0" w:after="160" w:line="259" w:lineRule="auto"/>
+        <w:ind w:firstLine="0"/>
+        <w:jc w:val="left"/>
+      </w:pPr>
+    </w:p>
+    <w:p>
+      <w:pPr>
+        <w:spacing w:before="0" w:after="160" w:line="259" w:lineRule="auto"/>
+        <w:ind w:firstLine="0"/>
+        <w:jc w:val="left"/>
+      </w:pPr>
+    </w:p>
+    <w:p>
+      <w:pPr>
+        <w:spacing w:before="0" w:after="160" w:line="259" w:lineRule="auto"/>
+        <w:ind w:firstLine="0"/>
+        <w:jc w:val="left"/>
+      </w:pPr>
+    </w:p>
+    <w:p>
+      <w:pPr>
+        <w:spacing w:before="0" w:after="160" w:line="259" w:lineRule="auto"/>
+        <w:ind w:firstLine="0"/>
+        <w:jc w:val="left"/>
+      </w:pPr>
+    </w:p>
+    <w:p>
+      <w:pPr>
+        <w:spacing w:before="0" w:after="160" w:line="259" w:lineRule="auto"/>
+        <w:ind w:firstLine="0"/>
+        <w:jc w:val="left"/>
+      </w:pPr>
+    </w:p>
+    <w:p>
+      <w:pPr>
+        <w:spacing w:before="0" w:after="160" w:line="259" w:lineRule="auto"/>
+        <w:ind w:firstLine="0"/>
+        <w:jc w:val="left"/>
+      </w:pPr>
+    </w:p>
+    <w:p>
+      <w:pPr>
+        <w:spacing w:before="0" w:after="160" w:line="259" w:lineRule="auto"/>
+        <w:ind w:firstLine="0"/>
+        <w:jc w:val="left"/>
+      </w:pPr>
+    </w:p>
+    <w:p>
+      <w:pPr>
+        <w:spacing w:before="0" w:after="160" w:line="259" w:lineRule="auto"/>
+        <w:ind w:firstLine="0"/>
+        <w:jc w:val="left"/>
+      </w:pPr>
+    </w:p>
+    <w:p>
+      <w:pPr>
+        <w:spacing w:before="0" w:after="160" w:line="259" w:lineRule="auto"/>
+        <w:ind w:firstLine="0"/>
+        <w:jc w:val="left"/>
+      </w:pPr>
+    </w:p>
+    <w:p>
+      <w:pPr>
+        <w:spacing w:before="0" w:after="160" w:line="259" w:lineRule="auto"/>
+        <w:ind w:firstLine="0"/>
+        <w:jc w:val="left"/>
+      </w:pPr>
+    </w:p>
+    <w:p>
+      <w:pPr>
+        <w:spacing w:before="0" w:after="160" w:line="259" w:lineRule="auto"/>
+        <w:ind w:firstLine="0"/>
+        <w:jc w:val="left"/>
+      </w:pPr>
+    </w:p>
+    <w:p>
+      <w:pPr>
+        <w:spacing w:before="0" w:after="160" w:line="259" w:lineRule="auto"/>
+        <w:ind w:firstLine="0"/>
+        <w:jc w:val="left"/>
+      </w:pPr>
+    </w:p>
+    <w:p>
+      <w:pPr>
+        <w:spacing w:before="0" w:after="160" w:line="259" w:lineRule="auto"/>
+        <w:ind w:firstLine="0"/>
+        <w:jc w:val="left"/>
+      </w:pPr>
+    </w:p>
+    <w:p>
+      <w:pPr>
+        <w:spacing w:before="0" w:after="160" w:line="259" w:lineRule="auto"/>
+        <w:ind w:firstLine="0"/>
+        <w:jc w:val="left"/>
+      </w:pPr>
+    </w:p>
+    <w:p>
+      <w:pPr>
+        <w:spacing w:before="0" w:after="160" w:line="259" w:lineRule="auto"/>
+        <w:ind w:firstLine="0"/>
+        <w:jc w:val="left"/>
+      </w:pPr>
+    </w:p>
+    <w:p>
+      <w:pPr>
+        <w:spacing w:before="0" w:after="160" w:line="259" w:lineRule="auto"/>
+        <w:ind w:firstLine="0"/>
+        <w:jc w:val="left"/>
+      </w:pPr>
+    </w:p>
+    <w:p>
+      <w:pPr>
+        <w:spacing w:before="0" w:after="160" w:line="259" w:lineRule="auto"/>
+        <w:ind w:firstLine="0"/>
+        <w:jc w:val="left"/>
+      </w:pPr>
+    </w:p>
+    <w:p>
+      <w:pPr>
+        <w:spacing w:before="0" w:after="160" w:line="259" w:lineRule="auto"/>
+        <w:ind w:firstLine="0"/>
+        <w:jc w:val="left"/>
+      </w:pPr>
+    </w:p>
+    <w:p>
+      <w:pPr>
+        <w:spacing w:before="0" w:after="160" w:line="259" w:lineRule="auto"/>
+        <w:ind w:firstLine="0"/>
+        <w:jc w:val="left"/>
+      </w:pPr>
+    </w:p>
+    <w:p>
+      <w:pPr>
+        <w:spacing w:before="0" w:after="160" w:line="259" w:lineRule="auto"/>
+        <w:ind w:firstLine="0"/>
+        <w:jc w:val="left"/>
+      </w:pPr>
+    </w:p>
+    <w:p>
+      <w:pPr>
+        <w:pStyle w:val="Ttulo1"/>
         <w:rPr>
           <w:rStyle w:val="RefernciaSutil"/>
-          <w:rFonts w:ascii="Arial Bold" w:hAnsi="Arial Bold"/>
-          <w:b w:val="0"/>
-          <w:bCs/>
-          <w:smallCaps w:val="0"/>
-          <w:color w:val="auto"/>
-          <w:sz w:val="24"/>
-          <w:szCs w:val="24"/>
-        </w:rPr>
-        <w:t>fullstack</w:t>
-      </w:r>
-      <w:proofErr w:type="spellEnd"/>
-      <w:r>
-        <w:rPr>
-          <w:rStyle w:val="RefernciaSutil"/>
-          <w:rFonts w:ascii="Arial Bold" w:hAnsi="Arial Bold"/>
-          <w:b w:val="0"/>
-          <w:bCs/>
-          <w:smallCaps w:val="0"/>
-          <w:color w:val="auto"/>
-          <w:sz w:val="24"/>
-          <w:szCs w:val="24"/>
-        </w:rPr>
-        <w:t xml:space="preserve"> com banco de dados relacional MySQL</w:t>
-      </w:r>
-      <w:r>
-        <w:rPr>
-          <w:rStyle w:val="RefernciaSutil"/>
-          <w:rFonts w:ascii="Arial Bold" w:hAnsi="Arial Bold"/>
-          <w:b w:val="0"/>
-          <w:bCs/>
-          <w:smallCaps w:val="0"/>
-          <w:color w:val="auto"/>
-          <w:sz w:val="24"/>
-          <w:szCs w:val="24"/>
-        </w:rPr>
-        <w:t xml:space="preserve">, </w:t>
-      </w:r>
-      <w:proofErr w:type="spellStart"/>
-      <w:r>
-        <w:rPr>
-          <w:rStyle w:val="RefernciaSutil"/>
-          <w:rFonts w:ascii="Arial Bold" w:hAnsi="Arial Bold"/>
-          <w:b w:val="0"/>
-          <w:bCs/>
-          <w:smallCaps w:val="0"/>
-          <w:color w:val="auto"/>
-          <w:sz w:val="24"/>
-          <w:szCs w:val="24"/>
-        </w:rPr>
-        <w:t>BackEnd</w:t>
-      </w:r>
-      <w:proofErr w:type="spellEnd"/>
-      <w:r>
-        <w:rPr>
-          <w:rStyle w:val="RefernciaSutil"/>
-          <w:rFonts w:ascii="Arial Bold" w:hAnsi="Arial Bold"/>
-          <w:b w:val="0"/>
-          <w:bCs/>
-          <w:smallCaps w:val="0"/>
-          <w:color w:val="auto"/>
-          <w:sz w:val="24"/>
-          <w:szCs w:val="24"/>
-        </w:rPr>
-        <w:t xml:space="preserve"> em Node.js, </w:t>
-      </w:r>
-      <w:proofErr w:type="spellStart"/>
-      <w:r>
-        <w:rPr>
-          <w:rStyle w:val="RefernciaSutil"/>
-          <w:rFonts w:ascii="Arial Bold" w:hAnsi="Arial Bold"/>
-          <w:b w:val="0"/>
-          <w:bCs/>
-          <w:smallCaps w:val="0"/>
-          <w:color w:val="auto"/>
-          <w:sz w:val="24"/>
-          <w:szCs w:val="24"/>
-        </w:rPr>
-        <w:t>FrontEnd</w:t>
-      </w:r>
-      <w:proofErr w:type="spellEnd"/>
-      <w:r>
-        <w:rPr>
-          <w:rStyle w:val="RefernciaSutil"/>
-          <w:rFonts w:ascii="Arial Bold" w:hAnsi="Arial Bold"/>
-          <w:b w:val="0"/>
-          <w:bCs/>
-          <w:smallCaps w:val="0"/>
-          <w:color w:val="auto"/>
-          <w:sz w:val="24"/>
-          <w:szCs w:val="24"/>
-        </w:rPr>
-        <w:t xml:space="preserve"> em </w:t>
-      </w:r>
-      <w:proofErr w:type="spellStart"/>
-      <w:r>
-        <w:rPr>
-          <w:rStyle w:val="RefernciaSutil"/>
-          <w:rFonts w:ascii="Arial Bold" w:hAnsi="Arial Bold"/>
-          <w:b w:val="0"/>
-          <w:bCs/>
-          <w:smallCaps w:val="0"/>
-          <w:color w:val="auto"/>
-          <w:sz w:val="24"/>
-          <w:szCs w:val="24"/>
-        </w:rPr>
-        <w:t>JavaScript</w:t>
-      </w:r>
-      <w:proofErr w:type="spellEnd"/>
-      <w:r>
-        <w:rPr>
-          <w:rStyle w:val="RefernciaSutil"/>
-          <w:rFonts w:ascii="Arial Bold" w:hAnsi="Arial Bold"/>
-          <w:b w:val="0"/>
-          <w:bCs/>
-          <w:smallCaps w:val="0"/>
-          <w:color w:val="auto"/>
-          <w:sz w:val="24"/>
-          <w:szCs w:val="24"/>
-        </w:rPr>
-        <w:t xml:space="preserve"> com framework e aplicativo móvel desenvolvido com </w:t>
-      </w:r>
-      <w:proofErr w:type="spellStart"/>
-      <w:r>
-        <w:rPr>
-          <w:rStyle w:val="RefernciaSutil"/>
-          <w:rFonts w:ascii="Arial Bold" w:hAnsi="Arial Bold"/>
-          <w:b w:val="0"/>
-          <w:bCs/>
-          <w:smallCaps w:val="0"/>
-          <w:color w:val="auto"/>
-          <w:sz w:val="24"/>
-          <w:szCs w:val="24"/>
-        </w:rPr>
-        <w:t>React</w:t>
-      </w:r>
-      <w:proofErr w:type="spellEnd"/>
-      <w:r>
-        <w:rPr>
-          <w:rStyle w:val="RefernciaSutil"/>
-          <w:rFonts w:ascii="Arial Bold" w:hAnsi="Arial Bold"/>
-          <w:b w:val="0"/>
-          <w:bCs/>
-          <w:smallCaps w:val="0"/>
-          <w:color w:val="auto"/>
-          <w:sz w:val="24"/>
-          <w:szCs w:val="24"/>
-        </w:rPr>
-        <w:t xml:space="preserve"> </w:t>
-      </w:r>
-      <w:proofErr w:type="spellStart"/>
-      <w:r>
-        <w:rPr>
-          <w:rStyle w:val="RefernciaSutil"/>
-          <w:rFonts w:ascii="Arial Bold" w:hAnsi="Arial Bold"/>
-          <w:b w:val="0"/>
-          <w:bCs/>
-          <w:smallCaps w:val="0"/>
-          <w:color w:val="auto"/>
-          <w:sz w:val="24"/>
-          <w:szCs w:val="24"/>
-        </w:rPr>
-        <w:t>Native</w:t>
-      </w:r>
-      <w:proofErr w:type="spellEnd"/>
-      <w:r>
-        <w:rPr>
-          <w:rStyle w:val="RefernciaSutil"/>
-          <w:rFonts w:ascii="Arial Bold" w:hAnsi="Arial Bold"/>
-          <w:b w:val="0"/>
-          <w:bCs/>
-          <w:smallCaps w:val="0"/>
-          <w:color w:val="auto"/>
-          <w:sz w:val="24"/>
-          <w:szCs w:val="24"/>
-        </w:rPr>
-        <w:t>, consumindo uma API.</w:t>
-      </w:r>
-    </w:p>
-    <w:p>
-      <w:pPr>
-        <w:spacing w:before="0" w:after="160" w:line="259" w:lineRule="auto"/>
-        <w:ind w:firstLine="0"/>
-        <w:jc w:val="left"/>
-      </w:pPr>
-    </w:p>
-    <w:p>
-      <w:pPr>
-        <w:spacing w:before="0" w:after="160" w:line="259" w:lineRule="auto"/>
-        <w:ind w:firstLine="0"/>
-        <w:jc w:val="left"/>
-      </w:pPr>
-    </w:p>
-    <w:p>
-      <w:pPr>
-        <w:spacing w:before="0" w:after="160" w:line="259" w:lineRule="auto"/>
-        <w:ind w:firstLine="0"/>
-        <w:jc w:val="left"/>
-      </w:pPr>
-    </w:p>
-    <w:p>
-      <w:pPr>
-        <w:spacing w:before="0" w:after="160" w:line="259" w:lineRule="auto"/>
-        <w:ind w:firstLine="0"/>
-        <w:jc w:val="left"/>
-      </w:pPr>
-    </w:p>
-    <w:p>
-      <w:pPr>
-        <w:spacing w:before="0" w:after="160" w:line="259" w:lineRule="auto"/>
-        <w:ind w:firstLine="0"/>
-        <w:jc w:val="left"/>
-      </w:pPr>
-    </w:p>
-    <w:p>
-      <w:pPr>
-        <w:spacing w:before="0" w:after="160" w:line="259" w:lineRule="auto"/>
-        <w:ind w:firstLine="0"/>
-        <w:jc w:val="left"/>
-      </w:pPr>
-    </w:p>
-    <w:p>
-      <w:pPr>
-        <w:spacing w:before="0" w:after="160" w:line="259" w:lineRule="auto"/>
-        <w:ind w:firstLine="0"/>
-        <w:jc w:val="left"/>
-      </w:pPr>
-    </w:p>
-    <w:p>
-      <w:pPr>
-        <w:spacing w:before="0" w:after="160" w:line="259" w:lineRule="auto"/>
-        <w:ind w:firstLine="0"/>
-        <w:jc w:val="left"/>
-      </w:pPr>
-    </w:p>
-    <w:p>
-      <w:pPr>
-        <w:spacing w:before="0" w:after="160" w:line="259" w:lineRule="auto"/>
-        <w:ind w:firstLine="0"/>
-        <w:jc w:val="left"/>
-      </w:pPr>
-    </w:p>
-    <w:p>
-      <w:pPr>
-        <w:spacing w:before="0" w:after="160" w:line="259" w:lineRule="auto"/>
-        <w:ind w:firstLine="0"/>
-        <w:jc w:val="left"/>
-      </w:pPr>
-    </w:p>
-    <w:p>
-      <w:pPr>
-        <w:spacing w:before="0" w:after="160" w:line="259" w:lineRule="auto"/>
-        <w:ind w:firstLine="0"/>
-        <w:jc w:val="left"/>
-      </w:pPr>
-    </w:p>
-    <w:p>
-      <w:pPr>
-        <w:spacing w:before="0" w:after="160" w:line="259" w:lineRule="auto"/>
-        <w:ind w:firstLine="0"/>
-        <w:jc w:val="left"/>
-      </w:pPr>
-    </w:p>
-    <w:p>
-      <w:pPr>
-        <w:spacing w:before="0" w:after="160" w:line="259" w:lineRule="auto"/>
-        <w:ind w:firstLine="0"/>
-        <w:jc w:val="left"/>
-      </w:pPr>
-    </w:p>
-    <w:p>
-      <w:pPr>
-        <w:spacing w:before="0" w:after="160" w:line="259" w:lineRule="auto"/>
-        <w:ind w:firstLine="0"/>
-        <w:jc w:val="left"/>
-      </w:pPr>
-    </w:p>
-    <w:p>
-      <w:pPr>
-        <w:spacing w:before="0" w:after="160" w:line="259" w:lineRule="auto"/>
-        <w:ind w:firstLine="0"/>
-        <w:jc w:val="left"/>
-      </w:pPr>
-    </w:p>
-    <w:p>
-      <w:pPr>
-        <w:spacing w:before="0" w:after="160" w:line="259" w:lineRule="auto"/>
-        <w:ind w:firstLine="0"/>
-        <w:jc w:val="left"/>
-      </w:pPr>
-    </w:p>
-    <w:p>
-      <w:pPr>
-        <w:spacing w:before="0" w:after="160" w:line="259" w:lineRule="auto"/>
-        <w:ind w:firstLine="0"/>
-        <w:jc w:val="left"/>
-      </w:pPr>
-    </w:p>
-    <w:p>
-      <w:pPr>
-        <w:spacing w:before="0" w:after="160" w:line="259" w:lineRule="auto"/>
-        <w:ind w:firstLine="0"/>
-        <w:jc w:val="left"/>
-      </w:pPr>
-    </w:p>
-    <w:p>
-      <w:pPr>
-        <w:spacing w:before="0" w:after="160" w:line="259" w:lineRule="auto"/>
-        <w:ind w:firstLine="0"/>
-        <w:jc w:val="left"/>
-      </w:pPr>
-    </w:p>
-    <w:p>
-      <w:pPr>
-        <w:spacing w:before="0" w:after="160" w:line="259" w:lineRule="auto"/>
-        <w:ind w:firstLine="0"/>
-        <w:jc w:val="left"/>
-      </w:pPr>
-    </w:p>
-    <w:p>
-      <w:pPr>
-        <w:spacing w:before="0" w:after="160" w:line="259" w:lineRule="auto"/>
-        <w:ind w:firstLine="0"/>
-        <w:jc w:val="center"/>
-        <w:rPr>
-          <w:rStyle w:val="RefernciaSutil"/>
-          <w:b w:val="0"/>
           <w:bCs/>
           <w:sz w:val="44"/>
           <w:szCs w:val="44"/>
@@ -1027,7 +826,8 @@
         <w:rPr>
           <w:rStyle w:val="RefernciaSutil"/>
           <w:bCs/>
-          <w:szCs w:val="36"/>
+          <w:sz w:val="44"/>
+          <w:szCs w:val="44"/>
         </w:rPr>
         <w:lastRenderedPageBreak/>
         <w:t>Introdução</w:t>
@@ -1094,21 +894,21 @@
     </w:p>
     <w:p>
       <w:pPr>
-        <w:spacing w:before="0" w:after="160" w:line="259" w:lineRule="auto"/>
-        <w:ind w:firstLine="0"/>
-        <w:jc w:val="center"/>
+        <w:pStyle w:val="Ttulo1"/>
         <w:rPr>
           <w:rStyle w:val="RefernciaSutil"/>
-          <w:b w:val="0"/>
+          <w:b/>
           <w:bCs/>
-          <w:szCs w:val="36"/>
+          <w:sz w:val="44"/>
+          <w:szCs w:val="44"/>
         </w:rPr>
       </w:pPr>
       <w:r>
         <w:rPr>
           <w:rStyle w:val="RefernciaSutil"/>
           <w:bCs/>
-          <w:szCs w:val="36"/>
+          <w:sz w:val="44"/>
+          <w:szCs w:val="44"/>
         </w:rPr>
         <w:lastRenderedPageBreak/>
         <w:t>Justificativa</w:t>
@@ -1118,7 +918,6 @@
       <w:pPr>
         <w:spacing w:before="0" w:after="160" w:line="259" w:lineRule="auto"/>
         <w:ind w:firstLine="0"/>
-        <w:jc w:val="center"/>
         <w:rPr>
           <w:rStyle w:val="RefernciaSutil"/>
           <w:b w:val="0"/>
@@ -1175,21 +974,21 @@
     </w:p>
     <w:p>
       <w:pPr>
-        <w:spacing w:before="0" w:after="160" w:line="259" w:lineRule="auto"/>
-        <w:ind w:firstLine="0"/>
-        <w:jc w:val="center"/>
+        <w:pStyle w:val="Ttulo1"/>
         <w:rPr>
           <w:rStyle w:val="RefernciaSutil"/>
-          <w:b w:val="0"/>
+          <w:b/>
           <w:bCs/>
-          <w:szCs w:val="32"/>
+          <w:sz w:val="44"/>
+          <w:szCs w:val="44"/>
         </w:rPr>
       </w:pPr>
       <w:r>
         <w:rPr>
           <w:rStyle w:val="RefernciaSutil"/>
           <w:bCs/>
-          <w:szCs w:val="32"/>
+          <w:sz w:val="44"/>
+          <w:szCs w:val="44"/>
         </w:rPr>
         <w:lastRenderedPageBreak/>
         <w:t>Objetivos</w:t>
@@ -1211,6 +1010,7 @@
     </w:p>
     <w:p>
       <w:pPr>
+        <w:jc w:val="left"/>
         <w:rPr>
           <w:rStyle w:val="RefernciaSutil"/>
           <w:b w:val="0"/>
@@ -1236,31 +1036,110 @@
     </w:p>
     <w:p>
       <w:pPr>
+        <w:jc w:val="left"/>
+        <w:rPr>
+          <w:rStyle w:val="RefernciaSutil"/>
+          <w:b w:val="0"/>
+          <w:bCs/>
+          <w:smallCaps w:val="0"/>
+          <w:color w:val="auto"/>
+          <w:sz w:val="24"/>
+          <w:szCs w:val="24"/>
+        </w:rPr>
+      </w:pPr>
+      <w:r>
+        <w:rPr>
+          <w:rStyle w:val="RefernciaSutil"/>
+          <w:b w:val="0"/>
+          <w:bCs/>
+          <w:smallCaps w:val="0"/>
+          <w:color w:val="auto"/>
+          <w:sz w:val="24"/>
+          <w:szCs w:val="24"/>
+        </w:rPr>
+        <w:t>Alguns objetivos específicos:</w:t>
+      </w:r>
+    </w:p>
+    <w:p>
+      <w:pPr>
+        <w:pStyle w:val="PargrafodaLista"/>
+        <w:numPr>
+          <w:ilvl w:val="0"/>
+          <w:numId w:val="11"/>
+        </w:numPr>
+        <w:jc w:val="left"/>
+        <w:rPr>
+          <w:rStyle w:val="RefernciaSutil"/>
+          <w:b w:val="0"/>
+          <w:bCs/>
+          <w:smallCaps w:val="0"/>
+          <w:color w:val="auto"/>
+          <w:sz w:val="24"/>
+          <w:szCs w:val="24"/>
+        </w:rPr>
+      </w:pPr>
+      <w:r>
+        <w:rPr>
+          <w:rStyle w:val="RefernciaSutil"/>
+          <w:b w:val="0"/>
+          <w:bCs/>
+          <w:smallCaps w:val="0"/>
+          <w:color w:val="auto"/>
+          <w:sz w:val="24"/>
+          <w:szCs w:val="24"/>
+        </w:rPr>
+        <w:t>Conectar clientes e profissionais qualificados: A plataforma visa conectar clientes que buscam contratar serviços autônomos com profissionais qualificados e confiáveis em diversas áreas.</w:t>
+      </w:r>
+    </w:p>
+    <w:p>
+      <w:pPr>
+        <w:pStyle w:val="PargrafodaLista"/>
+        <w:ind w:left="1429" w:firstLine="0"/>
+        <w:jc w:val="left"/>
+        <w:rPr>
+          <w:rStyle w:val="RefernciaSutil"/>
+          <w:b w:val="0"/>
+          <w:bCs/>
+          <w:smallCaps w:val="0"/>
+          <w:color w:val="auto"/>
+          <w:sz w:val="24"/>
+          <w:szCs w:val="24"/>
+        </w:rPr>
+      </w:pPr>
+    </w:p>
+    <w:p>
+      <w:pPr>
+        <w:pStyle w:val="PargrafodaLista"/>
+        <w:numPr>
+          <w:ilvl w:val="0"/>
+          <w:numId w:val="11"/>
+        </w:numPr>
         <w:spacing w:before="0" w:after="160" w:line="259" w:lineRule="auto"/>
-        <w:ind w:firstLine="0"/>
+      </w:pPr>
+      <w:r>
+        <w:t>Oferecer variedade de serviços: A plataforma oferece uma ampla gama de serviços autônomos, abrangendo áreas como limpeza, cozinha, jardinagem, entre outras, para atender às diferentes necessidades dos clientes.</w:t>
+      </w:r>
+    </w:p>
+    <w:p>
+      <w:pPr>
+        <w:pStyle w:val="PargrafodaLista"/>
+        <w:spacing w:before="0" w:after="160" w:line="259" w:lineRule="auto"/>
+        <w:ind w:left="1429" w:firstLine="0"/>
+      </w:pPr>
+    </w:p>
+    <w:p>
+      <w:pPr>
+        <w:pStyle w:val="PargrafodaLista"/>
+        <w:numPr>
+          <w:ilvl w:val="0"/>
+          <w:numId w:val="11"/>
+        </w:numPr>
+        <w:spacing w:before="0" w:after="160" w:line="259" w:lineRule="auto"/>
         <w:jc w:val="left"/>
       </w:pPr>
-    </w:p>
-    <w:p>
-      <w:pPr>
-        <w:spacing w:before="0" w:after="160" w:line="259" w:lineRule="auto"/>
-        <w:ind w:firstLine="0"/>
-        <w:jc w:val="left"/>
-      </w:pPr>
-    </w:p>
-    <w:p>
-      <w:pPr>
-        <w:spacing w:before="0" w:after="160" w:line="259" w:lineRule="auto"/>
-        <w:ind w:firstLine="0"/>
-        <w:jc w:val="left"/>
-      </w:pPr>
-    </w:p>
-    <w:p>
-      <w:pPr>
-        <w:spacing w:before="0" w:after="160" w:line="259" w:lineRule="auto"/>
-        <w:ind w:firstLine="0"/>
-        <w:jc w:val="left"/>
-      </w:pPr>
+      <w:r>
+        <w:t>Facilitar a contratação de serviços: A plataforma proporciona uma interface intuitiva e amigável, tornando o processo de contratação de serviços simples e fácil para os clientes.</w:t>
+      </w:r>
     </w:p>
     <w:p>
       <w:pPr>
@@ -1390,7 +1269,6 @@
         </w:numPr>
       </w:pPr>
       <w:r>
-        <w:lastRenderedPageBreak/>
         <w:t>TAP (Termo de Abertura do Projeto)</w:t>
       </w:r>
       <w:bookmarkEnd w:id="0"/>
@@ -1422,20 +1300,21 @@
       <w:pPr>
         <w:spacing w:before="0" w:after="160" w:line="259" w:lineRule="auto"/>
         <w:ind w:firstLine="0"/>
-        <w:jc w:val="left"/>
-      </w:pPr>
-      <w:r>
-        <w:t xml:space="preserve">Estamos criando </w:t>
-      </w:r>
-      <w:r>
-        <w:t>uma plataforma para as pessoas contratarem profissionais para trabalhos autônomos.</w:t>
+        <w:rPr>
+          <w:rFonts w:cs="Arial"/>
+        </w:rPr>
+      </w:pPr>
+      <w:r>
+        <w:rPr>
+          <w:rFonts w:cs="Arial"/>
+        </w:rPr>
+        <w:t>Nossa plataforma tem como objetivo conectar pessoas que necessitam contratar profissionais autônomos para realização de diversos tipos de trabalhos. Buscamos oferecer uma solução prática e confiável, proporcionando aos clientes uma ampla variedade de serviços e profissionais qualificados. Com uma interface intuitiva e segura, pretendemos facilitar o processo de contratação, garantindo a qualidade dos serviços prestados e a satisfação dos usuários. Além disso, visamos promover a praticidade e comodidade, assegurando a segurança nas transações e estabelecendo uma relação de confiança entre clientes e profissionais. Nosso objetivo principal é proporcionar uma experiência positiva, conectando as necessidades dos clientes aos melhores profissionais autônomos disponíveis, criando assim um ambiente confiável e satisfatório para todos os envolvidos.</w:t>
       </w:r>
     </w:p>
     <w:p>
       <w:pPr>
         <w:spacing w:before="0" w:after="160" w:line="259" w:lineRule="auto"/>
         <w:ind w:firstLine="0"/>
-        <w:jc w:val="left"/>
       </w:pPr>
       <w:r>
         <w:rPr>
@@ -1696,13 +1575,8 @@
               <w:ind w:firstLine="0"/>
               <w:jc w:val="left"/>
             </w:pPr>
-            <w:proofErr w:type="spellStart"/>
             <w:r>
-              <w:t>Ass</w:t>
-            </w:r>
-            <w:proofErr w:type="spellEnd"/>
-            <w:r>
-              <w:t>:</w:t>
+              <w:t>Ass:</w:t>
             </w:r>
           </w:p>
         </w:tc>
@@ -1733,13 +1607,8 @@
               <w:ind w:firstLine="0"/>
               <w:jc w:val="left"/>
             </w:pPr>
-            <w:proofErr w:type="spellStart"/>
             <w:r>
-              <w:t>Ass</w:t>
-            </w:r>
-            <w:proofErr w:type="spellEnd"/>
-            <w:r>
-              <w:t>:</w:t>
+              <w:t>Ass:</w:t>
             </w:r>
           </w:p>
         </w:tc>
@@ -1770,13 +1639,8 @@
               <w:ind w:firstLine="0"/>
               <w:jc w:val="left"/>
             </w:pPr>
-            <w:proofErr w:type="spellStart"/>
             <w:r>
-              <w:t>Ass</w:t>
-            </w:r>
-            <w:proofErr w:type="spellEnd"/>
-            <w:r>
-              <w:t>:</w:t>
+              <w:t>Ass:</w:t>
             </w:r>
           </w:p>
         </w:tc>
@@ -1808,23 +1672,7 @@
     </w:p>
     <w:p>
       <w:r>
-        <w:t xml:space="preserve">O escopo de um projeto de aplicação </w:t>
-      </w:r>
-      <w:proofErr w:type="spellStart"/>
-      <w:r>
-        <w:t>fullstack</w:t>
-      </w:r>
-      <w:proofErr w:type="spellEnd"/>
-      <w:r>
-        <w:t xml:space="preserve">, para a internet e para dispositivos móveis consiste </w:t>
-      </w:r>
-      <w:proofErr w:type="gramStart"/>
-      <w:r>
-        <w:t>de</w:t>
-      </w:r>
-      <w:proofErr w:type="gramEnd"/>
-      <w:r>
-        <w:t xml:space="preserve"> seus requisitos funcionais e não funcionais, este projeto, portanto está dividido desta forma.</w:t>
+        <w:t>O escopo de um projeto de aplicação fullstack, para a internet e para dispositivos móveis consiste de seus requisitos funcionais e não funcionais, este projeto, portanto está dividido desta forma.</w:t>
       </w:r>
     </w:p>
     <w:p>
@@ -1864,88 +1712,32 @@
         <w:rPr>
           <w:lang w:val="en-US"/>
         </w:rPr>
-        <w:t xml:space="preserve">[RN001.1] </w:t>
-      </w:r>
-      <w:proofErr w:type="spellStart"/>
-      <w:r>
+        <w:t>[RN001.1] BackEnd: Javascript com o framework Node.js</w:t>
+      </w:r>
+    </w:p>
+    <w:p>
+      <w:pPr>
         <w:rPr>
           <w:lang w:val="en-US"/>
         </w:rPr>
-        <w:t>BackEnd</w:t>
-      </w:r>
-      <w:proofErr w:type="spellEnd"/>
+      </w:pPr>
       <w:r>
         <w:rPr>
           <w:lang w:val="en-US"/>
         </w:rPr>
-        <w:t xml:space="preserve">: </w:t>
-      </w:r>
-      <w:proofErr w:type="spellStart"/>
+        <w:t>[RN001.</w:t>
+      </w:r>
       <w:r>
         <w:rPr>
           <w:lang w:val="en-US"/>
         </w:rPr>
-        <w:t>Javascript</w:t>
-      </w:r>
-      <w:proofErr w:type="spellEnd"/>
+        <w:t>2</w:t>
+      </w:r>
       <w:r>
         <w:rPr>
           <w:lang w:val="en-US"/>
         </w:rPr>
-        <w:t xml:space="preserve"> com o framework Node.js</w:t>
-      </w:r>
-    </w:p>
-    <w:p>
-      <w:pPr>
-        <w:rPr>
-          <w:lang w:val="en-US"/>
-        </w:rPr>
-      </w:pPr>
-      <w:r>
-        <w:rPr>
-          <w:lang w:val="en-US"/>
-        </w:rPr>
-        <w:t>[RN001.</w:t>
-      </w:r>
-      <w:r>
-        <w:rPr>
-          <w:lang w:val="en-US"/>
-        </w:rPr>
-        <w:t>2</w:t>
-      </w:r>
-      <w:r>
-        <w:rPr>
-          <w:lang w:val="en-US"/>
-        </w:rPr>
-        <w:t xml:space="preserve">] </w:t>
-      </w:r>
-      <w:proofErr w:type="spellStart"/>
-      <w:r>
-        <w:rPr>
-          <w:lang w:val="en-US"/>
-        </w:rPr>
-        <w:t>FrontEnd</w:t>
-      </w:r>
-      <w:proofErr w:type="spellEnd"/>
-      <w:r>
-        <w:rPr>
-          <w:lang w:val="en-US"/>
-        </w:rPr>
-        <w:t xml:space="preserve">: HTML, CSS e JavaScript </w:t>
-      </w:r>
-      <w:proofErr w:type="spellStart"/>
-      <w:r>
-        <w:rPr>
-          <w:lang w:val="en-US"/>
-        </w:rPr>
-        <w:t>sem</w:t>
-      </w:r>
-      <w:proofErr w:type="spellEnd"/>
-      <w:r>
-        <w:rPr>
-          <w:lang w:val="en-US"/>
-        </w:rPr>
-        <w:t xml:space="preserve"> framework</w:t>
+        <w:t>] FrontEnd: HTML, CSS e JavaScript sem framework</w:t>
       </w:r>
     </w:p>
     <w:p>
@@ -2005,6 +1797,7 @@
       <w:r>
         <w:rPr>
           <w:noProof/>
+          <w:lang w:eastAsia="pt-BR"/>
         </w:rPr>
         <w:drawing>
           <wp:anchor distT="0" distB="0" distL="114300" distR="114300" simplePos="0" relativeHeight="251658240" behindDoc="0" locked="0" layoutInCell="1" allowOverlap="1" wp14:anchorId="11A68003" wp14:editId="621273CA">
@@ -2179,23 +1972,7 @@
           <w:rStyle w:val="normaltextrun"/>
           <w:rFonts w:ascii="Arial" w:hAnsi="Arial" w:cs="Arial"/>
         </w:rPr>
-        <w:t xml:space="preserve">  Criticidade: </w:t>
-      </w:r>
-      <w:proofErr w:type="gramStart"/>
-      <w:r>
-        <w:rPr>
-          <w:rStyle w:val="normaltextrun"/>
-          <w:rFonts w:ascii="Arial" w:hAnsi="Arial" w:cs="Arial"/>
-        </w:rPr>
-        <w:t>( x</w:t>
-      </w:r>
-      <w:proofErr w:type="gramEnd"/>
-      <w:r>
-        <w:rPr>
-          <w:rStyle w:val="normaltextrun"/>
-          <w:rFonts w:ascii="Arial" w:hAnsi="Arial" w:cs="Arial"/>
-        </w:rPr>
-        <w:t xml:space="preserve"> ) essencial (  ) importante (  ) desejável</w:t>
+        <w:t xml:space="preserve">  Criticidade: ( x ) essencial (  ) importante (  ) desejável</w:t>
       </w:r>
       <w:r>
         <w:rPr>
@@ -2288,23 +2065,7 @@
           <w:rStyle w:val="normaltextrun"/>
           <w:rFonts w:ascii="Arial" w:hAnsi="Arial" w:cs="Arial"/>
         </w:rPr>
-        <w:t xml:space="preserve">  Criticidade: </w:t>
-      </w:r>
-      <w:proofErr w:type="gramStart"/>
-      <w:r>
-        <w:rPr>
-          <w:rStyle w:val="normaltextrun"/>
-          <w:rFonts w:ascii="Arial" w:hAnsi="Arial" w:cs="Arial"/>
-        </w:rPr>
-        <w:t>( x</w:t>
-      </w:r>
-      <w:proofErr w:type="gramEnd"/>
-      <w:r>
-        <w:rPr>
-          <w:rStyle w:val="normaltextrun"/>
-          <w:rFonts w:ascii="Arial" w:hAnsi="Arial" w:cs="Arial"/>
-        </w:rPr>
-        <w:t xml:space="preserve"> ) essencial (  ) importante (  ) desejável</w:t>
+        <w:t xml:space="preserve">  Criticidade: ( x ) essencial (  ) importante (  ) desejável</w:t>
       </w:r>
       <w:r>
         <w:rPr>
@@ -2329,6 +2090,7 @@
       <w:r>
         <w:rPr>
           <w:noProof/>
+          <w:lang w:eastAsia="pt-BR"/>
         </w:rPr>
         <w:drawing>
           <wp:anchor distT="0" distB="0" distL="114300" distR="114300" simplePos="0" relativeHeight="251659264" behindDoc="0" locked="0" layoutInCell="1" allowOverlap="1" wp14:anchorId="045D71D2" wp14:editId="2143A839">
@@ -2488,9 +2250,8 @@
           <w:color w:val="000000"/>
           <w:shd w:val="clear" w:color="auto" w:fill="FFFFFF"/>
         </w:rPr>
-        <w:t xml:space="preserve">Criticidade: </w:t>
-      </w:r>
-      <w:proofErr w:type="gramStart"/>
+        <w:t xml:space="preserve">Criticidade: ( ) essencial ( </w:t>
+      </w:r>
       <w:r>
         <w:rPr>
           <w:rStyle w:val="normaltextrun"/>
@@ -2498,9 +2259,8 @@
           <w:color w:val="000000"/>
           <w:shd w:val="clear" w:color="auto" w:fill="FFFFFF"/>
         </w:rPr>
-        <w:t>( )</w:t>
-      </w:r>
-      <w:proofErr w:type="gramEnd"/>
+        <w:t>x</w:t>
+      </w:r>
       <w:r>
         <w:rPr>
           <w:rStyle w:val="normaltextrun"/>
@@ -2508,26 +2268,28 @@
           <w:color w:val="000000"/>
           <w:shd w:val="clear" w:color="auto" w:fill="FFFFFF"/>
         </w:rPr>
-        <w:t xml:space="preserve"> essencial ( </w:t>
-      </w:r>
-      <w:r>
-        <w:rPr>
-          <w:rStyle w:val="normaltextrun"/>
+        <w:t xml:space="preserve"> ) importante (  ) desejável</w:t>
+      </w:r>
+      <w:r>
+        <w:rPr>
+          <w:rStyle w:val="eop"/>
           <w:rFonts w:cs="Arial"/>
           <w:color w:val="000000"/>
           <w:shd w:val="clear" w:color="auto" w:fill="FFFFFF"/>
         </w:rPr>
-        <w:t>x</w:t>
-      </w:r>
-      <w:r>
-        <w:rPr>
-          <w:rStyle w:val="normaltextrun"/>
+        <w:t> </w:t>
+      </w:r>
+    </w:p>
+    <w:p>
+      <w:pPr>
+        <w:ind w:firstLine="0"/>
+        <w:rPr>
+          <w:rStyle w:val="eop"/>
           <w:rFonts w:cs="Arial"/>
           <w:color w:val="000000"/>
           <w:shd w:val="clear" w:color="auto" w:fill="FFFFFF"/>
         </w:rPr>
-        <w:t xml:space="preserve"> ) importante (  ) desejável</w:t>
-      </w:r>
+      </w:pPr>
       <w:r>
         <w:rPr>
           <w:rStyle w:val="eop"/>
@@ -2535,7 +2297,7 @@
           <w:color w:val="000000"/>
           <w:shd w:val="clear" w:color="auto" w:fill="FFFFFF"/>
         </w:rPr>
-        <w:t> </w:t>
+        <w:t>____________________________________________________________</w:t>
       </w:r>
     </w:p>
     <w:p>
@@ -2548,40 +2310,21 @@
           <w:shd w:val="clear" w:color="auto" w:fill="FFFFFF"/>
         </w:rPr>
       </w:pPr>
-      <w:r>
+    </w:p>
+    <w:p>
+      <w:pPr>
+        <w:ind w:firstLine="0"/>
         <w:rPr>
           <w:rStyle w:val="eop"/>
           <w:rFonts w:cs="Arial"/>
           <w:color w:val="000000"/>
           <w:shd w:val="clear" w:color="auto" w:fill="FFFFFF"/>
         </w:rPr>
-        <w:t>____________________________________________________________</w:t>
-      </w:r>
-    </w:p>
-    <w:p>
-      <w:pPr>
-        <w:ind w:firstLine="0"/>
-        <w:rPr>
-          <w:rStyle w:val="eop"/>
-          <w:rFonts w:cs="Arial"/>
-          <w:color w:val="000000"/>
-          <w:shd w:val="clear" w:color="auto" w:fill="FFFFFF"/>
-        </w:rPr>
-      </w:pPr>
-    </w:p>
-    <w:p>
-      <w:pPr>
-        <w:ind w:firstLine="0"/>
-        <w:rPr>
-          <w:rStyle w:val="eop"/>
-          <w:rFonts w:cs="Arial"/>
-          <w:color w:val="000000"/>
-          <w:shd w:val="clear" w:color="auto" w:fill="FFFFFF"/>
-        </w:rPr>
       </w:pPr>
       <w:r>
         <w:rPr>
           <w:noProof/>
+          <w:lang w:eastAsia="pt-BR"/>
         </w:rPr>
         <w:drawing>
           <wp:anchor distT="0" distB="0" distL="114300" distR="114300" simplePos="0" relativeHeight="251660288" behindDoc="0" locked="0" layoutInCell="1" allowOverlap="1" wp14:anchorId="35C29AEB" wp14:editId="36ED6876">
@@ -2766,28 +2509,28 @@
           <w:color w:val="000000"/>
           <w:shd w:val="clear" w:color="auto" w:fill="FFFFFF"/>
         </w:rPr>
-        <w:t xml:space="preserve">Criticidade: </w:t>
-      </w:r>
-      <w:proofErr w:type="gramStart"/>
-      <w:r>
-        <w:rPr>
-          <w:rStyle w:val="normaltextrun"/>
+        <w:t>Criticidade: ( ) essencial ( x ) importante (  ) desejável</w:t>
+      </w:r>
+      <w:r>
+        <w:rPr>
+          <w:rStyle w:val="eop"/>
           <w:rFonts w:cs="Arial"/>
           <w:color w:val="000000"/>
           <w:shd w:val="clear" w:color="auto" w:fill="FFFFFF"/>
         </w:rPr>
-        <w:t>( )</w:t>
-      </w:r>
-      <w:proofErr w:type="gramEnd"/>
-      <w:r>
-        <w:rPr>
-          <w:rStyle w:val="normaltextrun"/>
+        <w:t> </w:t>
+      </w:r>
+    </w:p>
+    <w:p>
+      <w:pPr>
+        <w:ind w:firstLine="0"/>
+        <w:rPr>
+          <w:rStyle w:val="eop"/>
           <w:rFonts w:cs="Arial"/>
           <w:color w:val="000000"/>
           <w:shd w:val="clear" w:color="auto" w:fill="FFFFFF"/>
         </w:rPr>
-        <w:t xml:space="preserve"> essencial ( x ) importante (  ) desejável</w:t>
-      </w:r>
+      </w:pPr>
       <w:r>
         <w:rPr>
           <w:rStyle w:val="eop"/>
@@ -2795,7 +2538,7 @@
           <w:color w:val="000000"/>
           <w:shd w:val="clear" w:color="auto" w:fill="FFFFFF"/>
         </w:rPr>
-        <w:t> </w:t>
+        <w:t>___________________________________________________________</w:t>
       </w:r>
     </w:p>
     <w:p>
@@ -2810,27 +2553,8 @@
       </w:pPr>
       <w:r>
         <w:rPr>
-          <w:rStyle w:val="eop"/>
-          <w:rFonts w:cs="Arial"/>
-          <w:color w:val="000000"/>
-          <w:shd w:val="clear" w:color="auto" w:fill="FFFFFF"/>
-        </w:rPr>
-        <w:t>___________________________________________________________</w:t>
-      </w:r>
-    </w:p>
-    <w:p>
-      <w:pPr>
-        <w:ind w:firstLine="0"/>
-        <w:rPr>
-          <w:rStyle w:val="eop"/>
-          <w:rFonts w:cs="Arial"/>
-          <w:color w:val="000000"/>
-          <w:shd w:val="clear" w:color="auto" w:fill="FFFFFF"/>
-        </w:rPr>
-      </w:pPr>
-      <w:r>
-        <w:rPr>
           <w:noProof/>
+          <w:lang w:eastAsia="pt-BR"/>
         </w:rPr>
         <w:lastRenderedPageBreak/>
         <w:drawing>
@@ -3013,51 +2737,32 @@
           <w:color w:val="000000"/>
           <w:shd w:val="clear" w:color="auto" w:fill="FFFFFF"/>
         </w:rPr>
-        <w:t xml:space="preserve">Criticidade: </w:t>
-      </w:r>
-      <w:proofErr w:type="gramStart"/>
-      <w:r>
-        <w:rPr>
-          <w:rStyle w:val="normaltextrun"/>
+        <w:t>Criticidade: ( x ) essencial (  ) importante (  ) desejável</w:t>
+      </w:r>
+      <w:r>
+        <w:rPr>
+          <w:rStyle w:val="eop"/>
           <w:rFonts w:cs="Arial"/>
           <w:color w:val="000000"/>
           <w:shd w:val="clear" w:color="auto" w:fill="FFFFFF"/>
         </w:rPr>
-        <w:t>( x</w:t>
-      </w:r>
-      <w:proofErr w:type="gramEnd"/>
-      <w:r>
-        <w:rPr>
-          <w:rStyle w:val="normaltextrun"/>
+        <w:t> </w:t>
+      </w:r>
+    </w:p>
+    <w:p>
+      <w:pPr>
+        <w:ind w:firstLine="0"/>
+        <w:rPr>
+          <w:rStyle w:val="eop"/>
           <w:rFonts w:cs="Arial"/>
           <w:color w:val="000000"/>
           <w:shd w:val="clear" w:color="auto" w:fill="FFFFFF"/>
         </w:rPr>
-        <w:t xml:space="preserve"> ) essencial (  ) importante (  ) desejável</w:t>
-      </w:r>
-      <w:r>
-        <w:rPr>
-          <w:rStyle w:val="eop"/>
-          <w:rFonts w:cs="Arial"/>
-          <w:color w:val="000000"/>
-          <w:shd w:val="clear" w:color="auto" w:fill="FFFFFF"/>
-        </w:rPr>
-        <w:t> </w:t>
-      </w:r>
-    </w:p>
-    <w:p>
-      <w:pPr>
-        <w:ind w:firstLine="0"/>
-        <w:rPr>
-          <w:rStyle w:val="eop"/>
-          <w:rFonts w:cs="Arial"/>
-          <w:color w:val="000000"/>
-          <w:shd w:val="clear" w:color="auto" w:fill="FFFFFF"/>
-        </w:rPr>
       </w:pPr>
       <w:r>
         <w:rPr>
           <w:noProof/>
+          <w:lang w:eastAsia="pt-BR"/>
         </w:rPr>
         <w:drawing>
           <wp:anchor distT="0" distB="0" distL="114300" distR="114300" simplePos="0" relativeHeight="251662336" behindDoc="0" locked="0" layoutInCell="1" allowOverlap="1" wp14:anchorId="04324089" wp14:editId="6FEAC626">
@@ -3229,51 +2934,32 @@
           <w:color w:val="000000"/>
           <w:shd w:val="clear" w:color="auto" w:fill="FFFFFF"/>
         </w:rPr>
-        <w:t xml:space="preserve">Criticidade: </w:t>
-      </w:r>
-      <w:proofErr w:type="gramStart"/>
-      <w:r>
-        <w:rPr>
-          <w:rStyle w:val="normaltextrun"/>
+        <w:t>Criticidade: ( x ) essencial (  ) importante (  ) desejável</w:t>
+      </w:r>
+      <w:r>
+        <w:rPr>
+          <w:rStyle w:val="eop"/>
           <w:rFonts w:cs="Arial"/>
           <w:color w:val="000000"/>
           <w:shd w:val="clear" w:color="auto" w:fill="FFFFFF"/>
         </w:rPr>
-        <w:t>( x</w:t>
-      </w:r>
-      <w:proofErr w:type="gramEnd"/>
-      <w:r>
-        <w:rPr>
-          <w:rStyle w:val="normaltextrun"/>
+        <w:t> </w:t>
+      </w:r>
+    </w:p>
+    <w:p>
+      <w:pPr>
+        <w:ind w:firstLine="0"/>
+        <w:rPr>
+          <w:rStyle w:val="eop"/>
           <w:rFonts w:cs="Arial"/>
           <w:color w:val="000000"/>
           <w:shd w:val="clear" w:color="auto" w:fill="FFFFFF"/>
         </w:rPr>
-        <w:t xml:space="preserve"> ) essencial (  ) importante (  ) desejável</w:t>
-      </w:r>
-      <w:r>
-        <w:rPr>
-          <w:rStyle w:val="eop"/>
-          <w:rFonts w:cs="Arial"/>
-          <w:color w:val="000000"/>
-          <w:shd w:val="clear" w:color="auto" w:fill="FFFFFF"/>
-        </w:rPr>
-        <w:t> </w:t>
-      </w:r>
-    </w:p>
-    <w:p>
-      <w:pPr>
-        <w:ind w:firstLine="0"/>
-        <w:rPr>
-          <w:rStyle w:val="eop"/>
-          <w:rFonts w:cs="Arial"/>
-          <w:color w:val="000000"/>
-          <w:shd w:val="clear" w:color="auto" w:fill="FFFFFF"/>
-        </w:rPr>
       </w:pPr>
       <w:r>
         <w:rPr>
           <w:noProof/>
+          <w:lang w:eastAsia="pt-BR"/>
         </w:rPr>
         <w:drawing>
           <wp:anchor distT="0" distB="0" distL="114300" distR="114300" simplePos="0" relativeHeight="251666432" behindDoc="0" locked="0" layoutInCell="1" allowOverlap="1" wp14:anchorId="604FCD0C" wp14:editId="5F3EFE83">
@@ -3441,35 +3127,15 @@
           <w:color w:val="000000"/>
           <w:shd w:val="clear" w:color="auto" w:fill="FFFFFF"/>
         </w:rPr>
-        <w:t xml:space="preserve">Criticidade: </w:t>
-      </w:r>
-      <w:proofErr w:type="gramStart"/>
-      <w:r>
-        <w:rPr>
-          <w:rStyle w:val="normaltextrun"/>
+        <w:t>Criticidade: ( ) essencial ( x) importante (  ) desejável</w:t>
+      </w:r>
+      <w:r>
+        <w:rPr>
+          <w:rStyle w:val="eop"/>
           <w:rFonts w:cs="Arial"/>
           <w:color w:val="000000"/>
           <w:shd w:val="clear" w:color="auto" w:fill="FFFFFF"/>
         </w:rPr>
-        <w:t>( )</w:t>
-      </w:r>
-      <w:proofErr w:type="gramEnd"/>
-      <w:r>
-        <w:rPr>
-          <w:rStyle w:val="normaltextrun"/>
-          <w:rFonts w:cs="Arial"/>
-          <w:color w:val="000000"/>
-          <w:shd w:val="clear" w:color="auto" w:fill="FFFFFF"/>
-        </w:rPr>
-        <w:t xml:space="preserve"> essencial ( x) importante (  ) desejável</w:t>
-      </w:r>
-      <w:r>
-        <w:rPr>
-          <w:rStyle w:val="eop"/>
-          <w:rFonts w:cs="Arial"/>
-          <w:color w:val="000000"/>
-          <w:shd w:val="clear" w:color="auto" w:fill="FFFFFF"/>
-        </w:rPr>
         <w:t> </w:t>
       </w:r>
     </w:p>
@@ -3503,29 +3169,12 @@
           <w:sz w:val="32"/>
           <w:szCs w:val="28"/>
         </w:rPr>
-        <w:t xml:space="preserve"> (Cronograma Gráfico </w:t>
-      </w:r>
-      <w:proofErr w:type="spellStart"/>
-      <w:r>
-        <w:rPr>
-          <w:sz w:val="32"/>
-          <w:szCs w:val="28"/>
-        </w:rPr>
-        <w:t>Gantt</w:t>
-      </w:r>
-      <w:proofErr w:type="spellEnd"/>
-      <w:r>
-        <w:rPr>
-          <w:sz w:val="32"/>
-          <w:szCs w:val="28"/>
-        </w:rPr>
-        <w:t>)</w:t>
-      </w:r>
-    </w:p>
-    <w:p>
-      <w:pPr>
-        <w:ind w:firstLine="0"/>
-        <w:jc w:val="center"/>
+        <w:t xml:space="preserve"> (Cronograma Gráfico Gantt)</w:t>
+      </w:r>
+    </w:p>
+    <w:p>
+      <w:pPr>
+        <w:ind w:firstLine="0"/>
         <w:rPr>
           <w:rStyle w:val="RefernciaSutil"/>
           <w:b w:val="0"/>
@@ -3552,7 +3201,6 @@
     <w:p>
       <w:pPr>
         <w:ind w:firstLine="0"/>
-        <w:jc w:val="center"/>
         <w:rPr>
           <w:rStyle w:val="RefernciaSutil"/>
           <w:b w:val="0"/>
@@ -3585,9 +3233,26 @@
           <w:sz w:val="24"/>
           <w:szCs w:val="24"/>
         </w:rPr>
-        <w:t xml:space="preserve">O backlog do projeto está dividido em atividades e segue apresentado utilizando um gráfico </w:t>
-      </w:r>
-      <w:proofErr w:type="spellStart"/>
+        <w:t>O backlog do projeto está dividido em atividades e segue apresentado utilizando um gráfico Gantt.</w:t>
+      </w:r>
+    </w:p>
+    <w:p>
+      <w:pPr>
+        <w:ind w:firstLine="0"/>
+        <w:rPr>
+          <w:b/>
+          <w:bCs/>
+          <w:szCs w:val="24"/>
+        </w:rPr>
+      </w:pPr>
+      <w:r>
+        <w:rPr>
+          <w:rStyle w:val="RefernciaSutil"/>
+          <w:smallCaps w:val="0"/>
+          <w:color w:val="auto"/>
+        </w:rPr>
+        <w:t xml:space="preserve">   </w:t>
+      </w:r>
       <w:r>
         <w:rPr>
           <w:rStyle w:val="RefernciaSutil"/>
@@ -3598,50 +3263,6 @@
           <w:sz w:val="24"/>
           <w:szCs w:val="24"/>
         </w:rPr>
-        <w:t>Gantt</w:t>
-      </w:r>
-      <w:proofErr w:type="spellEnd"/>
-      <w:r>
-        <w:rPr>
-          <w:rStyle w:val="RefernciaSutil"/>
-          <w:b w:val="0"/>
-          <w:bCs/>
-          <w:smallCaps w:val="0"/>
-          <w:color w:val="auto"/>
-          <w:sz w:val="24"/>
-          <w:szCs w:val="24"/>
-        </w:rPr>
-        <w:t>.</w:t>
-      </w:r>
-    </w:p>
-    <w:p>
-      <w:pPr>
-        <w:ind w:firstLine="0"/>
-        <w:jc w:val="center"/>
-        <w:rPr>
-          <w:b/>
-          <w:bCs/>
-          <w:szCs w:val="24"/>
-        </w:rPr>
-      </w:pPr>
-      <w:r>
-        <w:rPr>
-          <w:rStyle w:val="RefernciaSutil"/>
-          <w:smallCaps w:val="0"/>
-          <w:color w:val="auto"/>
-        </w:rPr>
-        <w:t xml:space="preserve">   </w:t>
-      </w:r>
-      <w:r>
-        <w:rPr>
-          <w:rStyle w:val="RefernciaSutil"/>
-          <w:b w:val="0"/>
-          <w:bCs/>
-          <w:smallCaps w:val="0"/>
-          <w:color w:val="auto"/>
-          <w:sz w:val="24"/>
-          <w:szCs w:val="24"/>
-        </w:rPr>
         <w:t>Este documento apresenta apenas uma versão intermediária do planejamento, durante a execução e controle sob a metodologia Scrum, a cada Sprint o cronograma foi atualizado.</w:t>
       </w:r>
     </w:p>
@@ -3649,6 +3270,7 @@
       <w:r>
         <w:rPr>
           <w:noProof/>
+          <w:lang w:eastAsia="pt-BR"/>
         </w:rPr>
         <w:drawing>
           <wp:anchor distT="0" distB="0" distL="114300" distR="114300" simplePos="0" relativeHeight="251663360" behindDoc="0" locked="0" layoutInCell="1" allowOverlap="1" wp14:anchorId="4A540AEC" wp14:editId="3F3C82F1">
@@ -3710,6 +3332,7 @@
       <w:r>
         <w:rPr>
           <w:noProof/>
+          <w:lang w:eastAsia="pt-BR"/>
         </w:rPr>
         <w:drawing>
           <wp:anchor distT="0" distB="0" distL="114300" distR="114300" simplePos="0" relativeHeight="251664384" behindDoc="0" locked="0" layoutInCell="1" allowOverlap="1" wp14:anchorId="26DB1500" wp14:editId="1C61DDDD">
@@ -3774,8 +3397,12 @@
         </w:numPr>
       </w:pPr>
       <w:r>
+        <w:rPr>
+          <w:sz w:val="28"/>
+          <w:szCs w:val="28"/>
+        </w:rPr>
         <w:lastRenderedPageBreak/>
-        <w:t>4</w:t>
+        <w:t>3.1</w:t>
       </w:r>
       <w:r>
         <w:t xml:space="preserve"> Planejamento de custos</w:t>
@@ -3895,6 +3522,12 @@
         </w:rPr>
         <w:t xml:space="preserve"> </w:t>
       </w:r>
+      <w:r>
+        <w:rPr>
+          <w:rStyle w:val="ui-provider"/>
+        </w:rPr>
+        <w:t>10 reais ao total de  R$:1.800.</w:t>
+      </w:r>
     </w:p>
     <w:p>
       <w:pPr>
@@ -3922,7 +3555,10 @@
       </w:pPr>
       <w:r>
         <w:lastRenderedPageBreak/>
-        <w:t>5.</w:t>
+        <w:t>4</w:t>
+      </w:r>
+      <w:r>
+        <w:t>.</w:t>
       </w:r>
       <w:r>
         <w:t xml:space="preserve"> Planejamento do Banco de Dados e da API</w:t>
@@ -3943,115 +3579,40 @@
       </w:pPr>
       <w:r>
         <w:rPr>
+          <w:szCs w:val="24"/>
+        </w:rPr>
+        <w:t>O b</w:t>
+      </w:r>
+      <w:r>
+        <w:rPr>
+          <w:szCs w:val="24"/>
+        </w:rPr>
+        <w:t>ackend deste projeto se comporta como uma API, fornecendo dados tanto para o frontend quanto para o aplicativo móvel, esta sessão documenta o projeto do banco de dados através do MER (Modelo Entidade e Relacionamento) e DER (Diagrama de Entidade e Relacionamento) conceitual e lógico.</w:t>
+      </w:r>
+      <w:r>
+        <w:rPr>
+          <w:rStyle w:val="eop"/>
+          <w:rFonts w:cs="Arial"/>
+          <w:color w:val="000000"/>
+          <w:shd w:val="clear" w:color="auto" w:fill="FFFFFF"/>
+        </w:rPr>
+        <w:t> </w:t>
+      </w:r>
+    </w:p>
+    <w:p>
+      <w:r>
+        <w:rPr>
           <w:noProof/>
+          <w:lang w:eastAsia="pt-BR"/>
         </w:rPr>
         <w:drawing>
-          <wp:anchor distT="0" distB="0" distL="114300" distR="114300" simplePos="0" relativeHeight="251736064" behindDoc="0" locked="0" layoutInCell="1" allowOverlap="1" wp14:anchorId="0194C466" wp14:editId="03388D37">
+          <wp:anchor distT="0" distB="0" distL="114300" distR="114300" simplePos="0" relativeHeight="251667456" behindDoc="0" locked="0" layoutInCell="1" allowOverlap="1" wp14:anchorId="5CF3FC5C" wp14:editId="44581A9D">
             <wp:simplePos x="0" y="0"/>
             <wp:positionH relativeFrom="margin">
-              <wp:align>right</wp:align>
+              <wp:posOffset>-297211</wp:posOffset>
             </wp:positionH>
             <wp:positionV relativeFrom="paragraph">
-              <wp:posOffset>1146530</wp:posOffset>
-            </wp:positionV>
-            <wp:extent cx="5400040" cy="2152015"/>
-            <wp:effectExtent l="0" t="0" r="0" b="635"/>
-            <wp:wrapThrough wrapText="bothSides">
-              <wp:wrapPolygon edited="0">
-                <wp:start x="0" y="0"/>
-                <wp:lineTo x="0" y="21415"/>
-                <wp:lineTo x="21488" y="21415"/>
-                <wp:lineTo x="21488" y="0"/>
-                <wp:lineTo x="0" y="0"/>
-              </wp:wrapPolygon>
-            </wp:wrapThrough>
-            <wp:docPr id="1153781675" name="Imagem 1" descr="Diagrama, Esquemático&#10;&#10;Descrição gerada automaticamente"/>
-            <wp:cNvGraphicFramePr>
-              <a:graphicFrameLocks xmlns:a="http://schemas.openxmlformats.org/drawingml/2006/main" noChangeAspect="1"/>
-            </wp:cNvGraphicFramePr>
-            <a:graphic xmlns:a="http://schemas.openxmlformats.org/drawingml/2006/main">
-              <a:graphicData uri="http://schemas.openxmlformats.org/drawingml/2006/picture">
-                <pic:pic xmlns:pic="http://schemas.openxmlformats.org/drawingml/2006/picture">
-                  <pic:nvPicPr>
-                    <pic:cNvPr id="1153781675" name="Imagem 1" descr="Diagrama, Esquemático&#10;&#10;Descrição gerada automaticamente"/>
-                    <pic:cNvPicPr/>
-                  </pic:nvPicPr>
-                  <pic:blipFill>
-                    <a:blip r:embed="rId17">
-                      <a:extLst>
-                        <a:ext uri="{28A0092B-C50C-407E-A947-70E740481C1C}">
-                          <a14:useLocalDpi xmlns:a14="http://schemas.microsoft.com/office/drawing/2010/main" val="0"/>
-                        </a:ext>
-                      </a:extLst>
-                    </a:blip>
-                    <a:stretch>
-                      <a:fillRect/>
-                    </a:stretch>
-                  </pic:blipFill>
-                  <pic:spPr>
-                    <a:xfrm>
-                      <a:off x="0" y="0"/>
-                      <a:ext cx="5400040" cy="2152015"/>
-                    </a:xfrm>
-                    <a:prstGeom prst="rect">
-                      <a:avLst/>
-                    </a:prstGeom>
-                  </pic:spPr>
-                </pic:pic>
-              </a:graphicData>
-            </a:graphic>
-          </wp:anchor>
-        </w:drawing>
-      </w:r>
-      <w:r>
-        <w:rPr>
-          <w:szCs w:val="24"/>
-        </w:rPr>
-        <w:t xml:space="preserve">O </w:t>
-      </w:r>
-      <w:proofErr w:type="spellStart"/>
-      <w:r>
-        <w:rPr>
-          <w:szCs w:val="24"/>
-        </w:rPr>
-        <w:t>b</w:t>
-      </w:r>
-      <w:r>
-        <w:rPr>
-          <w:szCs w:val="24"/>
-        </w:rPr>
-        <w:t>ackend</w:t>
-      </w:r>
-      <w:proofErr w:type="spellEnd"/>
-      <w:r>
-        <w:rPr>
-          <w:szCs w:val="24"/>
-        </w:rPr>
-        <w:t xml:space="preserve"> deste projeto se comporta como uma API, fornecendo dados tanto para o frontend quanto para o aplicativo móvel, esta sessão documenta o projeto do banco de dados através do MER (Modelo Entidade e Relacionamento) e DER (Diagrama de Entidade e Relacionamento) conceitual e lógico.</w:t>
-      </w:r>
-      <w:r>
-        <w:rPr>
-          <w:rStyle w:val="eop"/>
-          <w:rFonts w:cs="Arial"/>
-          <w:color w:val="000000"/>
-          <w:shd w:val="clear" w:color="auto" w:fill="FFFFFF"/>
-        </w:rPr>
-        <w:t> </w:t>
-      </w:r>
-    </w:p>
-    <w:p>
-      <w:r>
-        <w:rPr>
-          <w:noProof/>
-        </w:rPr>
-        <w:drawing>
-          <wp:anchor distT="0" distB="0" distL="114300" distR="114300" simplePos="0" relativeHeight="251667456" behindDoc="0" locked="0" layoutInCell="1" allowOverlap="1" wp14:anchorId="5CF3FC5C" wp14:editId="457D1B15">
-            <wp:simplePos x="0" y="0"/>
-            <wp:positionH relativeFrom="margin">
-              <wp:align>left</wp:align>
-            </wp:positionH>
-            <wp:positionV relativeFrom="paragraph">
-              <wp:posOffset>2490699</wp:posOffset>
+              <wp:posOffset>455953</wp:posOffset>
             </wp:positionV>
             <wp:extent cx="6152515" cy="2567940"/>
             <wp:effectExtent l="0" t="0" r="635" b="3810"/>
@@ -4068,7 +3629,7 @@
                     <pic:cNvPicPr/>
                   </pic:nvPicPr>
                   <pic:blipFill>
-                    <a:blip r:embed="rId18">
+                    <a:blip r:embed="rId17">
                       <a:extLst>
                         <a:ext uri="{28A0092B-C50C-407E-A947-70E740481C1C}">
                           <a14:useLocalDpi xmlns:a14="http://schemas.microsoft.com/office/drawing/2010/main" val="0"/>
@@ -4101,7 +3662,216 @@
         </w:drawing>
       </w:r>
     </w:p>
-    <w:p/>
+    <w:p>
+      <w:pPr>
+        <w:rPr>
+          <w:rStyle w:val="normaltextrun"/>
+          <w:rFonts w:cs="Arial"/>
+          <w:i/>
+          <w:iCs/>
+          <w:color w:val="44546A"/>
+          <w:sz w:val="18"/>
+          <w:szCs w:val="18"/>
+          <w:shd w:val="clear" w:color="auto" w:fill="FFFFFF"/>
+        </w:rPr>
+      </w:pPr>
+      <w:r>
+        <w:rPr>
+          <w:rStyle w:val="normaltextrun"/>
+          <w:rFonts w:cs="Arial"/>
+          <w:i/>
+          <w:iCs/>
+          <w:color w:val="44546A"/>
+          <w:sz w:val="18"/>
+          <w:szCs w:val="18"/>
+          <w:shd w:val="clear" w:color="auto" w:fill="FFFFFF"/>
+        </w:rPr>
+        <w:t xml:space="preserve">Figura </w:t>
+      </w:r>
+      <w:r>
+        <w:rPr>
+          <w:rStyle w:val="normaltextrun"/>
+          <w:rFonts w:cs="Arial"/>
+          <w:i/>
+          <w:iCs/>
+          <w:color w:val="000000"/>
+          <w:sz w:val="18"/>
+          <w:szCs w:val="18"/>
+          <w:shd w:val="clear" w:color="auto" w:fill="E1E3E6"/>
+        </w:rPr>
+        <w:t>1</w:t>
+      </w:r>
+      <w:r>
+        <w:rPr>
+          <w:rStyle w:val="normaltextrun"/>
+          <w:rFonts w:cs="Arial"/>
+          <w:i/>
+          <w:iCs/>
+          <w:color w:val="44546A"/>
+          <w:sz w:val="18"/>
+          <w:szCs w:val="18"/>
+          <w:shd w:val="clear" w:color="auto" w:fill="FFFFFF"/>
+        </w:rPr>
+        <w:t xml:space="preserve">- Modelo </w:t>
+      </w:r>
+      <w:r>
+        <w:rPr>
+          <w:rStyle w:val="normaltextrun"/>
+          <w:rFonts w:cs="Arial"/>
+          <w:i/>
+          <w:iCs/>
+          <w:color w:val="44546A"/>
+          <w:sz w:val="18"/>
+          <w:szCs w:val="18"/>
+          <w:shd w:val="clear" w:color="auto" w:fill="FFFFFF"/>
+        </w:rPr>
+        <w:t>Lógico</w:t>
+      </w:r>
+      <w:r>
+        <w:rPr>
+          <w:rStyle w:val="eop"/>
+          <w:rFonts w:cs="Arial"/>
+          <w:i/>
+          <w:iCs/>
+          <w:color w:val="44546A"/>
+          <w:sz w:val="18"/>
+          <w:szCs w:val="18"/>
+          <w:shd w:val="clear" w:color="auto" w:fill="FFFFFF"/>
+        </w:rPr>
+        <w:t> </w:t>
+      </w:r>
+    </w:p>
+    <w:p>
+      <w:r>
+        <w:rPr>
+          <w:noProof/>
+          <w:lang w:eastAsia="pt-BR"/>
+        </w:rPr>
+        <w:drawing>
+          <wp:anchor distT="0" distB="0" distL="114300" distR="114300" simplePos="0" relativeHeight="251736064" behindDoc="0" locked="0" layoutInCell="1" allowOverlap="1" wp14:anchorId="0194C466" wp14:editId="32E0BD4D">
+            <wp:simplePos x="0" y="0"/>
+            <wp:positionH relativeFrom="margin">
+              <wp:align>right</wp:align>
+            </wp:positionH>
+            <wp:positionV relativeFrom="paragraph">
+              <wp:posOffset>210308</wp:posOffset>
+            </wp:positionV>
+            <wp:extent cx="5400040" cy="2152015"/>
+            <wp:effectExtent l="0" t="0" r="0" b="635"/>
+            <wp:wrapThrough wrapText="bothSides">
+              <wp:wrapPolygon edited="0">
+                <wp:start x="0" y="0"/>
+                <wp:lineTo x="0" y="21415"/>
+                <wp:lineTo x="21488" y="21415"/>
+                <wp:lineTo x="21488" y="0"/>
+                <wp:lineTo x="0" y="0"/>
+              </wp:wrapPolygon>
+            </wp:wrapThrough>
+            <wp:docPr id="1153781675" name="Imagem 1" descr="Diagrama, Esquemático&#10;&#10;Descrição gerada automaticamente"/>
+            <wp:cNvGraphicFramePr>
+              <a:graphicFrameLocks xmlns:a="http://schemas.openxmlformats.org/drawingml/2006/main" noChangeAspect="1"/>
+            </wp:cNvGraphicFramePr>
+            <a:graphic xmlns:a="http://schemas.openxmlformats.org/drawingml/2006/main">
+              <a:graphicData uri="http://schemas.openxmlformats.org/drawingml/2006/picture">
+                <pic:pic xmlns:pic="http://schemas.openxmlformats.org/drawingml/2006/picture">
+                  <pic:nvPicPr>
+                    <pic:cNvPr id="1153781675" name="Imagem 1" descr="Diagrama, Esquemático&#10;&#10;Descrição gerada automaticamente"/>
+                    <pic:cNvPicPr/>
+                  </pic:nvPicPr>
+                  <pic:blipFill>
+                    <a:blip r:embed="rId18">
+                      <a:extLst>
+                        <a:ext uri="{28A0092B-C50C-407E-A947-70E740481C1C}">
+                          <a14:useLocalDpi xmlns:a14="http://schemas.microsoft.com/office/drawing/2010/main" val="0"/>
+                        </a:ext>
+                      </a:extLst>
+                    </a:blip>
+                    <a:stretch>
+                      <a:fillRect/>
+                    </a:stretch>
+                  </pic:blipFill>
+                  <pic:spPr>
+                    <a:xfrm>
+                      <a:off x="0" y="0"/>
+                      <a:ext cx="5400040" cy="2152015"/>
+                    </a:xfrm>
+                    <a:prstGeom prst="rect">
+                      <a:avLst/>
+                    </a:prstGeom>
+                  </pic:spPr>
+                </pic:pic>
+              </a:graphicData>
+            </a:graphic>
+          </wp:anchor>
+        </w:drawing>
+      </w:r>
+    </w:p>
+    <w:p>
+      <w:pPr>
+        <w:rPr>
+          <w:rStyle w:val="normaltextrun"/>
+          <w:rFonts w:cs="Arial"/>
+          <w:i/>
+          <w:iCs/>
+          <w:color w:val="44546A"/>
+          <w:sz w:val="18"/>
+          <w:szCs w:val="18"/>
+          <w:shd w:val="clear" w:color="auto" w:fill="FFFFFF"/>
+        </w:rPr>
+      </w:pPr>
+      <w:r>
+        <w:rPr>
+          <w:rStyle w:val="normaltextrun"/>
+          <w:rFonts w:cs="Arial"/>
+          <w:i/>
+          <w:iCs/>
+          <w:color w:val="44546A"/>
+          <w:sz w:val="18"/>
+          <w:szCs w:val="18"/>
+          <w:shd w:val="clear" w:color="auto" w:fill="FFFFFF"/>
+        </w:rPr>
+        <w:t xml:space="preserve">Figura </w:t>
+      </w:r>
+      <w:r>
+        <w:rPr>
+          <w:rStyle w:val="normaltextrun"/>
+          <w:rFonts w:cs="Arial"/>
+          <w:i/>
+          <w:iCs/>
+          <w:color w:val="000000"/>
+          <w:sz w:val="18"/>
+          <w:szCs w:val="18"/>
+          <w:shd w:val="clear" w:color="auto" w:fill="E1E3E6"/>
+        </w:rPr>
+        <w:t>2</w:t>
+      </w:r>
+      <w:r>
+        <w:rPr>
+          <w:rStyle w:val="normaltextrun"/>
+          <w:rFonts w:cs="Arial"/>
+          <w:i/>
+          <w:iCs/>
+          <w:color w:val="44546A"/>
+          <w:sz w:val="18"/>
+          <w:szCs w:val="18"/>
+          <w:shd w:val="clear" w:color="auto" w:fill="FFFFFF"/>
+        </w:rPr>
+        <w:t>- Modelo Conceitual</w:t>
+      </w:r>
+      <w:r>
+        <w:rPr>
+          <w:rStyle w:val="eop"/>
+          <w:rFonts w:cs="Arial"/>
+          <w:i/>
+          <w:iCs/>
+          <w:color w:val="44546A"/>
+          <w:sz w:val="18"/>
+          <w:szCs w:val="18"/>
+          <w:shd w:val="clear" w:color="auto" w:fill="FFFFFF"/>
+        </w:rPr>
+        <w:t> </w:t>
+      </w:r>
+    </w:p>
     <w:p/>
     <w:p>
       <w:pPr>
@@ -4158,43 +3928,24 @@
           <w:shd w:val="clear" w:color="auto" w:fill="FFFFFF"/>
         </w:rPr>
         <w:lastRenderedPageBreak/>
-        <w:t xml:space="preserve">O diagrama de classes a seguir apresenta o projeto das classes da camada modelo do padrão de projetos MVC (Modelo Visão e Controle) do </w:t>
-      </w:r>
-      <w:proofErr w:type="spellStart"/>
-      <w:r>
+        <w:t>O diagrama de classes a seguir apresenta o projeto das classes da camada modelo do padrão de projetos MVC (Modelo Visão e Controle) do backend ou API.</w:t>
+      </w:r>
+    </w:p>
+    <w:p>
+      <w:pPr>
+        <w:ind w:firstLine="0"/>
+        <w:jc w:val="left"/>
         <w:rPr>
           <w:rStyle w:val="normaltextrun"/>
           <w:rFonts w:cs="Arial"/>
           <w:color w:val="000000"/>
           <w:shd w:val="clear" w:color="auto" w:fill="FFFFFF"/>
         </w:rPr>
-        <w:t>backend</w:t>
-      </w:r>
-      <w:proofErr w:type="spellEnd"/>
-      <w:r>
-        <w:rPr>
-          <w:rStyle w:val="normaltextrun"/>
-          <w:rFonts w:cs="Arial"/>
-          <w:color w:val="000000"/>
-          <w:shd w:val="clear" w:color="auto" w:fill="FFFFFF"/>
-        </w:rPr>
-        <w:t xml:space="preserve"> ou API.</w:t>
-      </w:r>
-    </w:p>
-    <w:p>
-      <w:pPr>
-        <w:ind w:firstLine="0"/>
-        <w:jc w:val="left"/>
-        <w:rPr>
-          <w:rStyle w:val="normaltextrun"/>
-          <w:rFonts w:cs="Arial"/>
-          <w:color w:val="000000"/>
-          <w:shd w:val="clear" w:color="auto" w:fill="FFFFFF"/>
-        </w:rPr>
       </w:pPr>
       <w:r>
         <w:rPr>
           <w:noProof/>
+          <w:lang w:eastAsia="pt-BR"/>
         </w:rPr>
         <w:drawing>
           <wp:anchor distT="0" distB="0" distL="114300" distR="114300" simplePos="0" relativeHeight="251737088" behindDoc="0" locked="0" layoutInCell="1" allowOverlap="1" wp14:anchorId="10021BD9" wp14:editId="59ABDCB7">
@@ -4258,6 +4009,74 @@
           <w:shd w:val="clear" w:color="auto" w:fill="FFFFFF"/>
         </w:rPr>
       </w:pPr>
+      <w:r>
+        <w:rPr>
+          <w:rStyle w:val="normaltextrun"/>
+          <w:rFonts w:cs="Arial"/>
+          <w:i/>
+          <w:iCs/>
+          <w:color w:val="44546A"/>
+          <w:sz w:val="18"/>
+          <w:szCs w:val="18"/>
+          <w:shd w:val="clear" w:color="auto" w:fill="FFFFFF"/>
+        </w:rPr>
+        <w:t xml:space="preserve">                              </w:t>
+      </w:r>
+      <w:r>
+        <w:rPr>
+          <w:rStyle w:val="normaltextrun"/>
+          <w:rFonts w:cs="Arial"/>
+          <w:i/>
+          <w:iCs/>
+          <w:color w:val="44546A"/>
+          <w:sz w:val="18"/>
+          <w:szCs w:val="18"/>
+          <w:shd w:val="clear" w:color="auto" w:fill="FFFFFF"/>
+        </w:rPr>
+        <w:t xml:space="preserve">Figura </w:t>
+      </w:r>
+      <w:r>
+        <w:rPr>
+          <w:rStyle w:val="normaltextrun"/>
+          <w:rFonts w:cs="Arial"/>
+          <w:i/>
+          <w:iCs/>
+          <w:color w:val="44546A"/>
+          <w:sz w:val="18"/>
+          <w:szCs w:val="18"/>
+          <w:shd w:val="clear" w:color="auto" w:fill="FFFFFF"/>
+        </w:rPr>
+        <w:t>3</w:t>
+      </w:r>
+      <w:r>
+        <w:rPr>
+          <w:rStyle w:val="normaltextrun"/>
+          <w:rFonts w:cs="Arial"/>
+          <w:i/>
+          <w:iCs/>
+          <w:color w:val="44546A"/>
+          <w:sz w:val="18"/>
+          <w:szCs w:val="18"/>
+          <w:shd w:val="clear" w:color="auto" w:fill="FFFFFF"/>
+        </w:rPr>
+        <w:t>-</w:t>
+      </w:r>
+      <w:r>
+        <w:t xml:space="preserve"> </w:t>
+      </w:r>
+      <w:r>
+        <w:rPr>
+          <w:rStyle w:val="normaltextrun"/>
+          <w:rFonts w:cs="Arial"/>
+          <w:i/>
+          <w:iCs/>
+          <w:color w:val="44546A"/>
+          <w:sz w:val="18"/>
+          <w:szCs w:val="18"/>
+          <w:shd w:val="clear" w:color="auto" w:fill="FFFFFF"/>
+        </w:rPr>
+        <w:t>Diagrama de Classes do Schema</w:t>
+      </w:r>
     </w:p>
     <w:p>
       <w:pPr>
@@ -4270,18 +4089,15 @@
           <w:shd w:val="clear" w:color="auto" w:fill="FFFFFF"/>
         </w:rPr>
       </w:pPr>
-    </w:p>
-    <w:p>
-      <w:pPr>
-        <w:ind w:firstLine="0"/>
-        <w:jc w:val="left"/>
+      <w:r>
         <w:rPr>
           <w:rStyle w:val="normaltextrun"/>
           <w:rFonts w:cs="Arial"/>
           <w:color w:val="000000"/>
           <w:shd w:val="clear" w:color="auto" w:fill="FFFFFF"/>
         </w:rPr>
-      </w:pPr>
+        <w:t>O diagrama de classes a seguir apresenta o projeto das classes da camada modelo do padrão de projetos MVC (Modelo Visão e Controle) do frontend ou mobile</w:t>
+      </w:r>
       <w:r>
         <w:rPr>
           <w:rStyle w:val="normaltextrun"/>
@@ -4289,46 +4105,24 @@
           <w:color w:val="000000"/>
           <w:shd w:val="clear" w:color="auto" w:fill="FFFFFF"/>
         </w:rPr>
-        <w:t xml:space="preserve">O diagrama de classes a seguir apresenta o projeto das classes da camada modelo do padrão de projetos MVC (Modelo Visão e Controle) do </w:t>
-      </w:r>
-      <w:proofErr w:type="spellStart"/>
-      <w:r>
+        <w:t>.</w:t>
+      </w:r>
+    </w:p>
+    <w:p>
+      <w:pPr>
+        <w:ind w:firstLine="0"/>
+        <w:jc w:val="left"/>
         <w:rPr>
           <w:rStyle w:val="normaltextrun"/>
           <w:rFonts w:cs="Arial"/>
           <w:color w:val="000000"/>
           <w:shd w:val="clear" w:color="auto" w:fill="FFFFFF"/>
         </w:rPr>
-        <w:t>frontend</w:t>
-      </w:r>
-      <w:proofErr w:type="spellEnd"/>
-      <w:r>
-        <w:rPr>
-          <w:rStyle w:val="normaltextrun"/>
-          <w:rFonts w:cs="Arial"/>
-          <w:color w:val="000000"/>
-          <w:shd w:val="clear" w:color="auto" w:fill="FFFFFF"/>
-        </w:rPr>
-        <w:t xml:space="preserve"> ou mobile</w:t>
-      </w:r>
-      <w:r>
-        <w:rPr>
-          <w:rStyle w:val="normaltextrun"/>
-          <w:rFonts w:cs="Arial"/>
-          <w:color w:val="000000"/>
-          <w:shd w:val="clear" w:color="auto" w:fill="FFFFFF"/>
-        </w:rPr>
-        <w:t>.</w:t>
-      </w:r>
-    </w:p>
-    <w:p>
-      <w:pPr>
-        <w:ind w:firstLine="0"/>
-        <w:jc w:val="left"/>
       </w:pPr>
       <w:r>
         <w:rPr>
           <w:noProof/>
+          <w:lang w:eastAsia="pt-BR"/>
         </w:rPr>
         <w:lastRenderedPageBreak/>
         <w:drawing>
@@ -4367,6 +4161,83 @@
           </wp:inline>
         </w:drawing>
       </w:r>
+      <w:r>
+        <w:rPr>
+          <w:rStyle w:val="normaltextrun"/>
+          <w:rFonts w:cs="Arial"/>
+          <w:i/>
+          <w:iCs/>
+          <w:color w:val="44546A"/>
+          <w:sz w:val="18"/>
+          <w:szCs w:val="18"/>
+          <w:shd w:val="clear" w:color="auto" w:fill="FFFFFF"/>
+        </w:rPr>
+        <w:t xml:space="preserve"> </w:t>
+      </w:r>
+      <w:r>
+        <w:rPr>
+          <w:rStyle w:val="normaltextrun"/>
+          <w:rFonts w:cs="Arial"/>
+          <w:i/>
+          <w:iCs/>
+          <w:color w:val="44546A"/>
+          <w:sz w:val="18"/>
+          <w:szCs w:val="18"/>
+          <w:shd w:val="clear" w:color="auto" w:fill="FFFFFF"/>
+        </w:rPr>
+        <w:t xml:space="preserve">Figura </w:t>
+      </w:r>
+      <w:r>
+        <w:rPr>
+          <w:rStyle w:val="normaltextrun"/>
+          <w:rFonts w:cs="Arial"/>
+          <w:i/>
+          <w:iCs/>
+          <w:color w:val="44546A"/>
+          <w:sz w:val="18"/>
+          <w:szCs w:val="18"/>
+          <w:shd w:val="clear" w:color="auto" w:fill="FFFFFF"/>
+        </w:rPr>
+        <w:t>4</w:t>
+      </w:r>
+      <w:r>
+        <w:rPr>
+          <w:rStyle w:val="normaltextrun"/>
+          <w:rFonts w:cs="Arial"/>
+          <w:i/>
+          <w:iCs/>
+          <w:color w:val="44546A"/>
+          <w:sz w:val="18"/>
+          <w:szCs w:val="18"/>
+          <w:shd w:val="clear" w:color="auto" w:fill="FFFFFF"/>
+        </w:rPr>
+        <w:t>-</w:t>
+      </w:r>
+      <w:r>
+        <w:rPr>
+          <w:rStyle w:val="normaltextrun"/>
+          <w:rFonts w:cs="Arial"/>
+          <w:i/>
+          <w:iCs/>
+          <w:color w:val="44546A"/>
+          <w:sz w:val="18"/>
+          <w:szCs w:val="18"/>
+          <w:shd w:val="clear" w:color="auto" w:fill="FFFFFF"/>
+        </w:rPr>
+        <w:t>diagrama de atividades com fluxo.</w:t>
+      </w:r>
+    </w:p>
+    <w:p>
+      <w:pPr>
+        <w:ind w:firstLine="0"/>
+        <w:jc w:val="left"/>
+      </w:pPr>
+    </w:p>
+    <w:p>
+      <w:pPr>
+        <w:ind w:firstLine="0"/>
+        <w:jc w:val="left"/>
+      </w:pPr>
     </w:p>
     <w:p>
       <w:pPr>
@@ -4377,7 +4248,11 @@
         </w:numPr>
       </w:pPr>
       <w:r>
+        <w:lastRenderedPageBreak/>
         <w:t>6.Execução</w:t>
+      </w:r>
+      <w:r>
+        <w:t xml:space="preserve"> e Controle</w:t>
       </w:r>
     </w:p>
     <w:p>
@@ -4398,13 +4273,20 @@
           <w:sz w:val="28"/>
           <w:szCs w:val="24"/>
         </w:rPr>
-        <w:t xml:space="preserve">6.1. Execução do site </w:t>
+        <w:t>5</w:t>
       </w:r>
       <w:r>
         <w:rPr>
           <w:sz w:val="28"/>
           <w:szCs w:val="24"/>
         </w:rPr>
+        <w:t xml:space="preserve">.1. Execução do site </w:t>
+      </w:r>
+      <w:r>
+        <w:rPr>
+          <w:sz w:val="28"/>
+          <w:szCs w:val="24"/>
+        </w:rPr>
         <w:t>da internet</w:t>
       </w:r>
     </w:p>
@@ -4438,8 +4320,8 @@
       <w:r>
         <w:rPr>
           <w:noProof/>
-        </w:rPr>
-        <w:lastRenderedPageBreak/>
+          <w:lang w:eastAsia="pt-BR"/>
+        </w:rPr>
         <w:drawing>
           <wp:inline distT="0" distB="0" distL="0" distR="0" wp14:anchorId="1D5A8189" wp14:editId="5A552954">
             <wp:extent cx="5400040" cy="2971165"/>
@@ -4485,14 +4367,27 @@
       <w:r>
         <w:t xml:space="preserve">Figura </w:t>
       </w:r>
-      <w:fldSimple w:instr=" SEQ Figura \* ARABIC ">
-        <w:r>
-          <w:rPr>
-            <w:noProof/>
-          </w:rPr>
-          <w:t>1</w:t>
-        </w:r>
-      </w:fldSimple>
+      <w:r>
+        <w:fldChar w:fldCharType="begin"/>
+      </w:r>
+      <w:r>
+        <w:instrText xml:space="preserve"> SEQ Figura \* ARABIC </w:instrText>
+      </w:r>
+      <w:r>
+        <w:fldChar w:fldCharType="separate"/>
+      </w:r>
+      <w:r>
+        <w:rPr>
+          <w:noProof/>
+        </w:rPr>
+        <w:t>1</w:t>
+      </w:r>
+      <w:r>
+        <w:rPr>
+          <w:noProof/>
+        </w:rPr>
+        <w:fldChar w:fldCharType="end"/>
+      </w:r>
       <w:r>
         <w:t xml:space="preserve"> - Tela Inicial</w:t>
       </w:r>
@@ -4501,6 +4396,7 @@
       <w:r>
         <w:rPr>
           <w:noProof/>
+          <w:lang w:eastAsia="pt-BR"/>
         </w:rPr>
         <mc:AlternateContent>
           <mc:Choice Requires="wps">
@@ -4558,14 +4454,27 @@
                             <w:r>
                               <w:t xml:space="preserve">Figura </w:t>
                             </w:r>
-                            <w:fldSimple w:instr=" SEQ Figura \* ARABIC ">
-                              <w:r>
-                                <w:rPr>
-                                  <w:noProof/>
-                                </w:rPr>
-                                <w:t>2</w:t>
-                              </w:r>
-                            </w:fldSimple>
+                            <w:r>
+                              <w:fldChar w:fldCharType="begin"/>
+                            </w:r>
+                            <w:r>
+                              <w:instrText xml:space="preserve"> SEQ Figura \* ARABIC </w:instrText>
+                            </w:r>
+                            <w:r>
+                              <w:fldChar w:fldCharType="separate"/>
+                            </w:r>
+                            <w:r>
+                              <w:rPr>
+                                <w:noProof/>
+                              </w:rPr>
+                              <w:t>2</w:t>
+                            </w:r>
+                            <w:r>
+                              <w:rPr>
+                                <w:noProof/>
+                              </w:rPr>
+                              <w:fldChar w:fldCharType="end"/>
+                            </w:r>
                             <w:r>
                               <w:t xml:space="preserve"> - Tela de Login</w:t>
                             </w:r>
@@ -4593,7 +4502,7 @@
                 <v:stroke joinstyle="miter"/>
                 <v:path gradientshapeok="t" o:connecttype="rect"/>
               </v:shapetype>
-              <v:shape id="Caixa de Texto 1" o:spid="_x0000_s1026" type="#_x0000_t202" style="position:absolute;left:0;text-align:left;margin-left:-36.75pt;margin-top:224.55pt;width:153pt;height:.05pt;z-index:251670528;visibility:visible;mso-wrap-style:square;mso-width-percent:0;mso-wrap-distance-left:9pt;mso-wrap-distance-top:0;mso-wrap-distance-right:9pt;mso-wrap-distance-bottom:0;mso-position-horizontal:absolute;mso-position-horizontal-relative:margin;mso-position-vertical:absolute;mso-position-vertical-relative:text;mso-width-percent:0;mso-width-relative:margin;v-text-anchor:top" o:gfxdata="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" stroked="f">
+              <v:shape id="Caixa de Texto 1" o:spid="_x0000_s1026" type="#_x0000_t202" style="position:absolute;left:0;text-align:left;margin-left:-36.75pt;margin-top:224.55pt;width:153pt;height:.05pt;z-index:251670528;visibility:visible;mso-wrap-style:square;mso-width-percent:0;mso-wrap-distance-left:9pt;mso-wrap-distance-top:0;mso-wrap-distance-right:9pt;mso-wrap-distance-bottom:0;mso-position-horizontal:absolute;mso-position-horizontal-relative:margin;mso-position-vertical:absolute;mso-position-vertical-relative:text;mso-width-percent:0;mso-width-relative:margin;v-text-anchor:top" o:gfxdata="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" stroked="f">
                 <v:textbox style="mso-fit-shape-to-text:t" inset="0,0,0,0">
                   <w:txbxContent>
                     <w:p>
@@ -4607,14 +4516,27 @@
                       <w:r>
                         <w:t xml:space="preserve">Figura </w:t>
                       </w:r>
-                      <w:fldSimple w:instr=" SEQ Figura \* ARABIC ">
-                        <w:r>
-                          <w:rPr>
-                            <w:noProof/>
-                          </w:rPr>
-                          <w:t>2</w:t>
-                        </w:r>
-                      </w:fldSimple>
+                      <w:r>
+                        <w:fldChar w:fldCharType="begin"/>
+                      </w:r>
+                      <w:r>
+                        <w:instrText xml:space="preserve"> SEQ Figura \* ARABIC </w:instrText>
+                      </w:r>
+                      <w:r>
+                        <w:fldChar w:fldCharType="separate"/>
+                      </w:r>
+                      <w:r>
+                        <w:rPr>
+                          <w:noProof/>
+                        </w:rPr>
+                        <w:t>2</w:t>
+                      </w:r>
+                      <w:r>
+                        <w:rPr>
+                          <w:noProof/>
+                        </w:rPr>
+                        <w:fldChar w:fldCharType="end"/>
+                      </w:r>
                       <w:r>
                         <w:t xml:space="preserve"> - Tela de Login</w:t>
                       </w:r>
@@ -4630,6 +4552,7 @@
       <w:r>
         <w:rPr>
           <w:noProof/>
+          <w:lang w:eastAsia="pt-BR"/>
         </w:rPr>
         <w:drawing>
           <wp:anchor distT="0" distB="0" distL="114300" distR="114300" simplePos="0" relativeHeight="251668480" behindDoc="0" locked="0" layoutInCell="1" allowOverlap="1" wp14:anchorId="704AAFBA" wp14:editId="38DA7CF0">
@@ -4710,6 +4633,7 @@
       <w:r>
         <w:rPr>
           <w:noProof/>
+          <w:lang w:eastAsia="pt-BR"/>
         </w:rPr>
         <w:lastRenderedPageBreak/>
         <w:drawing>
@@ -4779,6 +4703,7 @@
       <w:r>
         <w:rPr>
           <w:noProof/>
+          <w:lang w:eastAsia="pt-BR"/>
         </w:rPr>
         <mc:AlternateContent>
           <mc:Choice Requires="wps">
@@ -4837,7 +4762,7 @@
               </wp:anchor>
             </w:drawing>
           </mc:Choice>
-          <mc:Fallback>
+          <mc:Fallback xmlns:w16sdtdh="http://schemas.microsoft.com/office/word/2020/wordml/sdtdatahash" xmlns:w16du="http://schemas.microsoft.com/office/word/2023/wordml/word16du" xmlns:w16="http://schemas.microsoft.com/office/word/2018/wordml" xmlns:w16cid="http://schemas.microsoft.com/office/word/2016/wordml/cid" xmlns:w16cex="http://schemas.microsoft.com/office/word/2018/wordml/cex" xmlns:oel="http://schemas.microsoft.com/office/2019/extlst" xmlns:am3d="http://schemas.microsoft.com/office/drawing/2017/model3d" xmlns:aink="http://schemas.microsoft.com/office/drawing/2016/ink" xmlns:cx8="http://schemas.microsoft.com/office/drawing/2016/5/14/chartex" xmlns:cx7="http://schemas.microsoft.com/office/drawing/2016/5/13/chartex" xmlns:cx6="http://schemas.microsoft.com/office/drawing/2016/5/12/chartex" xmlns:cx5="http://schemas.microsoft.com/office/drawing/2016/5/11/chartex" xmlns:cx4="http://schemas.microsoft.com/office/drawing/2016/5/10/chartex" xmlns:cx3="http://schemas.microsoft.com/office/drawing/2016/5/9/chartex" xmlns:cx2="http://schemas.microsoft.com/office/drawing/2015/10/21/chartex" xmlns:cx1="http://schemas.microsoft.com/office/drawing/2015/9/8/chartex">
             <w:pict>
               <v:shapetype w14:anchorId="6DECE2E0" id="_x0000_t13" coordsize="21600,21600" o:spt="13" adj="16200,5400" path="m@0,l@0@1,0@1,0@2@0@2@0,21600,21600,10800xe">
                 <v:stroke joinstyle="miter"/>
@@ -4863,6 +4788,7 @@
       <w:r>
         <w:rPr>
           <w:noProof/>
+          <w:lang w:eastAsia="pt-BR"/>
         </w:rPr>
         <mc:AlternateContent>
           <mc:Choice Requires="wps">
@@ -4919,14 +4845,27 @@
                             <w:r>
                               <w:t xml:space="preserve">Figura </w:t>
                             </w:r>
-                            <w:fldSimple w:instr=" SEQ Figura \* ARABIC ">
-                              <w:r>
-                                <w:rPr>
-                                  <w:noProof/>
-                                </w:rPr>
-                                <w:t>3</w:t>
-                              </w:r>
-                            </w:fldSimple>
+                            <w:r>
+                              <w:fldChar w:fldCharType="begin"/>
+                            </w:r>
+                            <w:r>
+                              <w:instrText xml:space="preserve"> SEQ Figura \* ARABIC </w:instrText>
+                            </w:r>
+                            <w:r>
+                              <w:fldChar w:fldCharType="separate"/>
+                            </w:r>
+                            <w:r>
+                              <w:rPr>
+                                <w:noProof/>
+                              </w:rPr>
+                              <w:t>3</w:t>
+                            </w:r>
+                            <w:r>
+                              <w:rPr>
+                                <w:noProof/>
+                              </w:rPr>
+                              <w:fldChar w:fldCharType="end"/>
+                            </w:r>
                             <w:r>
                               <w:t xml:space="preserve"> - Especificação da Tela de login</w:t>
                             </w:r>
@@ -4947,7 +4886,7 @@
           </mc:Choice>
           <mc:Fallback>
             <w:pict>
-              <v:shape w14:anchorId="7740BD8B" id="_x0000_s1027" type="#_x0000_t202" style="position:absolute;left:0;text-align:left;margin-left:0;margin-top:315.8pt;width:237pt;height:.05pt;z-index:251675648;visibility:visible;mso-wrap-style:square;mso-wrap-distance-left:9pt;mso-wrap-distance-top:0;mso-wrap-distance-right:9pt;mso-wrap-distance-bottom:0;mso-position-horizontal:absolute;mso-position-horizontal-relative:text;mso-position-vertical:absolute;mso-position-vertical-relative:text;v-text-anchor:top" o:gfxdata="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" stroked="f">
+              <v:shape w14:anchorId="7740BD8B" id="_x0000_s1027" type="#_x0000_t202" style="position:absolute;left:0;text-align:left;margin-left:0;margin-top:315.8pt;width:237pt;height:.05pt;z-index:251675648;visibility:visible;mso-wrap-style:square;mso-wrap-distance-left:9pt;mso-wrap-distance-top:0;mso-wrap-distance-right:9pt;mso-wrap-distance-bottom:0;mso-position-horizontal:absolute;mso-position-horizontal-relative:text;mso-position-vertical:absolute;mso-position-vertical-relative:text;v-text-anchor:top" o:gfxdata="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" stroked="f">
                 <v:textbox style="mso-fit-shape-to-text:t" inset="0,0,0,0">
                   <w:txbxContent>
                     <w:p>
@@ -4961,14 +4900,27 @@
                       <w:r>
                         <w:t xml:space="preserve">Figura </w:t>
                       </w:r>
-                      <w:fldSimple w:instr=" SEQ Figura \* ARABIC ">
-                        <w:r>
-                          <w:rPr>
-                            <w:noProof/>
-                          </w:rPr>
-                          <w:t>3</w:t>
-                        </w:r>
-                      </w:fldSimple>
+                      <w:r>
+                        <w:fldChar w:fldCharType="begin"/>
+                      </w:r>
+                      <w:r>
+                        <w:instrText xml:space="preserve"> SEQ Figura \* ARABIC </w:instrText>
+                      </w:r>
+                      <w:r>
+                        <w:fldChar w:fldCharType="separate"/>
+                      </w:r>
+                      <w:r>
+                        <w:rPr>
+                          <w:noProof/>
+                        </w:rPr>
+                        <w:t>3</w:t>
+                      </w:r>
+                      <w:r>
+                        <w:rPr>
+                          <w:noProof/>
+                        </w:rPr>
+                        <w:fldChar w:fldCharType="end"/>
+                      </w:r>
                       <w:r>
                         <w:t xml:space="preserve"> - Especificação da Tela de login</w:t>
                       </w:r>
@@ -4984,6 +4936,7 @@
       <w:r>
         <w:rPr>
           <w:noProof/>
+          <w:lang w:eastAsia="pt-BR"/>
         </w:rPr>
         <w:drawing>
           <wp:anchor distT="0" distB="0" distL="114300" distR="114300" simplePos="0" relativeHeight="251671552" behindDoc="0" locked="0" layoutInCell="1" allowOverlap="1" wp14:anchorId="36ADDE84" wp14:editId="284C70CB">
@@ -5077,6 +5030,7 @@
       <w:r>
         <w:rPr>
           <w:noProof/>
+          <w:lang w:eastAsia="pt-BR"/>
         </w:rPr>
         <mc:AlternateContent>
           <mc:Choice Requires="wps">
@@ -5129,14 +5083,27 @@
                             <w:r>
                               <w:t xml:space="preserve">Figura </w:t>
                             </w:r>
-                            <w:fldSimple w:instr=" SEQ Figura \* ARABIC ">
-                              <w:r>
-                                <w:rPr>
-                                  <w:noProof/>
-                                </w:rPr>
-                                <w:t>4</w:t>
-                              </w:r>
-                            </w:fldSimple>
+                            <w:r>
+                              <w:fldChar w:fldCharType="begin"/>
+                            </w:r>
+                            <w:r>
+                              <w:instrText xml:space="preserve"> SEQ Figura \* ARABIC </w:instrText>
+                            </w:r>
+                            <w:r>
+                              <w:fldChar w:fldCharType="separate"/>
+                            </w:r>
+                            <w:r>
+                              <w:rPr>
+                                <w:noProof/>
+                              </w:rPr>
+                              <w:t>4</w:t>
+                            </w:r>
+                            <w:r>
+                              <w:rPr>
+                                <w:noProof/>
+                              </w:rPr>
+                              <w:fldChar w:fldCharType="end"/>
+                            </w:r>
                             <w:r>
                               <w:t xml:space="preserve"> - Tela de Cadastro para Profissionais</w:t>
                             </w:r>
@@ -5157,7 +5124,7 @@
           </mc:Choice>
           <mc:Fallback>
             <w:pict>
-              <v:shape w14:anchorId="6A6A9B7F" id="_x0000_s1028" type="#_x0000_t202" style="position:absolute;left:0;text-align:left;margin-left:-35.25pt;margin-top:232.55pt;width:425.2pt;height:.05pt;z-index:251678720;visibility:visible;mso-wrap-style:square;mso-wrap-distance-left:9pt;mso-wrap-distance-top:0;mso-wrap-distance-right:9pt;mso-wrap-distance-bottom:0;mso-position-horizontal:absolute;mso-position-horizontal-relative:text;mso-position-vertical:absolute;mso-position-vertical-relative:text;v-text-anchor:top" o:gfxdata="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" stroked="f">
+              <v:shape w14:anchorId="6A6A9B7F" id="_x0000_s1028" type="#_x0000_t202" style="position:absolute;left:0;text-align:left;margin-left:-35.25pt;margin-top:232.55pt;width:425.2pt;height:.05pt;z-index:251678720;visibility:visible;mso-wrap-style:square;mso-wrap-distance-left:9pt;mso-wrap-distance-top:0;mso-wrap-distance-right:9pt;mso-wrap-distance-bottom:0;mso-position-horizontal:absolute;mso-position-horizontal-relative:text;mso-position-vertical:absolute;mso-position-vertical-relative:text;v-text-anchor:top" o:gfxdata="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" stroked="f">
                 <v:textbox style="mso-fit-shape-to-text:t" inset="0,0,0,0">
                   <w:txbxContent>
                     <w:p>
@@ -5167,14 +5134,27 @@
                       <w:r>
                         <w:t xml:space="preserve">Figura </w:t>
                       </w:r>
-                      <w:fldSimple w:instr=" SEQ Figura \* ARABIC ">
-                        <w:r>
-                          <w:rPr>
-                            <w:noProof/>
-                          </w:rPr>
-                          <w:t>4</w:t>
-                        </w:r>
-                      </w:fldSimple>
+                      <w:r>
+                        <w:fldChar w:fldCharType="begin"/>
+                      </w:r>
+                      <w:r>
+                        <w:instrText xml:space="preserve"> SEQ Figura \* ARABIC </w:instrText>
+                      </w:r>
+                      <w:r>
+                        <w:fldChar w:fldCharType="separate"/>
+                      </w:r>
+                      <w:r>
+                        <w:rPr>
+                          <w:noProof/>
+                        </w:rPr>
+                        <w:t>4</w:t>
+                      </w:r>
+                      <w:r>
+                        <w:rPr>
+                          <w:noProof/>
+                        </w:rPr>
+                        <w:fldChar w:fldCharType="end"/>
+                      </w:r>
                       <w:r>
                         <w:t xml:space="preserve"> - Tela de Cadastro para Profissionais</w:t>
                       </w:r>
@@ -5190,6 +5170,7 @@
       <w:r>
         <w:rPr>
           <w:noProof/>
+          <w:lang w:eastAsia="pt-BR"/>
         </w:rPr>
         <w:drawing>
           <wp:anchor distT="0" distB="0" distL="114300" distR="114300" simplePos="0" relativeHeight="251676672" behindDoc="0" locked="0" layoutInCell="1" allowOverlap="1" wp14:anchorId="2863795A" wp14:editId="489AFC8D">
@@ -5266,6 +5247,7 @@
       <w:r>
         <w:rPr>
           <w:noProof/>
+          <w:lang w:eastAsia="pt-BR"/>
         </w:rPr>
         <w:lastRenderedPageBreak/>
         <mc:AlternateContent>
@@ -5323,14 +5305,27 @@
                             <w:r>
                               <w:t xml:space="preserve">Figura </w:t>
                             </w:r>
-                            <w:fldSimple w:instr=" SEQ Figura \* ARABIC ">
-                              <w:r>
-                                <w:rPr>
-                                  <w:noProof/>
-                                </w:rPr>
-                                <w:t>5</w:t>
-                              </w:r>
-                            </w:fldSimple>
+                            <w:r>
+                              <w:fldChar w:fldCharType="begin"/>
+                            </w:r>
+                            <w:r>
+                              <w:instrText xml:space="preserve"> SEQ Figura \* ARABIC </w:instrText>
+                            </w:r>
+                            <w:r>
+                              <w:fldChar w:fldCharType="separate"/>
+                            </w:r>
+                            <w:r>
+                              <w:rPr>
+                                <w:noProof/>
+                              </w:rPr>
+                              <w:t>5</w:t>
+                            </w:r>
+                            <w:r>
+                              <w:rPr>
+                                <w:noProof/>
+                              </w:rPr>
+                              <w:fldChar w:fldCharType="end"/>
+                            </w:r>
                             <w:r>
                               <w:t xml:space="preserve"> - Home do Profissional, onde encontramos os clientes e seus problemas</w:t>
                             </w:r>
@@ -5351,7 +5346,7 @@
           </mc:Choice>
           <mc:Fallback>
             <w:pict>
-              <v:shape w14:anchorId="78C4E617" id="_x0000_s1029" type="#_x0000_t202" style="position:absolute;left:0;text-align:left;margin-left:-17pt;margin-top:507.85pt;width:425.2pt;height:.05pt;z-index:251695104;visibility:visible;mso-wrap-style:square;mso-wrap-distance-left:9pt;mso-wrap-distance-top:0;mso-wrap-distance-right:9pt;mso-wrap-distance-bottom:0;mso-position-horizontal:absolute;mso-position-horizontal-relative:text;mso-position-vertical:absolute;mso-position-vertical-relative:text;v-text-anchor:top" o:gfxdata="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" stroked="f">
+              <v:shape w14:anchorId="78C4E617" id="_x0000_s1029" type="#_x0000_t202" style="position:absolute;left:0;text-align:left;margin-left:-17pt;margin-top:507.85pt;width:425.2pt;height:.05pt;z-index:251695104;visibility:visible;mso-wrap-style:square;mso-wrap-distance-left:9pt;mso-wrap-distance-top:0;mso-wrap-distance-right:9pt;mso-wrap-distance-bottom:0;mso-position-horizontal:absolute;mso-position-horizontal-relative:text;mso-position-vertical:absolute;mso-position-vertical-relative:text;v-text-anchor:top" o:gfxdata="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" stroked="f">
                 <v:textbox style="mso-fit-shape-to-text:t" inset="0,0,0,0">
                   <w:txbxContent>
                     <w:p>
@@ -5365,14 +5360,27 @@
                       <w:r>
                         <w:t xml:space="preserve">Figura </w:t>
                       </w:r>
-                      <w:fldSimple w:instr=" SEQ Figura \* ARABIC ">
-                        <w:r>
-                          <w:rPr>
-                            <w:noProof/>
-                          </w:rPr>
-                          <w:t>5</w:t>
-                        </w:r>
-                      </w:fldSimple>
+                      <w:r>
+                        <w:fldChar w:fldCharType="begin"/>
+                      </w:r>
+                      <w:r>
+                        <w:instrText xml:space="preserve"> SEQ Figura \* ARABIC </w:instrText>
+                      </w:r>
+                      <w:r>
+                        <w:fldChar w:fldCharType="separate"/>
+                      </w:r>
+                      <w:r>
+                        <w:rPr>
+                          <w:noProof/>
+                        </w:rPr>
+                        <w:t>5</w:t>
+                      </w:r>
+                      <w:r>
+                        <w:rPr>
+                          <w:noProof/>
+                        </w:rPr>
+                        <w:fldChar w:fldCharType="end"/>
+                      </w:r>
                       <w:r>
                         <w:t xml:space="preserve"> - Home do Profissional, onde encontramos os clientes e seus problemas</w:t>
                       </w:r>
@@ -5388,6 +5396,7 @@
       <w:r>
         <w:rPr>
           <w:noProof/>
+          <w:lang w:eastAsia="pt-BR"/>
         </w:rPr>
         <mc:AlternateContent>
           <mc:Choice Requires="wps">
@@ -5445,14 +5454,27 @@
                             <w:r>
                               <w:t xml:space="preserve">Figura </w:t>
                             </w:r>
-                            <w:fldSimple w:instr=" SEQ Figura \* ARABIC ">
-                              <w:r>
-                                <w:rPr>
-                                  <w:noProof/>
-                                </w:rPr>
-                                <w:t>6</w:t>
-                              </w:r>
-                            </w:fldSimple>
+                            <w:r>
+                              <w:fldChar w:fldCharType="begin"/>
+                            </w:r>
+                            <w:r>
+                              <w:instrText xml:space="preserve"> SEQ Figura \* ARABIC </w:instrText>
+                            </w:r>
+                            <w:r>
+                              <w:fldChar w:fldCharType="separate"/>
+                            </w:r>
+                            <w:r>
+                              <w:rPr>
+                                <w:noProof/>
+                              </w:rPr>
+                              <w:t>6</w:t>
+                            </w:r>
+                            <w:r>
+                              <w:rPr>
+                                <w:noProof/>
+                              </w:rPr>
+                              <w:fldChar w:fldCharType="end"/>
+                            </w:r>
                             <w:r>
                               <w:t xml:space="preserve"> - Tela de Cadastro do Cliente</w:t>
                             </w:r>
@@ -5476,7 +5498,7 @@
           </mc:Choice>
           <mc:Fallback>
             <w:pict>
-              <v:shape w14:anchorId="66681AAE" id="_x0000_s1030" type="#_x0000_t202" style="position:absolute;left:0;text-align:left;margin-left:0;margin-top:246.35pt;width:410.25pt;height:.05pt;z-index:251693056;visibility:visible;mso-wrap-style:square;mso-width-percent:0;mso-wrap-distance-left:9pt;mso-wrap-distance-top:0;mso-wrap-distance-right:9pt;mso-wrap-distance-bottom:0;mso-position-horizontal:left;mso-position-horizontal-relative:margin;mso-position-vertical:absolute;mso-position-vertical-relative:text;mso-width-percent:0;mso-width-relative:margin;v-text-anchor:top" o:gfxdata="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" stroked="f">
+              <v:shape w14:anchorId="66681AAE" id="_x0000_s1030" type="#_x0000_t202" style="position:absolute;left:0;text-align:left;margin-left:0;margin-top:246.35pt;width:410.25pt;height:.05pt;z-index:251693056;visibility:visible;mso-wrap-style:square;mso-width-percent:0;mso-wrap-distance-left:9pt;mso-wrap-distance-top:0;mso-wrap-distance-right:9pt;mso-wrap-distance-bottom:0;mso-position-horizontal:left;mso-position-horizontal-relative:margin;mso-position-vertical:absolute;mso-position-vertical-relative:text;mso-width-percent:0;mso-width-relative:margin;v-text-anchor:top" o:gfxdata="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" stroked="f">
                 <v:textbox style="mso-fit-shape-to-text:t" inset="0,0,0,0">
                   <w:txbxContent>
                     <w:p>
@@ -5490,14 +5512,27 @@
                       <w:r>
                         <w:t xml:space="preserve">Figura </w:t>
                       </w:r>
-                      <w:fldSimple w:instr=" SEQ Figura \* ARABIC ">
-                        <w:r>
-                          <w:rPr>
-                            <w:noProof/>
-                          </w:rPr>
-                          <w:t>6</w:t>
-                        </w:r>
-                      </w:fldSimple>
+                      <w:r>
+                        <w:fldChar w:fldCharType="begin"/>
+                      </w:r>
+                      <w:r>
+                        <w:instrText xml:space="preserve"> SEQ Figura \* ARABIC </w:instrText>
+                      </w:r>
+                      <w:r>
+                        <w:fldChar w:fldCharType="separate"/>
+                      </w:r>
+                      <w:r>
+                        <w:rPr>
+                          <w:noProof/>
+                        </w:rPr>
+                        <w:t>6</w:t>
+                      </w:r>
+                      <w:r>
+                        <w:rPr>
+                          <w:noProof/>
+                        </w:rPr>
+                        <w:fldChar w:fldCharType="end"/>
+                      </w:r>
                       <w:r>
                         <w:t xml:space="preserve"> - Tela de Cadastro do Cliente</w:t>
                       </w:r>
@@ -5513,6 +5548,7 @@
       <w:r>
         <w:rPr>
           <w:noProof/>
+          <w:lang w:eastAsia="pt-BR"/>
         </w:rPr>
         <w:drawing>
           <wp:anchor distT="0" distB="0" distL="114300" distR="114300" simplePos="0" relativeHeight="251685888" behindDoc="0" locked="0" layoutInCell="1" allowOverlap="1" wp14:anchorId="0CD57844" wp14:editId="2DB7E0BA">
@@ -5581,6 +5617,7 @@
       <w:r>
         <w:rPr>
           <w:noProof/>
+          <w:lang w:eastAsia="pt-BR"/>
         </w:rPr>
         <w:drawing>
           <wp:anchor distT="0" distB="0" distL="114300" distR="114300" simplePos="0" relativeHeight="251682816" behindDoc="0" locked="0" layoutInCell="1" allowOverlap="1" wp14:anchorId="2274AD3B" wp14:editId="2A249073">
@@ -5643,6 +5680,7 @@
       <w:r>
         <w:rPr>
           <w:noProof/>
+          <w:lang w:eastAsia="pt-BR"/>
         </w:rPr>
         <mc:AlternateContent>
           <mc:Choice Requires="wps">
@@ -5722,7 +5760,7 @@
           </mc:Choice>
           <mc:Fallback>
             <w:pict>
-              <v:shape w14:anchorId="0B77B6B4" id="_x0000_s1031" type="#_x0000_t202" style="position:absolute;left:0;text-align:left;margin-left:-36pt;margin-top:219.6pt;width:425.2pt;height:.05pt;z-index:251681792;visibility:visible;mso-wrap-style:square;mso-wrap-distance-left:9pt;mso-wrap-distance-top:0;mso-wrap-distance-right:9pt;mso-wrap-distance-bottom:0;mso-position-horizontal:absolute;mso-position-horizontal-relative:text;mso-position-vertical:absolute;mso-position-vertical-relative:text;v-text-anchor:top" o:gfxdata="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" stroked="f">
+              <v:shape w14:anchorId="0B77B6B4" id="_x0000_s1031" type="#_x0000_t202" style="position:absolute;left:0;text-align:left;margin-left:-36pt;margin-top:219.6pt;width:425.2pt;height:.05pt;z-index:251681792;visibility:visible;mso-wrap-style:square;mso-wrap-distance-left:9pt;mso-wrap-distance-top:0;mso-wrap-distance-right:9pt;mso-wrap-distance-bottom:0;mso-position-horizontal:absolute;mso-position-horizontal-relative:text;mso-position-vertical:absolute;mso-position-vertical-relative:text;v-text-anchor:top" o:gfxdata="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" stroked="f">
                 <v:textbox style="mso-fit-shape-to-text:t" inset="0,0,0,0">
                   <w:txbxContent>
                     <w:p>
@@ -5754,6 +5792,7 @@
       <w:r>
         <w:rPr>
           <w:noProof/>
+          <w:lang w:eastAsia="pt-BR"/>
         </w:rPr>
         <w:drawing>
           <wp:anchor distT="0" distB="0" distL="114300" distR="114300" simplePos="0" relativeHeight="251679744" behindDoc="0" locked="0" layoutInCell="1" allowOverlap="1" wp14:anchorId="76217DBB" wp14:editId="70DEA9B9">
@@ -5821,6 +5860,7 @@
       <w:r>
         <w:rPr>
           <w:noProof/>
+          <w:lang w:eastAsia="pt-BR"/>
         </w:rPr>
         <w:lastRenderedPageBreak/>
         <mc:AlternateContent>
@@ -5878,14 +5918,27 @@
                             <w:r>
                               <w:t xml:space="preserve">Figura </w:t>
                             </w:r>
-                            <w:fldSimple w:instr=" SEQ Figura \* ARABIC ">
-                              <w:r>
-                                <w:rPr>
-                                  <w:noProof/>
-                                </w:rPr>
-                                <w:t>7</w:t>
-                              </w:r>
-                            </w:fldSimple>
+                            <w:r>
+                              <w:fldChar w:fldCharType="begin"/>
+                            </w:r>
+                            <w:r>
+                              <w:instrText xml:space="preserve"> SEQ Figura \* ARABIC </w:instrText>
+                            </w:r>
+                            <w:r>
+                              <w:fldChar w:fldCharType="separate"/>
+                            </w:r>
+                            <w:r>
+                              <w:rPr>
+                                <w:noProof/>
+                              </w:rPr>
+                              <w:t>7</w:t>
+                            </w:r>
+                            <w:r>
+                              <w:rPr>
+                                <w:noProof/>
+                              </w:rPr>
+                              <w:fldChar w:fldCharType="end"/>
+                            </w:r>
                             <w:r>
                               <w:t xml:space="preserve"> - Perfil do Profissional</w:t>
                             </w:r>
@@ -5906,7 +5959,7 @@
           </mc:Choice>
           <mc:Fallback>
             <w:pict>
-              <v:shape w14:anchorId="34DA2B89" id="_x0000_s1032" type="#_x0000_t202" style="position:absolute;left:0;text-align:left;margin-left:-29.9pt;margin-top:235.75pt;width:425.2pt;height:.05pt;z-index:251697152;visibility:visible;mso-wrap-style:square;mso-wrap-distance-left:9pt;mso-wrap-distance-top:0;mso-wrap-distance-right:9pt;mso-wrap-distance-bottom:0;mso-position-horizontal:absolute;mso-position-horizontal-relative:text;mso-position-vertical:absolute;mso-position-vertical-relative:text;v-text-anchor:top" o:gfxdata="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" stroked="f">
+              <v:shape w14:anchorId="34DA2B89" id="_x0000_s1032" type="#_x0000_t202" style="position:absolute;left:0;text-align:left;margin-left:-29.9pt;margin-top:235.75pt;width:425.2pt;height:.05pt;z-index:251697152;visibility:visible;mso-wrap-style:square;mso-wrap-distance-left:9pt;mso-wrap-distance-top:0;mso-wrap-distance-right:9pt;mso-wrap-distance-bottom:0;mso-position-horizontal:absolute;mso-position-horizontal-relative:text;mso-position-vertical:absolute;mso-position-vertical-relative:text;v-text-anchor:top" o:gfxdata="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" stroked="f">
                 <v:textbox style="mso-fit-shape-to-text:t" inset="0,0,0,0">
                   <w:txbxContent>
                     <w:p>
@@ -5920,14 +5973,27 @@
                       <w:r>
                         <w:t xml:space="preserve">Figura </w:t>
                       </w:r>
-                      <w:fldSimple w:instr=" SEQ Figura \* ARABIC ">
-                        <w:r>
-                          <w:rPr>
-                            <w:noProof/>
-                          </w:rPr>
-                          <w:t>7</w:t>
-                        </w:r>
-                      </w:fldSimple>
+                      <w:r>
+                        <w:fldChar w:fldCharType="begin"/>
+                      </w:r>
+                      <w:r>
+                        <w:instrText xml:space="preserve"> SEQ Figura \* ARABIC </w:instrText>
+                      </w:r>
+                      <w:r>
+                        <w:fldChar w:fldCharType="separate"/>
+                      </w:r>
+                      <w:r>
+                        <w:rPr>
+                          <w:noProof/>
+                        </w:rPr>
+                        <w:t>7</w:t>
+                      </w:r>
+                      <w:r>
+                        <w:rPr>
+                          <w:noProof/>
+                        </w:rPr>
+                        <w:fldChar w:fldCharType="end"/>
+                      </w:r>
                       <w:r>
                         <w:t xml:space="preserve"> - Perfil do Profissional</w:t>
                       </w:r>
@@ -5944,6 +6010,7 @@
         <w:rPr>
           <w:noProof/>
           <w:color w:val="FF0000"/>
+          <w:lang w:eastAsia="pt-BR"/>
         </w:rPr>
         <w:drawing>
           <wp:anchor distT="0" distB="0" distL="114300" distR="114300" simplePos="0" relativeHeight="251689984" behindDoc="0" locked="0" layoutInCell="1" allowOverlap="1" wp14:anchorId="3E16564E" wp14:editId="754681E3">
@@ -6012,6 +6079,7 @@
       <w:r>
         <w:rPr>
           <w:noProof/>
+          <w:lang w:eastAsia="pt-BR"/>
         </w:rPr>
         <w:drawing>
           <wp:anchor distT="0" distB="0" distL="114300" distR="114300" simplePos="0" relativeHeight="251686912" behindDoc="0" locked="0" layoutInCell="1" allowOverlap="1" wp14:anchorId="1D75FD80" wp14:editId="5788763F">
@@ -6081,6 +6149,7 @@
       <w:r>
         <w:rPr>
           <w:noProof/>
+          <w:lang w:eastAsia="pt-BR"/>
         </w:rPr>
         <mc:AlternateContent>
           <mc:Choice Requires="wpi">
@@ -6114,7 +6183,7 @@
               </wp:anchor>
             </w:drawing>
           </mc:Choice>
-          <mc:Fallback>
+          <mc:Fallback xmlns:w16sdtdh="http://schemas.microsoft.com/office/word/2020/wordml/sdtdatahash" xmlns:w16du="http://schemas.microsoft.com/office/word/2023/wordml/word16du" xmlns:w16="http://schemas.microsoft.com/office/word/2018/wordml" xmlns:w16cid="http://schemas.microsoft.com/office/word/2016/wordml/cid" xmlns:w16cex="http://schemas.microsoft.com/office/word/2018/wordml/cex" xmlns:oel="http://schemas.microsoft.com/office/2019/extlst" xmlns:am3d="http://schemas.microsoft.com/office/drawing/2017/model3d" xmlns:aink="http://schemas.microsoft.com/office/drawing/2016/ink" xmlns:cx8="http://schemas.microsoft.com/office/drawing/2016/5/14/chartex" xmlns:cx7="http://schemas.microsoft.com/office/drawing/2016/5/13/chartex" xmlns:cx6="http://schemas.microsoft.com/office/drawing/2016/5/12/chartex" xmlns:cx5="http://schemas.microsoft.com/office/drawing/2016/5/11/chartex" xmlns:cx4="http://schemas.microsoft.com/office/drawing/2016/5/10/chartex" xmlns:cx3="http://schemas.microsoft.com/office/drawing/2016/5/9/chartex" xmlns:cx2="http://schemas.microsoft.com/office/drawing/2015/10/21/chartex" xmlns:cx1="http://schemas.microsoft.com/office/drawing/2015/9/8/chartex">
             <w:pict>
               <v:shapetype w14:anchorId="045A8017" id="_x0000_t75" coordsize="21600,21600" o:spt="75" o:preferrelative="t" path="m@4@5l@4@11@9@11@9@5xe" filled="f" stroked="f">
                 <v:stroke joinstyle="miter"/>
@@ -6149,6 +6218,7 @@
       <w:r>
         <w:rPr>
           <w:noProof/>
+          <w:lang w:eastAsia="pt-BR"/>
         </w:rPr>
         <w:drawing>
           <wp:anchor distT="0" distB="0" distL="114300" distR="114300" simplePos="0" relativeHeight="251691008" behindDoc="0" locked="0" layoutInCell="1" allowOverlap="1" wp14:anchorId="6B4F88F5" wp14:editId="239FD68D">
@@ -6211,6 +6281,7 @@
       <w:r>
         <w:rPr>
           <w:noProof/>
+          <w:lang w:eastAsia="pt-BR"/>
         </w:rPr>
         <mc:AlternateContent>
           <mc:Choice Requires="wps">
@@ -6269,7 +6340,7 @@
               </wp:anchor>
             </w:drawing>
           </mc:Choice>
-          <mc:Fallback>
+          <mc:Fallback xmlns:w16sdtdh="http://schemas.microsoft.com/office/word/2020/wordml/sdtdatahash" xmlns:w16du="http://schemas.microsoft.com/office/word/2023/wordml/word16du" xmlns:w16="http://schemas.microsoft.com/office/word/2018/wordml" xmlns:w16cid="http://schemas.microsoft.com/office/word/2016/wordml/cid" xmlns:w16cex="http://schemas.microsoft.com/office/word/2018/wordml/cex" xmlns:oel="http://schemas.microsoft.com/office/2019/extlst" xmlns:am3d="http://schemas.microsoft.com/office/drawing/2017/model3d" xmlns:aink="http://schemas.microsoft.com/office/drawing/2016/ink" xmlns:cx8="http://schemas.microsoft.com/office/drawing/2016/5/14/chartex" xmlns:cx7="http://schemas.microsoft.com/office/drawing/2016/5/13/chartex" xmlns:cx6="http://schemas.microsoft.com/office/drawing/2016/5/12/chartex" xmlns:cx5="http://schemas.microsoft.com/office/drawing/2016/5/11/chartex" xmlns:cx4="http://schemas.microsoft.com/office/drawing/2016/5/10/chartex" xmlns:cx3="http://schemas.microsoft.com/office/drawing/2016/5/9/chartex" xmlns:cx2="http://schemas.microsoft.com/office/drawing/2015/10/21/chartex" xmlns:cx1="http://schemas.microsoft.com/office/drawing/2015/9/8/chartex">
             <w:pict>
               <v:shapetype w14:anchorId="2D269DC5" id="_x0000_t67" coordsize="21600,21600" o:spt="67" adj="16200,5400" path="m0@0l@1@0@1,0@2,0@2@0,21600@0,10800,21600xe">
                 <v:stroke joinstyle="miter"/>
@@ -6303,6 +6374,7 @@
       <w:r>
         <w:rPr>
           <w:noProof/>
+          <w:lang w:eastAsia="pt-BR"/>
         </w:rPr>
         <mc:AlternateContent>
           <mc:Choice Requires="wpi">
@@ -6336,7 +6408,7 @@
               </wp:anchor>
             </w:drawing>
           </mc:Choice>
-          <mc:Fallback>
+          <mc:Fallback xmlns:w16sdtdh="http://schemas.microsoft.com/office/word/2020/wordml/sdtdatahash" xmlns:w16du="http://schemas.microsoft.com/office/word/2023/wordml/word16du" xmlns:w16="http://schemas.microsoft.com/office/word/2018/wordml" xmlns:w16cid="http://schemas.microsoft.com/office/word/2016/wordml/cid" xmlns:w16cex="http://schemas.microsoft.com/office/word/2018/wordml/cex" xmlns:oel="http://schemas.microsoft.com/office/2019/extlst" xmlns:am3d="http://schemas.microsoft.com/office/drawing/2017/model3d" xmlns:aink="http://schemas.microsoft.com/office/drawing/2016/ink" xmlns:cx8="http://schemas.microsoft.com/office/drawing/2016/5/14/chartex" xmlns:cx7="http://schemas.microsoft.com/office/drawing/2016/5/13/chartex" xmlns:cx6="http://schemas.microsoft.com/office/drawing/2016/5/12/chartex" xmlns:cx5="http://schemas.microsoft.com/office/drawing/2016/5/11/chartex" xmlns:cx4="http://schemas.microsoft.com/office/drawing/2016/5/10/chartex" xmlns:cx3="http://schemas.microsoft.com/office/drawing/2016/5/9/chartex" xmlns:cx2="http://schemas.microsoft.com/office/drawing/2015/10/21/chartex" xmlns:cx1="http://schemas.microsoft.com/office/drawing/2015/9/8/chartex">
             <w:pict>
               <v:shapetype w14:anchorId="38E7AC20" id="_x0000_t75" coordsize="21600,21600" o:spt="75" o:preferrelative="t" path="m@4@5l@4@11@9@11@9@5xe" filled="f" stroked="f">
                 <v:stroke joinstyle="miter"/>
@@ -6367,6 +6439,7 @@
       <w:r>
         <w:rPr>
           <w:noProof/>
+          <w:lang w:eastAsia="pt-BR"/>
         </w:rPr>
         <mc:AlternateContent>
           <mc:Choice Requires="wpi">
@@ -6400,7 +6473,7 @@
               </wp:anchor>
             </w:drawing>
           </mc:Choice>
-          <mc:Fallback>
+          <mc:Fallback xmlns:w16sdtdh="http://schemas.microsoft.com/office/word/2020/wordml/sdtdatahash" xmlns:w16du="http://schemas.microsoft.com/office/word/2023/wordml/word16du" xmlns:w16="http://schemas.microsoft.com/office/word/2018/wordml" xmlns:w16cid="http://schemas.microsoft.com/office/word/2016/wordml/cid" xmlns:w16cex="http://schemas.microsoft.com/office/word/2018/wordml/cex" xmlns:oel="http://schemas.microsoft.com/office/2019/extlst" xmlns:am3d="http://schemas.microsoft.com/office/drawing/2017/model3d" xmlns:aink="http://schemas.microsoft.com/office/drawing/2016/ink" xmlns:cx8="http://schemas.microsoft.com/office/drawing/2016/5/14/chartex" xmlns:cx7="http://schemas.microsoft.com/office/drawing/2016/5/13/chartex" xmlns:cx6="http://schemas.microsoft.com/office/drawing/2016/5/12/chartex" xmlns:cx5="http://schemas.microsoft.com/office/drawing/2016/5/11/chartex" xmlns:cx4="http://schemas.microsoft.com/office/drawing/2016/5/10/chartex" xmlns:cx3="http://schemas.microsoft.com/office/drawing/2016/5/9/chartex" xmlns:cx2="http://schemas.microsoft.com/office/drawing/2015/10/21/chartex" xmlns:cx1="http://schemas.microsoft.com/office/drawing/2015/9/8/chartex">
             <w:pict>
               <v:shape w14:anchorId="7D877456" id="Tinta 13" o:spid="_x0000_s1026" type="#_x0000_t75" style="position:absolute;margin-left:420.2pt;margin-top:55.35pt;width:2.25pt;height:19.05pt;z-index:251734016;visibility:visible;mso-wrap-style:square;mso-wrap-distance-left:9pt;mso-wrap-distance-top:0;mso-wrap-distance-right:9pt;mso-wrap-distance-bottom:0;mso-position-horizontal:absolute;mso-position-horizontal-relative:text;mso-position-vertical:absolute;mso-position-vertical-relative:text" o:gfxdata="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">
                 <v:imagedata r:id="rId37" o:title=""/>
@@ -6412,6 +6485,7 @@
       <w:r>
         <w:rPr>
           <w:noProof/>
+          <w:lang w:eastAsia="pt-BR"/>
         </w:rPr>
         <mc:AlternateContent>
           <mc:Choice Requires="wpi">
@@ -6445,7 +6519,7 @@
               </wp:anchor>
             </w:drawing>
           </mc:Choice>
-          <mc:Fallback>
+          <mc:Fallback xmlns:w16sdtdh="http://schemas.microsoft.com/office/word/2020/wordml/sdtdatahash" xmlns:w16du="http://schemas.microsoft.com/office/word/2023/wordml/word16du" xmlns:w16="http://schemas.microsoft.com/office/word/2018/wordml" xmlns:w16cid="http://schemas.microsoft.com/office/word/2016/wordml/cid" xmlns:w16cex="http://schemas.microsoft.com/office/word/2018/wordml/cex" xmlns:oel="http://schemas.microsoft.com/office/2019/extlst" xmlns:am3d="http://schemas.microsoft.com/office/drawing/2017/model3d" xmlns:aink="http://schemas.microsoft.com/office/drawing/2016/ink" xmlns:cx8="http://schemas.microsoft.com/office/drawing/2016/5/14/chartex" xmlns:cx7="http://schemas.microsoft.com/office/drawing/2016/5/13/chartex" xmlns:cx6="http://schemas.microsoft.com/office/drawing/2016/5/12/chartex" xmlns:cx5="http://schemas.microsoft.com/office/drawing/2016/5/11/chartex" xmlns:cx4="http://schemas.microsoft.com/office/drawing/2016/5/10/chartex" xmlns:cx3="http://schemas.microsoft.com/office/drawing/2016/5/9/chartex" xmlns:cx2="http://schemas.microsoft.com/office/drawing/2015/10/21/chartex" xmlns:cx1="http://schemas.microsoft.com/office/drawing/2015/9/8/chartex">
             <w:pict>
               <v:shape w14:anchorId="41572AEF" id="Tinta 12" o:spid="_x0000_s1026" type="#_x0000_t75" style="position:absolute;margin-left:400.55pt;margin-top:55.3pt;width:20.5pt;height:19.7pt;z-index:251732992;visibility:visible;mso-wrap-style:square;mso-wrap-distance-left:9pt;mso-wrap-distance-top:0;mso-wrap-distance-right:9pt;mso-wrap-distance-bottom:0;mso-position-horizontal:absolute;mso-position-horizontal-relative:text;mso-position-vertical:absolute;mso-position-vertical-relative:text" o:gfxdata="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">
                 <v:imagedata r:id="rId39" o:title=""/>
@@ -6457,6 +6531,7 @@
       <w:r>
         <w:rPr>
           <w:noProof/>
+          <w:lang w:eastAsia="pt-BR"/>
         </w:rPr>
         <mc:AlternateContent>
           <mc:Choice Requires="wps">
@@ -6502,14 +6577,27 @@
                             <w:r>
                               <w:t xml:space="preserve">Figura </w:t>
                             </w:r>
-                            <w:fldSimple w:instr=" SEQ Figura \* ARABIC ">
-                              <w:r>
-                                <w:rPr>
-                                  <w:noProof/>
-                                </w:rPr>
-                                <w:t>8</w:t>
-                              </w:r>
-                            </w:fldSimple>
+                            <w:r>
+                              <w:fldChar w:fldCharType="begin"/>
+                            </w:r>
+                            <w:r>
+                              <w:instrText xml:space="preserve"> SEQ Figura \* ARABIC </w:instrText>
+                            </w:r>
+                            <w:r>
+                              <w:fldChar w:fldCharType="separate"/>
+                            </w:r>
+                            <w:r>
+                              <w:rPr>
+                                <w:noProof/>
+                              </w:rPr>
+                              <w:t>8</w:t>
+                            </w:r>
+                            <w:r>
+                              <w:rPr>
+                                <w:noProof/>
+                              </w:rPr>
+                              <w:fldChar w:fldCharType="end"/>
+                            </w:r>
                             <w:r>
                               <w:t xml:space="preserve"> - Quando pressionamos o botão "Ver Perfil", vamos direto para a página do Cliente</w:t>
                             </w:r>
@@ -6533,7 +6621,7 @@
           </mc:Choice>
           <mc:Fallback>
             <w:pict>
-              <v:shape w14:anchorId="6DF72E00" id="_x0000_s1033" type="#_x0000_t202" style="position:absolute;left:0;text-align:left;margin-left:-26.15pt;margin-top:279.5pt;width:425.2pt;height:.05pt;z-index:251700224;visibility:visible;mso-wrap-style:square;mso-wrap-distance-left:9pt;mso-wrap-distance-top:0;mso-wrap-distance-right:9pt;mso-wrap-distance-bottom:0;mso-position-horizontal:absolute;mso-position-horizontal-relative:text;mso-position-vertical:absolute;mso-position-vertical-relative:text;v-text-anchor:top" o:gfxdata="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" stroked="f">
+              <v:shape w14:anchorId="6DF72E00" id="_x0000_s1033" type="#_x0000_t202" style="position:absolute;left:0;text-align:left;margin-left:-26.15pt;margin-top:279.5pt;width:425.2pt;height:.05pt;z-index:251700224;visibility:visible;mso-wrap-style:square;mso-wrap-distance-left:9pt;mso-wrap-distance-top:0;mso-wrap-distance-right:9pt;mso-wrap-distance-bottom:0;mso-position-horizontal:absolute;mso-position-horizontal-relative:text;mso-position-vertical:absolute;mso-position-vertical-relative:text;v-text-anchor:top" o:gfxdata="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" stroked="f">
                 <v:textbox style="mso-fit-shape-to-text:t" inset="0,0,0,0">
                   <w:txbxContent>
                     <w:p>
@@ -6543,14 +6631,27 @@
                       <w:r>
                         <w:t xml:space="preserve">Figura </w:t>
                       </w:r>
-                      <w:fldSimple w:instr=" SEQ Figura \* ARABIC ">
-                        <w:r>
-                          <w:rPr>
-                            <w:noProof/>
-                          </w:rPr>
-                          <w:t>8</w:t>
-                        </w:r>
-                      </w:fldSimple>
+                      <w:r>
+                        <w:fldChar w:fldCharType="begin"/>
+                      </w:r>
+                      <w:r>
+                        <w:instrText xml:space="preserve"> SEQ Figura \* ARABIC </w:instrText>
+                      </w:r>
+                      <w:r>
+                        <w:fldChar w:fldCharType="separate"/>
+                      </w:r>
+                      <w:r>
+                        <w:rPr>
+                          <w:noProof/>
+                        </w:rPr>
+                        <w:t>8</w:t>
+                      </w:r>
+                      <w:r>
+                        <w:rPr>
+                          <w:noProof/>
+                        </w:rPr>
+                        <w:fldChar w:fldCharType="end"/>
+                      </w:r>
                       <w:r>
                         <w:t xml:space="preserve"> - Quando pressionamos o botão "Ver Perfil", vamos direto para a página do Cliente</w:t>
                       </w:r>
@@ -6581,6 +6682,7 @@
       <w:r>
         <w:rPr>
           <w:noProof/>
+          <w:lang w:eastAsia="pt-BR"/>
         </w:rPr>
         <w:lastRenderedPageBreak/>
         <w:drawing>
@@ -6644,6 +6746,7 @@
       <w:r>
         <w:rPr>
           <w:noProof/>
+          <w:lang w:eastAsia="pt-BR"/>
         </w:rPr>
         <mc:AlternateContent>
           <mc:Choice Requires="wpi">
@@ -6677,7 +6780,7 @@
               </wp:anchor>
             </w:drawing>
           </mc:Choice>
-          <mc:Fallback>
+          <mc:Fallback xmlns:w16sdtdh="http://schemas.microsoft.com/office/word/2020/wordml/sdtdatahash" xmlns:w16du="http://schemas.microsoft.com/office/word/2023/wordml/word16du" xmlns:w16="http://schemas.microsoft.com/office/word/2018/wordml" xmlns:w16cid="http://schemas.microsoft.com/office/word/2016/wordml/cid" xmlns:w16cex="http://schemas.microsoft.com/office/word/2018/wordml/cex" xmlns:oel="http://schemas.microsoft.com/office/2019/extlst" xmlns:am3d="http://schemas.microsoft.com/office/drawing/2017/model3d" xmlns:aink="http://schemas.microsoft.com/office/drawing/2016/ink" xmlns:cx8="http://schemas.microsoft.com/office/drawing/2016/5/14/chartex" xmlns:cx7="http://schemas.microsoft.com/office/drawing/2016/5/13/chartex" xmlns:cx6="http://schemas.microsoft.com/office/drawing/2016/5/12/chartex" xmlns:cx5="http://schemas.microsoft.com/office/drawing/2016/5/11/chartex" xmlns:cx4="http://schemas.microsoft.com/office/drawing/2016/5/10/chartex" xmlns:cx3="http://schemas.microsoft.com/office/drawing/2016/5/9/chartex" xmlns:cx2="http://schemas.microsoft.com/office/drawing/2015/10/21/chartex" xmlns:cx1="http://schemas.microsoft.com/office/drawing/2015/9/8/chartex">
             <w:pict>
               <v:shape w14:anchorId="1D52DD95" id="Tinta 38" o:spid="_x0000_s1026" type="#_x0000_t75" style="position:absolute;margin-left:-140.1pt;margin-top:22.15pt;width:1.45pt;height:1.45pt;z-index:251729920;visibility:visible;mso-wrap-style:square;mso-wrap-distance-left:9pt;mso-wrap-distance-top:0;mso-wrap-distance-right:9pt;mso-wrap-distance-bottom:0;mso-position-horizontal:absolute;mso-position-horizontal-relative:text;mso-position-vertical:absolute;mso-position-vertical-relative:text" o:gfxdata="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">
                 <v:imagedata r:id="rId42" o:title=""/>
@@ -6689,6 +6792,7 @@
       <w:r>
         <w:rPr>
           <w:noProof/>
+          <w:lang w:eastAsia="pt-BR"/>
         </w:rPr>
         <mc:AlternateContent>
           <mc:Choice Requires="wps">
@@ -6757,7 +6861,7 @@
               </wp:anchor>
             </w:drawing>
           </mc:Choice>
-          <mc:Fallback>
+          <mc:Fallback xmlns:w16sdtdh="http://schemas.microsoft.com/office/word/2020/wordml/sdtdatahash" xmlns:w16du="http://schemas.microsoft.com/office/word/2023/wordml/word16du" xmlns:w16="http://schemas.microsoft.com/office/word/2018/wordml" xmlns:w16cid="http://schemas.microsoft.com/office/word/2016/wordml/cid" xmlns:w16cex="http://schemas.microsoft.com/office/word/2018/wordml/cex" xmlns:oel="http://schemas.microsoft.com/office/2019/extlst" xmlns:am3d="http://schemas.microsoft.com/office/drawing/2017/model3d" xmlns:aink="http://schemas.microsoft.com/office/drawing/2016/ink" xmlns:cx8="http://schemas.microsoft.com/office/drawing/2016/5/14/chartex" xmlns:cx7="http://schemas.microsoft.com/office/drawing/2016/5/13/chartex" xmlns:cx6="http://schemas.microsoft.com/office/drawing/2016/5/12/chartex" xmlns:cx5="http://schemas.microsoft.com/office/drawing/2016/5/11/chartex" xmlns:cx4="http://schemas.microsoft.com/office/drawing/2016/5/10/chartex" xmlns:cx3="http://schemas.microsoft.com/office/drawing/2016/5/9/chartex" xmlns:cx2="http://schemas.microsoft.com/office/drawing/2015/10/21/chartex" xmlns:cx1="http://schemas.microsoft.com/office/drawing/2015/9/8/chartex">
             <w:pict>
               <v:rect w14:anchorId="12BA22B7" id="Retângulo 34" o:spid="_x0000_s1026" style="position:absolute;margin-left:64.3pt;margin-top:30.1pt;width:70.85pt;height:14.15pt;z-index:251725824;visibility:visible;mso-wrap-style:square;mso-wrap-distance-left:9pt;mso-wrap-distance-top:0;mso-wrap-distance-right:9pt;mso-wrap-distance-bottom:0;mso-position-horizontal:absolute;mso-position-horizontal-relative:text;mso-position-vertical:absolute;mso-position-vertical-relative:text;v-text-anchor:middle" o:gfxdata="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" fillcolor="black" strokeweight=".5mm">
                 <v:fill opacity="3341f"/>
@@ -6769,6 +6873,7 @@
       <w:r>
         <w:rPr>
           <w:noProof/>
+          <w:lang w:eastAsia="pt-BR"/>
         </w:rPr>
         <mc:AlternateContent>
           <mc:Choice Requires="wpi">
@@ -6802,7 +6907,7 @@
               </wp:anchor>
             </w:drawing>
           </mc:Choice>
-          <mc:Fallback>
+          <mc:Fallback xmlns:w16sdtdh="http://schemas.microsoft.com/office/word/2020/wordml/sdtdatahash" xmlns:w16du="http://schemas.microsoft.com/office/word/2023/wordml/word16du" xmlns:w16="http://schemas.microsoft.com/office/word/2018/wordml" xmlns:w16cid="http://schemas.microsoft.com/office/word/2016/wordml/cid" xmlns:w16cex="http://schemas.microsoft.com/office/word/2018/wordml/cex" xmlns:oel="http://schemas.microsoft.com/office/2019/extlst" xmlns:am3d="http://schemas.microsoft.com/office/drawing/2017/model3d" xmlns:aink="http://schemas.microsoft.com/office/drawing/2016/ink" xmlns:cx8="http://schemas.microsoft.com/office/drawing/2016/5/14/chartex" xmlns:cx7="http://schemas.microsoft.com/office/drawing/2016/5/13/chartex" xmlns:cx6="http://schemas.microsoft.com/office/drawing/2016/5/12/chartex" xmlns:cx5="http://schemas.microsoft.com/office/drawing/2016/5/11/chartex" xmlns:cx4="http://schemas.microsoft.com/office/drawing/2016/5/10/chartex" xmlns:cx3="http://schemas.microsoft.com/office/drawing/2016/5/9/chartex" xmlns:cx2="http://schemas.microsoft.com/office/drawing/2015/10/21/chartex" xmlns:cx1="http://schemas.microsoft.com/office/drawing/2015/9/8/chartex">
             <w:pict>
               <v:shape w14:anchorId="15DB2F44" id="Tinta 32" o:spid="_x0000_s1026" type="#_x0000_t75" style="position:absolute;margin-left:-131.3pt;margin-top:-62.05pt;width:1.45pt;height:1.45pt;z-index:251723776;visibility:visible;mso-wrap-style:square;mso-wrap-distance-left:9pt;mso-wrap-distance-top:0;mso-wrap-distance-right:9pt;mso-wrap-distance-bottom:0;mso-position-horizontal:absolute;mso-position-horizontal-relative:text;mso-position-vertical:absolute;mso-position-vertical-relative:text" o:gfxdata="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">
                 <v:imagedata r:id="rId44" o:title=""/>
@@ -6814,6 +6919,7 @@
       <w:r>
         <w:rPr>
           <w:noProof/>
+          <w:lang w:eastAsia="pt-BR"/>
         </w:rPr>
         <mc:AlternateContent>
           <mc:Choice Requires="wps">
@@ -6881,7 +6987,7 @@
               </wp:anchor>
             </w:drawing>
           </mc:Choice>
-          <mc:Fallback>
+          <mc:Fallback xmlns:w16sdtdh="http://schemas.microsoft.com/office/word/2020/wordml/sdtdatahash" xmlns:w16du="http://schemas.microsoft.com/office/word/2023/wordml/word16du" xmlns:w16="http://schemas.microsoft.com/office/word/2018/wordml" xmlns:w16cid="http://schemas.microsoft.com/office/word/2016/wordml/cid" xmlns:w16cex="http://schemas.microsoft.com/office/word/2018/wordml/cex" xmlns:oel="http://schemas.microsoft.com/office/2019/extlst" xmlns:am3d="http://schemas.microsoft.com/office/drawing/2017/model3d" xmlns:aink="http://schemas.microsoft.com/office/drawing/2016/ink" xmlns:cx8="http://schemas.microsoft.com/office/drawing/2016/5/14/chartex" xmlns:cx7="http://schemas.microsoft.com/office/drawing/2016/5/13/chartex" xmlns:cx6="http://schemas.microsoft.com/office/drawing/2016/5/12/chartex" xmlns:cx5="http://schemas.microsoft.com/office/drawing/2016/5/11/chartex" xmlns:cx4="http://schemas.microsoft.com/office/drawing/2016/5/10/chartex" xmlns:cx3="http://schemas.microsoft.com/office/drawing/2016/5/9/chartex" xmlns:cx2="http://schemas.microsoft.com/office/drawing/2015/10/21/chartex" xmlns:cx1="http://schemas.microsoft.com/office/drawing/2015/9/8/chartex">
             <w:pict>
               <v:shape w14:anchorId="428442AA" id="Seta: para a Direita 6" o:spid="_x0000_s1026" type="#_x0000_t13" style="position:absolute;margin-left:120.7pt;margin-top:631.6pt;width:91pt;height:18.9pt;z-index:251708416;visibility:visible;mso-wrap-style:square;mso-width-percent:0;mso-height-percent:0;mso-wrap-distance-left:9pt;mso-wrap-distance-top:0;mso-wrap-distance-right:9pt;mso-wrap-distance-bottom:0;mso-position-horizontal:absolute;mso-position-horizontal-relative:text;mso-position-vertical:absolute;mso-position-vertical-relative:text;mso-width-percent:0;mso-height-percent:0;mso-width-relative:margin;mso-height-relative:margin;v-text-anchor:middle" o:gfxdata="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" adj="18789" fillcolor="black [3200]" strokecolor="black [1600]" strokeweight="1pt"/>
             </w:pict>
@@ -6891,6 +6997,7 @@
       <w:r>
         <w:rPr>
           <w:noProof/>
+          <w:lang w:eastAsia="pt-BR"/>
         </w:rPr>
         <w:drawing>
           <wp:anchor distT="0" distB="0" distL="114300" distR="114300" simplePos="0" relativeHeight="251707392" behindDoc="1" locked="0" layoutInCell="1" allowOverlap="1" wp14:anchorId="55C1AD3B" wp14:editId="5D7230EF">
@@ -6951,6 +7058,7 @@
       <w:r>
         <w:rPr>
           <w:noProof/>
+          <w:lang w:eastAsia="pt-BR"/>
         </w:rPr>
         <w:drawing>
           <wp:anchor distT="0" distB="0" distL="114300" distR="114300" simplePos="0" relativeHeight="251709440" behindDoc="1" locked="0" layoutInCell="1" allowOverlap="1" wp14:anchorId="1F8A2F48" wp14:editId="669FD6EA">
@@ -7019,6 +7127,7 @@
       <w:r>
         <w:rPr>
           <w:noProof/>
+          <w:lang w:eastAsia="pt-BR"/>
         </w:rPr>
         <mc:AlternateContent>
           <mc:Choice Requires="wps">
@@ -7075,14 +7184,27 @@
                             <w:r>
                               <w:t xml:space="preserve">Figura </w:t>
                             </w:r>
-                            <w:fldSimple w:instr=" SEQ Figura \* ARABIC ">
-                              <w:r>
-                                <w:rPr>
-                                  <w:noProof/>
-                                </w:rPr>
-                                <w:t>11</w:t>
-                              </w:r>
-                            </w:fldSimple>
+                            <w:r>
+                              <w:fldChar w:fldCharType="begin"/>
+                            </w:r>
+                            <w:r>
+                              <w:instrText xml:space="preserve"> SEQ Figura \* ARABIC </w:instrText>
+                            </w:r>
+                            <w:r>
+                              <w:fldChar w:fldCharType="separate"/>
+                            </w:r>
+                            <w:r>
+                              <w:rPr>
+                                <w:noProof/>
+                              </w:rPr>
+                              <w:t>11</w:t>
+                            </w:r>
+                            <w:r>
+                              <w:rPr>
+                                <w:noProof/>
+                              </w:rPr>
+                              <w:fldChar w:fldCharType="end"/>
+                            </w:r>
                             <w:r>
                               <w:t xml:space="preserve"> - Quando pressionamos o botão selecionado em vermelho </w:t>
                             </w:r>
@@ -7109,7 +7231,7 @@
           </mc:Choice>
           <mc:Fallback>
             <w:pict>
-              <v:shape w14:anchorId="36F17E29" id="_x0000_s1034" type="#_x0000_t202" style="position:absolute;left:0;text-align:left;margin-left:244.3pt;margin-top:658.9pt;width:215.3pt;height:.05pt;z-index:-251600896;visibility:visible;mso-wrap-style:square;mso-wrap-distance-left:9pt;mso-wrap-distance-top:0;mso-wrap-distance-right:9pt;mso-wrap-distance-bottom:0;mso-position-horizontal:absolute;mso-position-horizontal-relative:text;mso-position-vertical:absolute;mso-position-vertical-relative:text;v-text-anchor:top" o:gfxdata="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" stroked="f">
+              <v:shape w14:anchorId="36F17E29" id="_x0000_s1034" type="#_x0000_t202" style="position:absolute;left:0;text-align:left;margin-left:244.3pt;margin-top:658.9pt;width:215.3pt;height:.05pt;z-index:-251600896;visibility:visible;mso-wrap-style:square;mso-wrap-distance-left:9pt;mso-wrap-distance-top:0;mso-wrap-distance-right:9pt;mso-wrap-distance-bottom:0;mso-position-horizontal:absolute;mso-position-horizontal-relative:text;mso-position-vertical:absolute;mso-position-vertical-relative:text;v-text-anchor:top" o:gfxdata="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" stroked="f">
                 <v:textbox style="mso-fit-shape-to-text:t" inset="0,0,0,0">
                   <w:txbxContent>
                     <w:p>
@@ -7123,14 +7245,27 @@
                       <w:r>
                         <w:t xml:space="preserve">Figura </w:t>
                       </w:r>
-                      <w:fldSimple w:instr=" SEQ Figura \* ARABIC ">
-                        <w:r>
-                          <w:rPr>
-                            <w:noProof/>
-                          </w:rPr>
-                          <w:t>11</w:t>
-                        </w:r>
-                      </w:fldSimple>
+                      <w:r>
+                        <w:fldChar w:fldCharType="begin"/>
+                      </w:r>
+                      <w:r>
+                        <w:instrText xml:space="preserve"> SEQ Figura \* ARABIC </w:instrText>
+                      </w:r>
+                      <w:r>
+                        <w:fldChar w:fldCharType="separate"/>
+                      </w:r>
+                      <w:r>
+                        <w:rPr>
+                          <w:noProof/>
+                        </w:rPr>
+                        <w:t>11</w:t>
+                      </w:r>
+                      <w:r>
+                        <w:rPr>
+                          <w:noProof/>
+                        </w:rPr>
+                        <w:fldChar w:fldCharType="end"/>
+                      </w:r>
                       <w:r>
                         <w:t xml:space="preserve"> - Quando pressionamos o botão selecionado em vermelho </w:t>
                       </w:r>
@@ -7152,6 +7287,7 @@
       <w:r>
         <w:rPr>
           <w:noProof/>
+          <w:lang w:eastAsia="pt-BR"/>
         </w:rPr>
         <mc:AlternateContent>
           <mc:Choice Requires="wps">
@@ -7234,7 +7370,7 @@
           </mc:Choice>
           <mc:Fallback>
             <w:pict>
-              <v:shape w14:anchorId="20FBB49A" id="_x0000_s1035" type="#_x0000_t202" style="position:absolute;left:0;text-align:left;margin-left:-34.65pt;margin-top:511.75pt;width:425.2pt;height:.05pt;z-index:251713536;visibility:visible;mso-wrap-style:square;mso-wrap-distance-left:9pt;mso-wrap-distance-top:0;mso-wrap-distance-right:9pt;mso-wrap-distance-bottom:0;mso-position-horizontal:absolute;mso-position-horizontal-relative:text;mso-position-vertical:absolute;mso-position-vertical-relative:text;v-text-anchor:top" o:gfxdata="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" stroked="f">
+              <v:shape w14:anchorId="20FBB49A" id="_x0000_s1035" type="#_x0000_t202" style="position:absolute;left:0;text-align:left;margin-left:-34.65pt;margin-top:511.75pt;width:425.2pt;height:.05pt;z-index:251713536;visibility:visible;mso-wrap-style:square;mso-wrap-distance-left:9pt;mso-wrap-distance-top:0;mso-wrap-distance-right:9pt;mso-wrap-distance-bottom:0;mso-position-horizontal:absolute;mso-position-horizontal-relative:text;mso-position-vertical:absolute;mso-position-vertical-relative:text;v-text-anchor:top" o:gfxdata="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" stroked="f">
                 <v:textbox style="mso-fit-shape-to-text:t" inset="0,0,0,0">
                   <w:txbxContent>
                     <w:p>
@@ -7269,6 +7405,7 @@
       <w:r>
         <w:rPr>
           <w:noProof/>
+          <w:lang w:eastAsia="pt-BR"/>
         </w:rPr>
         <mc:AlternateContent>
           <mc:Choice Requires="wps">
@@ -7360,7 +7497,7 @@
           </mc:Choice>
           <mc:Fallback>
             <w:pict>
-              <v:shape w14:anchorId="4B02D680" id="_x0000_s1036" type="#_x0000_t202" style="position:absolute;left:0;text-align:left;margin-left:-35.2pt;margin-top:215.7pt;width:425.1pt;height:.05pt;z-index:251711488;visibility:visible;mso-wrap-style:square;mso-wrap-distance-left:9pt;mso-wrap-distance-top:0;mso-wrap-distance-right:9pt;mso-wrap-distance-bottom:0;mso-position-horizontal:absolute;mso-position-horizontal-relative:text;mso-position-vertical:absolute;mso-position-vertical-relative:text;v-text-anchor:top" o:gfxdata="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" stroked="f">
+              <v:shape w14:anchorId="4B02D680" id="_x0000_s1036" type="#_x0000_t202" style="position:absolute;left:0;text-align:left;margin-left:-35.2pt;margin-top:215.7pt;width:425.1pt;height:.05pt;z-index:251711488;visibility:visible;mso-wrap-style:square;mso-wrap-distance-left:9pt;mso-wrap-distance-top:0;mso-wrap-distance-right:9pt;mso-wrap-distance-bottom:0;mso-position-horizontal:absolute;mso-position-horizontal-relative:text;mso-position-vertical:absolute;mso-position-vertical-relative:text;v-text-anchor:top" o:gfxdata="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" stroked="f">
                 <v:textbox style="mso-fit-shape-to-text:t" inset="0,0,0,0">
                   <w:txbxContent>
                     <w:p>
@@ -7404,6 +7541,7 @@
       <w:r>
         <w:rPr>
           <w:noProof/>
+          <w:lang w:eastAsia="pt-BR"/>
         </w:rPr>
         <w:drawing>
           <wp:anchor distT="0" distB="0" distL="114300" distR="114300" simplePos="0" relativeHeight="251701248" behindDoc="0" locked="0" layoutInCell="1" allowOverlap="1" wp14:anchorId="22C08BF7" wp14:editId="61A8D9A7">
@@ -7496,24 +7634,131 @@
       <w:pPr>
         <w:spacing w:before="0" w:after="160" w:line="259" w:lineRule="auto"/>
         <w:ind w:firstLine="0"/>
-        <w:jc w:val="center"/>
+        <w:jc w:val="left"/>
         <w:rPr>
           <w:rStyle w:val="RefernciaSutil"/>
+          <w:sz w:val="28"/>
+          <w:szCs w:val="28"/>
         </w:rPr>
       </w:pPr>
       <w:r>
         <w:rPr>
           <w:rStyle w:val="RefernciaSutil"/>
+          <w:sz w:val="28"/>
+          <w:szCs w:val="28"/>
         </w:rPr>
         <w:lastRenderedPageBreak/>
-        <w:t>Conclusão</w:t>
+        <w:t>5.2</w:t>
+      </w:r>
+      <w:r>
+        <w:rPr>
+          <w:rStyle w:val="RefernciaSutil"/>
+          <w:sz w:val="28"/>
+          <w:szCs w:val="28"/>
+        </w:rPr>
+        <w:t xml:space="preserve"> Controle:</w:t>
       </w:r>
     </w:p>
     <w:p>
       <w:pPr>
         <w:spacing w:before="0" w:after="160" w:line="259" w:lineRule="auto"/>
         <w:ind w:firstLine="0"/>
-        <w:jc w:val="center"/>
+        <w:jc w:val="left"/>
+        <w:rPr>
+          <w:rStyle w:val="normaltextrun"/>
+          <w:rFonts w:cs="Arial"/>
+          <w:color w:val="000000"/>
+          <w:bdr w:val="none" w:sz="0" w:space="0" w:color="auto" w:frame="1"/>
+        </w:rPr>
+      </w:pPr>
+      <w:r>
+        <w:rPr>
+          <w:rStyle w:val="normaltextrun"/>
+          <w:rFonts w:cs="Arial"/>
+          <w:color w:val="000000"/>
+          <w:bdr w:val="none" w:sz="0" w:space="0" w:color="auto" w:frame="1"/>
+        </w:rPr>
+        <w:t>Dici</w:t>
+      </w:r>
+      <w:r>
+        <w:rPr>
+          <w:rStyle w:val="normaltextrun"/>
+          <w:rFonts w:cs="Arial"/>
+          <w:color w:val="000000"/>
+          <w:bdr w:val="none" w:sz="0" w:space="0" w:color="auto" w:frame="1"/>
+        </w:rPr>
+        <w:t xml:space="preserve">onário de dados da classe </w:t>
+      </w:r>
+      <w:r>
+        <w:rPr>
+          <w:rStyle w:val="normaltextrun"/>
+          <w:rFonts w:cs="Arial"/>
+          <w:color w:val="000000"/>
+          <w:bdr w:val="none" w:sz="0" w:space="0" w:color="auto" w:frame="1"/>
+        </w:rPr>
+        <w:t>User</w:t>
+      </w:r>
+      <w:r>
+        <w:rPr>
+          <w:rStyle w:val="normaltextrun"/>
+          <w:rFonts w:cs="Arial"/>
+          <w:color w:val="000000"/>
+          <w:bdr w:val="none" w:sz="0" w:space="0" w:color="auto" w:frame="1"/>
+        </w:rPr>
+        <w:t>Cliente:</w:t>
+      </w:r>
+    </w:p>
+    <w:p>
+      <w:pPr>
+        <w:spacing w:before="0" w:after="160" w:line="259" w:lineRule="auto"/>
+        <w:ind w:firstLine="0"/>
+        <w:jc w:val="left"/>
+        <w:rPr>
+          <w:rStyle w:val="normaltextrun"/>
+          <w:rFonts w:cs="Arial"/>
+          <w:color w:val="000000"/>
+          <w:bdr w:val="none" w:sz="0" w:space="0" w:color="auto" w:frame="1"/>
+        </w:rPr>
+      </w:pPr>
+      <w:r>
+        <w:rPr>
+          <w:rStyle w:val="normaltextrun"/>
+          <w:rFonts w:cs="Arial"/>
+          <w:color w:val="000000"/>
+          <w:bdr w:val="none" w:sz="0" w:space="0" w:color="auto" w:frame="1"/>
+        </w:rPr>
+        <w:t>{</w:t>
+      </w:r>
+    </w:p>
+    <w:p>
+      <w:pPr>
+        <w:spacing w:before="0" w:after="160" w:line="259" w:lineRule="auto"/>
+        <w:ind w:firstLine="0"/>
+        <w:jc w:val="left"/>
+        <w:rPr>
+          <w:rStyle w:val="normaltextrun"/>
+          <w:rFonts w:cs="Arial"/>
+          <w:color w:val="000000"/>
+          <w:bdr w:val="none" w:sz="0" w:space="0" w:color="auto" w:frame="1"/>
+        </w:rPr>
+      </w:pPr>
+      <w:bookmarkStart w:id="4" w:name="_GoBack"/>
+      <w:bookmarkEnd w:id="4"/>
+      <w:r>
+        <w:rPr>
+          <w:rStyle w:val="normaltextrun"/>
+          <w:rFonts w:cs="Arial"/>
+          <w:color w:val="000000"/>
+          <w:bdr w:val="none" w:sz="0" w:space="0" w:color="auto" w:frame="1"/>
+        </w:rPr>
+        <w:t>}</w:t>
+      </w:r>
+    </w:p>
+    <w:p>
+      <w:pPr>
+        <w:spacing w:before="0" w:after="160" w:line="259" w:lineRule="auto"/>
+        <w:ind w:firstLine="0"/>
+        <w:jc w:val="left"/>
         <w:rPr>
           <w:rStyle w:val="RefernciaSutil"/>
         </w:rPr>
@@ -7814,11 +8059,17 @@
       <w:pPr>
         <w:spacing w:before="0" w:after="160" w:line="259" w:lineRule="auto"/>
         <w:ind w:firstLine="0"/>
-        <w:jc w:val="left"/>
-        <w:rPr>
-          <w:noProof/>
-        </w:rPr>
-      </w:pPr>
+        <w:jc w:val="center"/>
+        <w:rPr>
+          <w:rStyle w:val="RefernciaSutil"/>
+        </w:rPr>
+      </w:pPr>
+      <w:r>
+        <w:rPr>
+          <w:rStyle w:val="RefernciaSutil"/>
+        </w:rPr>
+        <w:t>Conclusão</w:t>
+      </w:r>
     </w:p>
     <w:p>
       <w:pPr>
@@ -7829,119 +8080,121 @@
           <w:rStyle w:val="RefernciaSutil"/>
         </w:rPr>
       </w:pPr>
-      <w:r>
+    </w:p>
+    <w:p>
+      <w:pPr>
+        <w:spacing w:before="0" w:after="160" w:line="259" w:lineRule="auto"/>
+        <w:ind w:firstLine="0"/>
+      </w:pPr>
+      <w:r>
+        <w:rPr>
+          <w:rStyle w:val="normaltextrun"/>
+          <w:rFonts w:cs="Arial"/>
+          <w:color w:val="000000"/>
+          <w:bdr w:val="none" w:sz="0" w:space="0" w:color="auto" w:frame="1"/>
+        </w:rPr>
+        <w:t>Durante o desenvolvimento deste projeto, nos deparamos com várias dificuldades devido às limitações de conhecimento e recursos disponíveis. No entanto, ao enfrentar esses desafios, compreendemos que a melhor maneira de progredir era trabalharmos juntos como uma equipe organizada.</w:t>
+      </w:r>
+      <w:r>
+        <w:t xml:space="preserve"> </w:t>
+      </w:r>
+    </w:p>
+    <w:p>
+      <w:pPr>
+        <w:spacing w:before="0" w:after="160" w:line="259" w:lineRule="auto"/>
+        <w:ind w:firstLine="0"/>
+        <w:rPr>
+          <w:rStyle w:val="normaltextrun"/>
+          <w:rFonts w:cs="Arial"/>
+          <w:color w:val="000000"/>
+          <w:bdr w:val="none" w:sz="0" w:space="0" w:color="auto" w:frame="1"/>
+        </w:rPr>
+      </w:pPr>
+      <w:r>
+        <w:rPr>
+          <w:rStyle w:val="normaltextrun"/>
+          <w:rFonts w:cs="Arial"/>
+          <w:color w:val="000000"/>
+          <w:bdr w:val="none" w:sz="0" w:space="0" w:color="auto" w:frame="1"/>
+        </w:rPr>
+        <w:t>Eu e meu parceiro de projeto reconhecemos a importância de colaborar e compartilhar ideias para alcançar nossos objetivos. Juntos, tivemos que encontrar maneiras de aproveitar nossas habilidades individuais e superar as lacunas de conhecimento que enfrentávamos.</w:t>
+      </w:r>
+    </w:p>
+    <w:p>
+      <w:pPr>
+        <w:spacing w:before="0" w:after="160" w:line="259" w:lineRule="auto"/>
+        <w:ind w:firstLine="0"/>
+        <w:rPr>
+          <w:rStyle w:val="normaltextrun"/>
+          <w:rFonts w:cs="Arial"/>
+          <w:color w:val="000000"/>
+          <w:bdr w:val="none" w:sz="0" w:space="0" w:color="auto" w:frame="1"/>
+        </w:rPr>
+      </w:pPr>
+      <w:r>
+        <w:rPr>
+          <w:rStyle w:val="normaltextrun"/>
+          <w:rFonts w:cs="Arial"/>
+          <w:color w:val="000000"/>
+          <w:bdr w:val="none" w:sz="0" w:space="0" w:color="auto" w:frame="1"/>
+        </w:rPr>
+        <w:t xml:space="preserve"> Foi necessário um esforço conjunto para planejar e executar o projeto de forma eficiente.</w:t>
+      </w:r>
+      <w:r>
+        <w:t xml:space="preserve"> </w:t>
+      </w:r>
+      <w:r>
+        <w:rPr>
+          <w:rStyle w:val="normaltextrun"/>
+          <w:rFonts w:cs="Arial"/>
+          <w:color w:val="000000"/>
+          <w:bdr w:val="none" w:sz="0" w:space="0" w:color="auto" w:frame="1"/>
+        </w:rPr>
+        <w:t>Apesar das dificuldades, nossa determinação e compromisso em trabalhar em equipe nos levaram a superar os desafios e alcançar resultados significativos. Foi gratificante ver como a colaboração e a cooperação foram essenciais para avançarmos e concluirmos o projeto com sucesso.</w:t>
+      </w:r>
+    </w:p>
+    <w:p>
+      <w:pPr>
+        <w:spacing w:before="0" w:after="160" w:line="259" w:lineRule="auto"/>
+        <w:ind w:firstLine="0"/>
+        <w:rPr>
+          <w:rStyle w:val="normaltextrun"/>
+          <w:rFonts w:cs="Arial"/>
+          <w:color w:val="000000"/>
+          <w:bdr w:val="none" w:sz="0" w:space="0" w:color="auto" w:frame="1"/>
+        </w:rPr>
+      </w:pPr>
+      <w:r>
+        <w:t xml:space="preserve"> </w:t>
+      </w:r>
+      <w:r>
+        <w:rPr>
+          <w:rStyle w:val="normaltextrun"/>
+          <w:rFonts w:cs="Arial"/>
+          <w:color w:val="000000"/>
+          <w:bdr w:val="none" w:sz="0" w:space="0" w:color="auto" w:frame="1"/>
+        </w:rPr>
+        <w:t>No futuro, reconhecemos a importância de buscar ajuda e orientação adicional sempre que enfrentarmos limitações de conhecimento. Além disso, continuaremos valorizando a organização em equipe como um meio eficaz de aprendizado, crescimento pessoal e superação de desafios.</w:t>
+      </w:r>
+    </w:p>
+    <w:p>
+      <w:pPr>
+        <w:spacing w:before="0" w:after="160" w:line="259" w:lineRule="auto"/>
+        <w:ind w:firstLine="0"/>
+        <w:jc w:val="center"/>
         <w:rPr>
           <w:rStyle w:val="RefernciaSutil"/>
         </w:rPr>
-        <w:t>Bibliografia</w:t>
-      </w:r>
-    </w:p>
-    <w:p>
-      <w:pPr>
+      </w:pPr>
+    </w:p>
+    <w:p>
+      <w:pPr>
+        <w:pStyle w:val="PargrafodaLista"/>
+        <w:numPr>
+          <w:ilvl w:val="0"/>
+          <w:numId w:val="13"/>
+        </w:numPr>
         <w:spacing w:before="0" w:after="160" w:line="259" w:lineRule="auto"/>
-        <w:ind w:firstLine="0"/>
-        <w:jc w:val="center"/>
-        <w:rPr>
-          <w:rStyle w:val="RefernciaSutil"/>
-        </w:rPr>
-      </w:pPr>
-    </w:p>
-    <w:p>
-      <w:pPr>
-        <w:spacing w:before="0" w:after="160" w:line="259" w:lineRule="auto"/>
-        <w:ind w:firstLine="0"/>
-        <w:jc w:val="left"/>
-        <w:rPr>
-          <w:rStyle w:val="eop"/>
-          <w:rFonts w:cs="Arial"/>
-          <w:color w:val="000000"/>
-          <w:shd w:val="clear" w:color="auto" w:fill="FFFFFF"/>
-        </w:rPr>
-      </w:pPr>
-      <w:r>
-        <w:rPr>
-          <w:rStyle w:val="normaltextrun"/>
-          <w:rFonts w:cs="Arial"/>
-          <w:color w:val="000000"/>
-          <w:shd w:val="clear" w:color="auto" w:fill="FFFFFF"/>
-        </w:rPr>
-        <w:t xml:space="preserve">Brasil: </w:t>
-      </w:r>
-      <w:proofErr w:type="spellStart"/>
-      <w:r>
-        <w:rPr>
-          <w:rStyle w:val="normaltextrun"/>
-          <w:rFonts w:cs="Arial"/>
-          <w:color w:val="000000"/>
-          <w:shd w:val="clear" w:color="auto" w:fill="FFFFFF"/>
-        </w:rPr>
-        <w:t>Github</w:t>
-      </w:r>
-      <w:proofErr w:type="spellEnd"/>
-      <w:r>
-        <w:rPr>
-          <w:rStyle w:val="normaltextrun"/>
-          <w:rFonts w:cs="Arial"/>
-          <w:color w:val="000000"/>
-          <w:shd w:val="clear" w:color="auto" w:fill="FFFFFF"/>
-        </w:rPr>
-        <w:t>, Disponível em: &lt;</w:t>
-      </w:r>
-      <w:r>
-        <w:rPr>
-          <w:rStyle w:val="normaltextrun"/>
-          <w:rFonts w:cs="Arial"/>
-          <w:color w:val="4472C4" w:themeColor="accent1"/>
-          <w:u w:val="single"/>
-          <w:shd w:val="clear" w:color="auto" w:fill="FFFFFF"/>
-        </w:rPr>
-        <w:t>https://github.com/</w:t>
-      </w:r>
-      <w:proofErr w:type="spellStart"/>
-      <w:r>
-        <w:rPr>
-          <w:rStyle w:val="normaltextrun"/>
-          <w:rFonts w:cs="Arial"/>
-          <w:color w:val="4472C4" w:themeColor="accent1"/>
-          <w:u w:val="single"/>
-          <w:shd w:val="clear" w:color="auto" w:fill="FFFFFF"/>
-        </w:rPr>
-        <w:t>wellifabio</w:t>
-      </w:r>
-      <w:proofErr w:type="spellEnd"/>
-      <w:r>
-        <w:rPr>
-          <w:rStyle w:val="normaltextrun"/>
-          <w:rFonts w:cs="Arial"/>
-          <w:color w:val="4472C4" w:themeColor="accent1"/>
-          <w:u w:val="single"/>
-          <w:shd w:val="clear" w:color="auto" w:fill="FFFFFF"/>
-        </w:rPr>
-        <w:t>/senai2023</w:t>
-      </w:r>
-      <w:r>
-        <w:rPr>
-          <w:rStyle w:val="normaltextrun"/>
-          <w:rFonts w:cs="Arial"/>
-          <w:color w:val="000000"/>
-          <w:shd w:val="clear" w:color="auto" w:fill="FFFFFF"/>
-        </w:rPr>
-        <w:t>&gt;, acessado em 30/05/2023.</w:t>
-      </w:r>
-      <w:r>
-        <w:rPr>
-          <w:rStyle w:val="eop"/>
-          <w:rFonts w:cs="Arial"/>
-          <w:color w:val="000000"/>
-          <w:shd w:val="clear" w:color="auto" w:fill="FFFFFF"/>
-        </w:rPr>
-        <w:t> </w:t>
-      </w:r>
-    </w:p>
-    <w:p>
-      <w:pPr>
-        <w:spacing w:before="0" w:after="160" w:line="259" w:lineRule="auto"/>
-        <w:ind w:firstLine="0"/>
         <w:jc w:val="left"/>
         <w:rPr>
           <w:rStyle w:val="RefernciaSutil"/>
@@ -7955,96 +8208,330 @@
       </w:pPr>
       <w:r>
         <w:rPr>
-          <w:rStyle w:val="normaltextrun"/>
-          <w:rFonts w:cs="Arial"/>
-          <w:color w:val="000000"/>
-          <w:shd w:val="clear" w:color="auto" w:fill="FFFFFF"/>
-        </w:rPr>
-        <w:t xml:space="preserve">Brasil: </w:t>
-      </w:r>
-      <w:proofErr w:type="spellStart"/>
-      <w:r>
-        <w:rPr>
-          <w:rStyle w:val="normaltextrun"/>
-          <w:rFonts w:cs="Arial"/>
-          <w:color w:val="000000"/>
-          <w:shd w:val="clear" w:color="auto" w:fill="FFFFFF"/>
-        </w:rPr>
-        <w:t>ChatGPT</w:t>
-      </w:r>
-      <w:proofErr w:type="spellEnd"/>
-      <w:r>
-        <w:rPr>
-          <w:rStyle w:val="normaltextrun"/>
-          <w:rFonts w:cs="Arial"/>
-          <w:color w:val="000000"/>
-          <w:shd w:val="clear" w:color="auto" w:fill="FFFFFF"/>
-        </w:rPr>
-        <w:t>, Disponível em: &lt;</w:t>
-      </w:r>
-      <w:r>
-        <w:rPr>
-          <w:rStyle w:val="normaltextrun"/>
-          <w:rFonts w:cs="Arial"/>
-          <w:color w:val="4472C4" w:themeColor="accent1"/>
+          <w:rStyle w:val="RefernciaSutil"/>
+          <w:rFonts w:ascii="Arial" w:hAnsi="Arial"/>
+          <w:b w:val="0"/>
+          <w:smallCaps w:val="0"/>
+          <w:noProof/>
+          <w:color w:val="auto"/>
+          <w:sz w:val="24"/>
+        </w:rPr>
+        <w:t>Portifolio do Felipe:</w:t>
+      </w:r>
+      <w:r>
+        <w:rPr>
+          <w:rStyle w:val="RefernciaSutil"/>
+          <w:rFonts w:ascii="Arial" w:hAnsi="Arial"/>
+          <w:b w:val="0"/>
+          <w:smallCaps w:val="0"/>
+          <w:noProof/>
+          <w:color w:val="auto"/>
+          <w:sz w:val="24"/>
+        </w:rPr>
+        <w:t>&lt;</w:t>
+      </w:r>
+      <w:r>
+        <w:rPr>
+          <w:rStyle w:val="RefernciaSutil"/>
+          <w:rFonts w:ascii="Arial" w:hAnsi="Arial"/>
+          <w:b w:val="0"/>
+          <w:smallCaps w:val="0"/>
+          <w:noProof/>
+          <w:color w:val="0070C0"/>
+          <w:sz w:val="24"/>
           <w:u w:val="single"/>
-          <w:shd w:val="clear" w:color="auto" w:fill="FFFFFF"/>
-        </w:rPr>
-        <w:t>https://openai.com/blog/</w:t>
-      </w:r>
-      <w:proofErr w:type="spellStart"/>
-      <w:r>
-        <w:rPr>
-          <w:rStyle w:val="normaltextrun"/>
-          <w:rFonts w:cs="Arial"/>
-          <w:color w:val="4472C4" w:themeColor="accent1"/>
+        </w:rPr>
+        <w:t>canizelacanizela.github.io</w:t>
+      </w:r>
+      <w:r>
+        <w:rPr>
+          <w:rStyle w:val="RefernciaSutil"/>
+          <w:rFonts w:ascii="Arial" w:hAnsi="Arial"/>
+          <w:b w:val="0"/>
+          <w:smallCaps w:val="0"/>
+          <w:noProof/>
+          <w:color w:val="auto"/>
+          <w:sz w:val="24"/>
+        </w:rPr>
+        <w:t>&gt;</w:t>
+      </w:r>
+    </w:p>
+    <w:p>
+      <w:pPr>
+        <w:pStyle w:val="PargrafodaLista"/>
+        <w:numPr>
+          <w:ilvl w:val="0"/>
+          <w:numId w:val="13"/>
+        </w:numPr>
+        <w:spacing w:before="0" w:after="160" w:line="259" w:lineRule="auto"/>
+        <w:jc w:val="left"/>
+        <w:rPr>
+          <w:rStyle w:val="RefernciaSutil"/>
+          <w:rFonts w:ascii="Arial" w:hAnsi="Arial"/>
+          <w:b w:val="0"/>
+          <w:smallCaps w:val="0"/>
+          <w:noProof/>
+          <w:color w:val="auto"/>
+          <w:sz w:val="24"/>
+        </w:rPr>
+      </w:pPr>
+      <w:r>
+        <w:rPr>
+          <w:rStyle w:val="RefernciaSutil"/>
+          <w:rFonts w:ascii="Arial" w:hAnsi="Arial"/>
+          <w:b w:val="0"/>
+          <w:smallCaps w:val="0"/>
+          <w:noProof/>
+          <w:color w:val="auto"/>
+          <w:sz w:val="24"/>
+        </w:rPr>
+        <w:t>Portifolio da Letícia Lopes:&lt;</w:t>
+      </w:r>
+      <w:r>
+        <w:t xml:space="preserve"> </w:t>
+      </w:r>
+      <w:r>
+        <w:rPr>
+          <w:rStyle w:val="RefernciaSutil"/>
+          <w:rFonts w:ascii="Arial" w:hAnsi="Arial"/>
+          <w:b w:val="0"/>
+          <w:smallCaps w:val="0"/>
+          <w:noProof/>
+          <w:color w:val="0070C0"/>
+          <w:sz w:val="24"/>
           <w:u w:val="single"/>
-          <w:shd w:val="clear" w:color="auto" w:fill="FFFFFF"/>
-        </w:rPr>
-        <w:t>chatgpt</w:t>
-      </w:r>
-      <w:proofErr w:type="spellEnd"/>
-      <w:r>
-        <w:rPr>
-          <w:rStyle w:val="normaltextrun"/>
-          <w:rFonts w:cs="Arial"/>
-          <w:color w:val="000000"/>
-          <w:shd w:val="clear" w:color="auto" w:fill="FFFFFF"/>
-        </w:rPr>
-        <w:t xml:space="preserve">&gt;, acessado em </w:t>
-      </w:r>
-      <w:r>
-        <w:rPr>
-          <w:rStyle w:val="normaltextrun"/>
-          <w:rFonts w:cs="Arial"/>
-          <w:color w:val="000000"/>
-          <w:shd w:val="clear" w:color="auto" w:fill="FFFFFF"/>
-        </w:rPr>
-        <w:t>29</w:t>
-      </w:r>
-      <w:r>
-        <w:rPr>
-          <w:rStyle w:val="normaltextrun"/>
-          <w:rFonts w:cs="Arial"/>
-          <w:color w:val="000000"/>
-          <w:shd w:val="clear" w:color="auto" w:fill="FFFFFF"/>
-        </w:rPr>
-        <w:t>/05/2023.</w:t>
-      </w:r>
-      <w:r>
-        <w:rPr>
-          <w:rStyle w:val="eop"/>
-          <w:rFonts w:cs="Arial"/>
-          <w:color w:val="000000"/>
-          <w:shd w:val="clear" w:color="auto" w:fill="FFFFFF"/>
-        </w:rPr>
-        <w:t> </w:t>
-      </w:r>
-    </w:p>
-    <w:p>
-      <w:pPr>
+        </w:rPr>
+        <w:t>leticia567ds.github.io&gt;</w:t>
+      </w:r>
+    </w:p>
+    <w:p>
+      <w:pPr>
+        <w:pStyle w:val="PargrafodaLista"/>
+        <w:numPr>
+          <w:ilvl w:val="0"/>
+          <w:numId w:val="13"/>
+        </w:numPr>
         <w:spacing w:before="0" w:after="160" w:line="259" w:lineRule="auto"/>
-        <w:ind w:firstLine="0"/>
+        <w:jc w:val="left"/>
+        <w:rPr>
+          <w:rStyle w:val="RefernciaSutil"/>
+          <w:rFonts w:ascii="Arial" w:hAnsi="Arial"/>
+          <w:b w:val="0"/>
+          <w:smallCaps w:val="0"/>
+          <w:noProof/>
+          <w:color w:val="auto"/>
+          <w:sz w:val="24"/>
+        </w:rPr>
+      </w:pPr>
+      <w:r>
+        <w:rPr>
+          <w:rStyle w:val="RefernciaSutil"/>
+          <w:rFonts w:ascii="Arial" w:hAnsi="Arial"/>
+          <w:b w:val="0"/>
+          <w:smallCaps w:val="0"/>
+          <w:noProof/>
+          <w:color w:val="auto"/>
+          <w:sz w:val="24"/>
+        </w:rPr>
+        <w:t>Github acessado por Leticia e Felipe, como colaboradores</w:t>
+      </w:r>
+      <w:r>
+        <w:rPr>
+          <w:rStyle w:val="RefernciaSutil"/>
+          <w:rFonts w:ascii="Arial" w:hAnsi="Arial"/>
+          <w:b w:val="0"/>
+          <w:smallCaps w:val="0"/>
+          <w:noProof/>
+          <w:color w:val="auto"/>
+          <w:sz w:val="24"/>
+        </w:rPr>
+        <w:t>:&gt;</w:t>
+      </w:r>
+      <w:r>
+        <w:rPr>
+          <w:rStyle w:val="RefernciaSutil"/>
+          <w:rFonts w:ascii="Arial" w:hAnsi="Arial"/>
+          <w:b w:val="0"/>
+          <w:smallCaps w:val="0"/>
+          <w:noProof/>
+          <w:color w:val="0070C0"/>
+          <w:sz w:val="24"/>
+          <w:szCs w:val="24"/>
+          <w:u w:val="single"/>
+        </w:rPr>
+        <w:t>https://github.com/Canizelacanizela/Senai2022/tree/main/PRISMA/ContratePro2</w:t>
+      </w:r>
+      <w:r>
+        <w:rPr>
+          <w:rStyle w:val="RefernciaSutil"/>
+          <w:rFonts w:ascii="Arial" w:hAnsi="Arial"/>
+          <w:b w:val="0"/>
+          <w:smallCaps w:val="0"/>
+          <w:noProof/>
+          <w:color w:val="auto"/>
+          <w:sz w:val="24"/>
+        </w:rPr>
+        <w:t>&lt;</w:t>
+      </w:r>
+    </w:p>
+    <w:p>
+      <w:pPr>
+        <w:spacing w:before="0" w:after="160" w:line="259" w:lineRule="auto"/>
+        <w:ind w:firstLine="0"/>
+        <w:jc w:val="left"/>
+        <w:rPr>
+          <w:rStyle w:val="RefernciaSutil"/>
+          <w:rFonts w:ascii="Arial" w:hAnsi="Arial"/>
+          <w:b w:val="0"/>
+          <w:smallCaps w:val="0"/>
+          <w:noProof/>
+          <w:color w:val="auto"/>
+          <w:sz w:val="24"/>
+        </w:rPr>
+      </w:pPr>
+      <w:r>
+        <w:rPr>
+          <w:rStyle w:val="RefernciaSutil"/>
+          <w:rFonts w:ascii="Arial" w:hAnsi="Arial"/>
+          <w:b w:val="0"/>
+          <w:smallCaps w:val="0"/>
+          <w:noProof/>
+          <w:color w:val="auto"/>
+          <w:sz w:val="24"/>
+        </w:rPr>
+        <w:br w:type="page"/>
+      </w:r>
+    </w:p>
+    <w:p>
+      <w:pPr>
+        <w:spacing w:before="0" w:after="160" w:line="259" w:lineRule="auto"/>
+        <w:ind w:firstLine="0"/>
+        <w:jc w:val="center"/>
+        <w:rPr>
+          <w:rStyle w:val="RefernciaSutil"/>
+        </w:rPr>
+      </w:pPr>
+      <w:r>
+        <w:rPr>
+          <w:rStyle w:val="RefernciaSutil"/>
+        </w:rPr>
+        <w:lastRenderedPageBreak/>
+        <w:t>Bibliografia</w:t>
+      </w:r>
+    </w:p>
+    <w:p>
+      <w:pPr>
+        <w:spacing w:before="0" w:after="160" w:line="259" w:lineRule="auto"/>
+        <w:ind w:firstLine="0"/>
+        <w:jc w:val="center"/>
+        <w:rPr>
+          <w:rStyle w:val="RefernciaSutil"/>
+        </w:rPr>
+      </w:pPr>
+    </w:p>
+    <w:p>
+      <w:pPr>
+        <w:spacing w:before="0" w:after="160" w:line="259" w:lineRule="auto"/>
+        <w:rPr>
+          <w:rStyle w:val="RefernciaSutil"/>
+          <w:rFonts w:ascii="Arial" w:hAnsi="Arial"/>
+          <w:b w:val="0"/>
+          <w:smallCaps w:val="0"/>
+          <w:noProof/>
+          <w:color w:val="auto"/>
+          <w:sz w:val="24"/>
+        </w:rPr>
+      </w:pPr>
+      <w:r>
+        <w:rPr>
+          <w:rStyle w:val="RefernciaSutil"/>
+          <w:rFonts w:ascii="Arial" w:hAnsi="Arial"/>
+          <w:b w:val="0"/>
+          <w:smallCaps w:val="0"/>
+          <w:noProof/>
+          <w:color w:val="auto"/>
+          <w:sz w:val="24"/>
+        </w:rPr>
+        <w:t>Github do Welligton:&gt;</w:t>
+      </w:r>
+      <w:hyperlink r:id="rId48" w:history="1">
+        <w:r>
+          <w:rPr>
+            <w:rStyle w:val="Hyperlink"/>
+            <w:noProof/>
+          </w:rPr>
+          <w:t>https://github.com/wellifabio&lt;</w:t>
+        </w:r>
+      </w:hyperlink>
+    </w:p>
+    <w:p>
+      <w:pPr>
+        <w:spacing w:before="0" w:after="160" w:line="259" w:lineRule="auto"/>
+        <w:rPr>
+          <w:rStyle w:val="RefernciaSutil"/>
+          <w:rFonts w:ascii="Arial" w:hAnsi="Arial"/>
+          <w:b w:val="0"/>
+          <w:smallCaps w:val="0"/>
+          <w:noProof/>
+          <w:color w:val="auto"/>
+          <w:sz w:val="24"/>
+        </w:rPr>
+      </w:pPr>
+      <w:r>
+        <w:rPr>
+          <w:rStyle w:val="RefernciaSutil"/>
+          <w:rFonts w:ascii="Arial" w:hAnsi="Arial"/>
+          <w:b w:val="0"/>
+          <w:smallCaps w:val="0"/>
+          <w:noProof/>
+          <w:color w:val="auto"/>
+          <w:sz w:val="24"/>
+        </w:rPr>
+        <w:t>Chatgpt:&gt;</w:t>
+      </w:r>
+      <w:r>
+        <w:t xml:space="preserve"> </w:t>
+      </w:r>
+      <w:hyperlink r:id="rId49" w:history="1">
+        <w:r>
+          <w:rPr>
+            <w:rStyle w:val="Hyperlink"/>
+            <w:noProof/>
+          </w:rPr>
+          <w:t>https://openai.com/blog/chatgpt&lt;</w:t>
+        </w:r>
+      </w:hyperlink>
+    </w:p>
+    <w:p>
+      <w:pPr>
+        <w:spacing w:before="0" w:after="160" w:line="259" w:lineRule="auto"/>
+        <w:rPr>
+          <w:rStyle w:val="RefernciaSutil"/>
+          <w:rFonts w:ascii="Arial" w:hAnsi="Arial"/>
+          <w:b w:val="0"/>
+          <w:smallCaps w:val="0"/>
+          <w:noProof/>
+          <w:color w:val="auto"/>
+          <w:sz w:val="24"/>
+        </w:rPr>
+      </w:pPr>
+      <w:r>
+        <w:rPr>
+          <w:rStyle w:val="RefernciaSutil"/>
+          <w:rFonts w:ascii="Arial" w:hAnsi="Arial"/>
+          <w:b w:val="0"/>
+          <w:smallCaps w:val="0"/>
+          <w:noProof/>
+          <w:color w:val="auto"/>
+          <w:sz w:val="24"/>
+        </w:rPr>
+        <w:t>Youtube</w:t>
+      </w:r>
+    </w:p>
+    <w:p>
+      <w:pPr>
+        <w:spacing w:before="0" w:after="160" w:line="259" w:lineRule="auto"/>
+        <w:ind w:left="992" w:firstLine="0"/>
         <w:jc w:val="left"/>
         <w:rPr>
           <w:rStyle w:val="RefernciaSutil"/>
@@ -8068,7 +8555,7 @@
 </file>
 
 <file path=word/endnotes.xml><?xml version="1.0" encoding="utf-8"?>
-<w:endnotes xmlns:wpc="http://schemas.microsoft.com/office/word/2010/wordprocessingCanvas" xmlns:cx="http://schemas.microsoft.com/office/drawing/2014/chartex" xmlns:cx1="http://schemas.microsoft.com/office/drawing/2015/9/8/chartex" xmlns:cx2="http://schemas.microsoft.com/office/drawing/2015/10/21/chartex" xmlns:cx3="http://schemas.microsoft.com/office/drawing/2016/5/9/chartex" xmlns:cx4="http://schemas.microsoft.com/office/drawing/2016/5/10/chartex" xmlns:cx5="http://schemas.microsoft.com/office/drawing/2016/5/11/chartex" xmlns:cx6="http://schemas.microsoft.com/office/drawing/2016/5/12/chartex" xmlns:cx7="http://schemas.microsoft.com/office/drawing/2016/5/13/chartex" xmlns:cx8="http://schemas.microsoft.com/office/drawing/2016/5/14/chartex" xmlns:mc="http://schemas.openxmlformats.org/markup-compatibility/2006" xmlns:aink="http://schemas.microsoft.com/office/drawing/2016/ink" xmlns:am3d="http://schemas.microsoft.com/office/drawing/2017/model3d" xmlns:o="urn:schemas-microsoft-com:office:office" xmlns:oel="http://schemas.microsoft.com/office/2019/extlst" xmlns:r="http://schemas.openxmlformats.org/officeDocument/2006/relationships" xmlns:m="http://schemas.openxmlformats.org/officeDocument/2006/math" xmlns:v="urn:schemas-microsoft-com:vml" xmlns:wp14="http://schemas.microsoft.com/office/word/2010/wordprocessingDrawing" xmlns:wp="http://schemas.openxmlformats.org/drawingml/2006/wordprocessingDrawing" xmlns:w10="urn:schemas-microsoft-com:office:word" xmlns:w="http://schemas.openxmlformats.org/wordprocessingml/2006/main" xmlns:w14="http://schemas.microsoft.com/office/word/2010/wordml" xmlns:w15="http://schemas.microsoft.com/office/word/2012/wordml" xmlns:w16cex="http://schemas.microsoft.com/office/word/2018/wordml/cex" xmlns:w16cid="http://schemas.microsoft.com/office/word/2016/wordml/cid" xmlns:w16="http://schemas.microsoft.com/office/word/2018/wordml" xmlns:w16du="http://schemas.microsoft.com/office/word/2023/wordml/word16du" xmlns:w16sdtdh="http://schemas.microsoft.com/office/word/2020/wordml/sdtdatahash" xmlns:w16se="http://schemas.microsoft.com/office/word/2015/wordml/symex" xmlns:wpg="http://schemas.microsoft.com/office/word/2010/wordprocessingGroup" xmlns:wpi="http://schemas.microsoft.com/office/word/2010/wordprocessingInk" xmlns:wne="http://schemas.microsoft.com/office/word/2006/wordml" xmlns:wps="http://schemas.microsoft.com/office/word/2010/wordprocessingShape" mc:Ignorable="w14 w15 w16se w16cid w16 w16cex w16sdtdh wp14">
+<w:endnotes xmlns:wpc="http://schemas.microsoft.com/office/word/2010/wordprocessingCanvas" xmlns:cx="http://schemas.microsoft.com/office/drawing/2014/chartex" xmlns:mc="http://schemas.openxmlformats.org/markup-compatibility/2006" xmlns:o="urn:schemas-microsoft-com:office:office" xmlns:r="http://schemas.openxmlformats.org/officeDocument/2006/relationships" xmlns:m="http://schemas.openxmlformats.org/officeDocument/2006/math" xmlns:v="urn:schemas-microsoft-com:vml" xmlns:wp14="http://schemas.microsoft.com/office/word/2010/wordprocessingDrawing" xmlns:wp="http://schemas.openxmlformats.org/drawingml/2006/wordprocessingDrawing" xmlns:w10="urn:schemas-microsoft-com:office:word" xmlns:w="http://schemas.openxmlformats.org/wordprocessingml/2006/main" xmlns:w14="http://schemas.microsoft.com/office/word/2010/wordml" xmlns:w15="http://schemas.microsoft.com/office/word/2012/wordml" xmlns:w16se="http://schemas.microsoft.com/office/word/2015/wordml/symex" xmlns:wpg="http://schemas.microsoft.com/office/word/2010/wordprocessingGroup" xmlns:wpi="http://schemas.microsoft.com/office/word/2010/wordprocessingInk" xmlns:wne="http://schemas.microsoft.com/office/word/2006/wordml" xmlns:wps="http://schemas.microsoft.com/office/word/2010/wordprocessingShape" mc:Ignorable="w14 w15 w16se wp14">
   <w:endnote w:type="separator" w:id="-1">
     <w:p>
       <w:pPr>
@@ -8093,7 +8580,7 @@
 </file>
 
 <file path=word/footnotes.xml><?xml version="1.0" encoding="utf-8"?>
-<w:footnotes xmlns:wpc="http://schemas.microsoft.com/office/word/2010/wordprocessingCanvas" xmlns:cx="http://schemas.microsoft.com/office/drawing/2014/chartex" xmlns:cx1="http://schemas.microsoft.com/office/drawing/2015/9/8/chartex" xmlns:cx2="http://schemas.microsoft.com/office/drawing/2015/10/21/chartex" xmlns:cx3="http://schemas.microsoft.com/office/drawing/2016/5/9/chartex" xmlns:cx4="http://schemas.microsoft.com/office/drawing/2016/5/10/chartex" xmlns:cx5="http://schemas.microsoft.com/office/drawing/2016/5/11/chartex" xmlns:cx6="http://schemas.microsoft.com/office/drawing/2016/5/12/chartex" xmlns:cx7="http://schemas.microsoft.com/office/drawing/2016/5/13/chartex" xmlns:cx8="http://schemas.microsoft.com/office/drawing/2016/5/14/chartex" xmlns:mc="http://schemas.openxmlformats.org/markup-compatibility/2006" xmlns:aink="http://schemas.microsoft.com/office/drawing/2016/ink" xmlns:am3d="http://schemas.microsoft.com/office/drawing/2017/model3d" xmlns:o="urn:schemas-microsoft-com:office:office" xmlns:oel="http://schemas.microsoft.com/office/2019/extlst" xmlns:r="http://schemas.openxmlformats.org/officeDocument/2006/relationships" xmlns:m="http://schemas.openxmlformats.org/officeDocument/2006/math" xmlns:v="urn:schemas-microsoft-com:vml" xmlns:wp14="http://schemas.microsoft.com/office/word/2010/wordprocessingDrawing" xmlns:wp="http://schemas.openxmlformats.org/drawingml/2006/wordprocessingDrawing" xmlns:w10="urn:schemas-microsoft-com:office:word" xmlns:w="http://schemas.openxmlformats.org/wordprocessingml/2006/main" xmlns:w14="http://schemas.microsoft.com/office/word/2010/wordml" xmlns:w15="http://schemas.microsoft.com/office/word/2012/wordml" xmlns:w16cex="http://schemas.microsoft.com/office/word/2018/wordml/cex" xmlns:w16cid="http://schemas.microsoft.com/office/word/2016/wordml/cid" xmlns:w16="http://schemas.microsoft.com/office/word/2018/wordml" xmlns:w16du="http://schemas.microsoft.com/office/word/2023/wordml/word16du" xmlns:w16sdtdh="http://schemas.microsoft.com/office/word/2020/wordml/sdtdatahash" xmlns:w16se="http://schemas.microsoft.com/office/word/2015/wordml/symex" xmlns:wpg="http://schemas.microsoft.com/office/word/2010/wordprocessingGroup" xmlns:wpi="http://schemas.microsoft.com/office/word/2010/wordprocessingInk" xmlns:wne="http://schemas.microsoft.com/office/word/2006/wordml" xmlns:wps="http://schemas.microsoft.com/office/word/2010/wordprocessingShape" mc:Ignorable="w14 w15 w16se w16cid w16 w16cex w16sdtdh wp14">
+<w:footnotes xmlns:wpc="http://schemas.microsoft.com/office/word/2010/wordprocessingCanvas" xmlns:cx="http://schemas.microsoft.com/office/drawing/2014/chartex" xmlns:mc="http://schemas.openxmlformats.org/markup-compatibility/2006" xmlns:o="urn:schemas-microsoft-com:office:office" xmlns:r="http://schemas.openxmlformats.org/officeDocument/2006/relationships" xmlns:m="http://schemas.openxmlformats.org/officeDocument/2006/math" xmlns:v="urn:schemas-microsoft-com:vml" xmlns:wp14="http://schemas.microsoft.com/office/word/2010/wordprocessingDrawing" xmlns:wp="http://schemas.openxmlformats.org/drawingml/2006/wordprocessingDrawing" xmlns:w10="urn:schemas-microsoft-com:office:word" xmlns:w="http://schemas.openxmlformats.org/wordprocessingml/2006/main" xmlns:w14="http://schemas.microsoft.com/office/word/2010/wordml" xmlns:w15="http://schemas.microsoft.com/office/word/2012/wordml" xmlns:w16se="http://schemas.microsoft.com/office/word/2015/wordml/symex" xmlns:wpg="http://schemas.microsoft.com/office/word/2010/wordprocessingGroup" xmlns:wpi="http://schemas.microsoft.com/office/word/2010/wordprocessingInk" xmlns:wne="http://schemas.microsoft.com/office/word/2006/wordml" xmlns:wps="http://schemas.microsoft.com/office/word/2010/wordprocessingShape" mc:Ignorable="w14 w15 w16se wp14">
   <w:footnote w:type="separator" w:id="-1">
     <w:p>
       <w:pPr>
@@ -8118,7 +8605,7 @@
 </file>
 
 <file path=word/numbering.xml><?xml version="1.0" encoding="utf-8"?>
-<w:numbering xmlns:wpc="http://schemas.microsoft.com/office/word/2010/wordprocessingCanvas" xmlns:cx="http://schemas.microsoft.com/office/drawing/2014/chartex" xmlns:cx1="http://schemas.microsoft.com/office/drawing/2015/9/8/chartex" xmlns:cx2="http://schemas.microsoft.com/office/drawing/2015/10/21/chartex" xmlns:cx3="http://schemas.microsoft.com/office/drawing/2016/5/9/chartex" xmlns:cx4="http://schemas.microsoft.com/office/drawing/2016/5/10/chartex" xmlns:cx5="http://schemas.microsoft.com/office/drawing/2016/5/11/chartex" xmlns:cx6="http://schemas.microsoft.com/office/drawing/2016/5/12/chartex" xmlns:cx7="http://schemas.microsoft.com/office/drawing/2016/5/13/chartex" xmlns:cx8="http://schemas.microsoft.com/office/drawing/2016/5/14/chartex" xmlns:mc="http://schemas.openxmlformats.org/markup-compatibility/2006" xmlns:aink="http://schemas.microsoft.com/office/drawing/2016/ink" xmlns:am3d="http://schemas.microsoft.com/office/drawing/2017/model3d" xmlns:o="urn:schemas-microsoft-com:office:office" xmlns:oel="http://schemas.microsoft.com/office/2019/extlst" xmlns:r="http://schemas.openxmlformats.org/officeDocument/2006/relationships" xmlns:m="http://schemas.openxmlformats.org/officeDocument/2006/math" xmlns:v="urn:schemas-microsoft-com:vml" xmlns:wp14="http://schemas.microsoft.com/office/word/2010/wordprocessingDrawing" xmlns:wp="http://schemas.openxmlformats.org/drawingml/2006/wordprocessingDrawing" xmlns:w10="urn:schemas-microsoft-com:office:word" xmlns:w="http://schemas.openxmlformats.org/wordprocessingml/2006/main" xmlns:w14="http://schemas.microsoft.com/office/word/2010/wordml" xmlns:w15="http://schemas.microsoft.com/office/word/2012/wordml" xmlns:w16cex="http://schemas.microsoft.com/office/word/2018/wordml/cex" xmlns:w16cid="http://schemas.microsoft.com/office/word/2016/wordml/cid" xmlns:w16="http://schemas.microsoft.com/office/word/2018/wordml" xmlns:w16du="http://schemas.microsoft.com/office/word/2023/wordml/word16du" xmlns:w16sdtdh="http://schemas.microsoft.com/office/word/2020/wordml/sdtdatahash" xmlns:w16se="http://schemas.microsoft.com/office/word/2015/wordml/symex" xmlns:wpg="http://schemas.microsoft.com/office/word/2010/wordprocessingGroup" xmlns:wpi="http://schemas.microsoft.com/office/word/2010/wordprocessingInk" xmlns:wne="http://schemas.microsoft.com/office/word/2006/wordml" xmlns:wps="http://schemas.microsoft.com/office/word/2010/wordprocessingShape" mc:Ignorable="w14 w15 w16se w16cid w16 w16cex w16sdtdh wp14">
+<w:numbering xmlns:wpc="http://schemas.microsoft.com/office/word/2010/wordprocessingCanvas" xmlns:cx="http://schemas.microsoft.com/office/drawing/2014/chartex" xmlns:mc="http://schemas.openxmlformats.org/markup-compatibility/2006" xmlns:o="urn:schemas-microsoft-com:office:office" xmlns:r="http://schemas.openxmlformats.org/officeDocument/2006/relationships" xmlns:m="http://schemas.openxmlformats.org/officeDocument/2006/math" xmlns:v="urn:schemas-microsoft-com:vml" xmlns:wp14="http://schemas.microsoft.com/office/word/2010/wordprocessingDrawing" xmlns:wp="http://schemas.openxmlformats.org/drawingml/2006/wordprocessingDrawing" xmlns:w10="urn:schemas-microsoft-com:office:word" xmlns:w="http://schemas.openxmlformats.org/wordprocessingml/2006/main" xmlns:w14="http://schemas.microsoft.com/office/word/2010/wordml" xmlns:w15="http://schemas.microsoft.com/office/word/2012/wordml" xmlns:w16se="http://schemas.microsoft.com/office/word/2015/wordml/symex" xmlns:wpg="http://schemas.microsoft.com/office/word/2010/wordprocessingGroup" xmlns:wpi="http://schemas.microsoft.com/office/word/2010/wordprocessingInk" xmlns:wne="http://schemas.microsoft.com/office/word/2006/wordml" xmlns:wps="http://schemas.microsoft.com/office/word/2010/wordprocessingShape" mc:Ignorable="w14 w15 w16se wp14">
   <w:abstractNum w:abstractNumId="0" w15:restartNumberingAfterBreak="0">
     <w:nsid w:val="12091B1F"/>
     <w:multiLevelType w:val="hybridMultilevel"/>
@@ -8551,6 +9038,119 @@
     </w:lvl>
   </w:abstractNum>
   <w:abstractNum w:abstractNumId="4" w15:restartNumberingAfterBreak="0">
+    <w:nsid w:val="2FC9708A"/>
+    <w:multiLevelType w:val="hybridMultilevel"/>
+    <w:tmpl w:val="BBD46728"/>
+    <w:lvl w:ilvl="0" w:tplc="0416000B">
+      <w:start w:val="1"/>
+      <w:numFmt w:val="bullet"/>
+      <w:lvlText w:val=""/>
+      <w:lvlJc w:val="left"/>
+      <w:pPr>
+        <w:ind w:left="1429" w:hanging="360"/>
+      </w:pPr>
+      <w:rPr>
+        <w:rFonts w:ascii="Wingdings" w:hAnsi="Wingdings" w:hint="default"/>
+      </w:rPr>
+    </w:lvl>
+    <w:lvl w:ilvl="1" w:tplc="04160003" w:tentative="1">
+      <w:start w:val="1"/>
+      <w:numFmt w:val="bullet"/>
+      <w:lvlText w:val="o"/>
+      <w:lvlJc w:val="left"/>
+      <w:pPr>
+        <w:ind w:left="2149" w:hanging="360"/>
+      </w:pPr>
+      <w:rPr>
+        <w:rFonts w:ascii="Courier New" w:hAnsi="Courier New" w:cs="Courier New" w:hint="default"/>
+      </w:rPr>
+    </w:lvl>
+    <w:lvl w:ilvl="2" w:tplc="04160005" w:tentative="1">
+      <w:start w:val="1"/>
+      <w:numFmt w:val="bullet"/>
+      <w:lvlText w:val=""/>
+      <w:lvlJc w:val="left"/>
+      <w:pPr>
+        <w:ind w:left="2869" w:hanging="360"/>
+      </w:pPr>
+      <w:rPr>
+        <w:rFonts w:ascii="Wingdings" w:hAnsi="Wingdings" w:hint="default"/>
+      </w:rPr>
+    </w:lvl>
+    <w:lvl w:ilvl="3" w:tplc="04160001" w:tentative="1">
+      <w:start w:val="1"/>
+      <w:numFmt w:val="bullet"/>
+      <w:lvlText w:val=""/>
+      <w:lvlJc w:val="left"/>
+      <w:pPr>
+        <w:ind w:left="3589" w:hanging="360"/>
+      </w:pPr>
+      <w:rPr>
+        <w:rFonts w:ascii="Symbol" w:hAnsi="Symbol" w:hint="default"/>
+      </w:rPr>
+    </w:lvl>
+    <w:lvl w:ilvl="4" w:tplc="04160003" w:tentative="1">
+      <w:start w:val="1"/>
+      <w:numFmt w:val="bullet"/>
+      <w:lvlText w:val="o"/>
+      <w:lvlJc w:val="left"/>
+      <w:pPr>
+        <w:ind w:left="4309" w:hanging="360"/>
+      </w:pPr>
+      <w:rPr>
+        <w:rFonts w:ascii="Courier New" w:hAnsi="Courier New" w:cs="Courier New" w:hint="default"/>
+      </w:rPr>
+    </w:lvl>
+    <w:lvl w:ilvl="5" w:tplc="04160005" w:tentative="1">
+      <w:start w:val="1"/>
+      <w:numFmt w:val="bullet"/>
+      <w:lvlText w:val=""/>
+      <w:lvlJc w:val="left"/>
+      <w:pPr>
+        <w:ind w:left="5029" w:hanging="360"/>
+      </w:pPr>
+      <w:rPr>
+        <w:rFonts w:ascii="Wingdings" w:hAnsi="Wingdings" w:hint="default"/>
+      </w:rPr>
+    </w:lvl>
+    <w:lvl w:ilvl="6" w:tplc="04160001" w:tentative="1">
+      <w:start w:val="1"/>
+      <w:numFmt w:val="bullet"/>
+      <w:lvlText w:val=""/>
+      <w:lvlJc w:val="left"/>
+      <w:pPr>
+        <w:ind w:left="5749" w:hanging="360"/>
+      </w:pPr>
+      <w:rPr>
+        <w:rFonts w:ascii="Symbol" w:hAnsi="Symbol" w:hint="default"/>
+      </w:rPr>
+    </w:lvl>
+    <w:lvl w:ilvl="7" w:tplc="04160003" w:tentative="1">
+      <w:start w:val="1"/>
+      <w:numFmt w:val="bullet"/>
+      <w:lvlText w:val="o"/>
+      <w:lvlJc w:val="left"/>
+      <w:pPr>
+        <w:ind w:left="6469" w:hanging="360"/>
+      </w:pPr>
+      <w:rPr>
+        <w:rFonts w:ascii="Courier New" w:hAnsi="Courier New" w:cs="Courier New" w:hint="default"/>
+      </w:rPr>
+    </w:lvl>
+    <w:lvl w:ilvl="8" w:tplc="04160005" w:tentative="1">
+      <w:start w:val="1"/>
+      <w:numFmt w:val="bullet"/>
+      <w:lvlText w:val=""/>
+      <w:lvlJc w:val="left"/>
+      <w:pPr>
+        <w:ind w:left="7189" w:hanging="360"/>
+      </w:pPr>
+      <w:rPr>
+        <w:rFonts w:ascii="Wingdings" w:hAnsi="Wingdings" w:hint="default"/>
+      </w:rPr>
+    </w:lvl>
+  </w:abstractNum>
+  <w:abstractNum w:abstractNumId="5" w15:restartNumberingAfterBreak="0">
     <w:nsid w:val="34C640FB"/>
     <w:multiLevelType w:val="hybridMultilevel"/>
     <w:tmpl w:val="60DEBCD8"/>
@@ -8636,7 +9236,7 @@
       </w:pPr>
     </w:lvl>
   </w:abstractNum>
-  <w:abstractNum w:abstractNumId="5" w15:restartNumberingAfterBreak="0">
+  <w:abstractNum w:abstractNumId="6" w15:restartNumberingAfterBreak="0">
     <w:nsid w:val="3D496809"/>
     <w:multiLevelType w:val="hybridMultilevel"/>
     <w:tmpl w:val="C708093E"/>
@@ -8722,7 +9322,7 @@
       </w:pPr>
     </w:lvl>
   </w:abstractNum>
-  <w:abstractNum w:abstractNumId="6" w15:restartNumberingAfterBreak="0">
+  <w:abstractNum w:abstractNumId="7" w15:restartNumberingAfterBreak="0">
     <w:nsid w:val="4DF0435A"/>
     <w:multiLevelType w:val="multilevel"/>
     <w:tmpl w:val="200AA7AC"/>
@@ -8835,7 +9435,7 @@
       </w:rPr>
     </w:lvl>
   </w:abstractNum>
-  <w:abstractNum w:abstractNumId="7" w15:restartNumberingAfterBreak="0">
+  <w:abstractNum w:abstractNumId="8" w15:restartNumberingAfterBreak="0">
     <w:nsid w:val="5566649A"/>
     <w:multiLevelType w:val="hybridMultilevel"/>
     <w:tmpl w:val="5EDA309E"/>
@@ -8921,10 +9521,236 @@
       </w:pPr>
     </w:lvl>
   </w:abstractNum>
-  <w:num w:numId="1" w16cid:durableId="1031611531">
+  <w:abstractNum w:abstractNumId="9" w15:restartNumberingAfterBreak="0">
+    <w:nsid w:val="6A1325D1"/>
+    <w:multiLevelType w:val="hybridMultilevel"/>
+    <w:tmpl w:val="300A6AF4"/>
+    <w:lvl w:ilvl="0" w:tplc="04160001">
+      <w:start w:val="1"/>
+      <w:numFmt w:val="bullet"/>
+      <w:lvlText w:val=""/>
+      <w:lvlJc w:val="left"/>
+      <w:pPr>
+        <w:ind w:left="720" w:hanging="360"/>
+      </w:pPr>
+      <w:rPr>
+        <w:rFonts w:ascii="Symbol" w:hAnsi="Symbol" w:hint="default"/>
+      </w:rPr>
+    </w:lvl>
+    <w:lvl w:ilvl="1" w:tplc="04160003" w:tentative="1">
+      <w:start w:val="1"/>
+      <w:numFmt w:val="bullet"/>
+      <w:lvlText w:val="o"/>
+      <w:lvlJc w:val="left"/>
+      <w:pPr>
+        <w:ind w:left="1440" w:hanging="360"/>
+      </w:pPr>
+      <w:rPr>
+        <w:rFonts w:ascii="Courier New" w:hAnsi="Courier New" w:cs="Courier New" w:hint="default"/>
+      </w:rPr>
+    </w:lvl>
+    <w:lvl w:ilvl="2" w:tplc="04160005" w:tentative="1">
+      <w:start w:val="1"/>
+      <w:numFmt w:val="bullet"/>
+      <w:lvlText w:val=""/>
+      <w:lvlJc w:val="left"/>
+      <w:pPr>
+        <w:ind w:left="2160" w:hanging="360"/>
+      </w:pPr>
+      <w:rPr>
+        <w:rFonts w:ascii="Wingdings" w:hAnsi="Wingdings" w:hint="default"/>
+      </w:rPr>
+    </w:lvl>
+    <w:lvl w:ilvl="3" w:tplc="04160001" w:tentative="1">
+      <w:start w:val="1"/>
+      <w:numFmt w:val="bullet"/>
+      <w:lvlText w:val=""/>
+      <w:lvlJc w:val="left"/>
+      <w:pPr>
+        <w:ind w:left="2880" w:hanging="360"/>
+      </w:pPr>
+      <w:rPr>
+        <w:rFonts w:ascii="Symbol" w:hAnsi="Symbol" w:hint="default"/>
+      </w:rPr>
+    </w:lvl>
+    <w:lvl w:ilvl="4" w:tplc="04160003" w:tentative="1">
+      <w:start w:val="1"/>
+      <w:numFmt w:val="bullet"/>
+      <w:lvlText w:val="o"/>
+      <w:lvlJc w:val="left"/>
+      <w:pPr>
+        <w:ind w:left="3600" w:hanging="360"/>
+      </w:pPr>
+      <w:rPr>
+        <w:rFonts w:ascii="Courier New" w:hAnsi="Courier New" w:cs="Courier New" w:hint="default"/>
+      </w:rPr>
+    </w:lvl>
+    <w:lvl w:ilvl="5" w:tplc="04160005" w:tentative="1">
+      <w:start w:val="1"/>
+      <w:numFmt w:val="bullet"/>
+      <w:lvlText w:val=""/>
+      <w:lvlJc w:val="left"/>
+      <w:pPr>
+        <w:ind w:left="4320" w:hanging="360"/>
+      </w:pPr>
+      <w:rPr>
+        <w:rFonts w:ascii="Wingdings" w:hAnsi="Wingdings" w:hint="default"/>
+      </w:rPr>
+    </w:lvl>
+    <w:lvl w:ilvl="6" w:tplc="04160001" w:tentative="1">
+      <w:start w:val="1"/>
+      <w:numFmt w:val="bullet"/>
+      <w:lvlText w:val=""/>
+      <w:lvlJc w:val="left"/>
+      <w:pPr>
+        <w:ind w:left="5040" w:hanging="360"/>
+      </w:pPr>
+      <w:rPr>
+        <w:rFonts w:ascii="Symbol" w:hAnsi="Symbol" w:hint="default"/>
+      </w:rPr>
+    </w:lvl>
+    <w:lvl w:ilvl="7" w:tplc="04160003" w:tentative="1">
+      <w:start w:val="1"/>
+      <w:numFmt w:val="bullet"/>
+      <w:lvlText w:val="o"/>
+      <w:lvlJc w:val="left"/>
+      <w:pPr>
+        <w:ind w:left="5760" w:hanging="360"/>
+      </w:pPr>
+      <w:rPr>
+        <w:rFonts w:ascii="Courier New" w:hAnsi="Courier New" w:cs="Courier New" w:hint="default"/>
+      </w:rPr>
+    </w:lvl>
+    <w:lvl w:ilvl="8" w:tplc="04160005" w:tentative="1">
+      <w:start w:val="1"/>
+      <w:numFmt w:val="bullet"/>
+      <w:lvlText w:val=""/>
+      <w:lvlJc w:val="left"/>
+      <w:pPr>
+        <w:ind w:left="6480" w:hanging="360"/>
+      </w:pPr>
+      <w:rPr>
+        <w:rFonts w:ascii="Wingdings" w:hAnsi="Wingdings" w:hint="default"/>
+      </w:rPr>
+    </w:lvl>
+  </w:abstractNum>
+  <w:abstractNum w:abstractNumId="10" w15:restartNumberingAfterBreak="0">
+    <w:nsid w:val="7EF9711C"/>
+    <w:multiLevelType w:val="hybridMultilevel"/>
+    <w:tmpl w:val="2C042330"/>
+    <w:lvl w:ilvl="0" w:tplc="04160001">
+      <w:start w:val="1"/>
+      <w:numFmt w:val="bullet"/>
+      <w:lvlText w:val=""/>
+      <w:lvlJc w:val="left"/>
+      <w:pPr>
+        <w:ind w:left="1352" w:hanging="360"/>
+      </w:pPr>
+      <w:rPr>
+        <w:rFonts w:ascii="Symbol" w:hAnsi="Symbol" w:hint="default"/>
+      </w:rPr>
+    </w:lvl>
+    <w:lvl w:ilvl="1" w:tplc="04160003" w:tentative="1">
+      <w:start w:val="1"/>
+      <w:numFmt w:val="bullet"/>
+      <w:lvlText w:val="o"/>
+      <w:lvlJc w:val="left"/>
+      <w:pPr>
+        <w:ind w:left="1440" w:hanging="360"/>
+      </w:pPr>
+      <w:rPr>
+        <w:rFonts w:ascii="Courier New" w:hAnsi="Courier New" w:cs="Courier New" w:hint="default"/>
+      </w:rPr>
+    </w:lvl>
+    <w:lvl w:ilvl="2" w:tplc="04160005" w:tentative="1">
+      <w:start w:val="1"/>
+      <w:numFmt w:val="bullet"/>
+      <w:lvlText w:val=""/>
+      <w:lvlJc w:val="left"/>
+      <w:pPr>
+        <w:ind w:left="2160" w:hanging="360"/>
+      </w:pPr>
+      <w:rPr>
+        <w:rFonts w:ascii="Wingdings" w:hAnsi="Wingdings" w:hint="default"/>
+      </w:rPr>
+    </w:lvl>
+    <w:lvl w:ilvl="3" w:tplc="04160001" w:tentative="1">
+      <w:start w:val="1"/>
+      <w:numFmt w:val="bullet"/>
+      <w:lvlText w:val=""/>
+      <w:lvlJc w:val="left"/>
+      <w:pPr>
+        <w:ind w:left="2880" w:hanging="360"/>
+      </w:pPr>
+      <w:rPr>
+        <w:rFonts w:ascii="Symbol" w:hAnsi="Symbol" w:hint="default"/>
+      </w:rPr>
+    </w:lvl>
+    <w:lvl w:ilvl="4" w:tplc="04160003" w:tentative="1">
+      <w:start w:val="1"/>
+      <w:numFmt w:val="bullet"/>
+      <w:lvlText w:val="o"/>
+      <w:lvlJc w:val="left"/>
+      <w:pPr>
+        <w:ind w:left="3600" w:hanging="360"/>
+      </w:pPr>
+      <w:rPr>
+        <w:rFonts w:ascii="Courier New" w:hAnsi="Courier New" w:cs="Courier New" w:hint="default"/>
+      </w:rPr>
+    </w:lvl>
+    <w:lvl w:ilvl="5" w:tplc="04160005" w:tentative="1">
+      <w:start w:val="1"/>
+      <w:numFmt w:val="bullet"/>
+      <w:lvlText w:val=""/>
+      <w:lvlJc w:val="left"/>
+      <w:pPr>
+        <w:ind w:left="4320" w:hanging="360"/>
+      </w:pPr>
+      <w:rPr>
+        <w:rFonts w:ascii="Wingdings" w:hAnsi="Wingdings" w:hint="default"/>
+      </w:rPr>
+    </w:lvl>
+    <w:lvl w:ilvl="6" w:tplc="04160001" w:tentative="1">
+      <w:start w:val="1"/>
+      <w:numFmt w:val="bullet"/>
+      <w:lvlText w:val=""/>
+      <w:lvlJc w:val="left"/>
+      <w:pPr>
+        <w:ind w:left="5040" w:hanging="360"/>
+      </w:pPr>
+      <w:rPr>
+        <w:rFonts w:ascii="Symbol" w:hAnsi="Symbol" w:hint="default"/>
+      </w:rPr>
+    </w:lvl>
+    <w:lvl w:ilvl="7" w:tplc="04160003" w:tentative="1">
+      <w:start w:val="1"/>
+      <w:numFmt w:val="bullet"/>
+      <w:lvlText w:val="o"/>
+      <w:lvlJc w:val="left"/>
+      <w:pPr>
+        <w:ind w:left="5760" w:hanging="360"/>
+      </w:pPr>
+      <w:rPr>
+        <w:rFonts w:ascii="Courier New" w:hAnsi="Courier New" w:cs="Courier New" w:hint="default"/>
+      </w:rPr>
+    </w:lvl>
+    <w:lvl w:ilvl="8" w:tplc="04160005" w:tentative="1">
+      <w:start w:val="1"/>
+      <w:numFmt w:val="bullet"/>
+      <w:lvlText w:val=""/>
+      <w:lvlJc w:val="left"/>
+      <w:pPr>
+        <w:ind w:left="6480" w:hanging="360"/>
+      </w:pPr>
+      <w:rPr>
+        <w:rFonts w:ascii="Wingdings" w:hAnsi="Wingdings" w:hint="default"/>
+      </w:rPr>
+    </w:lvl>
+  </w:abstractNum>
+  <w:num w:numId="1">
     <w:abstractNumId w:val="1"/>
   </w:num>
-  <w:num w:numId="2" w16cid:durableId="1415472813">
+  <w:num w:numId="2">
     <w:abstractNumId w:val="1"/>
     <w:lvlOverride w:ilvl="0">
       <w:startOverride w:val="1"/>
@@ -8954,38 +9780,47 @@
       <w:startOverride w:val="1"/>
     </w:lvlOverride>
   </w:num>
-  <w:num w:numId="3" w16cid:durableId="510800924">
+  <w:num w:numId="3">
     <w:abstractNumId w:val="3"/>
   </w:num>
-  <w:num w:numId="4" w16cid:durableId="1882940528">
-    <w:abstractNumId w:val="6"/>
+  <w:num w:numId="4">
+    <w:abstractNumId w:val="7"/>
   </w:num>
-  <w:num w:numId="5" w16cid:durableId="1356687303">
+  <w:num w:numId="5">
     <w:abstractNumId w:val="1"/>
     <w:lvlOverride w:ilvl="0">
       <w:startOverride w:val="1"/>
     </w:lvlOverride>
   </w:num>
-  <w:num w:numId="6" w16cid:durableId="924847238">
+  <w:num w:numId="6">
+    <w:abstractNumId w:val="5"/>
+  </w:num>
+  <w:num w:numId="7">
+    <w:abstractNumId w:val="2"/>
+  </w:num>
+  <w:num w:numId="8">
+    <w:abstractNumId w:val="8"/>
+  </w:num>
+  <w:num w:numId="9">
+    <w:abstractNumId w:val="6"/>
+  </w:num>
+  <w:num w:numId="10">
+    <w:abstractNumId w:val="0"/>
+  </w:num>
+  <w:num w:numId="11">
     <w:abstractNumId w:val="4"/>
   </w:num>
-  <w:num w:numId="7" w16cid:durableId="1453018050">
-    <w:abstractNumId w:val="2"/>
+  <w:num w:numId="12">
+    <w:abstractNumId w:val="9"/>
   </w:num>
-  <w:num w:numId="8" w16cid:durableId="1817793643">
-    <w:abstractNumId w:val="7"/>
-  </w:num>
-  <w:num w:numId="9" w16cid:durableId="580718857">
-    <w:abstractNumId w:val="5"/>
-  </w:num>
-  <w:num w:numId="10" w16cid:durableId="1584219200">
-    <w:abstractNumId w:val="0"/>
+  <w:num w:numId="13">
+    <w:abstractNumId w:val="10"/>
   </w:num>
 </w:numbering>
 </file>
 
 <file path=word/styles.xml><?xml version="1.0" encoding="utf-8"?>
-<w:styles xmlns:mc="http://schemas.openxmlformats.org/markup-compatibility/2006" xmlns:r="http://schemas.openxmlformats.org/officeDocument/2006/relationships" xmlns:w="http://schemas.openxmlformats.org/wordprocessingml/2006/main" xmlns:w14="http://schemas.microsoft.com/office/word/2010/wordml" xmlns:w15="http://schemas.microsoft.com/office/word/2012/wordml" xmlns:w16cex="http://schemas.microsoft.com/office/word/2018/wordml/cex" xmlns:w16cid="http://schemas.microsoft.com/office/word/2016/wordml/cid" xmlns:w16="http://schemas.microsoft.com/office/word/2018/wordml" xmlns:w16sdtdh="http://schemas.microsoft.com/office/word/2020/wordml/sdtdatahash" xmlns:w16se="http://schemas.microsoft.com/office/word/2015/wordml/symex" mc:Ignorable="w14 w15 w16se w16cid w16 w16cex w16sdtdh">
+<w:styles xmlns:mc="http://schemas.openxmlformats.org/markup-compatibility/2006" xmlns:r="http://schemas.openxmlformats.org/officeDocument/2006/relationships" xmlns:w="http://schemas.openxmlformats.org/wordprocessingml/2006/main" xmlns:w14="http://schemas.microsoft.com/office/word/2010/wordml" xmlns:w15="http://schemas.microsoft.com/office/word/2012/wordml" xmlns:w16se="http://schemas.microsoft.com/office/word/2015/wordml/symex" mc:Ignorable="w14 w15 w16se">
   <w:docDefaults>
     <w:rPrDefault>
       <w:rPr>
@@ -9001,7 +9836,7 @@
       </w:pPr>
     </w:pPrDefault>
   </w:docDefaults>
-  <w:latentStyles w:defLockedState="0" w:defUIPriority="99" w:defSemiHidden="0" w:defUnhideWhenUsed="0" w:defQFormat="0" w:count="376">
+  <w:latentStyles w:defLockedState="0" w:defUIPriority="99" w:defSemiHidden="0" w:defUnhideWhenUsed="0" w:defQFormat="0" w:count="371">
     <w:lsdException w:name="Normal" w:uiPriority="0" w:qFormat="1"/>
     <w:lsdException w:name="heading 1" w:uiPriority="9" w:qFormat="1"/>
     <w:lsdException w:name="heading 2" w:semiHidden="1" w:uiPriority="9" w:unhideWhenUsed="1" w:qFormat="1"/>
@@ -9373,11 +10208,6 @@
     <w:lsdException w:name="List Table 5 Dark Accent 6" w:uiPriority="50"/>
     <w:lsdException w:name="List Table 6 Colorful Accent 6" w:uiPriority="51"/>
     <w:lsdException w:name="List Table 7 Colorful Accent 6" w:uiPriority="52"/>
-    <w:lsdException w:name="Mention" w:semiHidden="1" w:unhideWhenUsed="1"/>
-    <w:lsdException w:name="Smart Hyperlink" w:semiHidden="1" w:unhideWhenUsed="1"/>
-    <w:lsdException w:name="Hashtag" w:semiHidden="1" w:unhideWhenUsed="1"/>
-    <w:lsdException w:name="Unresolved Mention" w:semiHidden="1" w:unhideWhenUsed="1"/>
-    <w:lsdException w:name="Smart Link" w:semiHidden="1" w:unhideWhenUsed="1"/>
   </w:latentStyles>
   <w:style w:type="paragraph" w:default="1" w:styleId="Normal">
     <w:name w:val="Normal"/>
@@ -9857,7 +10687,7 @@
       <inkml:brushProperty name="color" value="#E71224"/>
     </inkml:brush>
   </inkml:definitions>
-  <inkml:trace contextRef="#ctx0" brushRef="#br0">27 0 24575,'-1'1'0,"0"-1"0,0 0 0,0 1 0,0-1 0,0 1 0,0 0 0,0-1 0,0 1 0,0 0 0,0-1 0,1 1 0,-1 0 0,0 0 0,0 0 0,1 0 0,-1 0 0,0 0 0,1 0 0,-1 0 0,1 0 0,0 0 0,-1 0 0,1 0 0,0 0 0,-1 0 0,1 0 0,0 2 0,-5 37 0,5-36 0,-3 355 192,6-185-1749,-3-154-5269</inkml:trace>
+  <inkml:trace contextRef="#ctx0" brushRef="#br0">25 0 24575,'-1'1'0,"0"-1"0,0 0 0,0 1 0,0-1 0,1 1 0,-1 0 0,0-1 0,0 1 0,0 0 0,0-1 0,1 1 0,-1 0 0,0 0 0,0 0 0,1 0 0,-1 0 0,0 0 0,1 0 0,-1 0 0,1 0 0,0 0 0,-1 0 0,1 0 0,0 0 0,-1 0 0,1 0 0,0 2 0,-4 37 0,4-36 0,-3 355 192,6-185-1749,-3-154-5269</inkml:trace>
 </inkml:ink>
 </file>
 
@@ -9885,8 +10715,8 @@
       <inkml:brushProperty name="color" value="#E71224"/>
     </inkml:brush>
   </inkml:definitions>
-  <inkml:trace contextRef="#ctx0" brushRef="#br0">0 26 24575,'0'600'-1365,"0"-579"-5461</inkml:trace>
-  <inkml:trace contextRef="#ctx0" brushRef="#br0" timeOffset="2088.89">24 0 24575,'616'0'-1365,"-584"0"-5461</inkml:trace>
+  <inkml:trace contextRef="#ctx0" brushRef="#br0">0 26 24575,'0'598'-1365,"0"-577"-5461</inkml:trace>
+  <inkml:trace contextRef="#ctx0" brushRef="#br0" timeOffset="2088.89">24 0 24575,'615'0'-1365,"-583"0"-5461</inkml:trace>
 </inkml:ink>
 </file>
 
@@ -10211,7 +11041,7 @@
 </file>
 
 <file path=customXml/itemProps1.xml><?xml version="1.0" encoding="utf-8"?>
-<ds:datastoreItem xmlns:ds="http://schemas.openxmlformats.org/officeDocument/2006/customXml" ds:itemID="{9D111608-3D2D-4B80-B781-284E507DFBD2}">
+<ds:datastoreItem xmlns:ds="http://schemas.openxmlformats.org/officeDocument/2006/customXml" ds:itemID="{9BD1E843-80D6-41DB-9469-5443DE9BB991}">
   <ds:schemaRefs>
     <ds:schemaRef ds:uri="http://schemas.openxmlformats.org/officeDocument/2006/bibliography"/>
   </ds:schemaRefs>
